--- a/бд/отчет2.docx
+++ b/бд/отчет2.docx
@@ -1,6 +1,6 @@
 
 <file path=word/document.xml><?xml version="1.0" encoding="utf-8"?>
-<w:document xmlns:wpc="http://schemas.microsoft.com/office/word/2010/wordprocessingCanvas" xmlns:cx="http://schemas.microsoft.com/office/drawing/2014/chartex" xmlns:cx1="http://schemas.microsoft.com/office/drawing/2015/9/8/chartex" xmlns:cx2="http://schemas.microsoft.com/office/drawing/2015/10/21/chartex" xmlns:cx3="http://schemas.microsoft.com/office/drawing/2016/5/9/chartex" xmlns:cx4="http://schemas.microsoft.com/office/drawing/2016/5/10/chartex" xmlns:cx5="http://schemas.microsoft.com/office/drawing/2016/5/11/chartex" xmlns:cx6="http://schemas.microsoft.com/office/drawing/2016/5/12/chartex" xmlns:cx7="http://schemas.microsoft.com/office/drawing/2016/5/13/chartex" xmlns:cx8="http://schemas.microsoft.com/office/drawing/2016/5/14/chartex" xmlns:mc="http://schemas.openxmlformats.org/markup-compatibility/2006" xmlns:aink="http://schemas.microsoft.com/office/drawing/2016/ink" xmlns:am3d="http://schemas.microsoft.com/office/drawing/2017/model3d" xmlns:o="urn:schemas-microsoft-com:office:office" xmlns:r="http://schemas.openxmlformats.org/officeDocument/2006/relationships" xmlns:m="http://schemas.openxmlformats.org/officeDocument/2006/math" xmlns:v="urn:schemas-microsoft-com:vml" xmlns:wp14="http://schemas.microsoft.com/office/word/2010/wordprocessingDrawing" xmlns:wp="http://schemas.openxmlformats.org/drawingml/2006/wordprocessingDrawing" xmlns:w10="urn:schemas-microsoft-com:office:word" xmlns:w="http://schemas.openxmlformats.org/wordprocessingml/2006/main" xmlns:w14="http://schemas.microsoft.com/office/word/2010/wordml" xmlns:w15="http://schemas.microsoft.com/office/word/2012/wordml" xmlns:w16cex="http://schemas.microsoft.com/office/word/2018/wordml/cex" xmlns:w16cid="http://schemas.microsoft.com/office/word/2016/wordml/cid" xmlns:w16="http://schemas.microsoft.com/office/word/2018/wordml" xmlns:w16sdtdh="http://schemas.microsoft.com/office/word/2020/wordml/sdtdatahash" xmlns:w16se="http://schemas.microsoft.com/office/word/2015/wordml/symex" xmlns:wpg="http://schemas.microsoft.com/office/word/2010/wordprocessingGroup" xmlns:wpi="http://schemas.microsoft.com/office/word/2010/wordprocessingInk" xmlns:wne="http://schemas.microsoft.com/office/word/2006/wordml" xmlns:wps="http://schemas.microsoft.com/office/word/2010/wordprocessingShape" mc:Ignorable="w14 w15 w16se w16cid w16 w16cex w16sdtdh wp14">
+<w:document xmlns:wpc="http://schemas.microsoft.com/office/word/2010/wordprocessingCanvas" xmlns:cx="http://schemas.microsoft.com/office/drawing/2014/chartex" xmlns:cx1="http://schemas.microsoft.com/office/drawing/2015/9/8/chartex" xmlns:cx2="http://schemas.microsoft.com/office/drawing/2015/10/21/chartex" xmlns:cx3="http://schemas.microsoft.com/office/drawing/2016/5/9/chartex" xmlns:cx4="http://schemas.microsoft.com/office/drawing/2016/5/10/chartex" xmlns:cx5="http://schemas.microsoft.com/office/drawing/2016/5/11/chartex" xmlns:cx6="http://schemas.microsoft.com/office/drawing/2016/5/12/chartex" xmlns:cx7="http://schemas.microsoft.com/office/drawing/2016/5/13/chartex" xmlns:cx8="http://schemas.microsoft.com/office/drawing/2016/5/14/chartex" xmlns:mc="http://schemas.openxmlformats.org/markup-compatibility/2006" xmlns:aink="http://schemas.microsoft.com/office/drawing/2016/ink" xmlns:am3d="http://schemas.microsoft.com/office/drawing/2017/model3d" xmlns:o="urn:schemas-microsoft-com:office:office" xmlns:oel="http://schemas.microsoft.com/office/2019/extlst" xmlns:r="http://schemas.openxmlformats.org/officeDocument/2006/relationships" xmlns:m="http://schemas.openxmlformats.org/officeDocument/2006/math" xmlns:v="urn:schemas-microsoft-com:vml" xmlns:wp14="http://schemas.microsoft.com/office/word/2010/wordprocessingDrawing" xmlns:wp="http://schemas.openxmlformats.org/drawingml/2006/wordprocessingDrawing" xmlns:w10="urn:schemas-microsoft-com:office:word" xmlns:w="http://schemas.openxmlformats.org/wordprocessingml/2006/main" xmlns:w14="http://schemas.microsoft.com/office/word/2010/wordml" xmlns:w15="http://schemas.microsoft.com/office/word/2012/wordml" xmlns:w16cex="http://schemas.microsoft.com/office/word/2018/wordml/cex" xmlns:w16cid="http://schemas.microsoft.com/office/word/2016/wordml/cid" xmlns:w16="http://schemas.microsoft.com/office/word/2018/wordml" xmlns:w16du="http://schemas.microsoft.com/office/word/2023/wordml/word16du" xmlns:w16sdtdh="http://schemas.microsoft.com/office/word/2020/wordml/sdtdatahash" xmlns:w16se="http://schemas.microsoft.com/office/word/2015/wordml/symex" xmlns:wpg="http://schemas.microsoft.com/office/word/2010/wordprocessingGroup" xmlns:wpi="http://schemas.microsoft.com/office/word/2010/wordprocessingInk" xmlns:wne="http://schemas.microsoft.com/office/word/2006/wordml" xmlns:wps="http://schemas.microsoft.com/office/word/2010/wordprocessingShape" mc:Ignorable="w14 w15 w16se w16cid w16 w16cex w16sdtdh w16du wp14">
   <w:body>
     <w:p>
       <w:pPr>
@@ -173,10 +173,7 @@
         <w:jc w:val="center"/>
       </w:pPr>
       <w:r>
-        <w:t>Проектирование базы данных</w:t>
-      </w:r>
-      <w:r>
-        <w:t xml:space="preserve"> </w:t>
+        <w:t xml:space="preserve">Проектирование базы данных </w:t>
       </w:r>
     </w:p>
     <w:p>
@@ -1134,13 +1131,7 @@
           </w:tcPr>
           <w:p>
             <w:r>
-              <w:t>Аренд</w:t>
-            </w:r>
-            <w:r>
-              <w:t>одатель</w:t>
-            </w:r>
-            <w:r>
-              <w:t xml:space="preserve"> </w:t>
+              <w:t xml:space="preserve">Арендодатель </w:t>
             </w:r>
             <w:r>
               <w:rPr>
@@ -1450,11 +1441,6 @@
       </w:r>
     </w:p>
     <w:p>
-      <w:pPr>
-        <w:rPr>
-          <w:lang w:val="en-US"/>
-        </w:rPr>
-      </w:pPr>
       <w:r>
         <w:t>Арендодатель</w:t>
       </w:r>
@@ -1464,6 +1450,9 @@
         </w:rPr>
         <w:t>:</w:t>
       </w:r>
+      <w:r>
+        <w:t xml:space="preserve"> </w:t>
+      </w:r>
     </w:p>
     <w:p>
       <w:pPr>
@@ -1476,12 +1465,14 @@
           <w:lang w:val="en-US"/>
         </w:rPr>
       </w:pPr>
+      <w:proofErr w:type="spellStart"/>
       <w:r>
         <w:rPr>
           <w:lang w:val="en-US"/>
         </w:rPr>
         <w:t>ID_Арендодателя</w:t>
       </w:r>
+      <w:proofErr w:type="spellEnd"/>
     </w:p>
     <w:p>
       <w:pPr>
@@ -1567,15 +1558,24 @@
           <w:numId w:val="3"/>
         </w:numPr>
         <w:ind w:left="1134"/>
-      </w:pPr>
-      <w:r>
-        <w:t xml:space="preserve">Размерность: </w:t>
-      </w:r>
-      <w:r>
-        <w:t>з</w:t>
-      </w:r>
-      <w:r>
-        <w:t>ависит от размерности данных в базе данных.</w:t>
+        <w:rPr>
+          <w:lang w:val="en-US"/>
+        </w:rPr>
+      </w:pPr>
+      <w:r>
+        <w:rPr>
+          <w:lang w:val="en-US"/>
+        </w:rPr>
+        <w:t xml:space="preserve">Значение по умолчанию: </w:t>
+      </w:r>
+      <w:r>
+        <w:t>н</w:t>
+      </w:r>
+      <w:r>
+        <w:rPr>
+          <w:lang w:val="en-US"/>
+        </w:rPr>
+        <w:t>ет.</w:t>
       </w:r>
     </w:p>
     <w:p>
@@ -1594,6 +1594,223 @@
         <w:rPr>
           <w:lang w:val="en-US"/>
         </w:rPr>
+        <w:t>Обязательность: обязательный.</w:t>
+      </w:r>
+    </w:p>
+    <w:p>
+      <w:pPr>
+        <w:pStyle w:val="a3"/>
+        <w:numPr>
+          <w:ilvl w:val="0"/>
+          <w:numId w:val="3"/>
+        </w:numPr>
+        <w:ind w:left="1134"/>
+        <w:rPr>
+          <w:lang w:val="en-US"/>
+        </w:rPr>
+      </w:pPr>
+      <w:r>
+        <w:rPr>
+          <w:lang w:val="en-US"/>
+        </w:rPr>
+        <w:t xml:space="preserve">Составной атрибут: </w:t>
+      </w:r>
+      <w:r>
+        <w:t>н</w:t>
+      </w:r>
+      <w:r>
+        <w:rPr>
+          <w:lang w:val="en-US"/>
+        </w:rPr>
+        <w:t>ет.</w:t>
+      </w:r>
+    </w:p>
+    <w:p>
+      <w:pPr>
+        <w:pStyle w:val="a3"/>
+        <w:numPr>
+          <w:ilvl w:val="0"/>
+          <w:numId w:val="3"/>
+        </w:numPr>
+        <w:ind w:left="1134"/>
+        <w:rPr>
+          <w:lang w:val="en-US"/>
+        </w:rPr>
+      </w:pPr>
+      <w:r>
+        <w:rPr>
+          <w:lang w:val="en-US"/>
+        </w:rPr>
+        <w:t xml:space="preserve">Производный атрибут: </w:t>
+      </w:r>
+      <w:r>
+        <w:t>н</w:t>
+      </w:r>
+      <w:r>
+        <w:rPr>
+          <w:lang w:val="en-US"/>
+        </w:rPr>
+        <w:t>ет.</w:t>
+      </w:r>
+    </w:p>
+    <w:p>
+      <w:pPr>
+        <w:pStyle w:val="a3"/>
+        <w:numPr>
+          <w:ilvl w:val="0"/>
+          <w:numId w:val="3"/>
+        </w:numPr>
+        <w:ind w:left="1134"/>
+        <w:rPr>
+          <w:lang w:val="en-US"/>
+        </w:rPr>
+      </w:pPr>
+      <w:r>
+        <w:rPr>
+          <w:lang w:val="en-US"/>
+        </w:rPr>
+        <w:t xml:space="preserve">Множественный атрибут: </w:t>
+      </w:r>
+      <w:r>
+        <w:t>н</w:t>
+      </w:r>
+      <w:r>
+        <w:rPr>
+          <w:lang w:val="en-US"/>
+        </w:rPr>
+        <w:t>ет.</w:t>
+      </w:r>
+    </w:p>
+    <w:p>
+      <w:pPr>
+        <w:pStyle w:val="a3"/>
+        <w:numPr>
+          <w:ilvl w:val="0"/>
+          <w:numId w:val="2"/>
+        </w:numPr>
+        <w:rPr>
+          <w:lang w:val="en-US"/>
+        </w:rPr>
+      </w:pPr>
+      <w:r>
+        <w:rPr>
+          <w:lang w:val="en-US"/>
+        </w:rPr>
+        <w:t>ФИО</w:t>
+      </w:r>
+    </w:p>
+    <w:p>
+      <w:pPr>
+        <w:pStyle w:val="a3"/>
+        <w:numPr>
+          <w:ilvl w:val="0"/>
+          <w:numId w:val="4"/>
+        </w:numPr>
+        <w:ind w:left="1134"/>
+      </w:pPr>
+      <w:r>
+        <w:t>Описание: ФИО физического лица арендодателя.</w:t>
+      </w:r>
+    </w:p>
+    <w:p>
+      <w:pPr>
+        <w:pStyle w:val="a3"/>
+        <w:numPr>
+          <w:ilvl w:val="0"/>
+          <w:numId w:val="4"/>
+        </w:numPr>
+        <w:ind w:left="1134"/>
+        <w:rPr>
+          <w:lang w:val="en-US"/>
+        </w:rPr>
+      </w:pPr>
+      <w:r>
+        <w:rPr>
+          <w:lang w:val="en-US"/>
+        </w:rPr>
+        <w:t xml:space="preserve">Синонимы: </w:t>
+      </w:r>
+      <w:r>
+        <w:t>н</w:t>
+      </w:r>
+      <w:r>
+        <w:rPr>
+          <w:lang w:val="en-US"/>
+        </w:rPr>
+        <w:t>ет.</w:t>
+      </w:r>
+    </w:p>
+    <w:p>
+      <w:pPr>
+        <w:pStyle w:val="a3"/>
+        <w:numPr>
+          <w:ilvl w:val="0"/>
+          <w:numId w:val="4"/>
+        </w:numPr>
+        <w:ind w:left="1134"/>
+      </w:pPr>
+      <w:proofErr w:type="spellStart"/>
+      <w:r>
+        <w:rPr>
+          <w:lang w:val="en-US"/>
+        </w:rPr>
+        <w:t>Тип</w:t>
+      </w:r>
+      <w:proofErr w:type="spellEnd"/>
+      <w:r>
+        <w:rPr>
+          <w:lang w:val="en-US"/>
+        </w:rPr>
+        <w:t xml:space="preserve"> </w:t>
+      </w:r>
+      <w:proofErr w:type="spellStart"/>
+      <w:r>
+        <w:rPr>
+          <w:lang w:val="en-US"/>
+        </w:rPr>
+        <w:t>данных</w:t>
+      </w:r>
+      <w:proofErr w:type="spellEnd"/>
+      <w:r>
+        <w:rPr>
+          <w:lang w:val="en-US"/>
+        </w:rPr>
+        <w:t xml:space="preserve">: </w:t>
+      </w:r>
+      <w:r>
+        <w:t>с</w:t>
+      </w:r>
+      <w:proofErr w:type="spellStart"/>
+      <w:r>
+        <w:rPr>
+          <w:lang w:val="en-US"/>
+        </w:rPr>
+        <w:t>трока</w:t>
+      </w:r>
+      <w:proofErr w:type="spellEnd"/>
+      <w:r>
+        <w:rPr>
+          <w:lang w:val="en-US"/>
+        </w:rPr>
+        <w:t xml:space="preserve"> (VARCHAR).</w:t>
+      </w:r>
+    </w:p>
+    <w:p>
+      <w:pPr>
+        <w:pStyle w:val="a3"/>
+        <w:numPr>
+          <w:ilvl w:val="0"/>
+          <w:numId w:val="4"/>
+        </w:numPr>
+        <w:ind w:left="1134"/>
+        <w:rPr>
+          <w:lang w:val="en-US"/>
+        </w:rPr>
+      </w:pPr>
+      <w:r>
+        <w:rPr>
+          <w:lang w:val="en-US"/>
+        </w:rPr>
         <w:t xml:space="preserve">Значение по умолчанию: </w:t>
       </w:r>
       <w:r>
@@ -1611,7 +1828,7 @@
         <w:pStyle w:val="a3"/>
         <w:numPr>
           <w:ilvl w:val="0"/>
-          <w:numId w:val="3"/>
+          <w:numId w:val="4"/>
         </w:numPr>
         <w:ind w:left="1134"/>
         <w:rPr>
@@ -1630,7 +1847,7 @@
         <w:pStyle w:val="a3"/>
         <w:numPr>
           <w:ilvl w:val="0"/>
-          <w:numId w:val="3"/>
+          <w:numId w:val="4"/>
         </w:numPr>
         <w:ind w:left="1134"/>
         <w:rPr>
@@ -1658,7 +1875,7 @@
         <w:pStyle w:val="a3"/>
         <w:numPr>
           <w:ilvl w:val="0"/>
-          <w:numId w:val="3"/>
+          <w:numId w:val="4"/>
         </w:numPr>
         <w:ind w:left="1134"/>
         <w:rPr>
@@ -1686,7 +1903,7 @@
         <w:pStyle w:val="a3"/>
         <w:numPr>
           <w:ilvl w:val="0"/>
-          <w:numId w:val="3"/>
+          <w:numId w:val="4"/>
         </w:numPr>
         <w:ind w:left="1134"/>
         <w:rPr>
@@ -1724,6 +1941,868 @@
         <w:rPr>
           <w:lang w:val="en-US"/>
         </w:rPr>
+        <w:t>Контакты</w:t>
+      </w:r>
+    </w:p>
+    <w:p>
+      <w:pPr>
+        <w:pStyle w:val="a3"/>
+        <w:numPr>
+          <w:ilvl w:val="0"/>
+          <w:numId w:val="5"/>
+        </w:numPr>
+        <w:ind w:left="1134"/>
+      </w:pPr>
+      <w:r>
+        <w:t xml:space="preserve">Описание: </w:t>
+      </w:r>
+      <w:r>
+        <w:t>к</w:t>
+      </w:r>
+      <w:r>
+        <w:t>онтактная информация арендодателя (телефон, электронная почта и т. д.).</w:t>
+      </w:r>
+    </w:p>
+    <w:p>
+      <w:pPr>
+        <w:pStyle w:val="a3"/>
+        <w:numPr>
+          <w:ilvl w:val="0"/>
+          <w:numId w:val="5"/>
+        </w:numPr>
+        <w:ind w:left="1134"/>
+        <w:rPr>
+          <w:lang w:val="en-US"/>
+        </w:rPr>
+      </w:pPr>
+      <w:r>
+        <w:rPr>
+          <w:lang w:val="en-US"/>
+        </w:rPr>
+        <w:t xml:space="preserve">Синонимы: </w:t>
+      </w:r>
+      <w:r>
+        <w:t>н</w:t>
+      </w:r>
+      <w:r>
+        <w:rPr>
+          <w:lang w:val="en-US"/>
+        </w:rPr>
+        <w:t>ет.</w:t>
+      </w:r>
+    </w:p>
+    <w:p>
+      <w:pPr>
+        <w:pStyle w:val="a3"/>
+        <w:numPr>
+          <w:ilvl w:val="0"/>
+          <w:numId w:val="5"/>
+        </w:numPr>
+        <w:ind w:left="1134"/>
+      </w:pPr>
+      <w:proofErr w:type="spellStart"/>
+      <w:r>
+        <w:rPr>
+          <w:lang w:val="en-US"/>
+        </w:rPr>
+        <w:t>Тип</w:t>
+      </w:r>
+      <w:proofErr w:type="spellEnd"/>
+      <w:r>
+        <w:rPr>
+          <w:lang w:val="en-US"/>
+        </w:rPr>
+        <w:t xml:space="preserve"> </w:t>
+      </w:r>
+      <w:proofErr w:type="spellStart"/>
+      <w:r>
+        <w:rPr>
+          <w:lang w:val="en-US"/>
+        </w:rPr>
+        <w:t>данных</w:t>
+      </w:r>
+      <w:proofErr w:type="spellEnd"/>
+      <w:r>
+        <w:rPr>
+          <w:lang w:val="en-US"/>
+        </w:rPr>
+        <w:t xml:space="preserve">: </w:t>
+      </w:r>
+      <w:r>
+        <w:t>с</w:t>
+      </w:r>
+      <w:proofErr w:type="spellStart"/>
+      <w:r>
+        <w:rPr>
+          <w:lang w:val="en-US"/>
+        </w:rPr>
+        <w:t>трока</w:t>
+      </w:r>
+      <w:proofErr w:type="spellEnd"/>
+      <w:r>
+        <w:rPr>
+          <w:lang w:val="en-US"/>
+        </w:rPr>
+        <w:t xml:space="preserve"> (VARCHAR).</w:t>
+      </w:r>
+    </w:p>
+    <w:p>
+      <w:pPr>
+        <w:pStyle w:val="a3"/>
+        <w:numPr>
+          <w:ilvl w:val="0"/>
+          <w:numId w:val="5"/>
+        </w:numPr>
+        <w:ind w:left="1134"/>
+        <w:rPr>
+          <w:lang w:val="en-US"/>
+        </w:rPr>
+      </w:pPr>
+      <w:r>
+        <w:rPr>
+          <w:lang w:val="en-US"/>
+        </w:rPr>
+        <w:t xml:space="preserve">Значение по умолчанию: </w:t>
+      </w:r>
+      <w:r>
+        <w:t>н</w:t>
+      </w:r>
+      <w:r>
+        <w:rPr>
+          <w:lang w:val="en-US"/>
+        </w:rPr>
+        <w:t>ет.</w:t>
+      </w:r>
+    </w:p>
+    <w:p>
+      <w:pPr>
+        <w:pStyle w:val="a3"/>
+        <w:numPr>
+          <w:ilvl w:val="0"/>
+          <w:numId w:val="5"/>
+        </w:numPr>
+        <w:ind w:left="1134"/>
+        <w:rPr>
+          <w:lang w:val="en-US"/>
+        </w:rPr>
+      </w:pPr>
+      <w:r>
+        <w:rPr>
+          <w:lang w:val="en-US"/>
+        </w:rPr>
+        <w:t>Обязательность: обязательный.</w:t>
+      </w:r>
+    </w:p>
+    <w:p>
+      <w:pPr>
+        <w:pStyle w:val="a3"/>
+        <w:numPr>
+          <w:ilvl w:val="0"/>
+          <w:numId w:val="5"/>
+        </w:numPr>
+        <w:ind w:left="1134"/>
+        <w:rPr>
+          <w:lang w:val="en-US"/>
+        </w:rPr>
+      </w:pPr>
+      <w:r>
+        <w:rPr>
+          <w:lang w:val="en-US"/>
+        </w:rPr>
+        <w:t xml:space="preserve">Составной атрибут: </w:t>
+      </w:r>
+      <w:r>
+        <w:t>н</w:t>
+      </w:r>
+      <w:r>
+        <w:rPr>
+          <w:lang w:val="en-US"/>
+        </w:rPr>
+        <w:t>ет.</w:t>
+      </w:r>
+    </w:p>
+    <w:p>
+      <w:pPr>
+        <w:pStyle w:val="a3"/>
+        <w:numPr>
+          <w:ilvl w:val="0"/>
+          <w:numId w:val="5"/>
+        </w:numPr>
+        <w:ind w:left="1134"/>
+        <w:rPr>
+          <w:lang w:val="en-US"/>
+        </w:rPr>
+      </w:pPr>
+      <w:r>
+        <w:rPr>
+          <w:lang w:val="en-US"/>
+        </w:rPr>
+        <w:t xml:space="preserve">Производный атрибут: </w:t>
+      </w:r>
+      <w:r>
+        <w:t>н</w:t>
+      </w:r>
+      <w:r>
+        <w:rPr>
+          <w:lang w:val="en-US"/>
+        </w:rPr>
+        <w:t>ет.</w:t>
+      </w:r>
+    </w:p>
+    <w:p>
+      <w:pPr>
+        <w:pStyle w:val="a3"/>
+        <w:numPr>
+          <w:ilvl w:val="0"/>
+          <w:numId w:val="5"/>
+        </w:numPr>
+        <w:ind w:left="1134"/>
+        <w:rPr>
+          <w:lang w:val="en-US"/>
+        </w:rPr>
+      </w:pPr>
+      <w:r>
+        <w:rPr>
+          <w:lang w:val="en-US"/>
+        </w:rPr>
+        <w:t xml:space="preserve">Множественный атрибут: </w:t>
+      </w:r>
+      <w:r>
+        <w:t>н</w:t>
+      </w:r>
+      <w:r>
+        <w:rPr>
+          <w:lang w:val="en-US"/>
+        </w:rPr>
+        <w:t>ет.</w:t>
+      </w:r>
+    </w:p>
+    <w:p>
+      <w:pPr>
+        <w:pStyle w:val="a3"/>
+        <w:numPr>
+          <w:ilvl w:val="0"/>
+          <w:numId w:val="2"/>
+        </w:numPr>
+      </w:pPr>
+      <w:proofErr w:type="spellStart"/>
+      <w:r>
+        <w:t>Дата_Рождения</w:t>
+      </w:r>
+      <w:proofErr w:type="spellEnd"/>
+    </w:p>
+    <w:p>
+      <w:pPr>
+        <w:pStyle w:val="a3"/>
+        <w:numPr>
+          <w:ilvl w:val="0"/>
+          <w:numId w:val="12"/>
+        </w:numPr>
+        <w:ind w:left="1134"/>
+      </w:pPr>
+      <w:r>
+        <w:t>Описание: дата рождения арендатора.</w:t>
+      </w:r>
+    </w:p>
+    <w:p>
+      <w:pPr>
+        <w:pStyle w:val="a3"/>
+        <w:numPr>
+          <w:ilvl w:val="0"/>
+          <w:numId w:val="12"/>
+        </w:numPr>
+        <w:ind w:left="1134"/>
+      </w:pPr>
+      <w:r>
+        <w:t>Синонимы: нет.</w:t>
+      </w:r>
+    </w:p>
+    <w:p>
+      <w:pPr>
+        <w:pStyle w:val="a3"/>
+        <w:numPr>
+          <w:ilvl w:val="0"/>
+          <w:numId w:val="12"/>
+        </w:numPr>
+        <w:ind w:left="1134"/>
+      </w:pPr>
+      <w:r>
+        <w:t>Тип данных: дата (DATE).</w:t>
+      </w:r>
+    </w:p>
+    <w:p>
+      <w:pPr>
+        <w:pStyle w:val="a3"/>
+        <w:numPr>
+          <w:ilvl w:val="0"/>
+          <w:numId w:val="12"/>
+        </w:numPr>
+        <w:ind w:left="1134"/>
+      </w:pPr>
+      <w:r>
+        <w:t>Значение по умолчанию: Нет.</w:t>
+      </w:r>
+    </w:p>
+    <w:p>
+      <w:pPr>
+        <w:pStyle w:val="a3"/>
+        <w:numPr>
+          <w:ilvl w:val="0"/>
+          <w:numId w:val="12"/>
+        </w:numPr>
+        <w:ind w:left="1134"/>
+      </w:pPr>
+      <w:r>
+        <w:t>Обязательность: необязательный.</w:t>
+      </w:r>
+    </w:p>
+    <w:p>
+      <w:pPr>
+        <w:pStyle w:val="a3"/>
+        <w:numPr>
+          <w:ilvl w:val="0"/>
+          <w:numId w:val="12"/>
+        </w:numPr>
+        <w:ind w:left="1134"/>
+      </w:pPr>
+      <w:r>
+        <w:t>Составной атрибут: нет.</w:t>
+      </w:r>
+    </w:p>
+    <w:p>
+      <w:pPr>
+        <w:pStyle w:val="a3"/>
+        <w:numPr>
+          <w:ilvl w:val="0"/>
+          <w:numId w:val="12"/>
+        </w:numPr>
+        <w:ind w:left="1134"/>
+      </w:pPr>
+      <w:r>
+        <w:t>Производный атрибут: нет.</w:t>
+      </w:r>
+    </w:p>
+    <w:p>
+      <w:pPr>
+        <w:pStyle w:val="a3"/>
+        <w:numPr>
+          <w:ilvl w:val="0"/>
+          <w:numId w:val="12"/>
+        </w:numPr>
+        <w:ind w:left="1134"/>
+      </w:pPr>
+      <w:r>
+        <w:t>Множественный атрибут: нет.</w:t>
+      </w:r>
+    </w:p>
+    <w:p>
+      <w:pPr>
+        <w:pStyle w:val="a3"/>
+        <w:numPr>
+          <w:ilvl w:val="0"/>
+          <w:numId w:val="2"/>
+        </w:numPr>
+      </w:pPr>
+      <w:proofErr w:type="spellStart"/>
+      <w:r>
+        <w:t>Дата_Регистрации</w:t>
+      </w:r>
+      <w:proofErr w:type="spellEnd"/>
+    </w:p>
+    <w:p>
+      <w:pPr>
+        <w:pStyle w:val="a3"/>
+        <w:numPr>
+          <w:ilvl w:val="0"/>
+          <w:numId w:val="26"/>
+        </w:numPr>
+        <w:ind w:left="1134"/>
+      </w:pPr>
+      <w:r>
+        <w:t>Описание: Дата регистрации арендатора в системе.</w:t>
+      </w:r>
+    </w:p>
+    <w:p>
+      <w:pPr>
+        <w:pStyle w:val="a3"/>
+        <w:numPr>
+          <w:ilvl w:val="0"/>
+          <w:numId w:val="26"/>
+        </w:numPr>
+        <w:ind w:left="1134"/>
+      </w:pPr>
+      <w:r>
+        <w:t>Синонимы: Нет.</w:t>
+      </w:r>
+    </w:p>
+    <w:p>
+      <w:pPr>
+        <w:pStyle w:val="a3"/>
+        <w:numPr>
+          <w:ilvl w:val="0"/>
+          <w:numId w:val="26"/>
+        </w:numPr>
+        <w:ind w:left="1134"/>
+      </w:pPr>
+      <w:r>
+        <w:t>Тип данных: Дата (DATE).</w:t>
+      </w:r>
+    </w:p>
+    <w:p>
+      <w:pPr>
+        <w:pStyle w:val="a3"/>
+        <w:numPr>
+          <w:ilvl w:val="0"/>
+          <w:numId w:val="26"/>
+        </w:numPr>
+        <w:ind w:left="1134"/>
+      </w:pPr>
+      <w:r>
+        <w:t>Значение по умолчанию: Нет.</w:t>
+      </w:r>
+    </w:p>
+    <w:p>
+      <w:pPr>
+        <w:pStyle w:val="a3"/>
+        <w:numPr>
+          <w:ilvl w:val="0"/>
+          <w:numId w:val="26"/>
+        </w:numPr>
+        <w:ind w:left="1134"/>
+      </w:pPr>
+      <w:r>
+        <w:t>Обязательность</w:t>
+      </w:r>
+      <w:proofErr w:type="gramStart"/>
+      <w:r>
+        <w:t>: Да</w:t>
+      </w:r>
+      <w:proofErr w:type="gramEnd"/>
+      <w:r>
+        <w:t>, обязательный.</w:t>
+      </w:r>
+    </w:p>
+    <w:p>
+      <w:pPr>
+        <w:pStyle w:val="a3"/>
+        <w:numPr>
+          <w:ilvl w:val="0"/>
+          <w:numId w:val="26"/>
+        </w:numPr>
+        <w:ind w:left="1134"/>
+      </w:pPr>
+      <w:r>
+        <w:t>Составной атрибут: Нет.</w:t>
+      </w:r>
+    </w:p>
+    <w:p>
+      <w:pPr>
+        <w:pStyle w:val="a3"/>
+        <w:numPr>
+          <w:ilvl w:val="0"/>
+          <w:numId w:val="26"/>
+        </w:numPr>
+        <w:ind w:left="1134"/>
+      </w:pPr>
+      <w:r>
+        <w:t>Производный атрибут: Нет.</w:t>
+      </w:r>
+    </w:p>
+    <w:p>
+      <w:pPr>
+        <w:pStyle w:val="a3"/>
+        <w:numPr>
+          <w:ilvl w:val="0"/>
+          <w:numId w:val="26"/>
+        </w:numPr>
+        <w:ind w:left="1134"/>
+      </w:pPr>
+      <w:r>
+        <w:t>Множественный атрибут: Нет.</w:t>
+      </w:r>
+    </w:p>
+    <w:p>
+      <w:pPr>
+        <w:pStyle w:val="a3"/>
+        <w:numPr>
+          <w:ilvl w:val="0"/>
+          <w:numId w:val="2"/>
+        </w:numPr>
+      </w:pPr>
+      <w:proofErr w:type="spellStart"/>
+      <w:r>
+        <w:t>Email</w:t>
+      </w:r>
+      <w:proofErr w:type="spellEnd"/>
+    </w:p>
+    <w:p>
+      <w:pPr>
+        <w:pStyle w:val="a3"/>
+        <w:numPr>
+          <w:ilvl w:val="0"/>
+          <w:numId w:val="28"/>
+        </w:numPr>
+        <w:ind w:left="1134"/>
+      </w:pPr>
+      <w:r>
+        <w:t>Описание: адрес электронной почты арендатора.</w:t>
+      </w:r>
+    </w:p>
+    <w:p>
+      <w:pPr>
+        <w:pStyle w:val="a3"/>
+        <w:numPr>
+          <w:ilvl w:val="0"/>
+          <w:numId w:val="28"/>
+        </w:numPr>
+        <w:ind w:left="1134"/>
+      </w:pPr>
+      <w:r>
+        <w:t>Синонимы: нет.</w:t>
+      </w:r>
+    </w:p>
+    <w:p>
+      <w:pPr>
+        <w:pStyle w:val="a3"/>
+        <w:numPr>
+          <w:ilvl w:val="0"/>
+          <w:numId w:val="28"/>
+        </w:numPr>
+        <w:ind w:left="1134"/>
+      </w:pPr>
+      <w:r>
+        <w:t>Тип данных: строка (VARCHAR).</w:t>
+      </w:r>
+    </w:p>
+    <w:p>
+      <w:pPr>
+        <w:pStyle w:val="a3"/>
+        <w:numPr>
+          <w:ilvl w:val="0"/>
+          <w:numId w:val="28"/>
+        </w:numPr>
+        <w:ind w:left="1134"/>
+      </w:pPr>
+      <w:r>
+        <w:t>Значение по умолчанию: нет.</w:t>
+      </w:r>
+    </w:p>
+    <w:p>
+      <w:pPr>
+        <w:pStyle w:val="a3"/>
+        <w:numPr>
+          <w:ilvl w:val="0"/>
+          <w:numId w:val="28"/>
+        </w:numPr>
+        <w:ind w:left="1134"/>
+      </w:pPr>
+      <w:r>
+        <w:t>Обязательность: необязательный.</w:t>
+      </w:r>
+    </w:p>
+    <w:p>
+      <w:pPr>
+        <w:pStyle w:val="a3"/>
+        <w:numPr>
+          <w:ilvl w:val="0"/>
+          <w:numId w:val="28"/>
+        </w:numPr>
+        <w:ind w:left="1134"/>
+      </w:pPr>
+      <w:r>
+        <w:lastRenderedPageBreak/>
+        <w:t>Составной атрибут: нет.</w:t>
+      </w:r>
+    </w:p>
+    <w:p>
+      <w:pPr>
+        <w:pStyle w:val="a3"/>
+        <w:numPr>
+          <w:ilvl w:val="0"/>
+          <w:numId w:val="28"/>
+        </w:numPr>
+        <w:ind w:left="1134"/>
+      </w:pPr>
+      <w:r>
+        <w:t>Производный атрибут: нет.</w:t>
+      </w:r>
+    </w:p>
+    <w:p>
+      <w:pPr>
+        <w:pStyle w:val="a3"/>
+        <w:numPr>
+          <w:ilvl w:val="0"/>
+          <w:numId w:val="28"/>
+        </w:numPr>
+        <w:ind w:left="1134"/>
+      </w:pPr>
+      <w:r>
+        <w:t>Множественный атрибут: нет.</w:t>
+      </w:r>
+    </w:p>
+    <w:p>
+      <w:pPr>
+        <w:pStyle w:val="a3"/>
+        <w:numPr>
+          <w:ilvl w:val="0"/>
+          <w:numId w:val="2"/>
+        </w:numPr>
+      </w:pPr>
+      <w:proofErr w:type="spellStart"/>
+      <w:r>
+        <w:t>Номер_Телефона</w:t>
+      </w:r>
+      <w:proofErr w:type="spellEnd"/>
+    </w:p>
+    <w:p>
+      <w:pPr>
+        <w:pStyle w:val="a3"/>
+        <w:numPr>
+          <w:ilvl w:val="0"/>
+          <w:numId w:val="29"/>
+        </w:numPr>
+        <w:ind w:left="1134"/>
+      </w:pPr>
+      <w:r>
+        <w:t>Описание: номер телефона арендатора.</w:t>
+      </w:r>
+    </w:p>
+    <w:p>
+      <w:pPr>
+        <w:pStyle w:val="a3"/>
+        <w:numPr>
+          <w:ilvl w:val="0"/>
+          <w:numId w:val="29"/>
+        </w:numPr>
+        <w:ind w:left="1134"/>
+      </w:pPr>
+      <w:r>
+        <w:t>Синонимы: нет.</w:t>
+      </w:r>
+    </w:p>
+    <w:p>
+      <w:pPr>
+        <w:pStyle w:val="a3"/>
+        <w:numPr>
+          <w:ilvl w:val="0"/>
+          <w:numId w:val="29"/>
+        </w:numPr>
+        <w:ind w:left="1134"/>
+      </w:pPr>
+      <w:r>
+        <w:t>Тип данных: строка (VARCHAR).</w:t>
+      </w:r>
+    </w:p>
+    <w:p>
+      <w:pPr>
+        <w:pStyle w:val="a3"/>
+        <w:numPr>
+          <w:ilvl w:val="0"/>
+          <w:numId w:val="29"/>
+        </w:numPr>
+        <w:ind w:left="1134"/>
+      </w:pPr>
+      <w:r>
+        <w:t>Значение по умолчанию: нет.</w:t>
+      </w:r>
+    </w:p>
+    <w:p>
+      <w:pPr>
+        <w:pStyle w:val="a3"/>
+        <w:numPr>
+          <w:ilvl w:val="0"/>
+          <w:numId w:val="29"/>
+        </w:numPr>
+        <w:ind w:left="1134"/>
+      </w:pPr>
+      <w:r>
+        <w:t>Обязательность: обязательный.</w:t>
+      </w:r>
+    </w:p>
+    <w:p>
+      <w:pPr>
+        <w:pStyle w:val="a3"/>
+        <w:numPr>
+          <w:ilvl w:val="0"/>
+          <w:numId w:val="29"/>
+        </w:numPr>
+        <w:ind w:left="1134"/>
+      </w:pPr>
+      <w:r>
+        <w:t>Составной атрибут: нет.</w:t>
+      </w:r>
+    </w:p>
+    <w:p>
+      <w:pPr>
+        <w:pStyle w:val="a3"/>
+        <w:numPr>
+          <w:ilvl w:val="0"/>
+          <w:numId w:val="29"/>
+        </w:numPr>
+        <w:ind w:left="1134"/>
+      </w:pPr>
+      <w:r>
+        <w:t>Производный атрибут: нет.</w:t>
+      </w:r>
+    </w:p>
+    <w:p>
+      <w:pPr>
+        <w:pStyle w:val="a3"/>
+        <w:numPr>
+          <w:ilvl w:val="0"/>
+          <w:numId w:val="29"/>
+        </w:numPr>
+        <w:ind w:left="1134"/>
+      </w:pPr>
+      <w:r>
+        <w:t>Множественный атрибут: нет.</w:t>
+      </w:r>
+    </w:p>
+    <w:p>
+      <w:pPr>
+        <w:rPr>
+          <w:lang w:val="en-US"/>
+        </w:rPr>
+      </w:pPr>
+      <w:r>
+        <w:t>Арендатор</w:t>
+      </w:r>
+      <w:r>
+        <w:rPr>
+          <w:lang w:val="en-US"/>
+        </w:rPr>
+        <w:t>:</w:t>
+      </w:r>
+    </w:p>
+    <w:p>
+      <w:pPr>
+        <w:pStyle w:val="a3"/>
+        <w:numPr>
+          <w:ilvl w:val="0"/>
+          <w:numId w:val="30"/>
+        </w:numPr>
+        <w:ind w:left="709"/>
+      </w:pPr>
+      <w:proofErr w:type="spellStart"/>
+      <w:r>
+        <w:t>ID_Арендатора</w:t>
+      </w:r>
+      <w:proofErr w:type="spellEnd"/>
+    </w:p>
+    <w:p>
+      <w:pPr>
+        <w:pStyle w:val="a3"/>
+        <w:numPr>
+          <w:ilvl w:val="0"/>
+          <w:numId w:val="10"/>
+        </w:numPr>
+        <w:ind w:left="1134"/>
+      </w:pPr>
+      <w:r>
+        <w:t>Описание: уникальный идентификатор арендатора в базе данных.</w:t>
+      </w:r>
+    </w:p>
+    <w:p>
+      <w:pPr>
+        <w:pStyle w:val="a3"/>
+        <w:numPr>
+          <w:ilvl w:val="0"/>
+          <w:numId w:val="10"/>
+        </w:numPr>
+        <w:ind w:left="1134"/>
+      </w:pPr>
+      <w:r>
+        <w:t>Синонимы: нет.</w:t>
+      </w:r>
+    </w:p>
+    <w:p>
+      <w:pPr>
+        <w:pStyle w:val="a3"/>
+        <w:numPr>
+          <w:ilvl w:val="0"/>
+          <w:numId w:val="10"/>
+        </w:numPr>
+        <w:ind w:left="1134"/>
+      </w:pPr>
+      <w:r>
+        <w:t>Тип данных: целое число (INTEGER).</w:t>
+      </w:r>
+    </w:p>
+    <w:p>
+      <w:pPr>
+        <w:pStyle w:val="a3"/>
+        <w:numPr>
+          <w:ilvl w:val="0"/>
+          <w:numId w:val="10"/>
+        </w:numPr>
+        <w:ind w:left="1134"/>
+      </w:pPr>
+      <w:r>
+        <w:t>Значение по умолчанию: нет.</w:t>
+      </w:r>
+    </w:p>
+    <w:p>
+      <w:pPr>
+        <w:pStyle w:val="a3"/>
+        <w:numPr>
+          <w:ilvl w:val="0"/>
+          <w:numId w:val="10"/>
+        </w:numPr>
+        <w:ind w:left="1134"/>
+      </w:pPr>
+      <w:r>
+        <w:t>Обязательность: обязательный.</w:t>
+      </w:r>
+    </w:p>
+    <w:p>
+      <w:pPr>
+        <w:pStyle w:val="a3"/>
+        <w:numPr>
+          <w:ilvl w:val="0"/>
+          <w:numId w:val="10"/>
+        </w:numPr>
+        <w:ind w:left="1134"/>
+      </w:pPr>
+      <w:r>
+        <w:t>Составной атрибут: нет.</w:t>
+      </w:r>
+    </w:p>
+    <w:p>
+      <w:pPr>
+        <w:pStyle w:val="a3"/>
+        <w:numPr>
+          <w:ilvl w:val="0"/>
+          <w:numId w:val="10"/>
+        </w:numPr>
+        <w:ind w:left="1134"/>
+      </w:pPr>
+      <w:r>
+        <w:t>Производный атрибут: нет.</w:t>
+      </w:r>
+    </w:p>
+    <w:p>
+      <w:pPr>
+        <w:pStyle w:val="a3"/>
+        <w:numPr>
+          <w:ilvl w:val="0"/>
+          <w:numId w:val="10"/>
+        </w:numPr>
+        <w:ind w:left="1134"/>
+      </w:pPr>
+      <w:r>
+        <w:t>Множественный атрибут: нет.</w:t>
+      </w:r>
+    </w:p>
+    <w:p>
+      <w:pPr>
+        <w:pStyle w:val="a3"/>
+        <w:numPr>
+          <w:ilvl w:val="0"/>
+          <w:numId w:val="30"/>
+        </w:numPr>
+        <w:ind w:left="709"/>
+      </w:pPr>
+      <w:r>
         <w:t>ФИО</w:t>
       </w:r>
     </w:p>
@@ -1732,20 +2811,268 @@
         <w:pStyle w:val="a3"/>
         <w:numPr>
           <w:ilvl w:val="0"/>
-          <w:numId w:val="4"/>
-        </w:numPr>
-        <w:ind w:left="1134"/>
-      </w:pPr>
-      <w:r>
-        <w:t>Описание: ФИО физического лица арендодателя.</w:t>
-      </w:r>
-    </w:p>
-    <w:p>
-      <w:pPr>
-        <w:pStyle w:val="a3"/>
-        <w:numPr>
-          <w:ilvl w:val="0"/>
-          <w:numId w:val="4"/>
+          <w:numId w:val="11"/>
+        </w:numPr>
+        <w:ind w:left="1134"/>
+      </w:pPr>
+      <w:r>
+        <w:t>Описание: ФИО арендатора.</w:t>
+      </w:r>
+    </w:p>
+    <w:p>
+      <w:pPr>
+        <w:pStyle w:val="a3"/>
+        <w:numPr>
+          <w:ilvl w:val="0"/>
+          <w:numId w:val="11"/>
+        </w:numPr>
+        <w:ind w:left="1134"/>
+      </w:pPr>
+      <w:r>
+        <w:t>Синонимы: нет.</w:t>
+      </w:r>
+    </w:p>
+    <w:p>
+      <w:pPr>
+        <w:pStyle w:val="a3"/>
+        <w:numPr>
+          <w:ilvl w:val="0"/>
+          <w:numId w:val="11"/>
+        </w:numPr>
+        <w:ind w:left="1134"/>
+      </w:pPr>
+      <w:r>
+        <w:t>Тип данных: строка (VARCHAR).</w:t>
+      </w:r>
+    </w:p>
+    <w:p>
+      <w:pPr>
+        <w:pStyle w:val="a3"/>
+        <w:numPr>
+          <w:ilvl w:val="0"/>
+          <w:numId w:val="11"/>
+        </w:numPr>
+        <w:ind w:left="1134"/>
+      </w:pPr>
+      <w:r>
+        <w:t>Значение по умолчанию: нет.</w:t>
+      </w:r>
+    </w:p>
+    <w:p>
+      <w:pPr>
+        <w:pStyle w:val="a3"/>
+        <w:numPr>
+          <w:ilvl w:val="0"/>
+          <w:numId w:val="11"/>
+        </w:numPr>
+        <w:ind w:left="1134"/>
+      </w:pPr>
+      <w:r>
+        <w:t>Обязательность: обязательный.</w:t>
+      </w:r>
+    </w:p>
+    <w:p>
+      <w:pPr>
+        <w:pStyle w:val="a3"/>
+        <w:numPr>
+          <w:ilvl w:val="0"/>
+          <w:numId w:val="11"/>
+        </w:numPr>
+        <w:ind w:left="1134"/>
+      </w:pPr>
+      <w:r>
+        <w:t>Составной атрибут: нет.</w:t>
+      </w:r>
+    </w:p>
+    <w:p>
+      <w:pPr>
+        <w:pStyle w:val="a3"/>
+        <w:numPr>
+          <w:ilvl w:val="0"/>
+          <w:numId w:val="11"/>
+        </w:numPr>
+        <w:ind w:left="1134"/>
+      </w:pPr>
+      <w:r>
+        <w:t>Производный атрибут: нет.</w:t>
+      </w:r>
+    </w:p>
+    <w:p>
+      <w:pPr>
+        <w:pStyle w:val="a3"/>
+        <w:numPr>
+          <w:ilvl w:val="0"/>
+          <w:numId w:val="11"/>
+        </w:numPr>
+        <w:ind w:left="1134"/>
+      </w:pPr>
+      <w:r>
+        <w:t>Множественный атрибут: нет.</w:t>
+      </w:r>
+    </w:p>
+    <w:p>
+      <w:pPr>
+        <w:pStyle w:val="a3"/>
+        <w:numPr>
+          <w:ilvl w:val="0"/>
+          <w:numId w:val="30"/>
+        </w:numPr>
+        <w:ind w:left="709"/>
+      </w:pPr>
+      <w:proofErr w:type="spellStart"/>
+      <w:r>
+        <w:t>Дата_Рождения</w:t>
+      </w:r>
+      <w:proofErr w:type="spellEnd"/>
+    </w:p>
+    <w:p>
+      <w:pPr>
+        <w:pStyle w:val="a3"/>
+        <w:numPr>
+          <w:ilvl w:val="0"/>
+          <w:numId w:val="12"/>
+        </w:numPr>
+        <w:ind w:left="1134"/>
+      </w:pPr>
+      <w:r>
+        <w:t>Описание: дата рождения арендатора.</w:t>
+      </w:r>
+    </w:p>
+    <w:p>
+      <w:pPr>
+        <w:pStyle w:val="a3"/>
+        <w:numPr>
+          <w:ilvl w:val="0"/>
+          <w:numId w:val="12"/>
+        </w:numPr>
+        <w:ind w:left="1134"/>
+      </w:pPr>
+      <w:r>
+        <w:t>Синонимы: нет.</w:t>
+      </w:r>
+    </w:p>
+    <w:p>
+      <w:pPr>
+        <w:pStyle w:val="a3"/>
+        <w:numPr>
+          <w:ilvl w:val="0"/>
+          <w:numId w:val="12"/>
+        </w:numPr>
+        <w:ind w:left="1134"/>
+      </w:pPr>
+      <w:r>
+        <w:t>Тип данных: дата (DATE).</w:t>
+      </w:r>
+    </w:p>
+    <w:p>
+      <w:pPr>
+        <w:pStyle w:val="a3"/>
+        <w:numPr>
+          <w:ilvl w:val="0"/>
+          <w:numId w:val="12"/>
+        </w:numPr>
+        <w:ind w:left="1134"/>
+      </w:pPr>
+      <w:r>
+        <w:t>Значение по умолчанию: Нет.</w:t>
+      </w:r>
+    </w:p>
+    <w:p>
+      <w:pPr>
+        <w:pStyle w:val="a3"/>
+        <w:numPr>
+          <w:ilvl w:val="0"/>
+          <w:numId w:val="12"/>
+        </w:numPr>
+        <w:ind w:left="1134"/>
+      </w:pPr>
+      <w:r>
+        <w:t>Обязательность: необязательный.</w:t>
+      </w:r>
+    </w:p>
+    <w:p>
+      <w:pPr>
+        <w:pStyle w:val="a3"/>
+        <w:numPr>
+          <w:ilvl w:val="0"/>
+          <w:numId w:val="12"/>
+        </w:numPr>
+        <w:ind w:left="1134"/>
+      </w:pPr>
+      <w:r>
+        <w:t>Составной атрибут: нет.</w:t>
+      </w:r>
+    </w:p>
+    <w:p>
+      <w:pPr>
+        <w:pStyle w:val="a3"/>
+        <w:numPr>
+          <w:ilvl w:val="0"/>
+          <w:numId w:val="12"/>
+        </w:numPr>
+        <w:ind w:left="1134"/>
+      </w:pPr>
+      <w:r>
+        <w:t>Производный атрибут: нет.</w:t>
+      </w:r>
+    </w:p>
+    <w:p>
+      <w:pPr>
+        <w:pStyle w:val="a3"/>
+        <w:numPr>
+          <w:ilvl w:val="0"/>
+          <w:numId w:val="12"/>
+        </w:numPr>
+        <w:ind w:left="1134"/>
+      </w:pPr>
+      <w:r>
+        <w:t>Множественный атрибут: нет.</w:t>
+      </w:r>
+    </w:p>
+    <w:p>
+      <w:pPr>
+        <w:pStyle w:val="a3"/>
+        <w:numPr>
+          <w:ilvl w:val="0"/>
+          <w:numId w:val="30"/>
+        </w:numPr>
+        <w:ind w:left="709"/>
+        <w:rPr>
+          <w:lang w:val="en-US"/>
+        </w:rPr>
+      </w:pPr>
+      <w:r>
+        <w:rPr>
+          <w:lang w:val="en-US"/>
+        </w:rPr>
+        <w:t>Контакты</w:t>
+      </w:r>
+    </w:p>
+    <w:p>
+      <w:pPr>
+        <w:pStyle w:val="a3"/>
+        <w:numPr>
+          <w:ilvl w:val="0"/>
+          <w:numId w:val="5"/>
+        </w:numPr>
+        <w:ind w:left="1134"/>
+      </w:pPr>
+      <w:r>
+        <w:t xml:space="preserve">Описание: </w:t>
+      </w:r>
+      <w:r>
+        <w:t>к</w:t>
+      </w:r>
+      <w:r>
+        <w:t>онтактная информация арендодателя (телефон, электронная почта и т. д.).</w:t>
+      </w:r>
+    </w:p>
+    <w:p>
+      <w:pPr>
+        <w:pStyle w:val="a3"/>
+        <w:numPr>
+          <w:ilvl w:val="0"/>
+          <w:numId w:val="5"/>
         </w:numPr>
         <w:ind w:left="1134"/>
         <w:rPr>
@@ -1773,18 +3100,37 @@
         <w:pStyle w:val="a3"/>
         <w:numPr>
           <w:ilvl w:val="0"/>
-          <w:numId w:val="4"/>
-        </w:numPr>
-        <w:ind w:left="1134"/>
-        <w:rPr>
-          <w:lang w:val="en-US"/>
-        </w:rPr>
-      </w:pPr>
-      <w:r>
-        <w:rPr>
-          <w:lang w:val="en-US"/>
-        </w:rPr>
-        <w:t xml:space="preserve">Тип данных: </w:t>
+          <w:numId w:val="5"/>
+        </w:numPr>
+        <w:ind w:left="1134"/>
+      </w:pPr>
+      <w:proofErr w:type="spellStart"/>
+      <w:r>
+        <w:rPr>
+          <w:lang w:val="en-US"/>
+        </w:rPr>
+        <w:t>Тип</w:t>
+      </w:r>
+      <w:proofErr w:type="spellEnd"/>
+      <w:r>
+        <w:rPr>
+          <w:lang w:val="en-US"/>
+        </w:rPr>
+        <w:t xml:space="preserve"> </w:t>
+      </w:r>
+      <w:proofErr w:type="spellStart"/>
+      <w:r>
+        <w:rPr>
+          <w:lang w:val="en-US"/>
+        </w:rPr>
+        <w:t>данных</w:t>
+      </w:r>
+      <w:proofErr w:type="spellEnd"/>
+      <w:r>
+        <w:rPr>
+          <w:lang w:val="en-US"/>
+        </w:rPr>
+        <w:t xml:space="preserve">: </w:t>
       </w:r>
       <w:r>
         <w:t>с</w:t>
@@ -1809,26 +3155,7 @@
         <w:pStyle w:val="a3"/>
         <w:numPr>
           <w:ilvl w:val="0"/>
-          <w:numId w:val="4"/>
-        </w:numPr>
-        <w:ind w:left="1134"/>
-      </w:pPr>
-      <w:r>
-        <w:t xml:space="preserve">Размерность: </w:t>
-      </w:r>
-      <w:r>
-        <w:t>д</w:t>
-      </w:r>
-      <w:r>
-        <w:t>лина строки может варьироваться в зависимости от введенных данных.</w:t>
-      </w:r>
-    </w:p>
-    <w:p>
-      <w:pPr>
-        <w:pStyle w:val="a3"/>
-        <w:numPr>
-          <w:ilvl w:val="0"/>
-          <w:numId w:val="4"/>
+          <w:numId w:val="5"/>
         </w:numPr>
         <w:ind w:left="1134"/>
         <w:rPr>
@@ -1856,7 +3183,7 @@
         <w:pStyle w:val="a3"/>
         <w:numPr>
           <w:ilvl w:val="0"/>
-          <w:numId w:val="4"/>
+          <w:numId w:val="5"/>
         </w:numPr>
         <w:ind w:left="1134"/>
         <w:rPr>
@@ -1875,7 +3202,7 @@
         <w:pStyle w:val="a3"/>
         <w:numPr>
           <w:ilvl w:val="0"/>
-          <w:numId w:val="4"/>
+          <w:numId w:val="5"/>
         </w:numPr>
         <w:ind w:left="1134"/>
         <w:rPr>
@@ -1903,4292 +3230,17 @@
         <w:pStyle w:val="a3"/>
         <w:numPr>
           <w:ilvl w:val="0"/>
-          <w:numId w:val="4"/>
-        </w:numPr>
-        <w:ind w:left="1134"/>
-        <w:rPr>
-          <w:lang w:val="en-US"/>
-        </w:rPr>
-      </w:pPr>
-      <w:r>
-        <w:rPr>
-          <w:lang w:val="en-US"/>
-        </w:rPr>
-        <w:t xml:space="preserve">Производный атрибут: </w:t>
-      </w:r>
-      <w:r>
-        <w:t>н</w:t>
-      </w:r>
-      <w:r>
-        <w:rPr>
-          <w:lang w:val="en-US"/>
-        </w:rPr>
-        <w:t>ет.</w:t>
-      </w:r>
-    </w:p>
-    <w:p>
-      <w:pPr>
-        <w:pStyle w:val="a3"/>
-        <w:numPr>
-          <w:ilvl w:val="0"/>
-          <w:numId w:val="4"/>
-        </w:numPr>
-        <w:ind w:left="1134"/>
-        <w:rPr>
-          <w:lang w:val="en-US"/>
-        </w:rPr>
-      </w:pPr>
-      <w:r>
-        <w:rPr>
-          <w:lang w:val="en-US"/>
-        </w:rPr>
-        <w:t xml:space="preserve">Множественный атрибут: </w:t>
-      </w:r>
-      <w:r>
-        <w:t>н</w:t>
-      </w:r>
-      <w:r>
-        <w:rPr>
-          <w:lang w:val="en-US"/>
-        </w:rPr>
-        <w:t>ет.</w:t>
-      </w:r>
-    </w:p>
-    <w:p>
-      <w:pPr>
-        <w:pStyle w:val="a3"/>
-        <w:numPr>
-          <w:ilvl w:val="0"/>
-          <w:numId w:val="2"/>
-        </w:numPr>
-        <w:rPr>
-          <w:lang w:val="en-US"/>
-        </w:rPr>
-      </w:pPr>
-      <w:r>
-        <w:rPr>
-          <w:lang w:val="en-US"/>
-        </w:rPr>
-        <w:t>Контакты</w:t>
-      </w:r>
-    </w:p>
-    <w:p>
-      <w:pPr>
-        <w:pStyle w:val="a3"/>
-        <w:numPr>
-          <w:ilvl w:val="0"/>
           <w:numId w:val="5"/>
         </w:numPr>
         <w:ind w:left="1134"/>
-      </w:pPr>
-      <w:r>
-        <w:t xml:space="preserve">Описание: </w:t>
-      </w:r>
-      <w:r>
-        <w:t>к</w:t>
-      </w:r>
-      <w:r>
-        <w:t>онтактная информация арендодателя (телефон, электронная почта и т. д.).</w:t>
-      </w:r>
-    </w:p>
-    <w:p>
-      <w:pPr>
-        <w:pStyle w:val="a3"/>
-        <w:numPr>
-          <w:ilvl w:val="0"/>
-          <w:numId w:val="5"/>
-        </w:numPr>
-        <w:ind w:left="1134"/>
-        <w:rPr>
-          <w:lang w:val="en-US"/>
-        </w:rPr>
-      </w:pPr>
-      <w:r>
-        <w:rPr>
-          <w:lang w:val="en-US"/>
-        </w:rPr>
-        <w:t xml:space="preserve">Синонимы: </w:t>
-      </w:r>
-      <w:r>
-        <w:t>н</w:t>
-      </w:r>
-      <w:r>
-        <w:rPr>
-          <w:lang w:val="en-US"/>
-        </w:rPr>
-        <w:t>ет.</w:t>
-      </w:r>
-    </w:p>
-    <w:p>
-      <w:pPr>
-        <w:pStyle w:val="a3"/>
-        <w:numPr>
-          <w:ilvl w:val="0"/>
-          <w:numId w:val="5"/>
-        </w:numPr>
-        <w:ind w:left="1134"/>
-        <w:rPr>
-          <w:lang w:val="en-US"/>
-        </w:rPr>
-      </w:pPr>
-      <w:r>
-        <w:rPr>
-          <w:lang w:val="en-US"/>
-        </w:rPr>
-        <w:t xml:space="preserve">Тип данных: </w:t>
-      </w:r>
-      <w:r>
-        <w:t>с</w:t>
-      </w:r>
-      <w:proofErr w:type="spellStart"/>
-      <w:r>
-        <w:rPr>
-          <w:lang w:val="en-US"/>
-        </w:rPr>
-        <w:t>трока</w:t>
-      </w:r>
-      <w:proofErr w:type="spellEnd"/>
-      <w:r>
-        <w:rPr>
-          <w:lang w:val="en-US"/>
-        </w:rPr>
-        <w:t xml:space="preserve"> (VARCHAR).</w:t>
-      </w:r>
-    </w:p>
-    <w:p>
-      <w:pPr>
-        <w:pStyle w:val="a3"/>
-        <w:numPr>
-          <w:ilvl w:val="0"/>
-          <w:numId w:val="5"/>
-        </w:numPr>
-        <w:ind w:left="1134"/>
-      </w:pPr>
-      <w:r>
-        <w:t xml:space="preserve">Размерность: </w:t>
-      </w:r>
-      <w:r>
-        <w:t>д</w:t>
-      </w:r>
-      <w:r>
-        <w:t>лина строки может варьироваться в зависимости от введенных данных.</w:t>
-      </w:r>
-    </w:p>
-    <w:p>
-      <w:pPr>
-        <w:pStyle w:val="a3"/>
-        <w:numPr>
-          <w:ilvl w:val="0"/>
-          <w:numId w:val="5"/>
-        </w:numPr>
-        <w:ind w:left="1134"/>
-        <w:rPr>
-          <w:lang w:val="en-US"/>
-        </w:rPr>
-      </w:pPr>
-      <w:r>
-        <w:rPr>
-          <w:lang w:val="en-US"/>
-        </w:rPr>
-        <w:t xml:space="preserve">Значение по умолчанию: </w:t>
-      </w:r>
-      <w:r>
-        <w:t>н</w:t>
-      </w:r>
-      <w:r>
-        <w:rPr>
-          <w:lang w:val="en-US"/>
-        </w:rPr>
-        <w:t>ет.</w:t>
-      </w:r>
-    </w:p>
-    <w:p>
-      <w:pPr>
-        <w:pStyle w:val="a3"/>
-        <w:numPr>
-          <w:ilvl w:val="0"/>
-          <w:numId w:val="5"/>
-        </w:numPr>
-        <w:ind w:left="1134"/>
-        <w:rPr>
-          <w:lang w:val="en-US"/>
-        </w:rPr>
-      </w:pPr>
-      <w:r>
-        <w:rPr>
-          <w:lang w:val="en-US"/>
-        </w:rPr>
-        <w:t>Обязательность: обязательный.</w:t>
-      </w:r>
-    </w:p>
-    <w:p>
-      <w:pPr>
-        <w:pStyle w:val="a3"/>
-        <w:numPr>
-          <w:ilvl w:val="0"/>
-          <w:numId w:val="5"/>
-        </w:numPr>
-        <w:ind w:left="1134"/>
-        <w:rPr>
-          <w:lang w:val="en-US"/>
-        </w:rPr>
-      </w:pPr>
-      <w:r>
-        <w:rPr>
-          <w:lang w:val="en-US"/>
-        </w:rPr>
-        <w:t xml:space="preserve">Составной атрибут: </w:t>
-      </w:r>
-      <w:r>
-        <w:t>н</w:t>
-      </w:r>
-      <w:r>
-        <w:rPr>
-          <w:lang w:val="en-US"/>
-        </w:rPr>
-        <w:t>ет.</w:t>
-      </w:r>
-    </w:p>
-    <w:p>
-      <w:pPr>
-        <w:pStyle w:val="a3"/>
-        <w:numPr>
-          <w:ilvl w:val="0"/>
-          <w:numId w:val="5"/>
-        </w:numPr>
-        <w:ind w:left="1134"/>
-        <w:rPr>
-          <w:lang w:val="en-US"/>
-        </w:rPr>
-      </w:pPr>
-      <w:r>
-        <w:rPr>
-          <w:lang w:val="en-US"/>
-        </w:rPr>
-        <w:t xml:space="preserve">Производный атрибут: </w:t>
-      </w:r>
-      <w:r>
-        <w:t>н</w:t>
-      </w:r>
-      <w:r>
-        <w:rPr>
-          <w:lang w:val="en-US"/>
-        </w:rPr>
-        <w:t>ет.</w:t>
-      </w:r>
-    </w:p>
-    <w:p>
-      <w:pPr>
-        <w:pStyle w:val="a3"/>
-        <w:numPr>
-          <w:ilvl w:val="0"/>
-          <w:numId w:val="5"/>
-        </w:numPr>
-        <w:ind w:left="1134"/>
-        <w:rPr>
-          <w:lang w:val="en-US"/>
-        </w:rPr>
-      </w:pPr>
-      <w:r>
-        <w:rPr>
-          <w:lang w:val="en-US"/>
-        </w:rPr>
-        <w:t xml:space="preserve">Множественный атрибут: </w:t>
-      </w:r>
-      <w:r>
-        <w:t>н</w:t>
-      </w:r>
-      <w:r>
-        <w:rPr>
-          <w:lang w:val="en-US"/>
-        </w:rPr>
-        <w:t>ет.</w:t>
-      </w:r>
-    </w:p>
-    <w:p>
-      <w:pPr>
-        <w:pStyle w:val="a3"/>
-        <w:numPr>
-          <w:ilvl w:val="0"/>
-          <w:numId w:val="2"/>
-        </w:numPr>
-      </w:pPr>
-      <w:proofErr w:type="spellStart"/>
-      <w:r>
-        <w:t>Дата_Рождения</w:t>
-      </w:r>
-      <w:proofErr w:type="spellEnd"/>
-    </w:p>
-    <w:p>
-      <w:pPr>
-        <w:pStyle w:val="a3"/>
-        <w:numPr>
-          <w:ilvl w:val="0"/>
-          <w:numId w:val="12"/>
-        </w:numPr>
-        <w:ind w:left="1134"/>
-      </w:pPr>
-      <w:r>
-        <w:t>Описание: дата рождения арендатора.</w:t>
-      </w:r>
-    </w:p>
-    <w:p>
-      <w:pPr>
-        <w:pStyle w:val="a3"/>
-        <w:numPr>
-          <w:ilvl w:val="0"/>
-          <w:numId w:val="12"/>
-        </w:numPr>
-        <w:ind w:left="1134"/>
-      </w:pPr>
-      <w:r>
-        <w:t>Синонимы: нет.</w:t>
-      </w:r>
-    </w:p>
-    <w:p>
-      <w:pPr>
-        <w:pStyle w:val="a3"/>
-        <w:numPr>
-          <w:ilvl w:val="0"/>
-          <w:numId w:val="12"/>
-        </w:numPr>
-        <w:ind w:left="1134"/>
-      </w:pPr>
-      <w:r>
-        <w:t>Тип данных: дата (DATE).</w:t>
-      </w:r>
-    </w:p>
-    <w:p>
-      <w:pPr>
-        <w:pStyle w:val="a3"/>
-        <w:numPr>
-          <w:ilvl w:val="0"/>
-          <w:numId w:val="12"/>
-        </w:numPr>
-        <w:ind w:left="1134"/>
-      </w:pPr>
-      <w:r>
-        <w:t>Размерность: Одиночное значение даты.</w:t>
-      </w:r>
-    </w:p>
-    <w:p>
-      <w:pPr>
-        <w:pStyle w:val="a3"/>
-        <w:numPr>
-          <w:ilvl w:val="0"/>
-          <w:numId w:val="12"/>
-        </w:numPr>
-        <w:ind w:left="1134"/>
-      </w:pPr>
-      <w:r>
-        <w:t>Значение по умолчанию: Нет.</w:t>
-      </w:r>
-    </w:p>
-    <w:p>
-      <w:pPr>
-        <w:pStyle w:val="a3"/>
-        <w:numPr>
-          <w:ilvl w:val="0"/>
-          <w:numId w:val="12"/>
-        </w:numPr>
-        <w:ind w:left="1134"/>
-      </w:pPr>
-      <w:r>
-        <w:t>Обязательность: необязательный.</w:t>
-      </w:r>
-    </w:p>
-    <w:p>
-      <w:pPr>
-        <w:pStyle w:val="a3"/>
-        <w:numPr>
-          <w:ilvl w:val="0"/>
-          <w:numId w:val="12"/>
-        </w:numPr>
-        <w:ind w:left="1134"/>
-      </w:pPr>
-      <w:r>
-        <w:t>Составной атрибут: нет.</w:t>
-      </w:r>
-    </w:p>
-    <w:p>
-      <w:pPr>
-        <w:pStyle w:val="a3"/>
-        <w:numPr>
-          <w:ilvl w:val="0"/>
-          <w:numId w:val="12"/>
-        </w:numPr>
-        <w:ind w:left="1134"/>
-      </w:pPr>
-      <w:r>
-        <w:t>Производный атрибут: нет.</w:t>
-      </w:r>
-    </w:p>
-    <w:p>
-      <w:pPr>
-        <w:pStyle w:val="a3"/>
-        <w:numPr>
-          <w:ilvl w:val="0"/>
-          <w:numId w:val="12"/>
-        </w:numPr>
-        <w:ind w:left="1134"/>
-      </w:pPr>
-      <w:r>
-        <w:t>Множественный атрибут: нет.</w:t>
-      </w:r>
-    </w:p>
-    <w:p>
-      <w:pPr>
-        <w:pStyle w:val="a3"/>
-        <w:numPr>
-          <w:ilvl w:val="0"/>
-          <w:numId w:val="2"/>
-        </w:numPr>
-      </w:pPr>
-      <w:proofErr w:type="spellStart"/>
-      <w:r>
-        <w:t>Дата_Регистрации</w:t>
-      </w:r>
-      <w:proofErr w:type="spellEnd"/>
-    </w:p>
-    <w:p>
-      <w:pPr>
-        <w:pStyle w:val="a3"/>
-        <w:numPr>
-          <w:ilvl w:val="0"/>
-          <w:numId w:val="26"/>
-        </w:numPr>
-        <w:ind w:left="1134"/>
-      </w:pPr>
-      <w:r>
-        <w:t>Описание: Дата регистрации арендатора в системе.</w:t>
-      </w:r>
-    </w:p>
-    <w:p>
-      <w:pPr>
-        <w:pStyle w:val="a3"/>
-        <w:numPr>
-          <w:ilvl w:val="0"/>
-          <w:numId w:val="26"/>
-        </w:numPr>
-        <w:ind w:left="1134"/>
-      </w:pPr>
-      <w:r>
-        <w:t>Синонимы: Нет.</w:t>
-      </w:r>
-    </w:p>
-    <w:p>
-      <w:pPr>
-        <w:pStyle w:val="a3"/>
-        <w:numPr>
-          <w:ilvl w:val="0"/>
-          <w:numId w:val="26"/>
-        </w:numPr>
-        <w:ind w:left="1134"/>
-      </w:pPr>
-      <w:r>
-        <w:t>Тип данных: Дата (DATE).</w:t>
-      </w:r>
-    </w:p>
-    <w:p>
-      <w:pPr>
-        <w:pStyle w:val="a3"/>
-        <w:numPr>
-          <w:ilvl w:val="0"/>
-          <w:numId w:val="26"/>
-        </w:numPr>
-        <w:ind w:left="1134"/>
-      </w:pPr>
-      <w:r>
-        <w:t>Размерность: Одиночное значение даты.</w:t>
-      </w:r>
-    </w:p>
-    <w:p>
-      <w:pPr>
-        <w:pStyle w:val="a3"/>
-        <w:numPr>
-          <w:ilvl w:val="0"/>
-          <w:numId w:val="26"/>
-        </w:numPr>
-        <w:ind w:left="1134"/>
-      </w:pPr>
-      <w:r>
-        <w:t>Значение по умолчанию: Нет.</w:t>
-      </w:r>
-    </w:p>
-    <w:p>
-      <w:pPr>
-        <w:pStyle w:val="a3"/>
-        <w:numPr>
-          <w:ilvl w:val="0"/>
-          <w:numId w:val="26"/>
-        </w:numPr>
-        <w:ind w:left="1134"/>
-      </w:pPr>
-      <w:r>
-        <w:t>Обязательность</w:t>
-      </w:r>
-      <w:proofErr w:type="gramStart"/>
-      <w:r>
-        <w:t>: Да</w:t>
-      </w:r>
-      <w:proofErr w:type="gramEnd"/>
-      <w:r>
-        <w:t>, обязательный.</w:t>
-      </w:r>
-    </w:p>
-    <w:p>
-      <w:pPr>
-        <w:pStyle w:val="a3"/>
-        <w:numPr>
-          <w:ilvl w:val="0"/>
-          <w:numId w:val="26"/>
-        </w:numPr>
-        <w:ind w:left="1134"/>
-      </w:pPr>
-      <w:r>
-        <w:t>Составной атрибут: Нет.</w:t>
-      </w:r>
-    </w:p>
-    <w:p>
-      <w:pPr>
-        <w:pStyle w:val="a3"/>
-        <w:numPr>
-          <w:ilvl w:val="0"/>
-          <w:numId w:val="26"/>
-        </w:numPr>
-        <w:ind w:left="1134"/>
-      </w:pPr>
-      <w:r>
-        <w:t>Производный атрибут: Нет.</w:t>
-      </w:r>
-    </w:p>
-    <w:p>
-      <w:pPr>
-        <w:pStyle w:val="a3"/>
-        <w:numPr>
-          <w:ilvl w:val="0"/>
-          <w:numId w:val="26"/>
-        </w:numPr>
-        <w:ind w:left="1134"/>
-      </w:pPr>
-      <w:r>
-        <w:t>Множественный атрибут: Нет.</w:t>
-      </w:r>
-    </w:p>
-    <w:p>
-      <w:pPr>
-        <w:pStyle w:val="a3"/>
-        <w:numPr>
-          <w:ilvl w:val="0"/>
-          <w:numId w:val="2"/>
-        </w:numPr>
-      </w:pPr>
-      <w:proofErr w:type="spellStart"/>
-      <w:r>
-        <w:t>Email</w:t>
-      </w:r>
-      <w:proofErr w:type="spellEnd"/>
-    </w:p>
-    <w:p>
-      <w:pPr>
-        <w:pStyle w:val="a3"/>
-        <w:numPr>
-          <w:ilvl w:val="0"/>
-          <w:numId w:val="28"/>
-        </w:numPr>
-        <w:ind w:left="1134"/>
-      </w:pPr>
-      <w:r>
-        <w:lastRenderedPageBreak/>
-        <w:t>Описание: адрес электронной почты арендатора.</w:t>
-      </w:r>
-    </w:p>
-    <w:p>
-      <w:pPr>
-        <w:pStyle w:val="a3"/>
-        <w:numPr>
-          <w:ilvl w:val="0"/>
-          <w:numId w:val="28"/>
-        </w:numPr>
-        <w:ind w:left="1134"/>
-      </w:pPr>
-      <w:r>
-        <w:t>Синонимы: нет.</w:t>
-      </w:r>
-    </w:p>
-    <w:p>
-      <w:pPr>
-        <w:pStyle w:val="a3"/>
-        <w:numPr>
-          <w:ilvl w:val="0"/>
-          <w:numId w:val="28"/>
-        </w:numPr>
-        <w:ind w:left="1134"/>
-      </w:pPr>
-      <w:r>
-        <w:t>Тип данных: строка (VARCHAR).</w:t>
-      </w:r>
-    </w:p>
-    <w:p>
-      <w:pPr>
-        <w:pStyle w:val="a3"/>
-        <w:numPr>
-          <w:ilvl w:val="0"/>
-          <w:numId w:val="28"/>
-        </w:numPr>
-        <w:ind w:left="1134"/>
-      </w:pPr>
-      <w:r>
-        <w:t>Размерность: длина строки может варьироваться в зависимости от введенных данных.</w:t>
-      </w:r>
-    </w:p>
-    <w:p>
-      <w:pPr>
-        <w:pStyle w:val="a3"/>
-        <w:numPr>
-          <w:ilvl w:val="0"/>
-          <w:numId w:val="28"/>
-        </w:numPr>
-        <w:ind w:left="1134"/>
-      </w:pPr>
-      <w:r>
-        <w:t>Значение по умолчанию: нет.</w:t>
-      </w:r>
-    </w:p>
-    <w:p>
-      <w:pPr>
-        <w:pStyle w:val="a3"/>
-        <w:numPr>
-          <w:ilvl w:val="0"/>
-          <w:numId w:val="28"/>
-        </w:numPr>
-        <w:ind w:left="1134"/>
-      </w:pPr>
-      <w:r>
-        <w:t>Обязательность: необязательный.</w:t>
-      </w:r>
-    </w:p>
-    <w:p>
-      <w:pPr>
-        <w:pStyle w:val="a3"/>
-        <w:numPr>
-          <w:ilvl w:val="0"/>
-          <w:numId w:val="28"/>
-        </w:numPr>
-        <w:ind w:left="1134"/>
-      </w:pPr>
-      <w:r>
-        <w:t>Составной атрибут: нет.</w:t>
-      </w:r>
-    </w:p>
-    <w:p>
-      <w:pPr>
-        <w:pStyle w:val="a3"/>
-        <w:numPr>
-          <w:ilvl w:val="0"/>
-          <w:numId w:val="28"/>
-        </w:numPr>
-        <w:ind w:left="1134"/>
-      </w:pPr>
-      <w:r>
-        <w:t>Производный атрибут: нет.</w:t>
-      </w:r>
-    </w:p>
-    <w:p>
-      <w:pPr>
-        <w:pStyle w:val="a3"/>
-        <w:numPr>
-          <w:ilvl w:val="0"/>
-          <w:numId w:val="28"/>
-        </w:numPr>
-        <w:ind w:left="1134"/>
-      </w:pPr>
-      <w:r>
-        <w:t>Множественный атрибут: нет.</w:t>
-      </w:r>
-    </w:p>
-    <w:p>
-      <w:pPr>
-        <w:pStyle w:val="a3"/>
-        <w:numPr>
-          <w:ilvl w:val="0"/>
-          <w:numId w:val="2"/>
-        </w:numPr>
-      </w:pPr>
-      <w:proofErr w:type="spellStart"/>
-      <w:r>
-        <w:t>Номер_Телефона</w:t>
-      </w:r>
-      <w:proofErr w:type="spellEnd"/>
-    </w:p>
-    <w:p>
-      <w:pPr>
-        <w:pStyle w:val="a3"/>
-        <w:numPr>
-          <w:ilvl w:val="0"/>
-          <w:numId w:val="29"/>
-        </w:numPr>
-        <w:ind w:left="1134"/>
-      </w:pPr>
-      <w:r>
-        <w:t>Описание: номер телефона арендатора.</w:t>
-      </w:r>
-    </w:p>
-    <w:p>
-      <w:pPr>
-        <w:pStyle w:val="a3"/>
-        <w:numPr>
-          <w:ilvl w:val="0"/>
-          <w:numId w:val="29"/>
-        </w:numPr>
-        <w:ind w:left="1134"/>
-      </w:pPr>
-      <w:r>
-        <w:t>Синонимы: нет.</w:t>
-      </w:r>
-    </w:p>
-    <w:p>
-      <w:pPr>
-        <w:pStyle w:val="a3"/>
-        <w:numPr>
-          <w:ilvl w:val="0"/>
-          <w:numId w:val="29"/>
-        </w:numPr>
-        <w:ind w:left="1134"/>
-      </w:pPr>
-      <w:r>
-        <w:t>Тип данных: строка (VARCHAR).</w:t>
-      </w:r>
-    </w:p>
-    <w:p>
-      <w:pPr>
-        <w:pStyle w:val="a3"/>
-        <w:numPr>
-          <w:ilvl w:val="0"/>
-          <w:numId w:val="29"/>
-        </w:numPr>
-        <w:ind w:left="1134"/>
-      </w:pPr>
-      <w:r>
-        <w:t>Размерность: длина строки может варьироваться в зависимости от введенных данных.</w:t>
-      </w:r>
-    </w:p>
-    <w:p>
-      <w:pPr>
-        <w:pStyle w:val="a3"/>
-        <w:numPr>
-          <w:ilvl w:val="0"/>
-          <w:numId w:val="29"/>
-        </w:numPr>
-        <w:ind w:left="1134"/>
-      </w:pPr>
-      <w:r>
-        <w:t>Значение по умолчанию: нет.</w:t>
-      </w:r>
-    </w:p>
-    <w:p>
-      <w:pPr>
-        <w:pStyle w:val="a3"/>
-        <w:numPr>
-          <w:ilvl w:val="0"/>
-          <w:numId w:val="29"/>
-        </w:numPr>
-        <w:ind w:left="1134"/>
-      </w:pPr>
-      <w:r>
-        <w:t>Обязательность: обязательный.</w:t>
-      </w:r>
-    </w:p>
-    <w:p>
-      <w:pPr>
-        <w:pStyle w:val="a3"/>
-        <w:numPr>
-          <w:ilvl w:val="0"/>
-          <w:numId w:val="29"/>
-        </w:numPr>
-        <w:ind w:left="1134"/>
-      </w:pPr>
-      <w:r>
-        <w:t>Составной атрибут: нет.</w:t>
-      </w:r>
-    </w:p>
-    <w:p>
-      <w:pPr>
-        <w:pStyle w:val="a3"/>
-        <w:numPr>
-          <w:ilvl w:val="0"/>
-          <w:numId w:val="29"/>
-        </w:numPr>
-        <w:ind w:left="1134"/>
-      </w:pPr>
-      <w:r>
-        <w:t>Производный атрибут: нет.</w:t>
-      </w:r>
-    </w:p>
-    <w:p>
-      <w:pPr>
-        <w:pStyle w:val="a3"/>
-        <w:numPr>
-          <w:ilvl w:val="0"/>
-          <w:numId w:val="29"/>
-        </w:numPr>
-        <w:ind w:left="1134"/>
-      </w:pPr>
-      <w:r>
-        <w:t>Множественный атрибут: нет.</w:t>
-      </w:r>
-    </w:p>
-    <w:p>
-      <w:pPr>
-        <w:rPr>
-          <w:lang w:val="en-US"/>
-        </w:rPr>
-      </w:pPr>
-      <w:r>
-        <w:t>Арендатор</w:t>
-      </w:r>
-      <w:r>
-        <w:rPr>
-          <w:lang w:val="en-US"/>
-        </w:rPr>
-        <w:t>:</w:t>
-      </w:r>
-    </w:p>
-    <w:p>
-      <w:pPr>
-        <w:pStyle w:val="a3"/>
-        <w:numPr>
-          <w:ilvl w:val="0"/>
-          <w:numId w:val="30"/>
-        </w:numPr>
-        <w:ind w:left="709"/>
-      </w:pPr>
-      <w:proofErr w:type="spellStart"/>
-      <w:r>
-        <w:t>ID_Арендатора</w:t>
-      </w:r>
-      <w:proofErr w:type="spellEnd"/>
-    </w:p>
-    <w:p>
-      <w:pPr>
-        <w:pStyle w:val="a3"/>
-        <w:numPr>
-          <w:ilvl w:val="0"/>
-          <w:numId w:val="10"/>
-        </w:numPr>
-        <w:ind w:left="1134"/>
-      </w:pPr>
-      <w:r>
-        <w:t xml:space="preserve">Описание: </w:t>
-      </w:r>
-      <w:r>
-        <w:t>у</w:t>
-      </w:r>
-      <w:r>
-        <w:t>никальный идентификатор арендатора в базе данных.</w:t>
-      </w:r>
-    </w:p>
-    <w:p>
-      <w:pPr>
-        <w:pStyle w:val="a3"/>
-        <w:numPr>
-          <w:ilvl w:val="0"/>
-          <w:numId w:val="10"/>
-        </w:numPr>
-        <w:ind w:left="1134"/>
-      </w:pPr>
-      <w:r>
-        <w:t xml:space="preserve">Синонимы: </w:t>
-      </w:r>
-      <w:r>
-        <w:t>н</w:t>
-      </w:r>
-      <w:r>
-        <w:t>ет.</w:t>
-      </w:r>
-    </w:p>
-    <w:p>
-      <w:pPr>
-        <w:pStyle w:val="a3"/>
-        <w:numPr>
-          <w:ilvl w:val="0"/>
-          <w:numId w:val="10"/>
-        </w:numPr>
-        <w:ind w:left="1134"/>
-      </w:pPr>
-      <w:r>
-        <w:t xml:space="preserve">Тип данных: </w:t>
-      </w:r>
-      <w:r>
-        <w:t>ц</w:t>
-      </w:r>
-      <w:r>
-        <w:t>елое число (INTEGER).</w:t>
-      </w:r>
-    </w:p>
-    <w:p>
-      <w:pPr>
-        <w:pStyle w:val="a3"/>
-        <w:numPr>
-          <w:ilvl w:val="0"/>
-          <w:numId w:val="10"/>
-        </w:numPr>
-        <w:ind w:left="1134"/>
-      </w:pPr>
-      <w:r>
-        <w:t xml:space="preserve">Размерность: </w:t>
-      </w:r>
-      <w:r>
-        <w:t>з</w:t>
-      </w:r>
-      <w:r>
-        <w:t>ависит от размерности данных в базе данных.</w:t>
-      </w:r>
-    </w:p>
-    <w:p>
-      <w:pPr>
-        <w:pStyle w:val="a3"/>
-        <w:numPr>
-          <w:ilvl w:val="0"/>
-          <w:numId w:val="10"/>
-        </w:numPr>
-        <w:ind w:left="1134"/>
-      </w:pPr>
-      <w:r>
-        <w:t xml:space="preserve">Значение по умолчанию: </w:t>
-      </w:r>
-      <w:r>
-        <w:t>н</w:t>
-      </w:r>
-      <w:r>
-        <w:t>ет.</w:t>
-      </w:r>
-    </w:p>
-    <w:p>
-      <w:pPr>
-        <w:pStyle w:val="a3"/>
-        <w:numPr>
-          <w:ilvl w:val="0"/>
-          <w:numId w:val="10"/>
-        </w:numPr>
-        <w:ind w:left="1134"/>
-      </w:pPr>
-      <w:r>
-        <w:t>Обязательность: обязательный.</w:t>
-      </w:r>
-    </w:p>
-    <w:p>
-      <w:pPr>
-        <w:pStyle w:val="a3"/>
-        <w:numPr>
-          <w:ilvl w:val="0"/>
-          <w:numId w:val="10"/>
-        </w:numPr>
-        <w:ind w:left="1134"/>
-      </w:pPr>
-      <w:r>
-        <w:t xml:space="preserve">Составной атрибут: </w:t>
-      </w:r>
-      <w:r>
-        <w:t>н</w:t>
-      </w:r>
-      <w:r>
-        <w:t>ет.</w:t>
-      </w:r>
-    </w:p>
-    <w:p>
-      <w:pPr>
-        <w:pStyle w:val="a3"/>
-        <w:numPr>
-          <w:ilvl w:val="0"/>
-          <w:numId w:val="10"/>
-        </w:numPr>
-        <w:ind w:left="1134"/>
-      </w:pPr>
-      <w:r>
-        <w:t xml:space="preserve">Производный атрибут: </w:t>
-      </w:r>
-      <w:r>
-        <w:t>н</w:t>
-      </w:r>
-      <w:r>
-        <w:t>ет.</w:t>
-      </w:r>
-    </w:p>
-    <w:p>
-      <w:pPr>
-        <w:pStyle w:val="a3"/>
-        <w:numPr>
-          <w:ilvl w:val="0"/>
-          <w:numId w:val="10"/>
-        </w:numPr>
-        <w:ind w:left="1134"/>
-      </w:pPr>
-      <w:r>
-        <w:t xml:space="preserve">Множественный атрибут: </w:t>
-      </w:r>
-      <w:r>
-        <w:t>н</w:t>
-      </w:r>
-      <w:r>
-        <w:t>ет.</w:t>
-      </w:r>
-    </w:p>
-    <w:p>
-      <w:pPr>
-        <w:pStyle w:val="a3"/>
-        <w:numPr>
-          <w:ilvl w:val="0"/>
-          <w:numId w:val="30"/>
-        </w:numPr>
-        <w:ind w:left="709"/>
-      </w:pPr>
-      <w:r>
-        <w:t>ФИО</w:t>
-      </w:r>
-    </w:p>
-    <w:p>
-      <w:pPr>
-        <w:pStyle w:val="a3"/>
-        <w:numPr>
-          <w:ilvl w:val="0"/>
-          <w:numId w:val="11"/>
-        </w:numPr>
-        <w:ind w:left="1134"/>
-      </w:pPr>
-      <w:r>
-        <w:t>Описание: ФИО арендатора.</w:t>
-      </w:r>
-    </w:p>
-    <w:p>
-      <w:pPr>
-        <w:pStyle w:val="a3"/>
-        <w:numPr>
-          <w:ilvl w:val="0"/>
-          <w:numId w:val="11"/>
-        </w:numPr>
-        <w:ind w:left="1134"/>
-      </w:pPr>
-      <w:r>
-        <w:t xml:space="preserve">Синонимы: </w:t>
-      </w:r>
-      <w:r>
-        <w:t>н</w:t>
-      </w:r>
-      <w:r>
-        <w:t>ет.</w:t>
-      </w:r>
-    </w:p>
-    <w:p>
-      <w:pPr>
-        <w:pStyle w:val="a3"/>
-        <w:numPr>
-          <w:ilvl w:val="0"/>
-          <w:numId w:val="11"/>
-        </w:numPr>
-        <w:ind w:left="1134"/>
-      </w:pPr>
-      <w:r>
-        <w:t xml:space="preserve">Тип данных: </w:t>
-      </w:r>
-      <w:r>
-        <w:t>с</w:t>
-      </w:r>
-      <w:r>
-        <w:t>трока (VARCHAR).</w:t>
-      </w:r>
-    </w:p>
-    <w:p>
-      <w:pPr>
-        <w:pStyle w:val="a3"/>
-        <w:numPr>
-          <w:ilvl w:val="0"/>
-          <w:numId w:val="11"/>
-        </w:numPr>
-        <w:ind w:left="1134"/>
-      </w:pPr>
-      <w:r>
-        <w:t xml:space="preserve">Размерность: </w:t>
-      </w:r>
-      <w:r>
-        <w:t>д</w:t>
-      </w:r>
-      <w:r>
-        <w:t>лина строки может варьироваться в зависимости от введенных данных.</w:t>
-      </w:r>
-    </w:p>
-    <w:p>
-      <w:pPr>
-        <w:pStyle w:val="a3"/>
-        <w:numPr>
-          <w:ilvl w:val="0"/>
-          <w:numId w:val="11"/>
-        </w:numPr>
-        <w:ind w:left="1134"/>
-      </w:pPr>
-      <w:r>
-        <w:t xml:space="preserve">Значение по умолчанию: </w:t>
-      </w:r>
-      <w:r>
-        <w:t>н</w:t>
-      </w:r>
-      <w:r>
-        <w:t>ет.</w:t>
-      </w:r>
-    </w:p>
-    <w:p>
-      <w:pPr>
-        <w:pStyle w:val="a3"/>
-        <w:numPr>
-          <w:ilvl w:val="0"/>
-          <w:numId w:val="11"/>
-        </w:numPr>
-        <w:ind w:left="1134"/>
-      </w:pPr>
-      <w:r>
-        <w:t>Обязательность: обязательный.</w:t>
-      </w:r>
-    </w:p>
-    <w:p>
-      <w:pPr>
-        <w:pStyle w:val="a3"/>
-        <w:numPr>
-          <w:ilvl w:val="0"/>
-          <w:numId w:val="11"/>
-        </w:numPr>
-        <w:ind w:left="1134"/>
-      </w:pPr>
-      <w:r>
-        <w:t xml:space="preserve">Составной атрибут: </w:t>
-      </w:r>
-      <w:r>
-        <w:t>н</w:t>
-      </w:r>
-      <w:r>
-        <w:t>ет.</w:t>
-      </w:r>
-    </w:p>
-    <w:p>
-      <w:pPr>
-        <w:pStyle w:val="a3"/>
-        <w:numPr>
-          <w:ilvl w:val="0"/>
-          <w:numId w:val="11"/>
-        </w:numPr>
-        <w:ind w:left="1134"/>
-      </w:pPr>
-      <w:r>
-        <w:t xml:space="preserve">Производный атрибут: </w:t>
-      </w:r>
-      <w:r>
-        <w:t>н</w:t>
-      </w:r>
-      <w:r>
-        <w:t>ет.</w:t>
-      </w:r>
-    </w:p>
-    <w:p>
-      <w:pPr>
-        <w:pStyle w:val="a3"/>
-        <w:numPr>
-          <w:ilvl w:val="0"/>
-          <w:numId w:val="11"/>
-        </w:numPr>
-        <w:ind w:left="1134"/>
-      </w:pPr>
-      <w:r>
-        <w:t xml:space="preserve">Множественный атрибут: </w:t>
-      </w:r>
-      <w:r>
-        <w:t>н</w:t>
-      </w:r>
-      <w:r>
-        <w:t>ет.</w:t>
-      </w:r>
-    </w:p>
-    <w:p>
-      <w:pPr>
-        <w:pStyle w:val="a3"/>
-        <w:numPr>
-          <w:ilvl w:val="0"/>
-          <w:numId w:val="30"/>
-        </w:numPr>
-        <w:ind w:left="709"/>
-      </w:pPr>
-      <w:proofErr w:type="spellStart"/>
-      <w:r>
-        <w:t>Дата_Рождения</w:t>
-      </w:r>
-      <w:proofErr w:type="spellEnd"/>
-    </w:p>
-    <w:p>
-      <w:pPr>
-        <w:pStyle w:val="a3"/>
-        <w:numPr>
-          <w:ilvl w:val="0"/>
-          <w:numId w:val="12"/>
-        </w:numPr>
-        <w:ind w:left="1134"/>
-      </w:pPr>
-      <w:r>
-        <w:t xml:space="preserve">Описание: </w:t>
-      </w:r>
-      <w:r>
-        <w:t>д</w:t>
-      </w:r>
-      <w:r>
-        <w:t>ата рождения арендатора.</w:t>
-      </w:r>
-    </w:p>
-    <w:p>
-      <w:pPr>
-        <w:pStyle w:val="a3"/>
-        <w:numPr>
-          <w:ilvl w:val="0"/>
-          <w:numId w:val="12"/>
-        </w:numPr>
-        <w:ind w:left="1134"/>
-      </w:pPr>
-      <w:r>
-        <w:t xml:space="preserve">Синонимы: </w:t>
-      </w:r>
-      <w:r>
-        <w:t>н</w:t>
-      </w:r>
-      <w:r>
-        <w:t>ет.</w:t>
-      </w:r>
-    </w:p>
-    <w:p>
-      <w:pPr>
-        <w:pStyle w:val="a3"/>
-        <w:numPr>
-          <w:ilvl w:val="0"/>
-          <w:numId w:val="12"/>
-        </w:numPr>
-        <w:ind w:left="1134"/>
-      </w:pPr>
-      <w:r>
-        <w:t xml:space="preserve">Тип данных: </w:t>
-      </w:r>
-      <w:r>
-        <w:t>д</w:t>
-      </w:r>
-      <w:r>
-        <w:t>ата (DATE).</w:t>
-      </w:r>
-    </w:p>
-    <w:p>
-      <w:pPr>
-        <w:pStyle w:val="a3"/>
-        <w:numPr>
-          <w:ilvl w:val="0"/>
-          <w:numId w:val="12"/>
-        </w:numPr>
-        <w:ind w:left="1134"/>
-      </w:pPr>
-      <w:r>
-        <w:t>Размерность: Одиночное значение даты.</w:t>
-      </w:r>
-    </w:p>
-    <w:p>
-      <w:pPr>
-        <w:pStyle w:val="a3"/>
-        <w:numPr>
-          <w:ilvl w:val="0"/>
-          <w:numId w:val="12"/>
-        </w:numPr>
-        <w:ind w:left="1134"/>
-      </w:pPr>
-      <w:r>
-        <w:t>Значение по умолчанию: Нет.</w:t>
-      </w:r>
-    </w:p>
-    <w:p>
-      <w:pPr>
-        <w:pStyle w:val="a3"/>
-        <w:numPr>
-          <w:ilvl w:val="0"/>
-          <w:numId w:val="12"/>
-        </w:numPr>
-        <w:ind w:left="1134"/>
-      </w:pPr>
-      <w:r>
-        <w:t>Обязательность: необязательный.</w:t>
-      </w:r>
-    </w:p>
-    <w:p>
-      <w:pPr>
-        <w:pStyle w:val="a3"/>
-        <w:numPr>
-          <w:ilvl w:val="0"/>
-          <w:numId w:val="12"/>
-        </w:numPr>
-        <w:ind w:left="1134"/>
-      </w:pPr>
-      <w:r>
-        <w:lastRenderedPageBreak/>
-        <w:t xml:space="preserve">Составной атрибут: </w:t>
-      </w:r>
-      <w:r>
-        <w:t>н</w:t>
-      </w:r>
-      <w:r>
-        <w:t>ет.</w:t>
-      </w:r>
-    </w:p>
-    <w:p>
-      <w:pPr>
-        <w:pStyle w:val="a3"/>
-        <w:numPr>
-          <w:ilvl w:val="0"/>
-          <w:numId w:val="12"/>
-        </w:numPr>
-        <w:ind w:left="1134"/>
-      </w:pPr>
-      <w:r>
-        <w:t xml:space="preserve">Производный атрибут: </w:t>
-      </w:r>
-      <w:r>
-        <w:t>н</w:t>
-      </w:r>
-      <w:r>
-        <w:t>ет.</w:t>
-      </w:r>
-    </w:p>
-    <w:p>
-      <w:pPr>
-        <w:pStyle w:val="a3"/>
-        <w:numPr>
-          <w:ilvl w:val="0"/>
-          <w:numId w:val="12"/>
-        </w:numPr>
-        <w:ind w:left="1134"/>
-      </w:pPr>
-      <w:r>
-        <w:t xml:space="preserve">Множественный атрибут: </w:t>
-      </w:r>
-      <w:r>
-        <w:t>н</w:t>
-      </w:r>
-      <w:r>
-        <w:t>ет.</w:t>
-      </w:r>
-    </w:p>
-    <w:p>
-      <w:pPr>
-        <w:pStyle w:val="a3"/>
-        <w:numPr>
-          <w:ilvl w:val="0"/>
-          <w:numId w:val="30"/>
-        </w:numPr>
-        <w:ind w:left="709"/>
-        <w:rPr>
-          <w:lang w:val="en-US"/>
-        </w:rPr>
-      </w:pPr>
-      <w:r>
-        <w:rPr>
-          <w:lang w:val="en-US"/>
-        </w:rPr>
-        <w:t>Контакты</w:t>
-      </w:r>
-    </w:p>
-    <w:p>
-      <w:pPr>
-        <w:pStyle w:val="a3"/>
-        <w:numPr>
-          <w:ilvl w:val="0"/>
-          <w:numId w:val="5"/>
-        </w:numPr>
-        <w:ind w:left="1134"/>
-      </w:pPr>
-      <w:r>
-        <w:t xml:space="preserve">Описание: </w:t>
-      </w:r>
-      <w:r>
-        <w:t>к</w:t>
-      </w:r>
-      <w:r>
-        <w:t>онтактная информация арендодателя (телефон, электронная почта и т. д.).</w:t>
-      </w:r>
-    </w:p>
-    <w:p>
-      <w:pPr>
-        <w:pStyle w:val="a3"/>
-        <w:numPr>
-          <w:ilvl w:val="0"/>
-          <w:numId w:val="5"/>
-        </w:numPr>
-        <w:ind w:left="1134"/>
-        <w:rPr>
-          <w:lang w:val="en-US"/>
-        </w:rPr>
-      </w:pPr>
-      <w:r>
-        <w:rPr>
-          <w:lang w:val="en-US"/>
-        </w:rPr>
-        <w:t xml:space="preserve">Синонимы: </w:t>
-      </w:r>
-      <w:r>
-        <w:t>н</w:t>
-      </w:r>
-      <w:r>
-        <w:rPr>
-          <w:lang w:val="en-US"/>
-        </w:rPr>
-        <w:t>ет.</w:t>
-      </w:r>
-    </w:p>
-    <w:p>
-      <w:pPr>
-        <w:pStyle w:val="a3"/>
-        <w:numPr>
-          <w:ilvl w:val="0"/>
-          <w:numId w:val="5"/>
-        </w:numPr>
-        <w:ind w:left="1134"/>
-        <w:rPr>
-          <w:lang w:val="en-US"/>
-        </w:rPr>
-      </w:pPr>
-      <w:r>
-        <w:rPr>
-          <w:lang w:val="en-US"/>
-        </w:rPr>
-        <w:t xml:space="preserve">Тип данных: </w:t>
-      </w:r>
-      <w:r>
-        <w:t>с</w:t>
-      </w:r>
-      <w:proofErr w:type="spellStart"/>
-      <w:r>
-        <w:rPr>
-          <w:lang w:val="en-US"/>
-        </w:rPr>
-        <w:t>трока</w:t>
-      </w:r>
-      <w:proofErr w:type="spellEnd"/>
-      <w:r>
-        <w:rPr>
-          <w:lang w:val="en-US"/>
-        </w:rPr>
-        <w:t xml:space="preserve"> (VARCHAR).</w:t>
-      </w:r>
-    </w:p>
-    <w:p>
-      <w:pPr>
-        <w:pStyle w:val="a3"/>
-        <w:numPr>
-          <w:ilvl w:val="0"/>
-          <w:numId w:val="5"/>
-        </w:numPr>
-        <w:ind w:left="1134"/>
-      </w:pPr>
-      <w:r>
-        <w:t xml:space="preserve">Размерность: </w:t>
-      </w:r>
-      <w:r>
-        <w:t>д</w:t>
-      </w:r>
-      <w:r>
-        <w:t>лина строки может варьироваться в зависимости от введенных данных.</w:t>
-      </w:r>
-    </w:p>
-    <w:p>
-      <w:pPr>
-        <w:pStyle w:val="a3"/>
-        <w:numPr>
-          <w:ilvl w:val="0"/>
-          <w:numId w:val="5"/>
-        </w:numPr>
-        <w:ind w:left="1134"/>
-        <w:rPr>
-          <w:lang w:val="en-US"/>
-        </w:rPr>
-      </w:pPr>
-      <w:r>
-        <w:rPr>
-          <w:lang w:val="en-US"/>
-        </w:rPr>
-        <w:t xml:space="preserve">Значение по умолчанию: </w:t>
-      </w:r>
-      <w:r>
-        <w:t>н</w:t>
-      </w:r>
-      <w:r>
-        <w:rPr>
-          <w:lang w:val="en-US"/>
-        </w:rPr>
-        <w:t>ет.</w:t>
-      </w:r>
-    </w:p>
-    <w:p>
-      <w:pPr>
-        <w:pStyle w:val="a3"/>
-        <w:numPr>
-          <w:ilvl w:val="0"/>
-          <w:numId w:val="5"/>
-        </w:numPr>
-        <w:ind w:left="1134"/>
-        <w:rPr>
-          <w:lang w:val="en-US"/>
-        </w:rPr>
-      </w:pPr>
-      <w:r>
-        <w:rPr>
-          <w:lang w:val="en-US"/>
-        </w:rPr>
-        <w:t>Обязательность: обязательный.</w:t>
-      </w:r>
-    </w:p>
-    <w:p>
-      <w:pPr>
-        <w:pStyle w:val="a3"/>
-        <w:numPr>
-          <w:ilvl w:val="0"/>
-          <w:numId w:val="5"/>
-        </w:numPr>
-        <w:ind w:left="1134"/>
-        <w:rPr>
-          <w:lang w:val="en-US"/>
-        </w:rPr>
-      </w:pPr>
-      <w:r>
-        <w:rPr>
-          <w:lang w:val="en-US"/>
-        </w:rPr>
-        <w:t xml:space="preserve">Составной атрибут: </w:t>
-      </w:r>
-      <w:r>
-        <w:t>н</w:t>
-      </w:r>
-      <w:r>
-        <w:rPr>
-          <w:lang w:val="en-US"/>
-        </w:rPr>
-        <w:t>ет.</w:t>
-      </w:r>
-    </w:p>
-    <w:p>
-      <w:pPr>
-        <w:pStyle w:val="a3"/>
-        <w:numPr>
-          <w:ilvl w:val="0"/>
-          <w:numId w:val="5"/>
-        </w:numPr>
-        <w:ind w:left="1134"/>
-        <w:rPr>
-          <w:lang w:val="en-US"/>
-        </w:rPr>
-      </w:pPr>
-      <w:r>
-        <w:rPr>
-          <w:lang w:val="en-US"/>
-        </w:rPr>
-        <w:t xml:space="preserve">Производный атрибут: </w:t>
-      </w:r>
-      <w:r>
-        <w:t>н</w:t>
-      </w:r>
-      <w:r>
-        <w:rPr>
-          <w:lang w:val="en-US"/>
-        </w:rPr>
-        <w:t>ет.</w:t>
-      </w:r>
-    </w:p>
-    <w:p>
-      <w:pPr>
-        <w:pStyle w:val="a3"/>
-        <w:numPr>
-          <w:ilvl w:val="0"/>
-          <w:numId w:val="5"/>
-        </w:numPr>
-        <w:ind w:left="1134"/>
-        <w:rPr>
-          <w:lang w:val="en-US"/>
-        </w:rPr>
-      </w:pPr>
-      <w:r>
-        <w:rPr>
-          <w:lang w:val="en-US"/>
-        </w:rPr>
-        <w:t xml:space="preserve">Множественный атрибут: </w:t>
-      </w:r>
-      <w:r>
-        <w:t>н</w:t>
-      </w:r>
-      <w:r>
-        <w:rPr>
-          <w:lang w:val="en-US"/>
-        </w:rPr>
-        <w:t>ет.</w:t>
-      </w:r>
-    </w:p>
-    <w:p>
-      <w:pPr>
-        <w:pStyle w:val="a3"/>
-        <w:numPr>
-          <w:ilvl w:val="0"/>
-          <w:numId w:val="30"/>
-        </w:numPr>
-        <w:ind w:left="709" w:hanging="414"/>
-      </w:pPr>
-      <w:proofErr w:type="spellStart"/>
-      <w:r>
-        <w:t>Дата_Регистрации</w:t>
-      </w:r>
-      <w:proofErr w:type="spellEnd"/>
-    </w:p>
-    <w:p>
-      <w:pPr>
-        <w:pStyle w:val="a3"/>
-        <w:numPr>
-          <w:ilvl w:val="0"/>
-          <w:numId w:val="26"/>
-        </w:numPr>
-        <w:ind w:left="1134"/>
-      </w:pPr>
-      <w:r>
-        <w:t>Описание: Дата регистрации арендатора в системе.</w:t>
-      </w:r>
-    </w:p>
-    <w:p>
-      <w:pPr>
-        <w:pStyle w:val="a3"/>
-        <w:numPr>
-          <w:ilvl w:val="0"/>
-          <w:numId w:val="26"/>
-        </w:numPr>
-        <w:ind w:left="1134"/>
-      </w:pPr>
-      <w:r>
-        <w:t>Синонимы: Нет.</w:t>
-      </w:r>
-    </w:p>
-    <w:p>
-      <w:pPr>
-        <w:pStyle w:val="a3"/>
-        <w:numPr>
-          <w:ilvl w:val="0"/>
-          <w:numId w:val="26"/>
-        </w:numPr>
-        <w:ind w:left="1134"/>
-      </w:pPr>
-      <w:r>
-        <w:t>Тип данных: Дата (DATE).</w:t>
-      </w:r>
-    </w:p>
-    <w:p>
-      <w:pPr>
-        <w:pStyle w:val="a3"/>
-        <w:numPr>
-          <w:ilvl w:val="0"/>
-          <w:numId w:val="26"/>
-        </w:numPr>
-        <w:ind w:left="1134"/>
-      </w:pPr>
-      <w:r>
-        <w:t>Размерность: Одиночное значение даты.</w:t>
-      </w:r>
-    </w:p>
-    <w:p>
-      <w:pPr>
-        <w:pStyle w:val="a3"/>
-        <w:numPr>
-          <w:ilvl w:val="0"/>
-          <w:numId w:val="26"/>
-        </w:numPr>
-        <w:ind w:left="1134"/>
-      </w:pPr>
-      <w:r>
-        <w:t>Значение по умолчанию: Нет.</w:t>
-      </w:r>
-    </w:p>
-    <w:p>
-      <w:pPr>
-        <w:pStyle w:val="a3"/>
-        <w:numPr>
-          <w:ilvl w:val="0"/>
-          <w:numId w:val="26"/>
-        </w:numPr>
-        <w:ind w:left="1134"/>
-      </w:pPr>
-      <w:r>
-        <w:t>Обязательность</w:t>
-      </w:r>
-      <w:proofErr w:type="gramStart"/>
-      <w:r>
-        <w:t>: Да</w:t>
-      </w:r>
-      <w:proofErr w:type="gramEnd"/>
-      <w:r>
-        <w:t>, обязательный.</w:t>
-      </w:r>
-    </w:p>
-    <w:p>
-      <w:pPr>
-        <w:pStyle w:val="a3"/>
-        <w:numPr>
-          <w:ilvl w:val="0"/>
-          <w:numId w:val="26"/>
-        </w:numPr>
-        <w:ind w:left="1134"/>
-      </w:pPr>
-      <w:r>
-        <w:t>Составной атрибут: Нет.</w:t>
-      </w:r>
-    </w:p>
-    <w:p>
-      <w:pPr>
-        <w:pStyle w:val="a3"/>
-        <w:numPr>
-          <w:ilvl w:val="0"/>
-          <w:numId w:val="26"/>
-        </w:numPr>
-        <w:ind w:left="1134"/>
-      </w:pPr>
-      <w:r>
-        <w:t>Производный атрибут: Нет.</w:t>
-      </w:r>
-    </w:p>
-    <w:p>
-      <w:pPr>
-        <w:pStyle w:val="a3"/>
-        <w:numPr>
-          <w:ilvl w:val="0"/>
-          <w:numId w:val="26"/>
-        </w:numPr>
-        <w:ind w:left="1134"/>
-      </w:pPr>
-      <w:r>
-        <w:t>Множественный атрибут: Нет.</w:t>
-      </w:r>
-    </w:p>
-    <w:p>
-      <w:pPr>
-        <w:pStyle w:val="a3"/>
-        <w:numPr>
-          <w:ilvl w:val="0"/>
-          <w:numId w:val="30"/>
-        </w:numPr>
-        <w:ind w:left="709"/>
-      </w:pPr>
-      <w:proofErr w:type="spellStart"/>
-      <w:r>
-        <w:t>Email</w:t>
-      </w:r>
-      <w:proofErr w:type="spellEnd"/>
-    </w:p>
-    <w:p>
-      <w:pPr>
-        <w:pStyle w:val="a3"/>
-        <w:numPr>
-          <w:ilvl w:val="0"/>
-          <w:numId w:val="28"/>
-        </w:numPr>
-        <w:ind w:left="1134"/>
-      </w:pPr>
-      <w:r>
-        <w:t xml:space="preserve">Описание: </w:t>
-      </w:r>
-      <w:r>
-        <w:t>а</w:t>
-      </w:r>
-      <w:r>
-        <w:t>дрес электронной почты арендатора.</w:t>
-      </w:r>
-    </w:p>
-    <w:p>
-      <w:pPr>
-        <w:pStyle w:val="a3"/>
-        <w:numPr>
-          <w:ilvl w:val="0"/>
-          <w:numId w:val="28"/>
-        </w:numPr>
-        <w:ind w:left="1134"/>
-      </w:pPr>
-      <w:r>
-        <w:t xml:space="preserve">Синонимы: </w:t>
-      </w:r>
-      <w:r>
-        <w:t>н</w:t>
-      </w:r>
-      <w:r>
-        <w:t>ет.</w:t>
-      </w:r>
-    </w:p>
-    <w:p>
-      <w:pPr>
-        <w:pStyle w:val="a3"/>
-        <w:numPr>
-          <w:ilvl w:val="0"/>
-          <w:numId w:val="28"/>
-        </w:numPr>
-        <w:ind w:left="1134"/>
-      </w:pPr>
-      <w:r>
-        <w:t xml:space="preserve">Тип данных: </w:t>
-      </w:r>
-      <w:r>
-        <w:t>с</w:t>
-      </w:r>
-      <w:r>
-        <w:t>трока (VARCHAR).</w:t>
-      </w:r>
-    </w:p>
-    <w:p>
-      <w:pPr>
-        <w:pStyle w:val="a3"/>
-        <w:numPr>
-          <w:ilvl w:val="0"/>
-          <w:numId w:val="28"/>
-        </w:numPr>
-        <w:ind w:left="1134"/>
-      </w:pPr>
-      <w:r>
-        <w:t xml:space="preserve">Размерность: </w:t>
-      </w:r>
-      <w:r>
-        <w:t>д</w:t>
-      </w:r>
-      <w:r>
-        <w:t>лина строки может варьироваться в зависимости от введенных данных.</w:t>
-      </w:r>
-    </w:p>
-    <w:p>
-      <w:pPr>
-        <w:pStyle w:val="a3"/>
-        <w:numPr>
-          <w:ilvl w:val="0"/>
-          <w:numId w:val="28"/>
-        </w:numPr>
-        <w:ind w:left="1134"/>
-      </w:pPr>
-      <w:r>
-        <w:t xml:space="preserve">Значение по умолчанию: </w:t>
-      </w:r>
-      <w:r>
-        <w:t>н</w:t>
-      </w:r>
-      <w:r>
-        <w:t>ет.</w:t>
-      </w:r>
-    </w:p>
-    <w:p>
-      <w:pPr>
-        <w:pStyle w:val="a3"/>
-        <w:numPr>
-          <w:ilvl w:val="0"/>
-          <w:numId w:val="28"/>
-        </w:numPr>
-        <w:ind w:left="1134"/>
-      </w:pPr>
-      <w:r>
-        <w:t>Обязательность: необязательный.</w:t>
-      </w:r>
-    </w:p>
-    <w:p>
-      <w:pPr>
-        <w:pStyle w:val="a3"/>
-        <w:numPr>
-          <w:ilvl w:val="0"/>
-          <w:numId w:val="28"/>
-        </w:numPr>
-        <w:ind w:left="1134"/>
-      </w:pPr>
-      <w:r>
-        <w:t xml:space="preserve">Составной атрибут: </w:t>
-      </w:r>
-      <w:r>
-        <w:t>н</w:t>
-      </w:r>
-      <w:r>
-        <w:t>ет.</w:t>
-      </w:r>
-    </w:p>
-    <w:p>
-      <w:pPr>
-        <w:pStyle w:val="a3"/>
-        <w:numPr>
-          <w:ilvl w:val="0"/>
-          <w:numId w:val="28"/>
-        </w:numPr>
-        <w:ind w:left="1134"/>
-      </w:pPr>
-      <w:r>
-        <w:t xml:space="preserve">Производный атрибут: </w:t>
-      </w:r>
-      <w:r>
-        <w:t>н</w:t>
-      </w:r>
-      <w:r>
-        <w:t>ет.</w:t>
-      </w:r>
-    </w:p>
-    <w:p>
-      <w:pPr>
-        <w:pStyle w:val="a3"/>
-        <w:numPr>
-          <w:ilvl w:val="0"/>
-          <w:numId w:val="28"/>
-        </w:numPr>
-        <w:ind w:left="1134"/>
-      </w:pPr>
-      <w:r>
-        <w:t xml:space="preserve">Множественный атрибут: </w:t>
-      </w:r>
-      <w:r>
-        <w:t>н</w:t>
-      </w:r>
-      <w:r>
-        <w:t>ет.</w:t>
-      </w:r>
-    </w:p>
-    <w:p>
-      <w:pPr>
-        <w:pStyle w:val="a3"/>
-        <w:numPr>
-          <w:ilvl w:val="0"/>
-          <w:numId w:val="30"/>
-        </w:numPr>
-        <w:ind w:left="709"/>
-      </w:pPr>
-      <w:proofErr w:type="spellStart"/>
-      <w:r>
-        <w:t>Номер_Телефона</w:t>
-      </w:r>
-      <w:proofErr w:type="spellEnd"/>
-    </w:p>
-    <w:p>
-      <w:pPr>
-        <w:pStyle w:val="a3"/>
-        <w:numPr>
-          <w:ilvl w:val="0"/>
-          <w:numId w:val="35"/>
-        </w:numPr>
-      </w:pPr>
-      <w:r>
-        <w:t xml:space="preserve">Описание: </w:t>
-      </w:r>
-      <w:r>
-        <w:t>н</w:t>
-      </w:r>
-      <w:r>
-        <w:t>омер телефона арендатора.</w:t>
-      </w:r>
-    </w:p>
-    <w:p>
-      <w:pPr>
-        <w:pStyle w:val="a3"/>
-        <w:numPr>
-          <w:ilvl w:val="0"/>
-          <w:numId w:val="35"/>
-        </w:numPr>
-      </w:pPr>
-      <w:r>
-        <w:t xml:space="preserve">Синонимы: </w:t>
-      </w:r>
-      <w:r>
-        <w:t>н</w:t>
-      </w:r>
-      <w:r>
-        <w:t>ет.</w:t>
-      </w:r>
-    </w:p>
-    <w:p>
-      <w:pPr>
-        <w:pStyle w:val="a3"/>
-        <w:numPr>
-          <w:ilvl w:val="0"/>
-          <w:numId w:val="35"/>
-        </w:numPr>
-      </w:pPr>
-      <w:r>
-        <w:t xml:space="preserve">Тип данных: </w:t>
-      </w:r>
-      <w:r>
-        <w:t>с</w:t>
-      </w:r>
-      <w:r>
-        <w:t>трока (VARCHAR).</w:t>
-      </w:r>
-    </w:p>
-    <w:p>
-      <w:pPr>
-        <w:pStyle w:val="a3"/>
-        <w:numPr>
-          <w:ilvl w:val="0"/>
-          <w:numId w:val="35"/>
-        </w:numPr>
-      </w:pPr>
-      <w:r>
-        <w:t xml:space="preserve">Размерность: </w:t>
-      </w:r>
-      <w:r>
-        <w:t>д</w:t>
-      </w:r>
-      <w:r>
-        <w:t>лина строки может варьироваться в зависимости от введенных данных.</w:t>
-      </w:r>
-    </w:p>
-    <w:p>
-      <w:pPr>
-        <w:pStyle w:val="a3"/>
-        <w:numPr>
-          <w:ilvl w:val="0"/>
-          <w:numId w:val="35"/>
-        </w:numPr>
-      </w:pPr>
-      <w:r>
-        <w:t xml:space="preserve">Значение по умолчанию: </w:t>
-      </w:r>
-      <w:r>
-        <w:t>н</w:t>
-      </w:r>
-      <w:r>
-        <w:t>ет.</w:t>
-      </w:r>
-    </w:p>
-    <w:p>
-      <w:pPr>
-        <w:pStyle w:val="a3"/>
-        <w:numPr>
-          <w:ilvl w:val="0"/>
-          <w:numId w:val="35"/>
-        </w:numPr>
-      </w:pPr>
-      <w:r>
-        <w:t>Обязательность: обязательный.</w:t>
-      </w:r>
-    </w:p>
-    <w:p>
-      <w:pPr>
-        <w:pStyle w:val="a3"/>
-        <w:numPr>
-          <w:ilvl w:val="0"/>
-          <w:numId w:val="35"/>
-        </w:numPr>
-      </w:pPr>
-      <w:r>
-        <w:t xml:space="preserve">Составной атрибут: </w:t>
-      </w:r>
-      <w:r>
-        <w:t>н</w:t>
-      </w:r>
-      <w:r>
-        <w:t>ет.</w:t>
-      </w:r>
-    </w:p>
-    <w:p>
-      <w:pPr>
-        <w:pStyle w:val="a3"/>
-        <w:numPr>
-          <w:ilvl w:val="0"/>
-          <w:numId w:val="35"/>
-        </w:numPr>
-      </w:pPr>
-      <w:r>
-        <w:t xml:space="preserve">Производный атрибут: </w:t>
-      </w:r>
-      <w:r>
-        <w:t>н</w:t>
-      </w:r>
-      <w:r>
-        <w:t>ет.</w:t>
-      </w:r>
-    </w:p>
-    <w:p>
-      <w:pPr>
-        <w:pStyle w:val="a3"/>
-        <w:numPr>
-          <w:ilvl w:val="0"/>
-          <w:numId w:val="35"/>
-        </w:numPr>
-      </w:pPr>
-      <w:r>
-        <w:t xml:space="preserve">Множественный атрибут: </w:t>
-      </w:r>
-      <w:r>
-        <w:t>н</w:t>
-      </w:r>
-      <w:r>
-        <w:t>ет.</w:t>
-      </w:r>
-    </w:p>
-    <w:p>
-      <w:pPr>
-        <w:rPr>
-          <w:lang w:val="en-US"/>
-        </w:rPr>
-      </w:pPr>
-      <w:r>
-        <w:t>Участок</w:t>
-      </w:r>
-      <w:r>
-        <w:rPr>
-          <w:lang w:val="en-US"/>
-        </w:rPr>
-        <w:t>:</w:t>
-      </w:r>
-    </w:p>
-    <w:p>
-      <w:pPr>
-        <w:pStyle w:val="a3"/>
-        <w:numPr>
-          <w:ilvl w:val="0"/>
-          <w:numId w:val="16"/>
-        </w:numPr>
-        <w:rPr>
-          <w:lang w:val="en-US"/>
-        </w:rPr>
-      </w:pPr>
-      <w:proofErr w:type="spellStart"/>
-      <w:r>
-        <w:t>Кадастровый_номер</w:t>
-      </w:r>
-      <w:proofErr w:type="spellEnd"/>
-    </w:p>
-    <w:p>
-      <w:pPr>
-        <w:pStyle w:val="a3"/>
-        <w:numPr>
-          <w:ilvl w:val="0"/>
-          <w:numId w:val="17"/>
-        </w:numPr>
-        <w:ind w:left="1134"/>
-      </w:pPr>
-      <w:r>
-        <w:t xml:space="preserve">Описание: </w:t>
-      </w:r>
-      <w:r>
-        <w:t>у</w:t>
-      </w:r>
-      <w:r>
-        <w:t>никальный идентификатор участка в базе данных.</w:t>
-      </w:r>
-    </w:p>
-    <w:p>
-      <w:pPr>
-        <w:pStyle w:val="a3"/>
-        <w:numPr>
-          <w:ilvl w:val="0"/>
-          <w:numId w:val="17"/>
-        </w:numPr>
-        <w:ind w:left="1134"/>
-        <w:rPr>
-          <w:lang w:val="en-US"/>
-        </w:rPr>
-      </w:pPr>
-      <w:r>
-        <w:rPr>
-          <w:lang w:val="en-US"/>
-        </w:rPr>
-        <w:t xml:space="preserve">Синонимы: </w:t>
-      </w:r>
-      <w:r>
-        <w:t>н</w:t>
-      </w:r>
-      <w:r>
-        <w:rPr>
-          <w:lang w:val="en-US"/>
-        </w:rPr>
-        <w:t>ет.</w:t>
-      </w:r>
-    </w:p>
-    <w:p>
-      <w:pPr>
-        <w:pStyle w:val="a3"/>
-        <w:numPr>
-          <w:ilvl w:val="0"/>
-          <w:numId w:val="17"/>
-        </w:numPr>
-        <w:ind w:left="1134"/>
-      </w:pPr>
-      <w:r>
-        <w:lastRenderedPageBreak/>
-        <w:t xml:space="preserve">Тип данных: </w:t>
-      </w:r>
-      <w:r>
-        <w:t>ц</w:t>
-      </w:r>
-      <w:r>
-        <w:t>елое число (</w:t>
-      </w:r>
-      <w:r>
-        <w:rPr>
-          <w:lang w:val="en-US"/>
-        </w:rPr>
-        <w:t>INTEGER</w:t>
-      </w:r>
-      <w:r>
-        <w:t>).</w:t>
-      </w:r>
-    </w:p>
-    <w:p>
-      <w:pPr>
-        <w:pStyle w:val="a3"/>
-        <w:numPr>
-          <w:ilvl w:val="0"/>
-          <w:numId w:val="17"/>
-        </w:numPr>
-        <w:ind w:left="1134"/>
-      </w:pPr>
-      <w:r>
-        <w:t xml:space="preserve">Размерность: </w:t>
-      </w:r>
-      <w:r>
-        <w:t>з</w:t>
-      </w:r>
-      <w:r>
-        <w:t>ависит от размерности данных в базе данных.</w:t>
-      </w:r>
-    </w:p>
-    <w:p>
-      <w:pPr>
-        <w:pStyle w:val="a3"/>
-        <w:numPr>
-          <w:ilvl w:val="0"/>
-          <w:numId w:val="17"/>
-        </w:numPr>
-        <w:ind w:left="1134"/>
-        <w:rPr>
-          <w:lang w:val="en-US"/>
-        </w:rPr>
-      </w:pPr>
-      <w:r>
-        <w:rPr>
-          <w:lang w:val="en-US"/>
-        </w:rPr>
-        <w:t xml:space="preserve">Значение по умолчанию: </w:t>
-      </w:r>
-      <w:r>
-        <w:t>н</w:t>
-      </w:r>
-      <w:r>
-        <w:rPr>
-          <w:lang w:val="en-US"/>
-        </w:rPr>
-        <w:t>ет.</w:t>
-      </w:r>
-    </w:p>
-    <w:p>
-      <w:pPr>
-        <w:pStyle w:val="a3"/>
-        <w:numPr>
-          <w:ilvl w:val="0"/>
-          <w:numId w:val="17"/>
-        </w:numPr>
-        <w:ind w:left="1134"/>
-        <w:rPr>
-          <w:lang w:val="en-US"/>
-        </w:rPr>
-      </w:pPr>
-      <w:r>
-        <w:rPr>
-          <w:lang w:val="en-US"/>
-        </w:rPr>
-        <w:t>Обязательность: обязательный.</w:t>
-      </w:r>
-    </w:p>
-    <w:p>
-      <w:pPr>
-        <w:pStyle w:val="a3"/>
-        <w:numPr>
-          <w:ilvl w:val="0"/>
-          <w:numId w:val="17"/>
-        </w:numPr>
-        <w:ind w:left="1134"/>
-        <w:rPr>
-          <w:lang w:val="en-US"/>
-        </w:rPr>
-      </w:pPr>
-      <w:r>
-        <w:rPr>
-          <w:lang w:val="en-US"/>
-        </w:rPr>
-        <w:t xml:space="preserve">Составной атрибут: </w:t>
-      </w:r>
-      <w:r>
-        <w:t>н</w:t>
-      </w:r>
-      <w:r>
-        <w:rPr>
-          <w:lang w:val="en-US"/>
-        </w:rPr>
-        <w:t>ет.</w:t>
-      </w:r>
-    </w:p>
-    <w:p>
-      <w:pPr>
-        <w:pStyle w:val="a3"/>
-        <w:numPr>
-          <w:ilvl w:val="0"/>
-          <w:numId w:val="17"/>
-        </w:numPr>
-        <w:ind w:left="1134"/>
-        <w:rPr>
-          <w:lang w:val="en-US"/>
-        </w:rPr>
-      </w:pPr>
-      <w:r>
-        <w:rPr>
-          <w:lang w:val="en-US"/>
-        </w:rPr>
-        <w:t xml:space="preserve">Производный атрибут: </w:t>
-      </w:r>
-      <w:r>
-        <w:t>н</w:t>
-      </w:r>
-      <w:r>
-        <w:rPr>
-          <w:lang w:val="en-US"/>
-        </w:rPr>
-        <w:t>ет.</w:t>
-      </w:r>
-    </w:p>
-    <w:p>
-      <w:pPr>
-        <w:pStyle w:val="a3"/>
-        <w:numPr>
-          <w:ilvl w:val="0"/>
-          <w:numId w:val="17"/>
-        </w:numPr>
-        <w:ind w:left="1134"/>
-        <w:rPr>
-          <w:lang w:val="en-US"/>
-        </w:rPr>
-      </w:pPr>
-      <w:r>
-        <w:rPr>
-          <w:lang w:val="en-US"/>
-        </w:rPr>
-        <w:t xml:space="preserve">Множественный атрибут: </w:t>
-      </w:r>
-      <w:r>
-        <w:t>н</w:t>
-      </w:r>
-      <w:r>
-        <w:rPr>
-          <w:lang w:val="en-US"/>
-        </w:rPr>
-        <w:t>ет.</w:t>
-      </w:r>
-    </w:p>
-    <w:p>
-      <w:pPr>
-        <w:pStyle w:val="a3"/>
-        <w:numPr>
-          <w:ilvl w:val="0"/>
-          <w:numId w:val="16"/>
-        </w:numPr>
-        <w:rPr>
-          <w:lang w:val="en-US"/>
-        </w:rPr>
-      </w:pPr>
-      <w:proofErr w:type="spellStart"/>
-      <w:r>
-        <w:rPr>
-          <w:lang w:val="en-US"/>
-        </w:rPr>
-        <w:t>Площадь</w:t>
-      </w:r>
-      <w:proofErr w:type="spellEnd"/>
-    </w:p>
-    <w:p>
-      <w:pPr>
-        <w:pStyle w:val="a3"/>
-        <w:numPr>
-          <w:ilvl w:val="0"/>
-          <w:numId w:val="18"/>
-        </w:numPr>
-        <w:ind w:left="1134"/>
-      </w:pPr>
-      <w:r>
-        <w:t xml:space="preserve">Описание: </w:t>
-      </w:r>
-      <w:r>
-        <w:t>п</w:t>
-      </w:r>
-      <w:r>
-        <w:t>лощадь участка в квадратных метрах.</w:t>
-      </w:r>
-    </w:p>
-    <w:p>
-      <w:pPr>
-        <w:pStyle w:val="a3"/>
-        <w:numPr>
-          <w:ilvl w:val="0"/>
-          <w:numId w:val="18"/>
-        </w:numPr>
-        <w:ind w:left="1134"/>
-        <w:rPr>
-          <w:lang w:val="en-US"/>
-        </w:rPr>
-      </w:pPr>
-      <w:r>
-        <w:rPr>
-          <w:lang w:val="en-US"/>
-        </w:rPr>
-        <w:t xml:space="preserve">Синонимы: </w:t>
-      </w:r>
-      <w:r>
-        <w:t>н</w:t>
-      </w:r>
-      <w:r>
-        <w:rPr>
-          <w:lang w:val="en-US"/>
-        </w:rPr>
-        <w:t>ет.</w:t>
-      </w:r>
-    </w:p>
-    <w:p>
-      <w:pPr>
-        <w:pStyle w:val="a3"/>
-        <w:numPr>
-          <w:ilvl w:val="0"/>
-          <w:numId w:val="18"/>
-        </w:numPr>
-        <w:ind w:left="1134"/>
-      </w:pPr>
-      <w:r>
-        <w:t xml:space="preserve">Тип данных: </w:t>
-      </w:r>
-      <w:r>
-        <w:t>в</w:t>
-      </w:r>
-      <w:r>
-        <w:t>ещественное число (</w:t>
-      </w:r>
-      <w:r>
-        <w:rPr>
-          <w:lang w:val="en-US"/>
-        </w:rPr>
-        <w:t>FLOAT</w:t>
-      </w:r>
-      <w:r>
-        <w:t>).</w:t>
-      </w:r>
-    </w:p>
-    <w:p>
-      <w:pPr>
-        <w:pStyle w:val="a3"/>
-        <w:numPr>
-          <w:ilvl w:val="0"/>
-          <w:numId w:val="18"/>
-        </w:numPr>
-        <w:ind w:left="1134"/>
-        <w:rPr>
-          <w:lang w:val="en-US"/>
-        </w:rPr>
-      </w:pPr>
-      <w:proofErr w:type="spellStart"/>
-      <w:r>
-        <w:rPr>
-          <w:lang w:val="en-US"/>
-        </w:rPr>
-        <w:t>Размерность</w:t>
-      </w:r>
-      <w:proofErr w:type="spellEnd"/>
-      <w:r>
-        <w:rPr>
-          <w:lang w:val="en-US"/>
-        </w:rPr>
-        <w:t xml:space="preserve">: </w:t>
-      </w:r>
-      <w:r>
-        <w:t>о</w:t>
-      </w:r>
-      <w:proofErr w:type="spellStart"/>
-      <w:r>
-        <w:rPr>
-          <w:lang w:val="en-US"/>
-        </w:rPr>
-        <w:t>диночное</w:t>
-      </w:r>
-      <w:proofErr w:type="spellEnd"/>
-      <w:r>
-        <w:rPr>
-          <w:lang w:val="en-US"/>
-        </w:rPr>
-        <w:t xml:space="preserve"> </w:t>
-      </w:r>
-      <w:proofErr w:type="spellStart"/>
-      <w:r>
-        <w:rPr>
-          <w:lang w:val="en-US"/>
-        </w:rPr>
-        <w:t>значение</w:t>
-      </w:r>
-      <w:proofErr w:type="spellEnd"/>
-      <w:r>
-        <w:rPr>
-          <w:lang w:val="en-US"/>
-        </w:rPr>
-        <w:t xml:space="preserve"> </w:t>
-      </w:r>
-      <w:proofErr w:type="spellStart"/>
-      <w:r>
-        <w:rPr>
-          <w:lang w:val="en-US"/>
-        </w:rPr>
-        <w:t>площади</w:t>
-      </w:r>
-      <w:proofErr w:type="spellEnd"/>
-      <w:r>
-        <w:rPr>
-          <w:lang w:val="en-US"/>
-        </w:rPr>
-        <w:t>.</w:t>
-      </w:r>
-    </w:p>
-    <w:p>
-      <w:pPr>
-        <w:pStyle w:val="a3"/>
-        <w:numPr>
-          <w:ilvl w:val="0"/>
-          <w:numId w:val="18"/>
-        </w:numPr>
-        <w:ind w:left="1134"/>
-        <w:rPr>
-          <w:lang w:val="en-US"/>
-        </w:rPr>
-      </w:pPr>
-      <w:r>
-        <w:rPr>
-          <w:lang w:val="en-US"/>
-        </w:rPr>
-        <w:t xml:space="preserve">Значение по умолчанию: </w:t>
-      </w:r>
-      <w:r>
-        <w:t>н</w:t>
-      </w:r>
-      <w:r>
-        <w:rPr>
-          <w:lang w:val="en-US"/>
-        </w:rPr>
-        <w:t>ет.</w:t>
-      </w:r>
-    </w:p>
-    <w:p>
-      <w:pPr>
-        <w:pStyle w:val="a3"/>
-        <w:numPr>
-          <w:ilvl w:val="0"/>
-          <w:numId w:val="18"/>
-        </w:numPr>
-        <w:ind w:left="1134"/>
-        <w:rPr>
-          <w:lang w:val="en-US"/>
-        </w:rPr>
-      </w:pPr>
-      <w:r>
-        <w:rPr>
-          <w:lang w:val="en-US"/>
-        </w:rPr>
-        <w:t>Обязательность: обязательный.</w:t>
-      </w:r>
-    </w:p>
-    <w:p>
-      <w:pPr>
-        <w:pStyle w:val="a3"/>
-        <w:numPr>
-          <w:ilvl w:val="0"/>
-          <w:numId w:val="18"/>
-        </w:numPr>
-        <w:ind w:left="1134"/>
-        <w:rPr>
-          <w:lang w:val="en-US"/>
-        </w:rPr>
-      </w:pPr>
-      <w:r>
-        <w:rPr>
-          <w:lang w:val="en-US"/>
-        </w:rPr>
-        <w:t xml:space="preserve">Составной атрибут: </w:t>
-      </w:r>
-      <w:r>
-        <w:t>н</w:t>
-      </w:r>
-      <w:r>
-        <w:rPr>
-          <w:lang w:val="en-US"/>
-        </w:rPr>
-        <w:t>ет.</w:t>
-      </w:r>
-    </w:p>
-    <w:p>
-      <w:pPr>
-        <w:pStyle w:val="a3"/>
-        <w:numPr>
-          <w:ilvl w:val="0"/>
-          <w:numId w:val="18"/>
-        </w:numPr>
-        <w:ind w:left="1134"/>
-        <w:rPr>
-          <w:lang w:val="en-US"/>
-        </w:rPr>
-      </w:pPr>
-      <w:r>
-        <w:rPr>
-          <w:lang w:val="en-US"/>
-        </w:rPr>
-        <w:t xml:space="preserve">Производный атрибут: </w:t>
-      </w:r>
-      <w:r>
-        <w:t>н</w:t>
-      </w:r>
-      <w:r>
-        <w:rPr>
-          <w:lang w:val="en-US"/>
-        </w:rPr>
-        <w:t>ет.</w:t>
-      </w:r>
-    </w:p>
-    <w:p>
-      <w:pPr>
-        <w:pStyle w:val="a3"/>
-        <w:numPr>
-          <w:ilvl w:val="0"/>
-          <w:numId w:val="18"/>
-        </w:numPr>
-        <w:ind w:left="1134"/>
-        <w:rPr>
-          <w:lang w:val="en-US"/>
-        </w:rPr>
-      </w:pPr>
-      <w:r>
-        <w:rPr>
-          <w:lang w:val="en-US"/>
-        </w:rPr>
-        <w:t xml:space="preserve">Множественный атрибут: </w:t>
-      </w:r>
-      <w:r>
-        <w:t>н</w:t>
-      </w:r>
-      <w:r>
-        <w:rPr>
-          <w:lang w:val="en-US"/>
-        </w:rPr>
-        <w:t>ет.</w:t>
-      </w:r>
-    </w:p>
-    <w:p>
-      <w:pPr>
-        <w:pStyle w:val="a3"/>
-        <w:numPr>
-          <w:ilvl w:val="0"/>
-          <w:numId w:val="16"/>
-        </w:numPr>
-      </w:pPr>
-      <w:proofErr w:type="spellStart"/>
-      <w:r>
-        <w:t>Статус_Участка</w:t>
-      </w:r>
-      <w:proofErr w:type="spellEnd"/>
-    </w:p>
-    <w:p>
-      <w:pPr>
-        <w:pStyle w:val="a3"/>
-        <w:numPr>
-          <w:ilvl w:val="0"/>
-          <w:numId w:val="25"/>
-        </w:numPr>
-        <w:ind w:left="1134"/>
-      </w:pPr>
-      <w:r>
-        <w:t xml:space="preserve">Описание: </w:t>
-      </w:r>
-      <w:r>
-        <w:t>т</w:t>
-      </w:r>
-      <w:r>
-        <w:t xml:space="preserve">екущий статус участка (свободен, арендован и т. </w:t>
-      </w:r>
-      <w:r>
-        <w:t>Д</w:t>
-      </w:r>
-      <w:r>
-        <w:t>.).</w:t>
-      </w:r>
-    </w:p>
-    <w:p>
-      <w:pPr>
-        <w:pStyle w:val="a3"/>
-        <w:numPr>
-          <w:ilvl w:val="0"/>
-          <w:numId w:val="25"/>
-        </w:numPr>
-        <w:ind w:left="1134"/>
-      </w:pPr>
-      <w:r>
-        <w:t xml:space="preserve">Синонимы: </w:t>
-      </w:r>
-      <w:r>
-        <w:t>н</w:t>
-      </w:r>
-      <w:r>
-        <w:t>ет.</w:t>
-      </w:r>
-    </w:p>
-    <w:p>
-      <w:pPr>
-        <w:pStyle w:val="a3"/>
-        <w:numPr>
-          <w:ilvl w:val="0"/>
-          <w:numId w:val="25"/>
-        </w:numPr>
-        <w:ind w:left="1134"/>
-      </w:pPr>
-      <w:r>
-        <w:t xml:space="preserve">Тип данных: </w:t>
-      </w:r>
-      <w:r>
-        <w:t>с</w:t>
-      </w:r>
-      <w:r>
-        <w:t>трока (VARCHAR).</w:t>
-      </w:r>
-    </w:p>
-    <w:p>
-      <w:pPr>
-        <w:pStyle w:val="a3"/>
-        <w:numPr>
-          <w:ilvl w:val="0"/>
-          <w:numId w:val="25"/>
-        </w:numPr>
-        <w:ind w:left="1134"/>
-      </w:pPr>
-      <w:r>
-        <w:t xml:space="preserve">Размерность: </w:t>
-      </w:r>
-      <w:r>
-        <w:t>д</w:t>
-      </w:r>
-      <w:r>
-        <w:t>лина строки может варьироваться в зависимости от введенных данных.</w:t>
-      </w:r>
-    </w:p>
-    <w:p>
-      <w:pPr>
-        <w:pStyle w:val="a3"/>
-        <w:numPr>
-          <w:ilvl w:val="0"/>
-          <w:numId w:val="25"/>
-        </w:numPr>
-        <w:ind w:left="1134"/>
-      </w:pPr>
-      <w:r>
-        <w:t xml:space="preserve">Значение по умолчанию: </w:t>
-      </w:r>
-      <w:r>
-        <w:t>н</w:t>
-      </w:r>
-      <w:r>
-        <w:t>ет.</w:t>
-      </w:r>
-    </w:p>
-    <w:p>
-      <w:pPr>
-        <w:pStyle w:val="a3"/>
-        <w:numPr>
-          <w:ilvl w:val="0"/>
-          <w:numId w:val="25"/>
-        </w:numPr>
-        <w:ind w:left="1134"/>
-      </w:pPr>
-      <w:r>
-        <w:t>Обязательность: обязательный.</w:t>
-      </w:r>
-    </w:p>
-    <w:p>
-      <w:pPr>
-        <w:pStyle w:val="a3"/>
-        <w:numPr>
-          <w:ilvl w:val="0"/>
-          <w:numId w:val="25"/>
-        </w:numPr>
-        <w:ind w:left="1134"/>
-      </w:pPr>
-      <w:r>
-        <w:t xml:space="preserve">Составной атрибут: </w:t>
-      </w:r>
-      <w:r>
-        <w:t>н</w:t>
-      </w:r>
-      <w:r>
-        <w:t>ет.</w:t>
-      </w:r>
-    </w:p>
-    <w:p>
-      <w:pPr>
-        <w:pStyle w:val="a3"/>
-        <w:numPr>
-          <w:ilvl w:val="0"/>
-          <w:numId w:val="25"/>
-        </w:numPr>
-        <w:ind w:left="1134"/>
-      </w:pPr>
-      <w:r>
-        <w:t xml:space="preserve">Производный атрибут: </w:t>
-      </w:r>
-      <w:r>
-        <w:t>н</w:t>
-      </w:r>
-      <w:r>
-        <w:t>ет.</w:t>
-      </w:r>
-    </w:p>
-    <w:p>
-      <w:pPr>
-        <w:pStyle w:val="a3"/>
-        <w:numPr>
-          <w:ilvl w:val="0"/>
-          <w:numId w:val="25"/>
-        </w:numPr>
-        <w:ind w:left="1134"/>
-      </w:pPr>
-      <w:r>
-        <w:t xml:space="preserve">Множественный атрибут: </w:t>
-      </w:r>
-      <w:r>
-        <w:t>н</w:t>
-      </w:r>
-      <w:r>
-        <w:t>ет.</w:t>
-      </w:r>
-    </w:p>
-    <w:p>
-      <w:pPr>
-        <w:pStyle w:val="a3"/>
-        <w:numPr>
-          <w:ilvl w:val="0"/>
-          <w:numId w:val="16"/>
-        </w:numPr>
-      </w:pPr>
-      <w:r>
-        <w:t>Описание</w:t>
-      </w:r>
-    </w:p>
-    <w:p>
-      <w:pPr>
-        <w:pStyle w:val="a3"/>
-        <w:numPr>
-          <w:ilvl w:val="0"/>
-          <w:numId w:val="31"/>
-        </w:numPr>
-        <w:ind w:left="1134"/>
-      </w:pPr>
-      <w:r>
-        <w:t xml:space="preserve">Описание: </w:t>
-      </w:r>
-      <w:r>
-        <w:t>к</w:t>
-      </w:r>
-      <w:r>
-        <w:t>раткое описание участка.</w:t>
-      </w:r>
-    </w:p>
-    <w:p>
-      <w:pPr>
-        <w:pStyle w:val="a3"/>
-        <w:numPr>
-          <w:ilvl w:val="0"/>
-          <w:numId w:val="31"/>
-        </w:numPr>
-        <w:ind w:left="1134"/>
-      </w:pPr>
-      <w:r>
-        <w:t xml:space="preserve">Синонимы: </w:t>
-      </w:r>
-      <w:r>
-        <w:t>н</w:t>
-      </w:r>
-      <w:r>
-        <w:t>ет.</w:t>
-      </w:r>
-    </w:p>
-    <w:p>
-      <w:pPr>
-        <w:pStyle w:val="a3"/>
-        <w:numPr>
-          <w:ilvl w:val="0"/>
-          <w:numId w:val="31"/>
-        </w:numPr>
-        <w:ind w:left="1134"/>
-      </w:pPr>
-      <w:r>
-        <w:t xml:space="preserve">Тип данных: </w:t>
-      </w:r>
-      <w:r>
-        <w:t>т</w:t>
-      </w:r>
-      <w:r>
-        <w:t>екст (TEXT) или Строка (VARCHAR), в зависимости от размерности.</w:t>
-      </w:r>
-    </w:p>
-    <w:p>
-      <w:pPr>
-        <w:pStyle w:val="a3"/>
-        <w:numPr>
-          <w:ilvl w:val="0"/>
-          <w:numId w:val="31"/>
-        </w:numPr>
-        <w:ind w:left="1134"/>
-      </w:pPr>
-      <w:r>
-        <w:t xml:space="preserve">Размерность: </w:t>
-      </w:r>
-      <w:r>
-        <w:t>д</w:t>
-      </w:r>
-      <w:r>
-        <w:t>лина текста может быть различной.</w:t>
-      </w:r>
-    </w:p>
-    <w:p>
-      <w:pPr>
-        <w:pStyle w:val="a3"/>
-        <w:numPr>
-          <w:ilvl w:val="0"/>
-          <w:numId w:val="31"/>
-        </w:numPr>
-        <w:ind w:left="1134"/>
-      </w:pPr>
-      <w:r>
-        <w:t xml:space="preserve">Значение по умолчанию: </w:t>
-      </w:r>
-      <w:r>
-        <w:t>н</w:t>
-      </w:r>
-      <w:r>
-        <w:t>ет.</w:t>
-      </w:r>
-    </w:p>
-    <w:p>
-      <w:pPr>
-        <w:pStyle w:val="a3"/>
-        <w:numPr>
-          <w:ilvl w:val="0"/>
-          <w:numId w:val="31"/>
-        </w:numPr>
-        <w:ind w:left="1134"/>
-      </w:pPr>
-      <w:r>
-        <w:t>Обязательность: необязательный.</w:t>
-      </w:r>
-    </w:p>
-    <w:p>
-      <w:pPr>
-        <w:pStyle w:val="a3"/>
-        <w:numPr>
-          <w:ilvl w:val="0"/>
-          <w:numId w:val="31"/>
-        </w:numPr>
-        <w:ind w:left="1134"/>
-      </w:pPr>
-      <w:r>
-        <w:t xml:space="preserve">Составной атрибут: </w:t>
-      </w:r>
-      <w:r>
-        <w:t>н</w:t>
-      </w:r>
-      <w:r>
-        <w:t>ет.</w:t>
-      </w:r>
-    </w:p>
-    <w:p>
-      <w:pPr>
-        <w:pStyle w:val="a3"/>
-        <w:numPr>
-          <w:ilvl w:val="0"/>
-          <w:numId w:val="31"/>
-        </w:numPr>
-        <w:ind w:left="1134"/>
-      </w:pPr>
-      <w:r>
-        <w:t xml:space="preserve">Производный атрибут: </w:t>
-      </w:r>
-      <w:r>
-        <w:t>н</w:t>
-      </w:r>
-      <w:r>
-        <w:t>ет.</w:t>
-      </w:r>
-    </w:p>
-    <w:p>
-      <w:pPr>
-        <w:pStyle w:val="a3"/>
-        <w:numPr>
-          <w:ilvl w:val="0"/>
-          <w:numId w:val="31"/>
-        </w:numPr>
-        <w:ind w:left="1134"/>
-      </w:pPr>
-      <w:r>
-        <w:t xml:space="preserve">Множественный атрибут: </w:t>
-      </w:r>
-      <w:r>
-        <w:t>н</w:t>
-      </w:r>
-      <w:r>
-        <w:t>ет.</w:t>
-      </w:r>
-    </w:p>
-    <w:p>
-      <w:pPr>
-        <w:pStyle w:val="a3"/>
-        <w:numPr>
-          <w:ilvl w:val="0"/>
-          <w:numId w:val="16"/>
-        </w:numPr>
-      </w:pPr>
-      <w:proofErr w:type="spellStart"/>
-      <w:r>
-        <w:t>Адрес_участка</w:t>
-      </w:r>
-      <w:proofErr w:type="spellEnd"/>
-    </w:p>
-    <w:p>
-      <w:pPr>
-        <w:pStyle w:val="a3"/>
-        <w:numPr>
-          <w:ilvl w:val="0"/>
-          <w:numId w:val="38"/>
-        </w:numPr>
-        <w:ind w:left="1134"/>
-      </w:pPr>
-      <w:r>
-        <w:t xml:space="preserve">Описание: </w:t>
-      </w:r>
-      <w:r>
-        <w:t>п</w:t>
-      </w:r>
-      <w:r>
-        <w:t>олный адрес участка.</w:t>
-      </w:r>
-    </w:p>
-    <w:p>
-      <w:pPr>
-        <w:pStyle w:val="a3"/>
-        <w:numPr>
-          <w:ilvl w:val="0"/>
-          <w:numId w:val="38"/>
-        </w:numPr>
-        <w:ind w:left="1134"/>
-      </w:pPr>
-      <w:r>
-        <w:t xml:space="preserve">Синонимы: </w:t>
-      </w:r>
-      <w:r>
-        <w:t>н</w:t>
-      </w:r>
-      <w:r>
-        <w:t>ет.</w:t>
-      </w:r>
-    </w:p>
-    <w:p>
-      <w:pPr>
-        <w:pStyle w:val="a3"/>
-        <w:numPr>
-          <w:ilvl w:val="0"/>
-          <w:numId w:val="38"/>
-        </w:numPr>
-        <w:ind w:left="1134"/>
-      </w:pPr>
-      <w:r>
-        <w:t xml:space="preserve">Тип данных: </w:t>
-      </w:r>
-      <w:r>
-        <w:t>с</w:t>
-      </w:r>
-      <w:r>
-        <w:t>трока (VARCHAR).</w:t>
-      </w:r>
-    </w:p>
-    <w:p>
-      <w:pPr>
-        <w:pStyle w:val="a3"/>
-        <w:numPr>
-          <w:ilvl w:val="0"/>
-          <w:numId w:val="38"/>
-        </w:numPr>
-        <w:ind w:left="1134"/>
-      </w:pPr>
-      <w:r>
-        <w:t xml:space="preserve">Размерность: </w:t>
-      </w:r>
-      <w:r>
-        <w:t>д</w:t>
-      </w:r>
-      <w:r>
-        <w:t>лина строки может варьироваться в зависимости от введенных данных.</w:t>
-      </w:r>
-    </w:p>
-    <w:p>
-      <w:pPr>
-        <w:pStyle w:val="a3"/>
-        <w:numPr>
-          <w:ilvl w:val="0"/>
-          <w:numId w:val="38"/>
-        </w:numPr>
-        <w:ind w:left="1134"/>
-      </w:pPr>
-      <w:r>
-        <w:t xml:space="preserve">Значение по умолчанию: </w:t>
-      </w:r>
-      <w:r>
-        <w:t>н</w:t>
-      </w:r>
-      <w:r>
-        <w:t>ет.</w:t>
-      </w:r>
-    </w:p>
-    <w:p>
-      <w:pPr>
-        <w:pStyle w:val="a3"/>
-        <w:numPr>
-          <w:ilvl w:val="0"/>
-          <w:numId w:val="38"/>
-        </w:numPr>
-        <w:ind w:left="1134"/>
-      </w:pPr>
-      <w:r>
-        <w:t>Обязательность: обязательный.</w:t>
-      </w:r>
-    </w:p>
-    <w:p>
-      <w:pPr>
-        <w:pStyle w:val="a3"/>
-        <w:numPr>
-          <w:ilvl w:val="0"/>
-          <w:numId w:val="38"/>
-        </w:numPr>
-        <w:ind w:left="1134"/>
-      </w:pPr>
-      <w:r>
-        <w:t xml:space="preserve">Составной атрибут: </w:t>
-      </w:r>
-      <w:r>
-        <w:t>н</w:t>
-      </w:r>
-      <w:r>
-        <w:t>ет.</w:t>
-      </w:r>
-    </w:p>
-    <w:p>
-      <w:pPr>
-        <w:pStyle w:val="a3"/>
-        <w:numPr>
-          <w:ilvl w:val="0"/>
-          <w:numId w:val="38"/>
-        </w:numPr>
-        <w:ind w:left="1134"/>
-      </w:pPr>
-      <w:r>
-        <w:t xml:space="preserve">Производный атрибут: </w:t>
-      </w:r>
-      <w:r>
-        <w:t>н</w:t>
-      </w:r>
-      <w:r>
-        <w:t>ет.</w:t>
-      </w:r>
-    </w:p>
-    <w:p>
-      <w:pPr>
-        <w:pStyle w:val="a3"/>
-        <w:numPr>
-          <w:ilvl w:val="0"/>
-          <w:numId w:val="38"/>
-        </w:numPr>
-        <w:ind w:left="1134"/>
-      </w:pPr>
-      <w:r>
-        <w:t xml:space="preserve">Множественный атрибут: </w:t>
-      </w:r>
-      <w:r>
-        <w:t>н</w:t>
-      </w:r>
-      <w:r>
-        <w:t>ет.</w:t>
-      </w:r>
-    </w:p>
-    <w:p>
-      <w:pPr>
-        <w:rPr>
-          <w:lang w:val="en-US"/>
-        </w:rPr>
-      </w:pPr>
-      <w:r>
-        <w:t>Договор аренды</w:t>
-      </w:r>
-      <w:r>
-        <w:rPr>
-          <w:lang w:val="en-US"/>
-        </w:rPr>
-        <w:t>:</w:t>
-      </w:r>
-    </w:p>
-    <w:p>
-      <w:pPr>
-        <w:pStyle w:val="a3"/>
-        <w:numPr>
-          <w:ilvl w:val="0"/>
-          <w:numId w:val="19"/>
-        </w:numPr>
-        <w:ind w:left="709"/>
-        <w:rPr>
-          <w:lang w:val="en-US"/>
-        </w:rPr>
-      </w:pPr>
-      <w:proofErr w:type="spellStart"/>
-      <w:r>
-        <w:rPr>
-          <w:lang w:val="en-US"/>
-        </w:rPr>
-        <w:lastRenderedPageBreak/>
-        <w:t>ID_Договора</w:t>
-      </w:r>
-      <w:proofErr w:type="spellEnd"/>
-    </w:p>
-    <w:p>
-      <w:pPr>
-        <w:pStyle w:val="a3"/>
-        <w:numPr>
-          <w:ilvl w:val="0"/>
-          <w:numId w:val="20"/>
-        </w:numPr>
-        <w:ind w:left="1134"/>
-      </w:pPr>
-      <w:r>
-        <w:t xml:space="preserve">Описание: </w:t>
-      </w:r>
-      <w:r>
-        <w:t>у</w:t>
-      </w:r>
-      <w:r>
-        <w:t>никальный идентификатор договора аренды в базе данных.</w:t>
-      </w:r>
-    </w:p>
-    <w:p>
-      <w:pPr>
-        <w:pStyle w:val="a3"/>
-        <w:numPr>
-          <w:ilvl w:val="0"/>
-          <w:numId w:val="20"/>
-        </w:numPr>
-        <w:ind w:left="1134"/>
-        <w:rPr>
-          <w:lang w:val="en-US"/>
-        </w:rPr>
-      </w:pPr>
-      <w:r>
-        <w:rPr>
-          <w:lang w:val="en-US"/>
-        </w:rPr>
-        <w:t xml:space="preserve">Синонимы: </w:t>
-      </w:r>
-      <w:r>
-        <w:t>н</w:t>
-      </w:r>
-      <w:r>
-        <w:rPr>
-          <w:lang w:val="en-US"/>
-        </w:rPr>
-        <w:t>ет.</w:t>
-      </w:r>
-    </w:p>
-    <w:p>
-      <w:pPr>
-        <w:pStyle w:val="a3"/>
-        <w:numPr>
-          <w:ilvl w:val="0"/>
-          <w:numId w:val="20"/>
-        </w:numPr>
-        <w:ind w:left="1134"/>
-      </w:pPr>
-      <w:r>
-        <w:t xml:space="preserve">Тип данных: </w:t>
-      </w:r>
-      <w:r>
-        <w:t>ц</w:t>
-      </w:r>
-      <w:r>
-        <w:t>елое число (</w:t>
-      </w:r>
-      <w:r>
-        <w:rPr>
-          <w:lang w:val="en-US"/>
-        </w:rPr>
-        <w:t>INTEGER</w:t>
-      </w:r>
-      <w:r>
-        <w:t>).</w:t>
-      </w:r>
-    </w:p>
-    <w:p>
-      <w:pPr>
-        <w:pStyle w:val="a3"/>
-        <w:numPr>
-          <w:ilvl w:val="0"/>
-          <w:numId w:val="20"/>
-        </w:numPr>
-        <w:ind w:left="1134"/>
-      </w:pPr>
-      <w:r>
-        <w:t xml:space="preserve">Размерность: </w:t>
-      </w:r>
-      <w:r>
-        <w:t>з</w:t>
-      </w:r>
-      <w:r>
-        <w:t>ависит от размерности данных в базе данных.</w:t>
-      </w:r>
-    </w:p>
-    <w:p>
-      <w:pPr>
-        <w:pStyle w:val="a3"/>
-        <w:numPr>
-          <w:ilvl w:val="0"/>
-          <w:numId w:val="20"/>
-        </w:numPr>
-        <w:ind w:left="1134"/>
-        <w:rPr>
-          <w:lang w:val="en-US"/>
-        </w:rPr>
-      </w:pPr>
-      <w:r>
-        <w:rPr>
-          <w:lang w:val="en-US"/>
-        </w:rPr>
-        <w:t xml:space="preserve">Значение по умолчанию: </w:t>
-      </w:r>
-      <w:r>
-        <w:t>н</w:t>
-      </w:r>
-      <w:r>
-        <w:rPr>
-          <w:lang w:val="en-US"/>
-        </w:rPr>
-        <w:t>ет.</w:t>
-      </w:r>
-    </w:p>
-    <w:p>
-      <w:pPr>
-        <w:pStyle w:val="a3"/>
-        <w:numPr>
-          <w:ilvl w:val="0"/>
-          <w:numId w:val="20"/>
-        </w:numPr>
-        <w:ind w:left="1134"/>
-        <w:rPr>
-          <w:lang w:val="en-US"/>
-        </w:rPr>
-      </w:pPr>
-      <w:r>
-        <w:rPr>
-          <w:lang w:val="en-US"/>
-        </w:rPr>
-        <w:t>Обязательность: обязательный.</w:t>
-      </w:r>
-    </w:p>
-    <w:p>
-      <w:pPr>
-        <w:pStyle w:val="a3"/>
-        <w:numPr>
-          <w:ilvl w:val="0"/>
-          <w:numId w:val="20"/>
-        </w:numPr>
-        <w:ind w:left="1134"/>
-        <w:rPr>
-          <w:lang w:val="en-US"/>
-        </w:rPr>
-      </w:pPr>
-      <w:r>
-        <w:rPr>
-          <w:lang w:val="en-US"/>
-        </w:rPr>
-        <w:t xml:space="preserve">Составной атрибут: </w:t>
-      </w:r>
-      <w:r>
-        <w:t>н</w:t>
-      </w:r>
-      <w:r>
-        <w:rPr>
-          <w:lang w:val="en-US"/>
-        </w:rPr>
-        <w:t>ет.</w:t>
-      </w:r>
-    </w:p>
-    <w:p>
-      <w:pPr>
-        <w:pStyle w:val="a3"/>
-        <w:numPr>
-          <w:ilvl w:val="0"/>
-          <w:numId w:val="20"/>
-        </w:numPr>
-        <w:ind w:left="1134"/>
-        <w:rPr>
-          <w:lang w:val="en-US"/>
-        </w:rPr>
-      </w:pPr>
-      <w:r>
-        <w:rPr>
-          <w:lang w:val="en-US"/>
-        </w:rPr>
-        <w:t xml:space="preserve">Производный атрибут: </w:t>
-      </w:r>
-      <w:r>
-        <w:t>н</w:t>
-      </w:r>
-      <w:r>
-        <w:rPr>
-          <w:lang w:val="en-US"/>
-        </w:rPr>
-        <w:t>ет.</w:t>
-      </w:r>
-    </w:p>
-    <w:p>
-      <w:pPr>
-        <w:pStyle w:val="a3"/>
-        <w:numPr>
-          <w:ilvl w:val="0"/>
-          <w:numId w:val="20"/>
-        </w:numPr>
-        <w:ind w:left="1134"/>
-        <w:rPr>
-          <w:lang w:val="en-US"/>
-        </w:rPr>
-      </w:pPr>
-      <w:r>
-        <w:rPr>
-          <w:lang w:val="en-US"/>
-        </w:rPr>
-        <w:t xml:space="preserve">Множественный атрибут: </w:t>
-      </w:r>
-      <w:r>
-        <w:t>н</w:t>
-      </w:r>
-      <w:r>
-        <w:rPr>
-          <w:lang w:val="en-US"/>
-        </w:rPr>
-        <w:t>ет.</w:t>
-      </w:r>
-    </w:p>
-    <w:p>
-      <w:pPr>
-        <w:pStyle w:val="a3"/>
-        <w:numPr>
-          <w:ilvl w:val="0"/>
-          <w:numId w:val="19"/>
-        </w:numPr>
-        <w:ind w:left="709"/>
-        <w:rPr>
-          <w:lang w:val="en-US"/>
-        </w:rPr>
-      </w:pPr>
-      <w:proofErr w:type="spellStart"/>
-      <w:r>
-        <w:rPr>
-          <w:lang w:val="en-US"/>
-        </w:rPr>
-        <w:t>Дата_Начала</w:t>
-      </w:r>
-      <w:proofErr w:type="spellEnd"/>
-      <w:r>
-        <w:t>_Договора</w:t>
-      </w:r>
-    </w:p>
-    <w:p>
-      <w:pPr>
-        <w:pStyle w:val="a3"/>
-        <w:numPr>
-          <w:ilvl w:val="0"/>
-          <w:numId w:val="22"/>
-        </w:numPr>
-        <w:ind w:left="1134"/>
-      </w:pPr>
-      <w:r>
-        <w:t xml:space="preserve">Описание: </w:t>
-      </w:r>
-      <w:r>
-        <w:t>д</w:t>
-      </w:r>
-      <w:r>
-        <w:t>ата начала действия договора аренды.</w:t>
-      </w:r>
-    </w:p>
-    <w:p>
-      <w:pPr>
-        <w:pStyle w:val="a3"/>
-        <w:numPr>
-          <w:ilvl w:val="0"/>
-          <w:numId w:val="22"/>
-        </w:numPr>
-        <w:ind w:left="1134"/>
-        <w:rPr>
-          <w:lang w:val="en-US"/>
-        </w:rPr>
-      </w:pPr>
-      <w:r>
-        <w:rPr>
-          <w:lang w:val="en-US"/>
-        </w:rPr>
-        <w:t xml:space="preserve">Синонимы: </w:t>
-      </w:r>
-      <w:r>
-        <w:t>н</w:t>
-      </w:r>
-      <w:r>
-        <w:rPr>
-          <w:lang w:val="en-US"/>
-        </w:rPr>
-        <w:t>ет.</w:t>
-      </w:r>
-    </w:p>
-    <w:p>
-      <w:pPr>
-        <w:pStyle w:val="a3"/>
-        <w:numPr>
-          <w:ilvl w:val="0"/>
-          <w:numId w:val="22"/>
-        </w:numPr>
-        <w:ind w:left="1134"/>
-        <w:rPr>
-          <w:lang w:val="en-US"/>
-        </w:rPr>
-      </w:pPr>
-      <w:r>
-        <w:rPr>
-          <w:lang w:val="en-US"/>
-        </w:rPr>
-        <w:t xml:space="preserve">Тип данных: </w:t>
-      </w:r>
-      <w:r>
-        <w:t>д</w:t>
-      </w:r>
-      <w:proofErr w:type="spellStart"/>
-      <w:r>
-        <w:rPr>
-          <w:lang w:val="en-US"/>
-        </w:rPr>
-        <w:t>ата</w:t>
-      </w:r>
-      <w:proofErr w:type="spellEnd"/>
-      <w:r>
-        <w:rPr>
-          <w:lang w:val="en-US"/>
-        </w:rPr>
-        <w:t xml:space="preserve"> (DATE).</w:t>
-      </w:r>
-    </w:p>
-    <w:p>
-      <w:pPr>
-        <w:pStyle w:val="a3"/>
-        <w:numPr>
-          <w:ilvl w:val="0"/>
-          <w:numId w:val="22"/>
-        </w:numPr>
-        <w:ind w:left="1134"/>
-        <w:rPr>
-          <w:lang w:val="en-US"/>
-        </w:rPr>
-      </w:pPr>
-      <w:proofErr w:type="spellStart"/>
-      <w:r>
-        <w:rPr>
-          <w:lang w:val="en-US"/>
-        </w:rPr>
-        <w:t>Размерность</w:t>
-      </w:r>
-      <w:proofErr w:type="spellEnd"/>
-      <w:r>
-        <w:rPr>
-          <w:lang w:val="en-US"/>
-        </w:rPr>
-        <w:t xml:space="preserve">: </w:t>
-      </w:r>
-      <w:r>
-        <w:t>о</w:t>
-      </w:r>
-      <w:proofErr w:type="spellStart"/>
-      <w:r>
-        <w:rPr>
-          <w:lang w:val="en-US"/>
-        </w:rPr>
-        <w:t>диночное</w:t>
-      </w:r>
-      <w:proofErr w:type="spellEnd"/>
-      <w:r>
-        <w:rPr>
-          <w:lang w:val="en-US"/>
-        </w:rPr>
-        <w:t xml:space="preserve"> </w:t>
-      </w:r>
-      <w:proofErr w:type="spellStart"/>
-      <w:r>
-        <w:rPr>
-          <w:lang w:val="en-US"/>
-        </w:rPr>
-        <w:t>значение</w:t>
-      </w:r>
-      <w:proofErr w:type="spellEnd"/>
-      <w:r>
-        <w:rPr>
-          <w:lang w:val="en-US"/>
-        </w:rPr>
-        <w:t xml:space="preserve"> </w:t>
-      </w:r>
-      <w:proofErr w:type="spellStart"/>
-      <w:r>
-        <w:rPr>
-          <w:lang w:val="en-US"/>
-        </w:rPr>
-        <w:t>даты</w:t>
-      </w:r>
-      <w:proofErr w:type="spellEnd"/>
-      <w:r>
-        <w:rPr>
-          <w:lang w:val="en-US"/>
-        </w:rPr>
-        <w:t>.</w:t>
-      </w:r>
-    </w:p>
-    <w:p>
-      <w:pPr>
-        <w:pStyle w:val="a3"/>
-        <w:numPr>
-          <w:ilvl w:val="0"/>
-          <w:numId w:val="22"/>
-        </w:numPr>
-        <w:ind w:left="1134"/>
-        <w:rPr>
-          <w:lang w:val="en-US"/>
-        </w:rPr>
-      </w:pPr>
-      <w:r>
-        <w:rPr>
-          <w:lang w:val="en-US"/>
-        </w:rPr>
-        <w:t xml:space="preserve">Значение по умолчанию: </w:t>
-      </w:r>
-      <w:r>
-        <w:t>н</w:t>
-      </w:r>
-      <w:r>
-        <w:rPr>
-          <w:lang w:val="en-US"/>
-        </w:rPr>
-        <w:t>ет.</w:t>
-      </w:r>
-    </w:p>
-    <w:p>
-      <w:pPr>
-        <w:pStyle w:val="a3"/>
-        <w:numPr>
-          <w:ilvl w:val="0"/>
-          <w:numId w:val="22"/>
-        </w:numPr>
-        <w:ind w:left="1134"/>
-        <w:rPr>
-          <w:lang w:val="en-US"/>
-        </w:rPr>
-      </w:pPr>
-      <w:r>
-        <w:rPr>
-          <w:lang w:val="en-US"/>
-        </w:rPr>
-        <w:t>Обязательность: обязательный.</w:t>
-      </w:r>
-    </w:p>
-    <w:p>
-      <w:pPr>
-        <w:pStyle w:val="a3"/>
-        <w:numPr>
-          <w:ilvl w:val="0"/>
-          <w:numId w:val="22"/>
-        </w:numPr>
-        <w:ind w:left="1134"/>
-        <w:rPr>
-          <w:lang w:val="en-US"/>
-        </w:rPr>
-      </w:pPr>
-      <w:r>
-        <w:rPr>
-          <w:lang w:val="en-US"/>
-        </w:rPr>
-        <w:t xml:space="preserve">Составной атрибут: </w:t>
-      </w:r>
-      <w:r>
-        <w:t>н</w:t>
-      </w:r>
-      <w:r>
-        <w:rPr>
-          <w:lang w:val="en-US"/>
-        </w:rPr>
-        <w:t>ет.</w:t>
-      </w:r>
-    </w:p>
-    <w:p>
-      <w:pPr>
-        <w:pStyle w:val="a3"/>
-        <w:numPr>
-          <w:ilvl w:val="0"/>
-          <w:numId w:val="22"/>
-        </w:numPr>
-        <w:ind w:left="1134"/>
-        <w:rPr>
-          <w:lang w:val="en-US"/>
-        </w:rPr>
-      </w:pPr>
-      <w:r>
-        <w:rPr>
-          <w:lang w:val="en-US"/>
-        </w:rPr>
-        <w:t xml:space="preserve">Производный атрибут: </w:t>
-      </w:r>
-      <w:r>
-        <w:t>н</w:t>
-      </w:r>
-      <w:r>
-        <w:rPr>
-          <w:lang w:val="en-US"/>
-        </w:rPr>
-        <w:t>ет.</w:t>
-      </w:r>
-    </w:p>
-    <w:p>
-      <w:pPr>
-        <w:pStyle w:val="a3"/>
-        <w:numPr>
-          <w:ilvl w:val="0"/>
-          <w:numId w:val="22"/>
-        </w:numPr>
-        <w:ind w:left="1134"/>
-        <w:rPr>
-          <w:lang w:val="en-US"/>
-        </w:rPr>
-      </w:pPr>
-      <w:r>
-        <w:rPr>
-          <w:lang w:val="en-US"/>
-        </w:rPr>
-        <w:t xml:space="preserve">Множественный атрибут: </w:t>
-      </w:r>
-      <w:r>
-        <w:t>н</w:t>
-      </w:r>
-      <w:r>
-        <w:rPr>
-          <w:lang w:val="en-US"/>
-        </w:rPr>
-        <w:t>ет.</w:t>
-      </w:r>
-    </w:p>
-    <w:p>
-      <w:pPr>
-        <w:pStyle w:val="a3"/>
-        <w:numPr>
-          <w:ilvl w:val="0"/>
-          <w:numId w:val="19"/>
-        </w:numPr>
-        <w:ind w:left="709"/>
-      </w:pPr>
-      <w:r>
-        <w:t>Стоимость</w:t>
-      </w:r>
-    </w:p>
-    <w:p>
-      <w:pPr>
-        <w:pStyle w:val="a3"/>
-        <w:numPr>
-          <w:ilvl w:val="0"/>
-          <w:numId w:val="23"/>
-        </w:numPr>
-        <w:ind w:left="1134"/>
-      </w:pPr>
-      <w:r>
-        <w:t xml:space="preserve">Описание: </w:t>
-      </w:r>
-      <w:r>
-        <w:t>с</w:t>
-      </w:r>
-      <w:r>
-        <w:t>тоимость аренды участка по договору.</w:t>
-      </w:r>
-    </w:p>
-    <w:p>
-      <w:pPr>
-        <w:pStyle w:val="a3"/>
-        <w:numPr>
-          <w:ilvl w:val="0"/>
-          <w:numId w:val="23"/>
-        </w:numPr>
-        <w:ind w:left="1134"/>
-      </w:pPr>
-      <w:r>
-        <w:t xml:space="preserve">Синонимы: </w:t>
-      </w:r>
-      <w:r>
-        <w:t>н</w:t>
-      </w:r>
-      <w:r>
-        <w:t>ет.</w:t>
-      </w:r>
-    </w:p>
-    <w:p>
-      <w:pPr>
-        <w:pStyle w:val="a3"/>
-        <w:numPr>
-          <w:ilvl w:val="0"/>
-          <w:numId w:val="23"/>
-        </w:numPr>
-        <w:ind w:left="1134"/>
-      </w:pPr>
-      <w:r>
-        <w:t xml:space="preserve">Тип данных: </w:t>
-      </w:r>
-      <w:r>
-        <w:t>в</w:t>
-      </w:r>
-      <w:r>
-        <w:t>ещественное число (FLOAT).</w:t>
-      </w:r>
-    </w:p>
-    <w:p>
-      <w:pPr>
-        <w:pStyle w:val="a3"/>
-        <w:numPr>
-          <w:ilvl w:val="0"/>
-          <w:numId w:val="23"/>
-        </w:numPr>
-        <w:ind w:left="1134"/>
-      </w:pPr>
-      <w:r>
-        <w:t xml:space="preserve">Размерность: </w:t>
-      </w:r>
-      <w:r>
-        <w:t>о</w:t>
-      </w:r>
-      <w:r>
-        <w:t>диночное значение стоимости.</w:t>
-      </w:r>
-    </w:p>
-    <w:p>
-      <w:pPr>
-        <w:pStyle w:val="a3"/>
-        <w:numPr>
-          <w:ilvl w:val="0"/>
-          <w:numId w:val="23"/>
-        </w:numPr>
-        <w:ind w:left="1134"/>
-      </w:pPr>
-      <w:r>
-        <w:t xml:space="preserve">Значение по умолчанию: </w:t>
-      </w:r>
-      <w:r>
-        <w:t>н</w:t>
-      </w:r>
-      <w:r>
-        <w:t>ет.</w:t>
-      </w:r>
-    </w:p>
-    <w:p>
-      <w:pPr>
-        <w:pStyle w:val="a3"/>
-        <w:numPr>
-          <w:ilvl w:val="0"/>
-          <w:numId w:val="23"/>
-        </w:numPr>
-        <w:ind w:left="1134"/>
-      </w:pPr>
-      <w:r>
-        <w:t>Обязательность</w:t>
-      </w:r>
-      <w:r>
-        <w:rPr>
-          <w:lang w:val="en-US"/>
-        </w:rPr>
-        <w:t xml:space="preserve">: </w:t>
-      </w:r>
-      <w:r>
-        <w:t>обязательный.</w:t>
-      </w:r>
-    </w:p>
-    <w:p>
-      <w:pPr>
-        <w:pStyle w:val="a3"/>
-        <w:numPr>
-          <w:ilvl w:val="0"/>
-          <w:numId w:val="23"/>
-        </w:numPr>
-        <w:ind w:left="1134"/>
-      </w:pPr>
-      <w:r>
-        <w:t xml:space="preserve">Составной атрибут: </w:t>
-      </w:r>
-      <w:r>
-        <w:t>н</w:t>
-      </w:r>
-      <w:r>
-        <w:t>ет.</w:t>
-      </w:r>
-    </w:p>
-    <w:p>
-      <w:pPr>
-        <w:pStyle w:val="a3"/>
-        <w:numPr>
-          <w:ilvl w:val="0"/>
-          <w:numId w:val="23"/>
-        </w:numPr>
-        <w:ind w:left="1134"/>
-      </w:pPr>
-      <w:r>
-        <w:t xml:space="preserve">Производный атрибут: </w:t>
-      </w:r>
-      <w:r>
-        <w:t>н</w:t>
-      </w:r>
-      <w:r>
-        <w:t>ет.</w:t>
-      </w:r>
-    </w:p>
-    <w:p>
-      <w:pPr>
-        <w:pStyle w:val="a3"/>
-        <w:numPr>
-          <w:ilvl w:val="0"/>
-          <w:numId w:val="23"/>
-        </w:numPr>
-        <w:ind w:left="1134"/>
-      </w:pPr>
-      <w:r>
-        <w:t xml:space="preserve">Множественный атрибут: </w:t>
-      </w:r>
-      <w:r>
-        <w:t>н</w:t>
-      </w:r>
-      <w:r>
-        <w:t>ет.</w:t>
-      </w:r>
-    </w:p>
-    <w:p>
-      <w:pPr>
-        <w:pStyle w:val="a3"/>
-        <w:numPr>
-          <w:ilvl w:val="0"/>
-          <w:numId w:val="19"/>
-        </w:numPr>
-        <w:ind w:left="709"/>
-      </w:pPr>
-      <w:proofErr w:type="spellStart"/>
-      <w:r>
-        <w:t>Срок_Договора</w:t>
-      </w:r>
-      <w:proofErr w:type="spellEnd"/>
-    </w:p>
-    <w:p>
-      <w:pPr>
-        <w:pStyle w:val="a3"/>
-        <w:numPr>
-          <w:ilvl w:val="0"/>
-          <w:numId w:val="24"/>
-        </w:numPr>
-      </w:pPr>
-      <w:r>
-        <w:t xml:space="preserve">Описание: </w:t>
-      </w:r>
-      <w:r>
-        <w:t>с</w:t>
-      </w:r>
-      <w:r>
-        <w:t>рок действия договора аренды (например, количество месяцев).</w:t>
-      </w:r>
-    </w:p>
-    <w:p>
-      <w:pPr>
-        <w:pStyle w:val="a3"/>
-        <w:numPr>
-          <w:ilvl w:val="0"/>
-          <w:numId w:val="24"/>
-        </w:numPr>
-      </w:pPr>
-      <w:r>
-        <w:t xml:space="preserve">Синонимы: </w:t>
-      </w:r>
-      <w:r>
-        <w:t>н</w:t>
-      </w:r>
-      <w:r>
-        <w:t>ет.</w:t>
-      </w:r>
-    </w:p>
-    <w:p>
-      <w:pPr>
-        <w:pStyle w:val="a3"/>
-        <w:numPr>
-          <w:ilvl w:val="0"/>
-          <w:numId w:val="24"/>
-        </w:numPr>
-      </w:pPr>
-      <w:r>
-        <w:t xml:space="preserve">Тип данных: </w:t>
-      </w:r>
-      <w:r>
-        <w:t>ц</w:t>
-      </w:r>
-      <w:r>
-        <w:t>елое число (INTEGER).</w:t>
-      </w:r>
-    </w:p>
-    <w:p>
-      <w:pPr>
-        <w:pStyle w:val="a3"/>
-        <w:numPr>
-          <w:ilvl w:val="0"/>
-          <w:numId w:val="24"/>
-        </w:numPr>
-      </w:pPr>
-      <w:r>
-        <w:t xml:space="preserve">Размерность: </w:t>
-      </w:r>
-      <w:r>
-        <w:t>о</w:t>
-      </w:r>
-      <w:r>
-        <w:t>диночное значение.</w:t>
-      </w:r>
-    </w:p>
-    <w:p>
-      <w:pPr>
-        <w:pStyle w:val="a3"/>
-        <w:numPr>
-          <w:ilvl w:val="0"/>
-          <w:numId w:val="24"/>
-        </w:numPr>
-      </w:pPr>
-      <w:r>
-        <w:t xml:space="preserve">Значение по умолчанию: </w:t>
-      </w:r>
-      <w:r>
-        <w:t>н</w:t>
-      </w:r>
-      <w:r>
-        <w:t>ет.</w:t>
-      </w:r>
-    </w:p>
-    <w:p>
-      <w:pPr>
-        <w:pStyle w:val="a3"/>
-        <w:numPr>
-          <w:ilvl w:val="0"/>
-          <w:numId w:val="24"/>
-        </w:numPr>
-      </w:pPr>
-      <w:r>
-        <w:t>Обязательность: обязательный.</w:t>
-      </w:r>
-    </w:p>
-    <w:p>
-      <w:pPr>
-        <w:pStyle w:val="a3"/>
-        <w:numPr>
-          <w:ilvl w:val="0"/>
-          <w:numId w:val="24"/>
-        </w:numPr>
-      </w:pPr>
-      <w:r>
-        <w:t xml:space="preserve">Составной атрибут: </w:t>
-      </w:r>
-      <w:r>
-        <w:t>н</w:t>
-      </w:r>
-      <w:r>
-        <w:t>ет.</w:t>
-      </w:r>
-    </w:p>
-    <w:p>
-      <w:pPr>
-        <w:pStyle w:val="a3"/>
-        <w:numPr>
-          <w:ilvl w:val="0"/>
-          <w:numId w:val="24"/>
-        </w:numPr>
-      </w:pPr>
-      <w:r>
-        <w:t xml:space="preserve">Производный атрибут: </w:t>
-      </w:r>
-      <w:r>
-        <w:t>н</w:t>
-      </w:r>
-      <w:r>
-        <w:t>ет.</w:t>
-      </w:r>
-    </w:p>
-    <w:p>
-      <w:pPr>
-        <w:pStyle w:val="a3"/>
-        <w:numPr>
-          <w:ilvl w:val="0"/>
-          <w:numId w:val="24"/>
-        </w:numPr>
-      </w:pPr>
-      <w:r>
-        <w:t xml:space="preserve">Множественный атрибут: </w:t>
-      </w:r>
-      <w:r>
-        <w:t>н</w:t>
-      </w:r>
-      <w:r>
-        <w:t>ет.</w:t>
-      </w:r>
-    </w:p>
-    <w:p>
-      <w:pPr>
-        <w:pStyle w:val="a3"/>
-        <w:numPr>
-          <w:ilvl w:val="0"/>
-          <w:numId w:val="19"/>
-        </w:numPr>
-        <w:ind w:left="709"/>
-      </w:pPr>
-      <w:r>
-        <w:t>Комментарий</w:t>
-      </w:r>
-    </w:p>
-    <w:p>
-      <w:pPr>
-        <w:pStyle w:val="a3"/>
-        <w:numPr>
-          <w:ilvl w:val="0"/>
-          <w:numId w:val="32"/>
-        </w:numPr>
-      </w:pPr>
-      <w:r>
-        <w:t xml:space="preserve">Описание: </w:t>
-      </w:r>
-      <w:r>
-        <w:t>д</w:t>
-      </w:r>
-      <w:r>
-        <w:t>ополнительные комментарии или заметки к договору аренды.</w:t>
-      </w:r>
-    </w:p>
-    <w:p>
-      <w:pPr>
-        <w:pStyle w:val="a3"/>
-        <w:numPr>
-          <w:ilvl w:val="0"/>
-          <w:numId w:val="32"/>
-        </w:numPr>
-      </w:pPr>
-      <w:r>
-        <w:t xml:space="preserve">Синонимы: </w:t>
-      </w:r>
-      <w:r>
-        <w:t>н</w:t>
-      </w:r>
-      <w:r>
-        <w:t>ет.</w:t>
-      </w:r>
-    </w:p>
-    <w:p>
-      <w:pPr>
-        <w:pStyle w:val="a3"/>
-        <w:numPr>
-          <w:ilvl w:val="0"/>
-          <w:numId w:val="32"/>
-        </w:numPr>
-      </w:pPr>
-      <w:r>
-        <w:t xml:space="preserve">Тип данных: </w:t>
-      </w:r>
-      <w:r>
-        <w:t>т</w:t>
-      </w:r>
-      <w:r>
-        <w:t>екст (TEXT) или Строка (VARCHAR), в зависимости от размерности.</w:t>
-      </w:r>
-    </w:p>
-    <w:p>
-      <w:pPr>
-        <w:pStyle w:val="a3"/>
-        <w:numPr>
-          <w:ilvl w:val="0"/>
-          <w:numId w:val="32"/>
-        </w:numPr>
-      </w:pPr>
-      <w:r>
-        <w:t xml:space="preserve">Размерность: </w:t>
-      </w:r>
-      <w:r>
-        <w:t>д</w:t>
-      </w:r>
-      <w:r>
-        <w:t>лина текста может быть различной.</w:t>
-      </w:r>
-    </w:p>
-    <w:p>
-      <w:pPr>
-        <w:pStyle w:val="a3"/>
-        <w:numPr>
-          <w:ilvl w:val="0"/>
-          <w:numId w:val="32"/>
-        </w:numPr>
-      </w:pPr>
-      <w:r>
-        <w:t xml:space="preserve">Значение по умолчанию: </w:t>
-      </w:r>
-      <w:r>
-        <w:t>н</w:t>
-      </w:r>
-      <w:r>
-        <w:t>ет.</w:t>
-      </w:r>
-    </w:p>
-    <w:p>
-      <w:pPr>
-        <w:pStyle w:val="a3"/>
-        <w:numPr>
-          <w:ilvl w:val="0"/>
-          <w:numId w:val="32"/>
-        </w:numPr>
-      </w:pPr>
-      <w:r>
-        <w:t>Обязательность: необязательный.</w:t>
-      </w:r>
-    </w:p>
-    <w:p>
-      <w:pPr>
-        <w:pStyle w:val="a3"/>
-        <w:numPr>
-          <w:ilvl w:val="0"/>
-          <w:numId w:val="32"/>
-        </w:numPr>
-      </w:pPr>
-      <w:r>
-        <w:t xml:space="preserve">Составной атрибут: </w:t>
-      </w:r>
-      <w:r>
-        <w:t>н</w:t>
-      </w:r>
-      <w:r>
-        <w:t>ет.</w:t>
-      </w:r>
-    </w:p>
-    <w:p>
-      <w:pPr>
-        <w:pStyle w:val="a3"/>
-        <w:numPr>
-          <w:ilvl w:val="0"/>
-          <w:numId w:val="32"/>
-        </w:numPr>
-      </w:pPr>
-      <w:r>
+        <w:rPr>
+          <w:lang w:val="en-US"/>
+        </w:rPr>
+      </w:pPr>
+      <w:r>
+        <w:rPr>
+          <w:lang w:val="en-US"/>
+        </w:rPr>
         <w:lastRenderedPageBreak/>
         <w:t xml:space="preserve">Производный атрибут: </w:t>
       </w:r>
@@ -6196,6 +3248,9 @@
         <w:t>н</w:t>
       </w:r>
       <w:r>
+        <w:rPr>
+          <w:lang w:val="en-US"/>
+        </w:rPr>
         <w:t>ет.</w:t>
       </w:r>
     </w:p>
@@ -6204,17 +3259,2158 @@
         <w:pStyle w:val="a3"/>
         <w:numPr>
           <w:ilvl w:val="0"/>
+          <w:numId w:val="5"/>
+        </w:numPr>
+        <w:ind w:left="1134"/>
+        <w:rPr>
+          <w:lang w:val="en-US"/>
+        </w:rPr>
+      </w:pPr>
+      <w:r>
+        <w:rPr>
+          <w:lang w:val="en-US"/>
+        </w:rPr>
+        <w:t xml:space="preserve">Множественный атрибут: </w:t>
+      </w:r>
+      <w:r>
+        <w:t>н</w:t>
+      </w:r>
+      <w:r>
+        <w:rPr>
+          <w:lang w:val="en-US"/>
+        </w:rPr>
+        <w:t>ет.</w:t>
+      </w:r>
+    </w:p>
+    <w:p>
+      <w:pPr>
+        <w:pStyle w:val="a3"/>
+        <w:numPr>
+          <w:ilvl w:val="0"/>
+          <w:numId w:val="30"/>
+        </w:numPr>
+        <w:ind w:left="709" w:hanging="414"/>
+      </w:pPr>
+      <w:proofErr w:type="spellStart"/>
+      <w:r>
+        <w:t>Дата_Регистрации</w:t>
+      </w:r>
+      <w:proofErr w:type="spellEnd"/>
+    </w:p>
+    <w:p>
+      <w:pPr>
+        <w:pStyle w:val="a3"/>
+        <w:numPr>
+          <w:ilvl w:val="0"/>
+          <w:numId w:val="26"/>
+        </w:numPr>
+        <w:ind w:left="1134"/>
+      </w:pPr>
+      <w:r>
+        <w:t>Описание: Дата регистрации арендатора в системе.</w:t>
+      </w:r>
+    </w:p>
+    <w:p>
+      <w:pPr>
+        <w:pStyle w:val="a3"/>
+        <w:numPr>
+          <w:ilvl w:val="0"/>
+          <w:numId w:val="26"/>
+        </w:numPr>
+        <w:ind w:left="1134"/>
+      </w:pPr>
+      <w:r>
+        <w:t>Синонимы: Нет.</w:t>
+      </w:r>
+    </w:p>
+    <w:p>
+      <w:pPr>
+        <w:pStyle w:val="a3"/>
+        <w:numPr>
+          <w:ilvl w:val="0"/>
+          <w:numId w:val="26"/>
+        </w:numPr>
+        <w:ind w:left="1134"/>
+      </w:pPr>
+      <w:r>
+        <w:t>Тип данных: Дата (DATE).</w:t>
+      </w:r>
+    </w:p>
+    <w:p>
+      <w:pPr>
+        <w:pStyle w:val="a3"/>
+        <w:numPr>
+          <w:ilvl w:val="0"/>
+          <w:numId w:val="26"/>
+        </w:numPr>
+        <w:ind w:left="1134"/>
+      </w:pPr>
+      <w:r>
+        <w:t>Значение по умолчанию: Нет.</w:t>
+      </w:r>
+    </w:p>
+    <w:p>
+      <w:pPr>
+        <w:pStyle w:val="a3"/>
+        <w:numPr>
+          <w:ilvl w:val="0"/>
+          <w:numId w:val="26"/>
+        </w:numPr>
+        <w:ind w:left="1134"/>
+      </w:pPr>
+      <w:r>
+        <w:t>Обязательность</w:t>
+      </w:r>
+      <w:proofErr w:type="gramStart"/>
+      <w:r>
+        <w:t>: Да</w:t>
+      </w:r>
+      <w:proofErr w:type="gramEnd"/>
+      <w:r>
+        <w:t>, обязательный.</w:t>
+      </w:r>
+    </w:p>
+    <w:p>
+      <w:pPr>
+        <w:pStyle w:val="a3"/>
+        <w:numPr>
+          <w:ilvl w:val="0"/>
+          <w:numId w:val="26"/>
+        </w:numPr>
+        <w:ind w:left="1134"/>
+      </w:pPr>
+      <w:r>
+        <w:t>Составной атрибут: Нет.</w:t>
+      </w:r>
+    </w:p>
+    <w:p>
+      <w:pPr>
+        <w:pStyle w:val="a3"/>
+        <w:numPr>
+          <w:ilvl w:val="0"/>
+          <w:numId w:val="26"/>
+        </w:numPr>
+        <w:ind w:left="1134"/>
+      </w:pPr>
+      <w:r>
+        <w:t>Производный атрибут: Нет.</w:t>
+      </w:r>
+    </w:p>
+    <w:p>
+      <w:pPr>
+        <w:pStyle w:val="a3"/>
+        <w:numPr>
+          <w:ilvl w:val="0"/>
+          <w:numId w:val="26"/>
+        </w:numPr>
+        <w:ind w:left="1134"/>
+      </w:pPr>
+      <w:r>
+        <w:t>Множественный атрибут: Нет.</w:t>
+      </w:r>
+    </w:p>
+    <w:p>
+      <w:pPr>
+        <w:pStyle w:val="a3"/>
+        <w:numPr>
+          <w:ilvl w:val="0"/>
+          <w:numId w:val="30"/>
+        </w:numPr>
+        <w:ind w:left="709"/>
+      </w:pPr>
+      <w:proofErr w:type="spellStart"/>
+      <w:r>
+        <w:t>Email</w:t>
+      </w:r>
+      <w:proofErr w:type="spellEnd"/>
+    </w:p>
+    <w:p>
+      <w:pPr>
+        <w:pStyle w:val="a3"/>
+        <w:numPr>
+          <w:ilvl w:val="0"/>
+          <w:numId w:val="28"/>
+        </w:numPr>
+        <w:ind w:left="1134"/>
+      </w:pPr>
+      <w:r>
+        <w:t>Описание: адрес электронной почты арендатора.</w:t>
+      </w:r>
+    </w:p>
+    <w:p>
+      <w:pPr>
+        <w:pStyle w:val="a3"/>
+        <w:numPr>
+          <w:ilvl w:val="0"/>
+          <w:numId w:val="28"/>
+        </w:numPr>
+        <w:ind w:left="1134"/>
+      </w:pPr>
+      <w:r>
+        <w:t>Синонимы: нет.</w:t>
+      </w:r>
+    </w:p>
+    <w:p>
+      <w:pPr>
+        <w:pStyle w:val="a3"/>
+        <w:numPr>
+          <w:ilvl w:val="0"/>
+          <w:numId w:val="28"/>
+        </w:numPr>
+        <w:ind w:left="1134"/>
+      </w:pPr>
+      <w:r>
+        <w:t>Тип данных: строка (VARCHAR).</w:t>
+      </w:r>
+    </w:p>
+    <w:p>
+      <w:pPr>
+        <w:pStyle w:val="a3"/>
+        <w:numPr>
+          <w:ilvl w:val="0"/>
+          <w:numId w:val="28"/>
+        </w:numPr>
+        <w:ind w:left="1134"/>
+      </w:pPr>
+      <w:r>
+        <w:t>Значение по умолчанию: нет.</w:t>
+      </w:r>
+    </w:p>
+    <w:p>
+      <w:pPr>
+        <w:pStyle w:val="a3"/>
+        <w:numPr>
+          <w:ilvl w:val="0"/>
+          <w:numId w:val="28"/>
+        </w:numPr>
+        <w:ind w:left="1134"/>
+      </w:pPr>
+      <w:r>
+        <w:t>Обязательность: необязательный.</w:t>
+      </w:r>
+    </w:p>
+    <w:p>
+      <w:pPr>
+        <w:pStyle w:val="a3"/>
+        <w:numPr>
+          <w:ilvl w:val="0"/>
+          <w:numId w:val="28"/>
+        </w:numPr>
+        <w:ind w:left="1134"/>
+      </w:pPr>
+      <w:r>
+        <w:t>Составной атрибут: нет.</w:t>
+      </w:r>
+    </w:p>
+    <w:p>
+      <w:pPr>
+        <w:pStyle w:val="a3"/>
+        <w:numPr>
+          <w:ilvl w:val="0"/>
+          <w:numId w:val="28"/>
+        </w:numPr>
+        <w:ind w:left="1134"/>
+      </w:pPr>
+      <w:r>
+        <w:t>Производный атрибут: нет.</w:t>
+      </w:r>
+    </w:p>
+    <w:p>
+      <w:pPr>
+        <w:pStyle w:val="a3"/>
+        <w:numPr>
+          <w:ilvl w:val="0"/>
+          <w:numId w:val="28"/>
+        </w:numPr>
+        <w:ind w:left="1134"/>
+      </w:pPr>
+      <w:r>
+        <w:t>Множественный атрибут: нет.</w:t>
+      </w:r>
+    </w:p>
+    <w:p>
+      <w:pPr>
+        <w:pStyle w:val="a3"/>
+        <w:numPr>
+          <w:ilvl w:val="0"/>
+          <w:numId w:val="30"/>
+        </w:numPr>
+        <w:ind w:left="709"/>
+      </w:pPr>
+      <w:proofErr w:type="spellStart"/>
+      <w:r>
+        <w:t>Номер_Телефона</w:t>
+      </w:r>
+      <w:proofErr w:type="spellEnd"/>
+    </w:p>
+    <w:p>
+      <w:pPr>
+        <w:pStyle w:val="a3"/>
+        <w:numPr>
+          <w:ilvl w:val="0"/>
+          <w:numId w:val="35"/>
+        </w:numPr>
+      </w:pPr>
+      <w:r>
+        <w:t>Описание: номер телефона арендатора.</w:t>
+      </w:r>
+    </w:p>
+    <w:p>
+      <w:pPr>
+        <w:pStyle w:val="a3"/>
+        <w:numPr>
+          <w:ilvl w:val="0"/>
+          <w:numId w:val="35"/>
+        </w:numPr>
+      </w:pPr>
+      <w:r>
+        <w:t>Синонимы: нет.</w:t>
+      </w:r>
+    </w:p>
+    <w:p>
+      <w:pPr>
+        <w:pStyle w:val="a3"/>
+        <w:numPr>
+          <w:ilvl w:val="0"/>
+          <w:numId w:val="35"/>
+        </w:numPr>
+      </w:pPr>
+      <w:r>
+        <w:t>Тип данных: строка (VARCHAR).</w:t>
+      </w:r>
+    </w:p>
+    <w:p>
+      <w:pPr>
+        <w:pStyle w:val="a3"/>
+        <w:numPr>
+          <w:ilvl w:val="0"/>
+          <w:numId w:val="35"/>
+        </w:numPr>
+      </w:pPr>
+      <w:r>
+        <w:t>Значение по умолчанию: нет.</w:t>
+      </w:r>
+    </w:p>
+    <w:p>
+      <w:pPr>
+        <w:pStyle w:val="a3"/>
+        <w:numPr>
+          <w:ilvl w:val="0"/>
+          <w:numId w:val="35"/>
+        </w:numPr>
+      </w:pPr>
+      <w:r>
+        <w:t>Обязательность: обязательный.</w:t>
+      </w:r>
+    </w:p>
+    <w:p>
+      <w:pPr>
+        <w:pStyle w:val="a3"/>
+        <w:numPr>
+          <w:ilvl w:val="0"/>
+          <w:numId w:val="35"/>
+        </w:numPr>
+      </w:pPr>
+      <w:r>
+        <w:t>Составной атрибут: нет.</w:t>
+      </w:r>
+    </w:p>
+    <w:p>
+      <w:pPr>
+        <w:pStyle w:val="a3"/>
+        <w:numPr>
+          <w:ilvl w:val="0"/>
+          <w:numId w:val="35"/>
+        </w:numPr>
+      </w:pPr>
+      <w:r>
+        <w:t>Производный атрибут: нет.</w:t>
+      </w:r>
+    </w:p>
+    <w:p>
+      <w:pPr>
+        <w:pStyle w:val="a3"/>
+        <w:numPr>
+          <w:ilvl w:val="0"/>
+          <w:numId w:val="35"/>
+        </w:numPr>
+      </w:pPr>
+      <w:r>
+        <w:t>Множественный атрибут: нет.</w:t>
+      </w:r>
+    </w:p>
+    <w:p>
+      <w:pPr>
+        <w:rPr>
+          <w:lang w:val="en-US"/>
+        </w:rPr>
+      </w:pPr>
+      <w:r>
+        <w:t>Участок</w:t>
+      </w:r>
+      <w:r>
+        <w:rPr>
+          <w:lang w:val="en-US"/>
+        </w:rPr>
+        <w:t>:</w:t>
+      </w:r>
+    </w:p>
+    <w:p>
+      <w:pPr>
+        <w:pStyle w:val="a3"/>
+        <w:numPr>
+          <w:ilvl w:val="0"/>
+          <w:numId w:val="16"/>
+        </w:numPr>
+        <w:rPr>
+          <w:lang w:val="en-US"/>
+        </w:rPr>
+      </w:pPr>
+      <w:proofErr w:type="spellStart"/>
+      <w:r>
+        <w:t>Кадастровый_номер</w:t>
+      </w:r>
+      <w:proofErr w:type="spellEnd"/>
+    </w:p>
+    <w:p>
+      <w:pPr>
+        <w:pStyle w:val="a3"/>
+        <w:numPr>
+          <w:ilvl w:val="0"/>
+          <w:numId w:val="17"/>
+        </w:numPr>
+        <w:ind w:left="1134"/>
+      </w:pPr>
+      <w:r>
+        <w:t xml:space="preserve">Описание: </w:t>
+      </w:r>
+      <w:r>
+        <w:t>у</w:t>
+      </w:r>
+      <w:r>
+        <w:t>никальный идентификатор участка в базе данных.</w:t>
+      </w:r>
+    </w:p>
+    <w:p>
+      <w:pPr>
+        <w:pStyle w:val="a3"/>
+        <w:numPr>
+          <w:ilvl w:val="0"/>
+          <w:numId w:val="17"/>
+        </w:numPr>
+        <w:ind w:left="1134"/>
+        <w:rPr>
+          <w:lang w:val="en-US"/>
+        </w:rPr>
+      </w:pPr>
+      <w:r>
+        <w:rPr>
+          <w:lang w:val="en-US"/>
+        </w:rPr>
+        <w:t xml:space="preserve">Синонимы: </w:t>
+      </w:r>
+      <w:r>
+        <w:t>н</w:t>
+      </w:r>
+      <w:r>
+        <w:rPr>
+          <w:lang w:val="en-US"/>
+        </w:rPr>
+        <w:t>ет.</w:t>
+      </w:r>
+    </w:p>
+    <w:p>
+      <w:pPr>
+        <w:pStyle w:val="a3"/>
+        <w:numPr>
+          <w:ilvl w:val="0"/>
+          <w:numId w:val="17"/>
+        </w:numPr>
+        <w:ind w:left="1134"/>
+      </w:pPr>
+      <w:r>
+        <w:t xml:space="preserve">Тип данных: </w:t>
+      </w:r>
+      <w:r>
+        <w:t>ц</w:t>
+      </w:r>
+      <w:r>
+        <w:t>елое число (</w:t>
+      </w:r>
+      <w:r>
+        <w:rPr>
+          <w:lang w:val="en-US"/>
+        </w:rPr>
+        <w:t>INTEGER</w:t>
+      </w:r>
+      <w:r>
+        <w:t>).</w:t>
+      </w:r>
+    </w:p>
+    <w:p>
+      <w:pPr>
+        <w:pStyle w:val="a3"/>
+        <w:numPr>
+          <w:ilvl w:val="0"/>
+          <w:numId w:val="17"/>
+        </w:numPr>
+        <w:ind w:left="1134"/>
+        <w:rPr>
+          <w:lang w:val="en-US"/>
+        </w:rPr>
+      </w:pPr>
+      <w:r>
+        <w:rPr>
+          <w:lang w:val="en-US"/>
+        </w:rPr>
+        <w:t xml:space="preserve">Значение по умолчанию: </w:t>
+      </w:r>
+      <w:r>
+        <w:t>н</w:t>
+      </w:r>
+      <w:r>
+        <w:rPr>
+          <w:lang w:val="en-US"/>
+        </w:rPr>
+        <w:t>ет.</w:t>
+      </w:r>
+    </w:p>
+    <w:p>
+      <w:pPr>
+        <w:pStyle w:val="a3"/>
+        <w:numPr>
+          <w:ilvl w:val="0"/>
+          <w:numId w:val="17"/>
+        </w:numPr>
+        <w:ind w:left="1134"/>
+        <w:rPr>
+          <w:lang w:val="en-US"/>
+        </w:rPr>
+      </w:pPr>
+      <w:r>
+        <w:rPr>
+          <w:lang w:val="en-US"/>
+        </w:rPr>
+        <w:t>Обязательность: обязательный.</w:t>
+      </w:r>
+    </w:p>
+    <w:p>
+      <w:pPr>
+        <w:pStyle w:val="a3"/>
+        <w:numPr>
+          <w:ilvl w:val="0"/>
+          <w:numId w:val="17"/>
+        </w:numPr>
+        <w:ind w:left="1134"/>
+        <w:rPr>
+          <w:lang w:val="en-US"/>
+        </w:rPr>
+      </w:pPr>
+      <w:r>
+        <w:rPr>
+          <w:lang w:val="en-US"/>
+        </w:rPr>
+        <w:t xml:space="preserve">Составной атрибут: </w:t>
+      </w:r>
+      <w:r>
+        <w:t>н</w:t>
+      </w:r>
+      <w:r>
+        <w:rPr>
+          <w:lang w:val="en-US"/>
+        </w:rPr>
+        <w:t>ет.</w:t>
+      </w:r>
+    </w:p>
+    <w:p>
+      <w:pPr>
+        <w:pStyle w:val="a3"/>
+        <w:numPr>
+          <w:ilvl w:val="0"/>
+          <w:numId w:val="17"/>
+        </w:numPr>
+        <w:ind w:left="1134"/>
+        <w:rPr>
+          <w:lang w:val="en-US"/>
+        </w:rPr>
+      </w:pPr>
+      <w:r>
+        <w:rPr>
+          <w:lang w:val="en-US"/>
+        </w:rPr>
+        <w:t xml:space="preserve">Производный атрибут: </w:t>
+      </w:r>
+      <w:r>
+        <w:t>н</w:t>
+      </w:r>
+      <w:r>
+        <w:rPr>
+          <w:lang w:val="en-US"/>
+        </w:rPr>
+        <w:t>ет.</w:t>
+      </w:r>
+    </w:p>
+    <w:p>
+      <w:pPr>
+        <w:pStyle w:val="a3"/>
+        <w:numPr>
+          <w:ilvl w:val="0"/>
+          <w:numId w:val="17"/>
+        </w:numPr>
+        <w:ind w:left="1134"/>
+        <w:rPr>
+          <w:lang w:val="en-US"/>
+        </w:rPr>
+      </w:pPr>
+      <w:r>
+        <w:rPr>
+          <w:lang w:val="en-US"/>
+        </w:rPr>
+        <w:t xml:space="preserve">Множественный атрибут: </w:t>
+      </w:r>
+      <w:r>
+        <w:t>н</w:t>
+      </w:r>
+      <w:r>
+        <w:rPr>
+          <w:lang w:val="en-US"/>
+        </w:rPr>
+        <w:t>ет.</w:t>
+      </w:r>
+    </w:p>
+    <w:p>
+      <w:pPr>
+        <w:pStyle w:val="a3"/>
+        <w:numPr>
+          <w:ilvl w:val="0"/>
+          <w:numId w:val="16"/>
+        </w:numPr>
+        <w:rPr>
+          <w:lang w:val="en-US"/>
+        </w:rPr>
+      </w:pPr>
+      <w:proofErr w:type="spellStart"/>
+      <w:r>
+        <w:rPr>
+          <w:lang w:val="en-US"/>
+        </w:rPr>
+        <w:t>Площадь</w:t>
+      </w:r>
+      <w:proofErr w:type="spellEnd"/>
+    </w:p>
+    <w:p>
+      <w:pPr>
+        <w:pStyle w:val="a3"/>
+        <w:numPr>
+          <w:ilvl w:val="0"/>
+          <w:numId w:val="18"/>
+        </w:numPr>
+        <w:ind w:left="1134"/>
+      </w:pPr>
+      <w:r>
+        <w:t xml:space="preserve">Описание: </w:t>
+      </w:r>
+      <w:r>
+        <w:t>п</w:t>
+      </w:r>
+      <w:r>
+        <w:t>лощадь участка в квадратных метрах.</w:t>
+      </w:r>
+    </w:p>
+    <w:p>
+      <w:pPr>
+        <w:pStyle w:val="a3"/>
+        <w:numPr>
+          <w:ilvl w:val="0"/>
+          <w:numId w:val="18"/>
+        </w:numPr>
+        <w:ind w:left="1134"/>
+        <w:rPr>
+          <w:lang w:val="en-US"/>
+        </w:rPr>
+      </w:pPr>
+      <w:r>
+        <w:rPr>
+          <w:lang w:val="en-US"/>
+        </w:rPr>
+        <w:t xml:space="preserve">Синонимы: </w:t>
+      </w:r>
+      <w:r>
+        <w:t>н</w:t>
+      </w:r>
+      <w:r>
+        <w:rPr>
+          <w:lang w:val="en-US"/>
+        </w:rPr>
+        <w:t>ет.</w:t>
+      </w:r>
+    </w:p>
+    <w:p>
+      <w:pPr>
+        <w:pStyle w:val="a3"/>
+        <w:numPr>
+          <w:ilvl w:val="0"/>
+          <w:numId w:val="18"/>
+        </w:numPr>
+        <w:ind w:left="1134"/>
+        <w:rPr>
+          <w:lang w:val="en-US"/>
+        </w:rPr>
+      </w:pPr>
+      <w:r>
+        <w:t xml:space="preserve">Тип данных: </w:t>
+      </w:r>
+      <w:r>
+        <w:t>в</w:t>
+      </w:r>
+      <w:r>
+        <w:t>ещественное число (</w:t>
+      </w:r>
+      <w:r>
+        <w:rPr>
+          <w:lang w:val="en-US"/>
+        </w:rPr>
+        <w:t>FLOAT</w:t>
+      </w:r>
+      <w:r>
+        <w:t>).</w:t>
+      </w:r>
+    </w:p>
+    <w:p>
+      <w:pPr>
+        <w:pStyle w:val="a3"/>
+        <w:numPr>
+          <w:ilvl w:val="0"/>
+          <w:numId w:val="18"/>
+        </w:numPr>
+        <w:ind w:left="1134"/>
+        <w:rPr>
+          <w:lang w:val="en-US"/>
+        </w:rPr>
+      </w:pPr>
+      <w:r>
+        <w:rPr>
+          <w:lang w:val="en-US"/>
+        </w:rPr>
+        <w:t xml:space="preserve">Значение по умолчанию: </w:t>
+      </w:r>
+      <w:r>
+        <w:t>н</w:t>
+      </w:r>
+      <w:r>
+        <w:rPr>
+          <w:lang w:val="en-US"/>
+        </w:rPr>
+        <w:t>ет.</w:t>
+      </w:r>
+    </w:p>
+    <w:p>
+      <w:pPr>
+        <w:pStyle w:val="a3"/>
+        <w:numPr>
+          <w:ilvl w:val="0"/>
+          <w:numId w:val="18"/>
+        </w:numPr>
+        <w:ind w:left="1134"/>
+        <w:rPr>
+          <w:lang w:val="en-US"/>
+        </w:rPr>
+      </w:pPr>
+      <w:r>
+        <w:rPr>
+          <w:lang w:val="en-US"/>
+        </w:rPr>
+        <w:t>Обязательность: обязательный.</w:t>
+      </w:r>
+    </w:p>
+    <w:p>
+      <w:pPr>
+        <w:pStyle w:val="a3"/>
+        <w:numPr>
+          <w:ilvl w:val="0"/>
+          <w:numId w:val="18"/>
+        </w:numPr>
+        <w:ind w:left="1134"/>
+        <w:rPr>
+          <w:lang w:val="en-US"/>
+        </w:rPr>
+      </w:pPr>
+      <w:r>
+        <w:rPr>
+          <w:lang w:val="en-US"/>
+        </w:rPr>
+        <w:t xml:space="preserve">Составной атрибут: </w:t>
+      </w:r>
+      <w:r>
+        <w:t>н</w:t>
+      </w:r>
+      <w:r>
+        <w:rPr>
+          <w:lang w:val="en-US"/>
+        </w:rPr>
+        <w:t>ет.</w:t>
+      </w:r>
+    </w:p>
+    <w:p>
+      <w:pPr>
+        <w:pStyle w:val="a3"/>
+        <w:numPr>
+          <w:ilvl w:val="0"/>
+          <w:numId w:val="18"/>
+        </w:numPr>
+        <w:ind w:left="1134"/>
+        <w:rPr>
+          <w:lang w:val="en-US"/>
+        </w:rPr>
+      </w:pPr>
+      <w:r>
+        <w:rPr>
+          <w:lang w:val="en-US"/>
+        </w:rPr>
+        <w:t xml:space="preserve">Производный атрибут: </w:t>
+      </w:r>
+      <w:r>
+        <w:t>н</w:t>
+      </w:r>
+      <w:r>
+        <w:rPr>
+          <w:lang w:val="en-US"/>
+        </w:rPr>
+        <w:t>ет.</w:t>
+      </w:r>
+    </w:p>
+    <w:p>
+      <w:pPr>
+        <w:pStyle w:val="a3"/>
+        <w:numPr>
+          <w:ilvl w:val="0"/>
+          <w:numId w:val="18"/>
+        </w:numPr>
+        <w:ind w:left="1134"/>
+        <w:rPr>
+          <w:lang w:val="en-US"/>
+        </w:rPr>
+      </w:pPr>
+      <w:r>
+        <w:rPr>
+          <w:lang w:val="en-US"/>
+        </w:rPr>
+        <w:lastRenderedPageBreak/>
+        <w:t xml:space="preserve">Множественный атрибут: </w:t>
+      </w:r>
+      <w:r>
+        <w:t>н</w:t>
+      </w:r>
+      <w:r>
+        <w:rPr>
+          <w:lang w:val="en-US"/>
+        </w:rPr>
+        <w:t>ет.</w:t>
+      </w:r>
+    </w:p>
+    <w:p>
+      <w:pPr>
+        <w:pStyle w:val="a3"/>
+        <w:numPr>
+          <w:ilvl w:val="0"/>
+          <w:numId w:val="16"/>
+        </w:numPr>
+      </w:pPr>
+      <w:proofErr w:type="spellStart"/>
+      <w:r>
+        <w:t>Статус_Участка</w:t>
+      </w:r>
+      <w:proofErr w:type="spellEnd"/>
+    </w:p>
+    <w:p>
+      <w:pPr>
+        <w:pStyle w:val="a3"/>
+        <w:numPr>
+          <w:ilvl w:val="0"/>
+          <w:numId w:val="25"/>
+        </w:numPr>
+        <w:ind w:left="1134"/>
+      </w:pPr>
+      <w:r>
+        <w:t xml:space="preserve">Описание: текущий статус участка (свободен, арендован и т. </w:t>
+      </w:r>
+      <w:r>
+        <w:t>Д</w:t>
+      </w:r>
+      <w:r>
+        <w:t>.).</w:t>
+      </w:r>
+    </w:p>
+    <w:p>
+      <w:pPr>
+        <w:pStyle w:val="a3"/>
+        <w:numPr>
+          <w:ilvl w:val="0"/>
+          <w:numId w:val="25"/>
+        </w:numPr>
+        <w:ind w:left="1134"/>
+      </w:pPr>
+      <w:r>
+        <w:t>Синонимы: нет.</w:t>
+      </w:r>
+    </w:p>
+    <w:p>
+      <w:pPr>
+        <w:pStyle w:val="a3"/>
+        <w:numPr>
+          <w:ilvl w:val="0"/>
+          <w:numId w:val="25"/>
+        </w:numPr>
+        <w:ind w:left="1134"/>
+      </w:pPr>
+      <w:r>
+        <w:t>Тип данных: строка (VARCHAR).</w:t>
+      </w:r>
+    </w:p>
+    <w:p>
+      <w:pPr>
+        <w:pStyle w:val="a3"/>
+        <w:numPr>
+          <w:ilvl w:val="0"/>
+          <w:numId w:val="25"/>
+        </w:numPr>
+        <w:ind w:left="1134"/>
+      </w:pPr>
+      <w:r>
+        <w:t>Значение по умолчанию: нет.</w:t>
+      </w:r>
+    </w:p>
+    <w:p>
+      <w:pPr>
+        <w:pStyle w:val="a3"/>
+        <w:numPr>
+          <w:ilvl w:val="0"/>
+          <w:numId w:val="25"/>
+        </w:numPr>
+        <w:ind w:left="1134"/>
+      </w:pPr>
+      <w:r>
+        <w:t>Обязательность: обязательный.</w:t>
+      </w:r>
+    </w:p>
+    <w:p>
+      <w:pPr>
+        <w:pStyle w:val="a3"/>
+        <w:numPr>
+          <w:ilvl w:val="0"/>
+          <w:numId w:val="25"/>
+        </w:numPr>
+        <w:ind w:left="1134"/>
+      </w:pPr>
+      <w:r>
+        <w:t>Составной атрибут: нет.</w:t>
+      </w:r>
+    </w:p>
+    <w:p>
+      <w:pPr>
+        <w:pStyle w:val="a3"/>
+        <w:numPr>
+          <w:ilvl w:val="0"/>
+          <w:numId w:val="25"/>
+        </w:numPr>
+        <w:ind w:left="1134"/>
+      </w:pPr>
+      <w:r>
+        <w:t>Производный атрибут: нет.</w:t>
+      </w:r>
+    </w:p>
+    <w:p>
+      <w:pPr>
+        <w:pStyle w:val="a3"/>
+        <w:numPr>
+          <w:ilvl w:val="0"/>
+          <w:numId w:val="25"/>
+        </w:numPr>
+        <w:ind w:left="1134"/>
+      </w:pPr>
+      <w:r>
+        <w:t>Множественный атрибут: нет.</w:t>
+      </w:r>
+    </w:p>
+    <w:p>
+      <w:pPr>
+        <w:pStyle w:val="a3"/>
+        <w:numPr>
+          <w:ilvl w:val="0"/>
+          <w:numId w:val="16"/>
+        </w:numPr>
+      </w:pPr>
+      <w:r>
+        <w:t>Описание</w:t>
+      </w:r>
+    </w:p>
+    <w:p>
+      <w:pPr>
+        <w:pStyle w:val="a3"/>
+        <w:numPr>
+          <w:ilvl w:val="0"/>
+          <w:numId w:val="31"/>
+        </w:numPr>
+        <w:ind w:left="1134"/>
+      </w:pPr>
+      <w:r>
+        <w:t>Описание: краткое описание участка.</w:t>
+      </w:r>
+    </w:p>
+    <w:p>
+      <w:pPr>
+        <w:pStyle w:val="a3"/>
+        <w:numPr>
+          <w:ilvl w:val="0"/>
+          <w:numId w:val="31"/>
+        </w:numPr>
+        <w:ind w:left="1134"/>
+      </w:pPr>
+      <w:r>
+        <w:t>Синонимы: нет.</w:t>
+      </w:r>
+    </w:p>
+    <w:p>
+      <w:pPr>
+        <w:pStyle w:val="a3"/>
+        <w:numPr>
+          <w:ilvl w:val="0"/>
+          <w:numId w:val="31"/>
+        </w:numPr>
+        <w:ind w:left="1134"/>
+      </w:pPr>
+      <w:r>
+        <w:t>Тип данных: текст (TEXT) или Строка (VARCHAR), в зависимости от размерности.</w:t>
+      </w:r>
+    </w:p>
+    <w:p>
+      <w:pPr>
+        <w:pStyle w:val="a3"/>
+        <w:numPr>
+          <w:ilvl w:val="0"/>
+          <w:numId w:val="31"/>
+        </w:numPr>
+        <w:ind w:left="1134"/>
+      </w:pPr>
+      <w:r>
+        <w:t>Значение по умолчанию: нет.</w:t>
+      </w:r>
+    </w:p>
+    <w:p>
+      <w:pPr>
+        <w:pStyle w:val="a3"/>
+        <w:numPr>
+          <w:ilvl w:val="0"/>
+          <w:numId w:val="31"/>
+        </w:numPr>
+        <w:ind w:left="1134"/>
+      </w:pPr>
+      <w:r>
+        <w:t>Обязательность: необязательный.</w:t>
+      </w:r>
+    </w:p>
+    <w:p>
+      <w:pPr>
+        <w:pStyle w:val="a3"/>
+        <w:numPr>
+          <w:ilvl w:val="0"/>
+          <w:numId w:val="31"/>
+        </w:numPr>
+        <w:ind w:left="1134"/>
+      </w:pPr>
+      <w:r>
+        <w:t>Составной атрибут: нет.</w:t>
+      </w:r>
+    </w:p>
+    <w:p>
+      <w:pPr>
+        <w:pStyle w:val="a3"/>
+        <w:numPr>
+          <w:ilvl w:val="0"/>
+          <w:numId w:val="31"/>
+        </w:numPr>
+        <w:ind w:left="1134"/>
+      </w:pPr>
+      <w:r>
+        <w:t>Производный атрибут: нет.</w:t>
+      </w:r>
+    </w:p>
+    <w:p>
+      <w:pPr>
+        <w:pStyle w:val="a3"/>
+        <w:numPr>
+          <w:ilvl w:val="0"/>
+          <w:numId w:val="31"/>
+        </w:numPr>
+        <w:ind w:left="1134"/>
+      </w:pPr>
+      <w:r>
+        <w:t>Множественный атрибут: нет.</w:t>
+      </w:r>
+    </w:p>
+    <w:p>
+      <w:pPr>
+        <w:pStyle w:val="a3"/>
+        <w:numPr>
+          <w:ilvl w:val="0"/>
+          <w:numId w:val="16"/>
+        </w:numPr>
+      </w:pPr>
+      <w:proofErr w:type="spellStart"/>
+      <w:r>
+        <w:t>Адрес_участка</w:t>
+      </w:r>
+      <w:proofErr w:type="spellEnd"/>
+    </w:p>
+    <w:p>
+      <w:pPr>
+        <w:pStyle w:val="a3"/>
+        <w:numPr>
+          <w:ilvl w:val="0"/>
+          <w:numId w:val="38"/>
+        </w:numPr>
+        <w:ind w:left="1134"/>
+      </w:pPr>
+      <w:r>
+        <w:t>Описание: полный адрес участка.</w:t>
+      </w:r>
+    </w:p>
+    <w:p>
+      <w:pPr>
+        <w:pStyle w:val="a3"/>
+        <w:numPr>
+          <w:ilvl w:val="0"/>
+          <w:numId w:val="38"/>
+        </w:numPr>
+        <w:ind w:left="1134"/>
+      </w:pPr>
+      <w:r>
+        <w:t>Синонимы: нет.</w:t>
+      </w:r>
+    </w:p>
+    <w:p>
+      <w:pPr>
+        <w:pStyle w:val="a3"/>
+        <w:numPr>
+          <w:ilvl w:val="0"/>
+          <w:numId w:val="38"/>
+        </w:numPr>
+        <w:ind w:left="1134"/>
+      </w:pPr>
+      <w:r>
+        <w:t>Тип данных: строка (VARCHAR).</w:t>
+      </w:r>
+    </w:p>
+    <w:p>
+      <w:pPr>
+        <w:pStyle w:val="a3"/>
+        <w:numPr>
+          <w:ilvl w:val="0"/>
+          <w:numId w:val="38"/>
+        </w:numPr>
+        <w:ind w:left="1134"/>
+      </w:pPr>
+      <w:r>
+        <w:t>Размерность: длина строки может варьироваться в зависимости от введенных данных.</w:t>
+      </w:r>
+    </w:p>
+    <w:p>
+      <w:pPr>
+        <w:pStyle w:val="a3"/>
+        <w:numPr>
+          <w:ilvl w:val="0"/>
+          <w:numId w:val="38"/>
+        </w:numPr>
+        <w:ind w:left="1134"/>
+      </w:pPr>
+      <w:r>
+        <w:t>Значение по умолчанию: нет.</w:t>
+      </w:r>
+    </w:p>
+    <w:p>
+      <w:pPr>
+        <w:pStyle w:val="a3"/>
+        <w:numPr>
+          <w:ilvl w:val="0"/>
+          <w:numId w:val="38"/>
+        </w:numPr>
+        <w:ind w:left="1134"/>
+      </w:pPr>
+      <w:r>
+        <w:t>Обязательность: обязательный.</w:t>
+      </w:r>
+    </w:p>
+    <w:p>
+      <w:pPr>
+        <w:pStyle w:val="a3"/>
+        <w:numPr>
+          <w:ilvl w:val="0"/>
+          <w:numId w:val="38"/>
+        </w:numPr>
+        <w:ind w:left="1134"/>
+      </w:pPr>
+      <w:r>
+        <w:t>Составной атрибут: нет.</w:t>
+      </w:r>
+    </w:p>
+    <w:p>
+      <w:pPr>
+        <w:pStyle w:val="a3"/>
+        <w:numPr>
+          <w:ilvl w:val="0"/>
+          <w:numId w:val="38"/>
+        </w:numPr>
+        <w:ind w:left="1134"/>
+      </w:pPr>
+      <w:r>
+        <w:t>Производный атрибут: нет.</w:t>
+      </w:r>
+    </w:p>
+    <w:p>
+      <w:pPr>
+        <w:pStyle w:val="a3"/>
+        <w:numPr>
+          <w:ilvl w:val="0"/>
+          <w:numId w:val="38"/>
+        </w:numPr>
+        <w:ind w:left="1134"/>
+      </w:pPr>
+      <w:r>
+        <w:t>Множественный атрибут: нет.</w:t>
+      </w:r>
+    </w:p>
+    <w:p>
+      <w:pPr>
+        <w:rPr>
+          <w:lang w:val="en-US"/>
+        </w:rPr>
+      </w:pPr>
+      <w:r>
+        <w:t>Договор аренды</w:t>
+      </w:r>
+      <w:r>
+        <w:rPr>
+          <w:lang w:val="en-US"/>
+        </w:rPr>
+        <w:t>:</w:t>
+      </w:r>
+    </w:p>
+    <w:p>
+      <w:pPr>
+        <w:pStyle w:val="a3"/>
+        <w:numPr>
+          <w:ilvl w:val="0"/>
+          <w:numId w:val="19"/>
+        </w:numPr>
+        <w:ind w:left="709"/>
+        <w:rPr>
+          <w:lang w:val="en-US"/>
+        </w:rPr>
+      </w:pPr>
+      <w:proofErr w:type="spellStart"/>
+      <w:r>
+        <w:rPr>
+          <w:lang w:val="en-US"/>
+        </w:rPr>
+        <w:t>ID_Договора</w:t>
+      </w:r>
+      <w:proofErr w:type="spellEnd"/>
+    </w:p>
+    <w:p>
+      <w:pPr>
+        <w:pStyle w:val="a3"/>
+        <w:numPr>
+          <w:ilvl w:val="0"/>
+          <w:numId w:val="20"/>
+        </w:numPr>
+        <w:ind w:left="1134"/>
+      </w:pPr>
+      <w:r>
+        <w:t xml:space="preserve">Описание: </w:t>
+      </w:r>
+      <w:r>
+        <w:t>у</w:t>
+      </w:r>
+      <w:r>
+        <w:t>никальный идентификатор договора аренды в базе данных.</w:t>
+      </w:r>
+    </w:p>
+    <w:p>
+      <w:pPr>
+        <w:pStyle w:val="a3"/>
+        <w:numPr>
+          <w:ilvl w:val="0"/>
+          <w:numId w:val="20"/>
+        </w:numPr>
+        <w:ind w:left="1134"/>
+        <w:rPr>
+          <w:lang w:val="en-US"/>
+        </w:rPr>
+      </w:pPr>
+      <w:r>
+        <w:rPr>
+          <w:lang w:val="en-US"/>
+        </w:rPr>
+        <w:t xml:space="preserve">Синонимы: </w:t>
+      </w:r>
+      <w:r>
+        <w:t>н</w:t>
+      </w:r>
+      <w:r>
+        <w:rPr>
+          <w:lang w:val="en-US"/>
+        </w:rPr>
+        <w:t>ет.</w:t>
+      </w:r>
+    </w:p>
+    <w:p>
+      <w:pPr>
+        <w:pStyle w:val="a3"/>
+        <w:numPr>
+          <w:ilvl w:val="0"/>
+          <w:numId w:val="20"/>
+        </w:numPr>
+        <w:ind w:left="1134"/>
+      </w:pPr>
+      <w:r>
+        <w:t xml:space="preserve">Тип данных: </w:t>
+      </w:r>
+      <w:r>
+        <w:t>ц</w:t>
+      </w:r>
+      <w:r>
+        <w:t>елое число (</w:t>
+      </w:r>
+      <w:r>
+        <w:rPr>
+          <w:lang w:val="en-US"/>
+        </w:rPr>
+        <w:t>INTEGER</w:t>
+      </w:r>
+      <w:r>
+        <w:t>).</w:t>
+      </w:r>
+    </w:p>
+    <w:p>
+      <w:pPr>
+        <w:pStyle w:val="a3"/>
+        <w:numPr>
+          <w:ilvl w:val="0"/>
+          <w:numId w:val="20"/>
+        </w:numPr>
+        <w:ind w:left="1134"/>
+        <w:rPr>
+          <w:lang w:val="en-US"/>
+        </w:rPr>
+      </w:pPr>
+      <w:r>
+        <w:rPr>
+          <w:lang w:val="en-US"/>
+        </w:rPr>
+        <w:t xml:space="preserve">Значение по умолчанию: </w:t>
+      </w:r>
+      <w:r>
+        <w:t>н</w:t>
+      </w:r>
+      <w:r>
+        <w:rPr>
+          <w:lang w:val="en-US"/>
+        </w:rPr>
+        <w:t>ет.</w:t>
+      </w:r>
+    </w:p>
+    <w:p>
+      <w:pPr>
+        <w:pStyle w:val="a3"/>
+        <w:numPr>
+          <w:ilvl w:val="0"/>
+          <w:numId w:val="20"/>
+        </w:numPr>
+        <w:ind w:left="1134"/>
+        <w:rPr>
+          <w:lang w:val="en-US"/>
+        </w:rPr>
+      </w:pPr>
+      <w:r>
+        <w:rPr>
+          <w:lang w:val="en-US"/>
+        </w:rPr>
+        <w:t>Обязательность: обязательный.</w:t>
+      </w:r>
+    </w:p>
+    <w:p>
+      <w:pPr>
+        <w:pStyle w:val="a3"/>
+        <w:numPr>
+          <w:ilvl w:val="0"/>
+          <w:numId w:val="20"/>
+        </w:numPr>
+        <w:ind w:left="1134"/>
+        <w:rPr>
+          <w:lang w:val="en-US"/>
+        </w:rPr>
+      </w:pPr>
+      <w:r>
+        <w:rPr>
+          <w:lang w:val="en-US"/>
+        </w:rPr>
+        <w:t xml:space="preserve">Составной атрибут: </w:t>
+      </w:r>
+      <w:r>
+        <w:t>н</w:t>
+      </w:r>
+      <w:r>
+        <w:rPr>
+          <w:lang w:val="en-US"/>
+        </w:rPr>
+        <w:t>ет.</w:t>
+      </w:r>
+    </w:p>
+    <w:p>
+      <w:pPr>
+        <w:pStyle w:val="a3"/>
+        <w:numPr>
+          <w:ilvl w:val="0"/>
+          <w:numId w:val="20"/>
+        </w:numPr>
+        <w:ind w:left="1134"/>
+        <w:rPr>
+          <w:lang w:val="en-US"/>
+        </w:rPr>
+      </w:pPr>
+      <w:r>
+        <w:rPr>
+          <w:lang w:val="en-US"/>
+        </w:rPr>
+        <w:t xml:space="preserve">Производный атрибут: </w:t>
+      </w:r>
+      <w:r>
+        <w:t>н</w:t>
+      </w:r>
+      <w:r>
+        <w:rPr>
+          <w:lang w:val="en-US"/>
+        </w:rPr>
+        <w:t>ет.</w:t>
+      </w:r>
+    </w:p>
+    <w:p>
+      <w:pPr>
+        <w:pStyle w:val="a3"/>
+        <w:numPr>
+          <w:ilvl w:val="0"/>
+          <w:numId w:val="20"/>
+        </w:numPr>
+        <w:ind w:left="1134"/>
+        <w:rPr>
+          <w:lang w:val="en-US"/>
+        </w:rPr>
+      </w:pPr>
+      <w:r>
+        <w:rPr>
+          <w:lang w:val="en-US"/>
+        </w:rPr>
+        <w:t xml:space="preserve">Множественный атрибут: </w:t>
+      </w:r>
+      <w:r>
+        <w:t>н</w:t>
+      </w:r>
+      <w:r>
+        <w:rPr>
+          <w:lang w:val="en-US"/>
+        </w:rPr>
+        <w:t>ет.</w:t>
+      </w:r>
+    </w:p>
+    <w:p>
+      <w:pPr>
+        <w:pStyle w:val="a3"/>
+        <w:numPr>
+          <w:ilvl w:val="0"/>
+          <w:numId w:val="19"/>
+        </w:numPr>
+        <w:ind w:left="709"/>
+        <w:rPr>
+          <w:lang w:val="en-US"/>
+        </w:rPr>
+      </w:pPr>
+      <w:proofErr w:type="spellStart"/>
+      <w:r>
+        <w:rPr>
+          <w:lang w:val="en-US"/>
+        </w:rPr>
+        <w:t>Дата_Начала</w:t>
+      </w:r>
+      <w:proofErr w:type="spellEnd"/>
+      <w:r>
+        <w:t>_Договора</w:t>
+      </w:r>
+    </w:p>
+    <w:p>
+      <w:pPr>
+        <w:pStyle w:val="a3"/>
+        <w:numPr>
+          <w:ilvl w:val="0"/>
+          <w:numId w:val="22"/>
+        </w:numPr>
+        <w:ind w:left="1134"/>
+      </w:pPr>
+      <w:r>
+        <w:t xml:space="preserve">Описание: </w:t>
+      </w:r>
+      <w:r>
+        <w:t>д</w:t>
+      </w:r>
+      <w:r>
+        <w:t>ата начала действия договора аренды.</w:t>
+      </w:r>
+    </w:p>
+    <w:p>
+      <w:pPr>
+        <w:pStyle w:val="a3"/>
+        <w:numPr>
+          <w:ilvl w:val="0"/>
+          <w:numId w:val="22"/>
+        </w:numPr>
+        <w:ind w:left="1134"/>
+        <w:rPr>
+          <w:lang w:val="en-US"/>
+        </w:rPr>
+      </w:pPr>
+      <w:r>
+        <w:rPr>
+          <w:lang w:val="en-US"/>
+        </w:rPr>
+        <w:t xml:space="preserve">Синонимы: </w:t>
+      </w:r>
+      <w:r>
+        <w:t>н</w:t>
+      </w:r>
+      <w:r>
+        <w:rPr>
+          <w:lang w:val="en-US"/>
+        </w:rPr>
+        <w:t>ет.</w:t>
+      </w:r>
+    </w:p>
+    <w:p>
+      <w:pPr>
+        <w:pStyle w:val="a3"/>
+        <w:numPr>
+          <w:ilvl w:val="0"/>
+          <w:numId w:val="22"/>
+        </w:numPr>
+        <w:ind w:left="1134"/>
+        <w:rPr>
+          <w:lang w:val="en-US"/>
+        </w:rPr>
+      </w:pPr>
+      <w:proofErr w:type="spellStart"/>
+      <w:r>
+        <w:rPr>
+          <w:lang w:val="en-US"/>
+        </w:rPr>
+        <w:t>Тип</w:t>
+      </w:r>
+      <w:proofErr w:type="spellEnd"/>
+      <w:r>
+        <w:rPr>
+          <w:lang w:val="en-US"/>
+        </w:rPr>
+        <w:t xml:space="preserve"> </w:t>
+      </w:r>
+      <w:proofErr w:type="spellStart"/>
+      <w:r>
+        <w:rPr>
+          <w:lang w:val="en-US"/>
+        </w:rPr>
+        <w:t>данных</w:t>
+      </w:r>
+      <w:proofErr w:type="spellEnd"/>
+      <w:r>
+        <w:rPr>
+          <w:lang w:val="en-US"/>
+        </w:rPr>
+        <w:t xml:space="preserve">: </w:t>
+      </w:r>
+      <w:r>
+        <w:t>д</w:t>
+      </w:r>
+      <w:proofErr w:type="spellStart"/>
+      <w:r>
+        <w:rPr>
+          <w:lang w:val="en-US"/>
+        </w:rPr>
+        <w:t>ата</w:t>
+      </w:r>
+      <w:proofErr w:type="spellEnd"/>
+      <w:r>
+        <w:rPr>
+          <w:lang w:val="en-US"/>
+        </w:rPr>
+        <w:t xml:space="preserve"> (DATE).</w:t>
+      </w:r>
+    </w:p>
+    <w:p>
+      <w:pPr>
+        <w:pStyle w:val="a3"/>
+        <w:numPr>
+          <w:ilvl w:val="0"/>
+          <w:numId w:val="22"/>
+        </w:numPr>
+        <w:ind w:left="1134"/>
+        <w:rPr>
+          <w:lang w:val="en-US"/>
+        </w:rPr>
+      </w:pPr>
+      <w:r>
+        <w:rPr>
+          <w:lang w:val="en-US"/>
+        </w:rPr>
+        <w:t xml:space="preserve">Значение по умолчанию: </w:t>
+      </w:r>
+      <w:r>
+        <w:t>н</w:t>
+      </w:r>
+      <w:r>
+        <w:rPr>
+          <w:lang w:val="en-US"/>
+        </w:rPr>
+        <w:t>ет.</w:t>
+      </w:r>
+    </w:p>
+    <w:p>
+      <w:pPr>
+        <w:pStyle w:val="a3"/>
+        <w:numPr>
+          <w:ilvl w:val="0"/>
+          <w:numId w:val="22"/>
+        </w:numPr>
+        <w:ind w:left="1134"/>
+        <w:rPr>
+          <w:lang w:val="en-US"/>
+        </w:rPr>
+      </w:pPr>
+      <w:r>
+        <w:rPr>
+          <w:lang w:val="en-US"/>
+        </w:rPr>
+        <w:t>Обязательность: обязательный.</w:t>
+      </w:r>
+    </w:p>
+    <w:p>
+      <w:pPr>
+        <w:pStyle w:val="a3"/>
+        <w:numPr>
+          <w:ilvl w:val="0"/>
+          <w:numId w:val="22"/>
+        </w:numPr>
+        <w:ind w:left="1134"/>
+        <w:rPr>
+          <w:lang w:val="en-US"/>
+        </w:rPr>
+      </w:pPr>
+      <w:r>
+        <w:rPr>
+          <w:lang w:val="en-US"/>
+        </w:rPr>
+        <w:t xml:space="preserve">Составной атрибут: </w:t>
+      </w:r>
+      <w:r>
+        <w:t>н</w:t>
+      </w:r>
+      <w:r>
+        <w:rPr>
+          <w:lang w:val="en-US"/>
+        </w:rPr>
+        <w:t>ет.</w:t>
+      </w:r>
+    </w:p>
+    <w:p>
+      <w:pPr>
+        <w:pStyle w:val="a3"/>
+        <w:numPr>
+          <w:ilvl w:val="0"/>
+          <w:numId w:val="22"/>
+        </w:numPr>
+        <w:ind w:left="1134"/>
+        <w:rPr>
+          <w:lang w:val="en-US"/>
+        </w:rPr>
+      </w:pPr>
+      <w:r>
+        <w:rPr>
+          <w:lang w:val="en-US"/>
+        </w:rPr>
+        <w:t xml:space="preserve">Производный атрибут: </w:t>
+      </w:r>
+      <w:r>
+        <w:t>н</w:t>
+      </w:r>
+      <w:r>
+        <w:rPr>
+          <w:lang w:val="en-US"/>
+        </w:rPr>
+        <w:t>ет.</w:t>
+      </w:r>
+    </w:p>
+    <w:p>
+      <w:pPr>
+        <w:pStyle w:val="a3"/>
+        <w:numPr>
+          <w:ilvl w:val="0"/>
+          <w:numId w:val="22"/>
+        </w:numPr>
+        <w:ind w:left="1134"/>
+        <w:rPr>
+          <w:lang w:val="en-US"/>
+        </w:rPr>
+      </w:pPr>
+      <w:r>
+        <w:rPr>
+          <w:lang w:val="en-US"/>
+        </w:rPr>
+        <w:lastRenderedPageBreak/>
+        <w:t xml:space="preserve">Множественный атрибут: </w:t>
+      </w:r>
+      <w:r>
+        <w:t>н</w:t>
+      </w:r>
+      <w:r>
+        <w:rPr>
+          <w:lang w:val="en-US"/>
+        </w:rPr>
+        <w:t>ет.</w:t>
+      </w:r>
+    </w:p>
+    <w:p>
+      <w:pPr>
+        <w:pStyle w:val="a3"/>
+        <w:numPr>
+          <w:ilvl w:val="0"/>
+          <w:numId w:val="19"/>
+        </w:numPr>
+        <w:ind w:left="709"/>
+      </w:pPr>
+      <w:r>
+        <w:t>Стоимость</w:t>
+      </w:r>
+    </w:p>
+    <w:p>
+      <w:pPr>
+        <w:pStyle w:val="a3"/>
+        <w:numPr>
+          <w:ilvl w:val="0"/>
+          <w:numId w:val="23"/>
+        </w:numPr>
+        <w:ind w:left="1134"/>
+      </w:pPr>
+      <w:r>
+        <w:t xml:space="preserve">Описание: </w:t>
+      </w:r>
+      <w:r>
+        <w:t>с</w:t>
+      </w:r>
+      <w:r>
+        <w:t>тоимость аренды участка по договору.</w:t>
+      </w:r>
+    </w:p>
+    <w:p>
+      <w:pPr>
+        <w:pStyle w:val="a3"/>
+        <w:numPr>
+          <w:ilvl w:val="0"/>
+          <w:numId w:val="23"/>
+        </w:numPr>
+        <w:ind w:left="1134"/>
+      </w:pPr>
+      <w:r>
+        <w:t xml:space="preserve">Синонимы: </w:t>
+      </w:r>
+      <w:r>
+        <w:t>н</w:t>
+      </w:r>
+      <w:r>
+        <w:t>ет.</w:t>
+      </w:r>
+    </w:p>
+    <w:p>
+      <w:pPr>
+        <w:pStyle w:val="a3"/>
+        <w:numPr>
+          <w:ilvl w:val="0"/>
+          <w:numId w:val="23"/>
+        </w:numPr>
+        <w:ind w:left="1134"/>
+      </w:pPr>
+      <w:r>
+        <w:t xml:space="preserve">Тип данных: </w:t>
+      </w:r>
+      <w:r>
+        <w:t>в</w:t>
+      </w:r>
+      <w:r>
+        <w:t>ещественное число (FLOAT).</w:t>
+      </w:r>
+    </w:p>
+    <w:p>
+      <w:pPr>
+        <w:pStyle w:val="a3"/>
+        <w:numPr>
+          <w:ilvl w:val="0"/>
+          <w:numId w:val="23"/>
+        </w:numPr>
+        <w:ind w:left="1134"/>
+      </w:pPr>
+      <w:r>
+        <w:t xml:space="preserve">Значение по умолчанию: </w:t>
+      </w:r>
+      <w:r>
+        <w:t>н</w:t>
+      </w:r>
+      <w:r>
+        <w:t>ет.</w:t>
+      </w:r>
+    </w:p>
+    <w:p>
+      <w:pPr>
+        <w:pStyle w:val="a3"/>
+        <w:numPr>
+          <w:ilvl w:val="0"/>
+          <w:numId w:val="23"/>
+        </w:numPr>
+        <w:ind w:left="1134"/>
+      </w:pPr>
+      <w:r>
+        <w:t>Обязательность</w:t>
+      </w:r>
+      <w:r>
+        <w:rPr>
+          <w:lang w:val="en-US"/>
+        </w:rPr>
+        <w:t xml:space="preserve">: </w:t>
+      </w:r>
+      <w:r>
+        <w:t>обязательный.</w:t>
+      </w:r>
+    </w:p>
+    <w:p>
+      <w:pPr>
+        <w:pStyle w:val="a3"/>
+        <w:numPr>
+          <w:ilvl w:val="0"/>
+          <w:numId w:val="23"/>
+        </w:numPr>
+        <w:ind w:left="1134"/>
+      </w:pPr>
+      <w:r>
+        <w:t xml:space="preserve">Составной атрибут: </w:t>
+      </w:r>
+      <w:r>
+        <w:t>н</w:t>
+      </w:r>
+      <w:r>
+        <w:t>ет.</w:t>
+      </w:r>
+    </w:p>
+    <w:p>
+      <w:pPr>
+        <w:pStyle w:val="a3"/>
+        <w:numPr>
+          <w:ilvl w:val="0"/>
+          <w:numId w:val="23"/>
+        </w:numPr>
+        <w:ind w:left="1134"/>
+      </w:pPr>
+      <w:r>
+        <w:t xml:space="preserve">Производный атрибут: </w:t>
+      </w:r>
+      <w:r>
+        <w:t>н</w:t>
+      </w:r>
+      <w:r>
+        <w:t>ет.</w:t>
+      </w:r>
+    </w:p>
+    <w:p>
+      <w:pPr>
+        <w:pStyle w:val="a3"/>
+        <w:numPr>
+          <w:ilvl w:val="0"/>
+          <w:numId w:val="23"/>
+        </w:numPr>
+        <w:ind w:left="1134"/>
+      </w:pPr>
+      <w:r>
+        <w:t xml:space="preserve">Множественный атрибут: </w:t>
+      </w:r>
+      <w:r>
+        <w:t>н</w:t>
+      </w:r>
+      <w:r>
+        <w:t>ет.</w:t>
+      </w:r>
+    </w:p>
+    <w:p>
+      <w:pPr>
+        <w:pStyle w:val="a3"/>
+        <w:numPr>
+          <w:ilvl w:val="0"/>
+          <w:numId w:val="19"/>
+        </w:numPr>
+        <w:ind w:left="709"/>
+      </w:pPr>
+      <w:proofErr w:type="spellStart"/>
+      <w:r>
+        <w:t>Срок_Договора</w:t>
+      </w:r>
+      <w:proofErr w:type="spellEnd"/>
+    </w:p>
+    <w:p>
+      <w:pPr>
+        <w:pStyle w:val="a3"/>
+        <w:numPr>
+          <w:ilvl w:val="0"/>
+          <w:numId w:val="24"/>
+        </w:numPr>
+      </w:pPr>
+      <w:r>
+        <w:t xml:space="preserve">Описание: </w:t>
+      </w:r>
+      <w:r>
+        <w:t>с</w:t>
+      </w:r>
+      <w:r>
+        <w:t>рок действия договора аренды (например, количество месяцев).</w:t>
+      </w:r>
+    </w:p>
+    <w:p>
+      <w:pPr>
+        <w:pStyle w:val="a3"/>
+        <w:numPr>
+          <w:ilvl w:val="0"/>
+          <w:numId w:val="24"/>
+        </w:numPr>
+      </w:pPr>
+      <w:r>
+        <w:t xml:space="preserve">Синонимы: </w:t>
+      </w:r>
+      <w:r>
+        <w:t>н</w:t>
+      </w:r>
+      <w:r>
+        <w:t>ет.</w:t>
+      </w:r>
+    </w:p>
+    <w:p>
+      <w:pPr>
+        <w:pStyle w:val="a3"/>
+        <w:numPr>
+          <w:ilvl w:val="0"/>
+          <w:numId w:val="24"/>
+        </w:numPr>
+      </w:pPr>
+      <w:r>
+        <w:t xml:space="preserve">Тип данных: </w:t>
+      </w:r>
+      <w:r>
+        <w:t>ц</w:t>
+      </w:r>
+      <w:r>
+        <w:t>елое число (INTEGER).</w:t>
+      </w:r>
+    </w:p>
+    <w:p>
+      <w:pPr>
+        <w:pStyle w:val="a3"/>
+        <w:numPr>
+          <w:ilvl w:val="0"/>
+          <w:numId w:val="24"/>
+        </w:numPr>
+      </w:pPr>
+      <w:r>
+        <w:t xml:space="preserve">Значение по умолчанию: </w:t>
+      </w:r>
+      <w:r>
+        <w:t>н</w:t>
+      </w:r>
+      <w:r>
+        <w:t>ет.</w:t>
+      </w:r>
+    </w:p>
+    <w:p>
+      <w:pPr>
+        <w:pStyle w:val="a3"/>
+        <w:numPr>
+          <w:ilvl w:val="0"/>
+          <w:numId w:val="24"/>
+        </w:numPr>
+      </w:pPr>
+      <w:r>
+        <w:t>Обязательность: обязательный.</w:t>
+      </w:r>
+    </w:p>
+    <w:p>
+      <w:pPr>
+        <w:pStyle w:val="a3"/>
+        <w:numPr>
+          <w:ilvl w:val="0"/>
+          <w:numId w:val="24"/>
+        </w:numPr>
+      </w:pPr>
+      <w:r>
+        <w:t xml:space="preserve">Составной атрибут: </w:t>
+      </w:r>
+      <w:r>
+        <w:t>н</w:t>
+      </w:r>
+      <w:r>
+        <w:t>ет.</w:t>
+      </w:r>
+    </w:p>
+    <w:p>
+      <w:pPr>
+        <w:pStyle w:val="a3"/>
+        <w:numPr>
+          <w:ilvl w:val="0"/>
+          <w:numId w:val="24"/>
+        </w:numPr>
+      </w:pPr>
+      <w:r>
+        <w:t xml:space="preserve">Производный атрибут: </w:t>
+      </w:r>
+      <w:r>
+        <w:t>н</w:t>
+      </w:r>
+      <w:r>
+        <w:t>ет.</w:t>
+      </w:r>
+    </w:p>
+    <w:p>
+      <w:pPr>
+        <w:pStyle w:val="a3"/>
+        <w:numPr>
+          <w:ilvl w:val="0"/>
+          <w:numId w:val="24"/>
+        </w:numPr>
+      </w:pPr>
+      <w:r>
+        <w:t xml:space="preserve">Множественный атрибут: </w:t>
+      </w:r>
+      <w:r>
+        <w:t>н</w:t>
+      </w:r>
+      <w:r>
+        <w:t>ет.</w:t>
+      </w:r>
+    </w:p>
+    <w:p>
+      <w:pPr>
+        <w:pStyle w:val="a3"/>
+        <w:numPr>
+          <w:ilvl w:val="0"/>
+          <w:numId w:val="19"/>
+        </w:numPr>
+        <w:ind w:left="709"/>
+      </w:pPr>
+      <w:r>
+        <w:t>Комментарий</w:t>
+      </w:r>
+    </w:p>
+    <w:p>
+      <w:pPr>
+        <w:pStyle w:val="a3"/>
+        <w:numPr>
+          <w:ilvl w:val="0"/>
           <w:numId w:val="32"/>
         </w:numPr>
       </w:pPr>
       <w:r>
-        <w:t xml:space="preserve">Множественный атрибут: </w:t>
-      </w:r>
-      <w:r>
-        <w:t>н</w:t>
-      </w:r>
-      <w:r>
-        <w:t>ет.</w:t>
+        <w:t>Описание: дополнительные комментарии или заметки к договору аренды.</w:t>
+      </w:r>
+    </w:p>
+    <w:p>
+      <w:pPr>
+        <w:pStyle w:val="a3"/>
+        <w:numPr>
+          <w:ilvl w:val="0"/>
+          <w:numId w:val="32"/>
+        </w:numPr>
+      </w:pPr>
+      <w:r>
+        <w:t>Синонимы: нет.</w:t>
+      </w:r>
+    </w:p>
+    <w:p>
+      <w:pPr>
+        <w:pStyle w:val="a3"/>
+        <w:numPr>
+          <w:ilvl w:val="0"/>
+          <w:numId w:val="32"/>
+        </w:numPr>
+      </w:pPr>
+      <w:r>
+        <w:t>Тип данных: текст (TEXT) или Строка (VARCHAR), в зависимости от размерности.</w:t>
+      </w:r>
+    </w:p>
+    <w:p>
+      <w:pPr>
+        <w:pStyle w:val="a3"/>
+        <w:numPr>
+          <w:ilvl w:val="0"/>
+          <w:numId w:val="32"/>
+        </w:numPr>
+      </w:pPr>
+      <w:r>
+        <w:t>Значение по умолчанию: нет.</w:t>
+      </w:r>
+    </w:p>
+    <w:p>
+      <w:pPr>
+        <w:pStyle w:val="a3"/>
+        <w:numPr>
+          <w:ilvl w:val="0"/>
+          <w:numId w:val="32"/>
+        </w:numPr>
+      </w:pPr>
+      <w:r>
+        <w:t>Обязательность: необязательный.</w:t>
+      </w:r>
+    </w:p>
+    <w:p>
+      <w:pPr>
+        <w:pStyle w:val="a3"/>
+        <w:numPr>
+          <w:ilvl w:val="0"/>
+          <w:numId w:val="32"/>
+        </w:numPr>
+      </w:pPr>
+      <w:r>
+        <w:t>Составной атрибут: нет.</w:t>
+      </w:r>
+    </w:p>
+    <w:p>
+      <w:pPr>
+        <w:pStyle w:val="a3"/>
+        <w:numPr>
+          <w:ilvl w:val="0"/>
+          <w:numId w:val="32"/>
+        </w:numPr>
+      </w:pPr>
+      <w:r>
+        <w:t>Производный атрибут: нет.</w:t>
+      </w:r>
+    </w:p>
+    <w:p>
+      <w:pPr>
+        <w:pStyle w:val="a3"/>
+        <w:numPr>
+          <w:ilvl w:val="0"/>
+          <w:numId w:val="32"/>
+        </w:numPr>
+      </w:pPr>
+      <w:r>
+        <w:t>Множественный атрибут: нет.</w:t>
       </w:r>
     </w:p>
     <w:p>
@@ -6346,10 +5542,7 @@
       </w:pPr>
       <w:proofErr w:type="spellStart"/>
       <w:r>
-        <w:t>ID_Аренд</w:t>
-      </w:r>
-      <w:r>
-        <w:t>одателя</w:t>
+        <w:t>ID_Арендодателя</w:t>
       </w:r>
       <w:proofErr w:type="spellEnd"/>
     </w:p>
@@ -6471,6 +5664,7 @@
     </w:p>
     <w:p>
       <w:r>
+        <w:lastRenderedPageBreak/>
         <w:t xml:space="preserve">Первичный ключ - </w:t>
       </w:r>
       <w:proofErr w:type="spellStart"/>
@@ -6743,106 +5937,131 @@
         <w:rPr>
           <w:lang w:eastAsia="ru-RU"/>
         </w:rPr>
-        <w:t>Один аренд</w:t>
-      </w:r>
-      <w:r>
+        <w:t>Один арендодатель может владеть множеством участков.(Один ко многим)</w:t>
+      </w:r>
+    </w:p>
+    <w:p>
+      <w:pPr>
+        <w:pStyle w:val="a3"/>
+        <w:numPr>
+          <w:ilvl w:val="0"/>
+          <w:numId w:val="43"/>
+        </w:numPr>
         <w:rPr>
           <w:lang w:eastAsia="ru-RU"/>
         </w:rPr>
-        <w:t>одатель</w:t>
-      </w:r>
+      </w:pPr>
       <w:r>
         <w:rPr>
           <w:lang w:eastAsia="ru-RU"/>
         </w:rPr>
-        <w:t xml:space="preserve"> может </w:t>
-      </w:r>
-      <w:r>
+        <w:t>Один участок имеет  одного владельца.(Один к одному)</w:t>
+      </w:r>
+    </w:p>
+    <w:p>
+      <w:pPr>
+        <w:pStyle w:val="a3"/>
+        <w:numPr>
+          <w:ilvl w:val="0"/>
+          <w:numId w:val="41"/>
+        </w:numPr>
         <w:rPr>
           <w:lang w:eastAsia="ru-RU"/>
         </w:rPr>
-        <w:t>владеть</w:t>
-      </w:r>
+      </w:pPr>
       <w:r>
         <w:rPr>
           <w:lang w:eastAsia="ru-RU"/>
         </w:rPr>
-        <w:t xml:space="preserve"> мно</w:t>
+        <w:t>Отношение между сущностями Арендатор и Договор аренды</w:t>
       </w:r>
       <w:r>
         <w:rPr>
           <w:lang w:eastAsia="ru-RU"/>
         </w:rPr>
-        <w:t>жеством</w:t>
-      </w:r>
-      <w:r>
+        <w:t>:</w:t>
+      </w:r>
+    </w:p>
+    <w:p>
+      <w:pPr>
+        <w:pStyle w:val="a3"/>
+        <w:numPr>
+          <w:ilvl w:val="0"/>
+          <w:numId w:val="44"/>
+        </w:numPr>
         <w:rPr>
           <w:lang w:eastAsia="ru-RU"/>
         </w:rPr>
-        <w:t xml:space="preserve"> участков.(Один ко многим)</w:t>
-      </w:r>
-    </w:p>
-    <w:p>
-      <w:pPr>
-        <w:pStyle w:val="a3"/>
-        <w:numPr>
-          <w:ilvl w:val="0"/>
-          <w:numId w:val="43"/>
-        </w:numPr>
+      </w:pPr>
+      <w:r>
         <w:rPr>
           <w:lang w:eastAsia="ru-RU"/>
         </w:rPr>
-      </w:pPr>
-      <w:r>
+        <w:t>Один арендатор может заключать несколько договоров аренды.(Один ко многим)</w:t>
+      </w:r>
+    </w:p>
+    <w:p>
+      <w:pPr>
+        <w:pStyle w:val="a3"/>
+        <w:numPr>
+          <w:ilvl w:val="0"/>
+          <w:numId w:val="44"/>
+        </w:numPr>
         <w:rPr>
           <w:lang w:eastAsia="ru-RU"/>
         </w:rPr>
-        <w:t xml:space="preserve">Один участок </w:t>
-      </w:r>
+      </w:pPr>
       <w:r>
         <w:rPr>
           <w:lang w:eastAsia="ru-RU"/>
         </w:rPr>
-        <w:t xml:space="preserve">имеет </w:t>
+        <w:t xml:space="preserve">Один договор аренды </w:t>
       </w:r>
       <w:r>
         <w:rPr>
           <w:lang w:eastAsia="ru-RU"/>
         </w:rPr>
-        <w:t xml:space="preserve"> одн</w:t>
+        <w:t>заключается</w:t>
       </w:r>
       <w:r>
         <w:rPr>
           <w:lang w:eastAsia="ru-RU"/>
         </w:rPr>
-        <w:t>ого</w:t>
-      </w:r>
-      <w:r>
+        <w:t xml:space="preserve"> с одним арендатором.(Один к одному)</w:t>
+      </w:r>
+    </w:p>
+    <w:p>
+      <w:pPr>
+        <w:pStyle w:val="a3"/>
+        <w:numPr>
+          <w:ilvl w:val="0"/>
+          <w:numId w:val="41"/>
+        </w:numPr>
         <w:rPr>
           <w:lang w:eastAsia="ru-RU"/>
         </w:rPr>
-        <w:t xml:space="preserve"> </w:t>
-      </w:r>
+      </w:pPr>
       <w:r>
         <w:rPr>
           <w:lang w:eastAsia="ru-RU"/>
         </w:rPr>
-        <w:t>владельца</w:t>
+        <w:t>Отношение между сущностями Арендодатель и Договор аренды</w:t>
       </w:r>
       <w:r>
         <w:rPr>
           <w:lang w:eastAsia="ru-RU"/>
         </w:rPr>
-        <w:t>.(Один к одному)</w:t>
-      </w:r>
-    </w:p>
-    <w:p>
-      <w:pPr>
-        <w:pStyle w:val="a3"/>
-        <w:numPr>
-          <w:ilvl w:val="0"/>
-          <w:numId w:val="41"/>
-        </w:numPr>
+        <w:t>:</w:t>
+      </w:r>
+    </w:p>
+    <w:p>
+      <w:pPr>
+        <w:pStyle w:val="a3"/>
+        <w:numPr>
+          <w:ilvl w:val="0"/>
+          <w:numId w:val="46"/>
+        </w:numPr>
+        <w:ind w:left="1418"/>
         <w:rPr>
           <w:lang w:eastAsia="ru-RU"/>
         </w:rPr>
@@ -6851,160 +6070,38 @@
         <w:rPr>
           <w:lang w:eastAsia="ru-RU"/>
         </w:rPr>
-        <w:t>Отношение между сущностями Арендатор и Договор аренды</w:t>
-      </w:r>
-      <w:r>
+        <w:t>Один арендодатель может заключать несколько договоров аренды.(Один ко многим)</w:t>
+      </w:r>
+    </w:p>
+    <w:p>
+      <w:pPr>
+        <w:pStyle w:val="a3"/>
+        <w:numPr>
+          <w:ilvl w:val="0"/>
+          <w:numId w:val="46"/>
+        </w:numPr>
+        <w:ind w:left="1418"/>
         <w:rPr>
           <w:lang w:eastAsia="ru-RU"/>
         </w:rPr>
-        <w:t>:</w:t>
-      </w:r>
-    </w:p>
-    <w:p>
-      <w:pPr>
-        <w:pStyle w:val="a3"/>
-        <w:numPr>
-          <w:ilvl w:val="0"/>
-          <w:numId w:val="44"/>
-        </w:numPr>
+      </w:pPr>
+      <w:r>
         <w:rPr>
           <w:lang w:eastAsia="ru-RU"/>
         </w:rPr>
-      </w:pPr>
+        <w:t xml:space="preserve">Один договор аренды </w:t>
+      </w:r>
       <w:r>
         <w:rPr>
           <w:lang w:eastAsia="ru-RU"/>
         </w:rPr>
-        <w:t>Один арендатор может заключать несколько договоров аренды.(Один ко многим)</w:t>
-      </w:r>
-    </w:p>
-    <w:p>
-      <w:pPr>
-        <w:pStyle w:val="a3"/>
-        <w:numPr>
-          <w:ilvl w:val="0"/>
-          <w:numId w:val="44"/>
-        </w:numPr>
+        <w:t xml:space="preserve">заключается </w:t>
+      </w:r>
+      <w:r>
         <w:rPr>
           <w:lang w:eastAsia="ru-RU"/>
         </w:rPr>
-      </w:pPr>
-      <w:r>
-        <w:rPr>
-          <w:lang w:eastAsia="ru-RU"/>
-        </w:rPr>
-        <w:t xml:space="preserve">Один договор аренды </w:t>
-      </w:r>
-      <w:r>
-        <w:rPr>
-          <w:lang w:eastAsia="ru-RU"/>
-        </w:rPr>
-        <w:t>заключается</w:t>
-      </w:r>
-      <w:r>
-        <w:rPr>
-          <w:lang w:eastAsia="ru-RU"/>
-        </w:rPr>
-        <w:t xml:space="preserve"> с одним арендатором.(Один к одному)</w:t>
-      </w:r>
-    </w:p>
-    <w:p>
-      <w:pPr>
-        <w:pStyle w:val="a3"/>
-        <w:numPr>
-          <w:ilvl w:val="0"/>
-          <w:numId w:val="41"/>
-        </w:numPr>
-        <w:rPr>
-          <w:lang w:eastAsia="ru-RU"/>
-        </w:rPr>
-      </w:pPr>
-      <w:r>
-        <w:rPr>
-          <w:lang w:eastAsia="ru-RU"/>
-        </w:rPr>
-        <w:t>Отношение между сущностями Арендодатель и Договор аренды</w:t>
-      </w:r>
-      <w:r>
-        <w:rPr>
-          <w:lang w:eastAsia="ru-RU"/>
-        </w:rPr>
-        <w:t>:</w:t>
-      </w:r>
-    </w:p>
-    <w:p>
-      <w:pPr>
-        <w:pStyle w:val="a3"/>
-        <w:numPr>
-          <w:ilvl w:val="0"/>
-          <w:numId w:val="46"/>
-        </w:numPr>
-        <w:ind w:left="1418"/>
-        <w:rPr>
-          <w:lang w:eastAsia="ru-RU"/>
-        </w:rPr>
-      </w:pPr>
-      <w:r>
-        <w:rPr>
-          <w:lang w:eastAsia="ru-RU"/>
-        </w:rPr>
-        <w:t>Один аренд</w:t>
-      </w:r>
-      <w:r>
-        <w:rPr>
-          <w:lang w:eastAsia="ru-RU"/>
-        </w:rPr>
-        <w:t>одатель</w:t>
-      </w:r>
-      <w:r>
-        <w:rPr>
-          <w:lang w:eastAsia="ru-RU"/>
-        </w:rPr>
-        <w:t xml:space="preserve"> может заключать несколько договоров аренды.(Один ко многим)</w:t>
-      </w:r>
-    </w:p>
-    <w:p>
-      <w:pPr>
-        <w:pStyle w:val="a3"/>
-        <w:numPr>
-          <w:ilvl w:val="0"/>
-          <w:numId w:val="46"/>
-        </w:numPr>
-        <w:ind w:left="1418"/>
-        <w:rPr>
-          <w:lang w:eastAsia="ru-RU"/>
-        </w:rPr>
-      </w:pPr>
-      <w:r>
-        <w:rPr>
-          <w:lang w:eastAsia="ru-RU"/>
-        </w:rPr>
-        <w:lastRenderedPageBreak/>
-        <w:t xml:space="preserve">Один договор аренды </w:t>
-      </w:r>
-      <w:r>
-        <w:rPr>
-          <w:lang w:eastAsia="ru-RU"/>
-        </w:rPr>
-        <w:t xml:space="preserve">заключается </w:t>
-      </w:r>
-      <w:r>
-        <w:rPr>
-          <w:lang w:eastAsia="ru-RU"/>
-        </w:rPr>
-        <w:t>с одним аренд</w:t>
-      </w:r>
-      <w:r>
-        <w:rPr>
-          <w:lang w:eastAsia="ru-RU"/>
-        </w:rPr>
-        <w:t>одателем</w:t>
-      </w:r>
-      <w:r>
-        <w:rPr>
-          <w:lang w:eastAsia="ru-RU"/>
-        </w:rPr>
-        <w:t>.(Один к одному)</w:t>
+        <w:t>с одним арендодателем.(Один к одному)</w:t>
       </w:r>
     </w:p>
     <w:p>
@@ -7190,15 +6287,7 @@
         </w:numPr>
       </w:pPr>
       <w:r>
-        <w:t xml:space="preserve">Все </w:t>
-      </w:r>
-      <w:proofErr w:type="spellStart"/>
-      <w:r>
-        <w:t>неключевые</w:t>
-      </w:r>
-      <w:proofErr w:type="spellEnd"/>
-      <w:r>
-        <w:t xml:space="preserve"> атрибуты сущностей зависят от первичного ключа.</w:t>
+        <w:t>Все неключевые атрибуты сущностей зависят от первичного ключа.</w:t>
       </w:r>
     </w:p>
     <w:p>
@@ -7228,21 +6317,8 @@
       <w:r>
         <w:t>В сущностях отсутствует транзитивная зависимость(</w:t>
       </w:r>
-      <w:proofErr w:type="spellStart"/>
-      <w:r>
-        <w:t>неключевые</w:t>
-      </w:r>
-      <w:proofErr w:type="spellEnd"/>
-      <w:r>
-        <w:t xml:space="preserve"> столбцы зависят от значений других </w:t>
-      </w:r>
-      <w:proofErr w:type="spellStart"/>
-      <w:r>
-        <w:t>неключевых</w:t>
-      </w:r>
-      <w:proofErr w:type="spellEnd"/>
-      <w:r>
-        <w:t xml:space="preserve"> столбцов</w:t>
+      <w:r>
+        <w:t>неключевые столбцы зависят от значений других неключевых столбцов</w:t>
       </w:r>
       <w:r>
         <w:t>)</w:t>
@@ -7351,6 +6427,7 @@
           </w:tcPr>
           <w:p>
             <w:r>
+              <w:lastRenderedPageBreak/>
               <w:t>2</w:t>
             </w:r>
           </w:p>
@@ -7754,7 +6831,6 @@
                 <w:sz w:val="20"/>
                 <w:szCs w:val="20"/>
               </w:rPr>
-              <w:lastRenderedPageBreak/>
               <w:t>№</w:t>
             </w:r>
           </w:p>
@@ -8224,6 +7300,7 @@
                 <w:sz w:val="20"/>
                 <w:szCs w:val="20"/>
               </w:rPr>
+              <w:lastRenderedPageBreak/>
               <w:t>№</w:t>
             </w:r>
           </w:p>
@@ -8436,7 +7513,13 @@
               <w:t>Not</w:t>
             </w:r>
             <w:r>
-              <w:t xml:space="preserve"> ([Дата начала аренды] &lt; [Дата начала] </w:t>
+              <w:t xml:space="preserve"> ([Дата начала аренды] &lt; [Дата начала</w:t>
+            </w:r>
+            <w:r>
+              <w:t xml:space="preserve"> по договору</w:t>
+            </w:r>
+            <w:r>
+              <w:t xml:space="preserve">] </w:t>
             </w:r>
             <w:r>
               <w:rPr>
@@ -8445,7 +7528,13 @@
               <w:t>AND</w:t>
             </w:r>
             <w:r>
-              <w:t xml:space="preserve"> [Дата окончания аренды] &gt; [Дата окончания])</w:t>
+              <w:t xml:space="preserve"> [Дата окончания аренды] &gt; [Дата окончания</w:t>
+            </w:r>
+            <w:r>
+              <w:t xml:space="preserve"> по договору</w:t>
+            </w:r>
+            <w:r>
+              <w:t>])</w:t>
             </w:r>
           </w:p>
         </w:tc>
@@ -8545,32 +7634,9 @@
       <w:pPr>
         <w:ind w:left="360"/>
       </w:pPr>
-    </w:p>
-    <w:p>
-      <w:pPr>
-        <w:ind w:left="360"/>
-        <w:jc w:val="center"/>
-      </w:pPr>
-      <w:r>
-        <w:rPr>
-          <w:lang w:val="en-US"/>
-        </w:rPr>
-        <w:t>Er</w:t>
-      </w:r>
-      <w:r>
-        <w:t>-</w:t>
-      </w:r>
-      <w:r>
-        <w:t>диаграмма, не приведенная ко 2-й нормальной форме.</w:t>
-      </w:r>
-    </w:p>
-    <w:p>
-      <w:pPr>
-        <w:ind w:left="360"/>
-        <w:rPr>
-          <w:lang w:val="en-US"/>
-        </w:rPr>
-      </w:pPr>
+      <w:r>
+        <w:t>о</w:t>
+      </w:r>
     </w:p>
     <w:sectPr>
       <w:pgSz w:w="11906" w:h="16838"/>
@@ -8583,7 +7649,7 @@
 </file>
 
 <file path=word/numbering.xml><?xml version="1.0" encoding="utf-8"?>
-<w:numbering xmlns:wpc="http://schemas.microsoft.com/office/word/2010/wordprocessingCanvas" xmlns:cx="http://schemas.microsoft.com/office/drawing/2014/chartex" xmlns:cx1="http://schemas.microsoft.com/office/drawing/2015/9/8/chartex" xmlns:cx2="http://schemas.microsoft.com/office/drawing/2015/10/21/chartex" xmlns:cx3="http://schemas.microsoft.com/office/drawing/2016/5/9/chartex" xmlns:cx4="http://schemas.microsoft.com/office/drawing/2016/5/10/chartex" xmlns:cx5="http://schemas.microsoft.com/office/drawing/2016/5/11/chartex" xmlns:cx6="http://schemas.microsoft.com/office/drawing/2016/5/12/chartex" xmlns:cx7="http://schemas.microsoft.com/office/drawing/2016/5/13/chartex" xmlns:cx8="http://schemas.microsoft.com/office/drawing/2016/5/14/chartex" xmlns:mc="http://schemas.openxmlformats.org/markup-compatibility/2006" xmlns:aink="http://schemas.microsoft.com/office/drawing/2016/ink" xmlns:am3d="http://schemas.microsoft.com/office/drawing/2017/model3d" xmlns:o="urn:schemas-microsoft-com:office:office" xmlns:r="http://schemas.openxmlformats.org/officeDocument/2006/relationships" xmlns:m="http://schemas.openxmlformats.org/officeDocument/2006/math" xmlns:v="urn:schemas-microsoft-com:vml" xmlns:wp14="http://schemas.microsoft.com/office/word/2010/wordprocessingDrawing" xmlns:wp="http://schemas.openxmlformats.org/drawingml/2006/wordprocessingDrawing" xmlns:w10="urn:schemas-microsoft-com:office:word" xmlns:w="http://schemas.openxmlformats.org/wordprocessingml/2006/main" xmlns:w14="http://schemas.microsoft.com/office/word/2010/wordml" xmlns:w15="http://schemas.microsoft.com/office/word/2012/wordml" xmlns:w16cex="http://schemas.microsoft.com/office/word/2018/wordml/cex" xmlns:w16cid="http://schemas.microsoft.com/office/word/2016/wordml/cid" xmlns:w16="http://schemas.microsoft.com/office/word/2018/wordml" xmlns:w16sdtdh="http://schemas.microsoft.com/office/word/2020/wordml/sdtdatahash" xmlns:w16se="http://schemas.microsoft.com/office/word/2015/wordml/symex" xmlns:wpg="http://schemas.microsoft.com/office/word/2010/wordprocessingGroup" xmlns:wpi="http://schemas.microsoft.com/office/word/2010/wordprocessingInk" xmlns:wne="http://schemas.microsoft.com/office/word/2006/wordml" xmlns:wps="http://schemas.microsoft.com/office/word/2010/wordprocessingShape" mc:Ignorable="w14 w15 w16se w16cid w16 w16cex w16sdtdh wp14">
+<w:numbering xmlns:wpc="http://schemas.microsoft.com/office/word/2010/wordprocessingCanvas" xmlns:cx="http://schemas.microsoft.com/office/drawing/2014/chartex" xmlns:cx1="http://schemas.microsoft.com/office/drawing/2015/9/8/chartex" xmlns:cx2="http://schemas.microsoft.com/office/drawing/2015/10/21/chartex" xmlns:cx3="http://schemas.microsoft.com/office/drawing/2016/5/9/chartex" xmlns:cx4="http://schemas.microsoft.com/office/drawing/2016/5/10/chartex" xmlns:cx5="http://schemas.microsoft.com/office/drawing/2016/5/11/chartex" xmlns:cx6="http://schemas.microsoft.com/office/drawing/2016/5/12/chartex" xmlns:cx7="http://schemas.microsoft.com/office/drawing/2016/5/13/chartex" xmlns:cx8="http://schemas.microsoft.com/office/drawing/2016/5/14/chartex" xmlns:mc="http://schemas.openxmlformats.org/markup-compatibility/2006" xmlns:aink="http://schemas.microsoft.com/office/drawing/2016/ink" xmlns:am3d="http://schemas.microsoft.com/office/drawing/2017/model3d" xmlns:o="urn:schemas-microsoft-com:office:office" xmlns:oel="http://schemas.microsoft.com/office/2019/extlst" xmlns:r="http://schemas.openxmlformats.org/officeDocument/2006/relationships" xmlns:m="http://schemas.openxmlformats.org/officeDocument/2006/math" xmlns:v="urn:schemas-microsoft-com:vml" xmlns:wp14="http://schemas.microsoft.com/office/word/2010/wordprocessingDrawing" xmlns:wp="http://schemas.openxmlformats.org/drawingml/2006/wordprocessingDrawing" xmlns:w10="urn:schemas-microsoft-com:office:word" xmlns:w="http://schemas.openxmlformats.org/wordprocessingml/2006/main" xmlns:w14="http://schemas.microsoft.com/office/word/2010/wordml" xmlns:w15="http://schemas.microsoft.com/office/word/2012/wordml" xmlns:w16cex="http://schemas.microsoft.com/office/word/2018/wordml/cex" xmlns:w16cid="http://schemas.microsoft.com/office/word/2016/wordml/cid" xmlns:w16="http://schemas.microsoft.com/office/word/2018/wordml" xmlns:w16du="http://schemas.microsoft.com/office/word/2023/wordml/word16du" xmlns:w16sdtdh="http://schemas.microsoft.com/office/word/2020/wordml/sdtdatahash" xmlns:w16se="http://schemas.microsoft.com/office/word/2015/wordml/symex" xmlns:wpg="http://schemas.microsoft.com/office/word/2010/wordprocessingGroup" xmlns:wpi="http://schemas.microsoft.com/office/word/2010/wordprocessingInk" xmlns:wne="http://schemas.microsoft.com/office/word/2006/wordml" xmlns:wps="http://schemas.microsoft.com/office/word/2010/wordprocessingShape" mc:Ignorable="w14 w15 w16se w16cid w16 w16cex w16sdtdh w16du wp14">
   <w:abstractNum w:abstractNumId="0" w15:restartNumberingAfterBreak="0">
     <w:nsid w:val="024F4E56"/>
     <w:multiLevelType w:val="hybridMultilevel"/>
@@ -13203,161 +12269,161 @@
       </w:pPr>
     </w:lvl>
   </w:abstractNum>
-  <w:num w:numId="1">
+  <w:num w:numId="1" w16cid:durableId="2102407995">
     <w:abstractNumId w:val="26"/>
   </w:num>
-  <w:num w:numId="2">
+  <w:num w:numId="2" w16cid:durableId="2092578158">
     <w:abstractNumId w:val="13"/>
   </w:num>
-  <w:num w:numId="3">
+  <w:num w:numId="3" w16cid:durableId="1223370415">
     <w:abstractNumId w:val="30"/>
   </w:num>
-  <w:num w:numId="4">
+  <w:num w:numId="4" w16cid:durableId="2137260455">
     <w:abstractNumId w:val="41"/>
   </w:num>
-  <w:num w:numId="5">
+  <w:num w:numId="5" w16cid:durableId="873810448">
     <w:abstractNumId w:val="48"/>
   </w:num>
-  <w:num w:numId="6">
+  <w:num w:numId="6" w16cid:durableId="561019130">
     <w:abstractNumId w:val="3"/>
   </w:num>
-  <w:num w:numId="7">
+  <w:num w:numId="7" w16cid:durableId="2053534557">
     <w:abstractNumId w:val="5"/>
   </w:num>
-  <w:num w:numId="8">
+  <w:num w:numId="8" w16cid:durableId="1023093962">
     <w:abstractNumId w:val="18"/>
   </w:num>
-  <w:num w:numId="9">
+  <w:num w:numId="9" w16cid:durableId="174157601">
     <w:abstractNumId w:val="34"/>
   </w:num>
-  <w:num w:numId="10">
+  <w:num w:numId="10" w16cid:durableId="964190858">
     <w:abstractNumId w:val="19"/>
   </w:num>
-  <w:num w:numId="11">
+  <w:num w:numId="11" w16cid:durableId="486435167">
     <w:abstractNumId w:val="17"/>
   </w:num>
-  <w:num w:numId="12">
+  <w:num w:numId="12" w16cid:durableId="1731269929">
     <w:abstractNumId w:val="38"/>
   </w:num>
-  <w:num w:numId="13">
+  <w:num w:numId="13" w16cid:durableId="119155839">
     <w:abstractNumId w:val="39"/>
   </w:num>
-  <w:num w:numId="14">
+  <w:num w:numId="14" w16cid:durableId="2104252846">
     <w:abstractNumId w:val="12"/>
   </w:num>
-  <w:num w:numId="15">
+  <w:num w:numId="15" w16cid:durableId="809784644">
     <w:abstractNumId w:val="42"/>
   </w:num>
-  <w:num w:numId="16">
+  <w:num w:numId="16" w16cid:durableId="1871256901">
     <w:abstractNumId w:val="29"/>
   </w:num>
-  <w:num w:numId="17">
+  <w:num w:numId="17" w16cid:durableId="1418595799">
     <w:abstractNumId w:val="46"/>
   </w:num>
-  <w:num w:numId="18">
+  <w:num w:numId="18" w16cid:durableId="260459545">
     <w:abstractNumId w:val="20"/>
   </w:num>
-  <w:num w:numId="19">
+  <w:num w:numId="19" w16cid:durableId="970549377">
     <w:abstractNumId w:val="11"/>
   </w:num>
-  <w:num w:numId="20">
+  <w:num w:numId="20" w16cid:durableId="1947542043">
     <w:abstractNumId w:val="6"/>
   </w:num>
-  <w:num w:numId="21">
+  <w:num w:numId="21" w16cid:durableId="286742456">
     <w:abstractNumId w:val="2"/>
   </w:num>
-  <w:num w:numId="22">
+  <w:num w:numId="22" w16cid:durableId="1384983412">
     <w:abstractNumId w:val="45"/>
   </w:num>
-  <w:num w:numId="23">
+  <w:num w:numId="23" w16cid:durableId="1932346639">
     <w:abstractNumId w:val="31"/>
   </w:num>
-  <w:num w:numId="24">
+  <w:num w:numId="24" w16cid:durableId="179272437">
     <w:abstractNumId w:val="49"/>
   </w:num>
-  <w:num w:numId="25">
+  <w:num w:numId="25" w16cid:durableId="1949771061">
     <w:abstractNumId w:val="1"/>
   </w:num>
-  <w:num w:numId="26">
+  <w:num w:numId="26" w16cid:durableId="214515572">
     <w:abstractNumId w:val="23"/>
   </w:num>
-  <w:num w:numId="27">
+  <w:num w:numId="27" w16cid:durableId="1242831092">
     <w:abstractNumId w:val="10"/>
   </w:num>
-  <w:num w:numId="28">
+  <w:num w:numId="28" w16cid:durableId="504369552">
     <w:abstractNumId w:val="37"/>
   </w:num>
-  <w:num w:numId="29">
+  <w:num w:numId="29" w16cid:durableId="296036193">
     <w:abstractNumId w:val="21"/>
   </w:num>
-  <w:num w:numId="30">
+  <w:num w:numId="30" w16cid:durableId="707338954">
     <w:abstractNumId w:val="36"/>
   </w:num>
-  <w:num w:numId="31">
+  <w:num w:numId="31" w16cid:durableId="2039576757">
     <w:abstractNumId w:val="40"/>
   </w:num>
-  <w:num w:numId="32">
+  <w:num w:numId="32" w16cid:durableId="1048411372">
     <w:abstractNumId w:val="25"/>
   </w:num>
-  <w:num w:numId="33">
+  <w:num w:numId="33" w16cid:durableId="2047832786">
     <w:abstractNumId w:val="44"/>
   </w:num>
-  <w:num w:numId="34">
+  <w:num w:numId="34" w16cid:durableId="1475293436">
     <w:abstractNumId w:val="33"/>
   </w:num>
-  <w:num w:numId="35">
+  <w:num w:numId="35" w16cid:durableId="1278835320">
     <w:abstractNumId w:val="4"/>
   </w:num>
-  <w:num w:numId="36">
+  <w:num w:numId="36" w16cid:durableId="150218116">
     <w:abstractNumId w:val="24"/>
   </w:num>
-  <w:num w:numId="37">
+  <w:num w:numId="37" w16cid:durableId="1363627635">
     <w:abstractNumId w:val="28"/>
   </w:num>
-  <w:num w:numId="38">
+  <w:num w:numId="38" w16cid:durableId="1285120036">
     <w:abstractNumId w:val="35"/>
   </w:num>
-  <w:num w:numId="39">
+  <w:num w:numId="39" w16cid:durableId="1546333414">
     <w:abstractNumId w:val="14"/>
   </w:num>
-  <w:num w:numId="40">
+  <w:num w:numId="40" w16cid:durableId="1323583227">
     <w:abstractNumId w:val="32"/>
   </w:num>
-  <w:num w:numId="41">
+  <w:num w:numId="41" w16cid:durableId="206718953">
     <w:abstractNumId w:val="15"/>
   </w:num>
-  <w:num w:numId="42">
+  <w:num w:numId="42" w16cid:durableId="1337346242">
     <w:abstractNumId w:val="27"/>
   </w:num>
-  <w:num w:numId="43">
+  <w:num w:numId="43" w16cid:durableId="1322080964">
     <w:abstractNumId w:val="16"/>
   </w:num>
-  <w:num w:numId="44">
+  <w:num w:numId="44" w16cid:durableId="1986200336">
     <w:abstractNumId w:val="43"/>
   </w:num>
-  <w:num w:numId="45">
+  <w:num w:numId="45" w16cid:durableId="1572425867">
     <w:abstractNumId w:val="22"/>
   </w:num>
-  <w:num w:numId="46">
+  <w:num w:numId="46" w16cid:durableId="1686901995">
     <w:abstractNumId w:val="8"/>
   </w:num>
-  <w:num w:numId="47">
+  <w:num w:numId="47" w16cid:durableId="2000621640">
     <w:abstractNumId w:val="7"/>
   </w:num>
-  <w:num w:numId="48">
+  <w:num w:numId="48" w16cid:durableId="1279025169">
     <w:abstractNumId w:val="0"/>
   </w:num>
-  <w:num w:numId="49">
+  <w:num w:numId="49" w16cid:durableId="257718810">
     <w:abstractNumId w:val="47"/>
   </w:num>
-  <w:num w:numId="50">
+  <w:num w:numId="50" w16cid:durableId="246964619">
     <w:abstractNumId w:val="9"/>
   </w:num>
 </w:numbering>
 </file>
 
 <file path=word/styles.xml><?xml version="1.0" encoding="utf-8"?>
-<w:styles xmlns:mc="http://schemas.openxmlformats.org/markup-compatibility/2006" xmlns:r="http://schemas.openxmlformats.org/officeDocument/2006/relationships" xmlns:w="http://schemas.openxmlformats.org/wordprocessingml/2006/main" xmlns:w14="http://schemas.microsoft.com/office/word/2010/wordml" xmlns:w15="http://schemas.microsoft.com/office/word/2012/wordml" xmlns:w16cex="http://schemas.microsoft.com/office/word/2018/wordml/cex" xmlns:w16cid="http://schemas.microsoft.com/office/word/2016/wordml/cid" xmlns:w16="http://schemas.microsoft.com/office/word/2018/wordml" xmlns:w16sdtdh="http://schemas.microsoft.com/office/word/2020/wordml/sdtdatahash" xmlns:w16se="http://schemas.microsoft.com/office/word/2015/wordml/symex" mc:Ignorable="w14 w15 w16se w16cid w16 w16cex w16sdtdh">
+<w:styles xmlns:mc="http://schemas.openxmlformats.org/markup-compatibility/2006" xmlns:r="http://schemas.openxmlformats.org/officeDocument/2006/relationships" xmlns:w="http://schemas.openxmlformats.org/wordprocessingml/2006/main" xmlns:w14="http://schemas.microsoft.com/office/word/2010/wordml" xmlns:w15="http://schemas.microsoft.com/office/word/2012/wordml" xmlns:w16cex="http://schemas.microsoft.com/office/word/2018/wordml/cex" xmlns:w16cid="http://schemas.microsoft.com/office/word/2016/wordml/cid" xmlns:w16="http://schemas.microsoft.com/office/word/2018/wordml" xmlns:w16du="http://schemas.microsoft.com/office/word/2023/wordml/word16du" xmlns:w16sdtdh="http://schemas.microsoft.com/office/word/2020/wordml/sdtdatahash" xmlns:w16se="http://schemas.microsoft.com/office/word/2015/wordml/symex" mc:Ignorable="w14 w15 w16se w16cid w16 w16cex w16sdtdh w16du">
   <w:docDefaults>
     <w:rPrDefault>
       <w:rPr>
@@ -14176,4 +13242,16 @@
     </a:ext>
   </a:extLst>
 </a:theme>
+</file>
+
+<file path=customXml/item1.xml><?xml version="1.0" encoding="utf-8"?>
+<b:Sources xmlns:b="http://schemas.openxmlformats.org/officeDocument/2006/bibliography" xmlns="http://schemas.openxmlformats.org/officeDocument/2006/bibliography" SelectedStyle="\APASixthEditionOfficeOnline.xsl" StyleName="APA" Version="6"/>
+</file>
+
+<file path=customXml/itemProps1.xml><?xml version="1.0" encoding="utf-8"?>
+<ds:datastoreItem xmlns:ds="http://schemas.openxmlformats.org/officeDocument/2006/customXml" ds:itemID="{5ADB9B22-4789-49AB-9B70-E3305B3B1F20}">
+  <ds:schemaRefs>
+    <ds:schemaRef ds:uri="http://schemas.openxmlformats.org/officeDocument/2006/bibliography"/>
+  </ds:schemaRefs>
+</ds:datastoreItem>
 </file>
--- a/бд/отчет2.docx
+++ b/бд/отчет2.docx
@@ -311,14 +311,7 @@
       </w:pPr>
       <w:r>
         <w:tab/>
-      </w:r>
-      <w:proofErr w:type="spellStart"/>
-      <w:r>
-        <w:t>Ржавин</w:t>
-      </w:r>
-      <w:proofErr w:type="spellEnd"/>
-      <w:r>
-        <w:t xml:space="preserve"> Вячеслав Валентинович</w:t>
+        <w:t>Ржавин Вячеслав Валентинович</w:t>
       </w:r>
     </w:p>
     <w:p>
@@ -1789,14 +1782,12 @@
           <w:lang w:val="en-US"/>
         </w:rPr>
       </w:pPr>
-      <w:proofErr w:type="spellStart"/>
       <w:r>
         <w:rPr>
           <w:lang w:val="en-US"/>
         </w:rPr>
         <w:t>ID_Арендодателя</w:t>
       </w:r>
-      <w:proofErr w:type="spellEnd"/>
     </w:p>
     <w:p>
       <w:pPr>
@@ -1829,36 +1820,20 @@
           <w:lang w:val="en-US"/>
         </w:rPr>
       </w:pPr>
-      <w:proofErr w:type="spellStart"/>
-      <w:r>
-        <w:rPr>
-          <w:lang w:val="en-US"/>
-        </w:rPr>
-        <w:t>Синонимы</w:t>
-      </w:r>
-      <w:proofErr w:type="spellEnd"/>
-      <w:r>
-        <w:rPr>
-          <w:lang w:val="en-US"/>
-        </w:rPr>
-        <w:t xml:space="preserve">: </w:t>
+      <w:r>
+        <w:rPr>
+          <w:lang w:val="en-US"/>
+        </w:rPr>
+        <w:t xml:space="preserve">Синонимы: </w:t>
       </w:r>
       <w:r>
         <w:t>н</w:t>
       </w:r>
-      <w:proofErr w:type="spellStart"/>
-      <w:r>
-        <w:rPr>
-          <w:lang w:val="en-US"/>
-        </w:rPr>
-        <w:t>ет</w:t>
-      </w:r>
-      <w:proofErr w:type="spellEnd"/>
-      <w:r>
-        <w:rPr>
-          <w:lang w:val="en-US"/>
-        </w:rPr>
-        <w:t>.</w:t>
+      <w:r>
+        <w:rPr>
+          <w:lang w:val="en-US"/>
+        </w:rPr>
+        <w:t>ет.</w:t>
       </w:r>
     </w:p>
     <w:p>
@@ -1901,64 +1876,20 @@
           <w:lang w:val="en-US"/>
         </w:rPr>
       </w:pPr>
-      <w:proofErr w:type="spellStart"/>
-      <w:r>
-        <w:rPr>
-          <w:lang w:val="en-US"/>
-        </w:rPr>
-        <w:t>Значение</w:t>
-      </w:r>
-      <w:proofErr w:type="spellEnd"/>
-      <w:r>
-        <w:rPr>
-          <w:lang w:val="en-US"/>
-        </w:rPr>
-        <w:t xml:space="preserve"> </w:t>
-      </w:r>
-      <w:proofErr w:type="spellStart"/>
-      <w:r>
-        <w:rPr>
-          <w:lang w:val="en-US"/>
-        </w:rPr>
-        <w:t>по</w:t>
-      </w:r>
-      <w:proofErr w:type="spellEnd"/>
-      <w:r>
-        <w:rPr>
-          <w:lang w:val="en-US"/>
-        </w:rPr>
-        <w:t xml:space="preserve"> </w:t>
-      </w:r>
-      <w:proofErr w:type="spellStart"/>
-      <w:r>
-        <w:rPr>
-          <w:lang w:val="en-US"/>
-        </w:rPr>
-        <w:t>умолчанию</w:t>
-      </w:r>
-      <w:proofErr w:type="spellEnd"/>
-      <w:r>
-        <w:rPr>
-          <w:lang w:val="en-US"/>
-        </w:rPr>
-        <w:t xml:space="preserve">: </w:t>
+      <w:r>
+        <w:rPr>
+          <w:lang w:val="en-US"/>
+        </w:rPr>
+        <w:t xml:space="preserve">Значение по умолчанию: </w:t>
       </w:r>
       <w:r>
         <w:t>н</w:t>
       </w:r>
-      <w:proofErr w:type="spellStart"/>
-      <w:r>
-        <w:rPr>
-          <w:lang w:val="en-US"/>
-        </w:rPr>
-        <w:t>ет</w:t>
-      </w:r>
-      <w:proofErr w:type="spellEnd"/>
-      <w:r>
-        <w:rPr>
-          <w:lang w:val="en-US"/>
-        </w:rPr>
-        <w:t>.</w:t>
+      <w:r>
+        <w:rPr>
+          <w:lang w:val="en-US"/>
+        </w:rPr>
+        <w:t>ет.</w:t>
       </w:r>
     </w:p>
     <w:p>
@@ -1973,33 +1904,11 @@
           <w:lang w:val="en-US"/>
         </w:rPr>
       </w:pPr>
-      <w:proofErr w:type="spellStart"/>
-      <w:r>
-        <w:rPr>
-          <w:lang w:val="en-US"/>
-        </w:rPr>
-        <w:t>Обязательность</w:t>
-      </w:r>
-      <w:proofErr w:type="spellEnd"/>
-      <w:r>
-        <w:rPr>
-          <w:lang w:val="en-US"/>
-        </w:rPr>
-        <w:t xml:space="preserve">: </w:t>
-      </w:r>
-      <w:proofErr w:type="spellStart"/>
-      <w:r>
-        <w:rPr>
-          <w:lang w:val="en-US"/>
-        </w:rPr>
-        <w:t>обязательный</w:t>
-      </w:r>
-      <w:proofErr w:type="spellEnd"/>
-      <w:r>
-        <w:rPr>
-          <w:lang w:val="en-US"/>
-        </w:rPr>
-        <w:t>.</w:t>
+      <w:r>
+        <w:rPr>
+          <w:lang w:val="en-US"/>
+        </w:rPr>
+        <w:t>Обязательность: обязательный.</w:t>
       </w:r>
     </w:p>
     <w:p>
@@ -2014,50 +1923,20 @@
           <w:lang w:val="en-US"/>
         </w:rPr>
       </w:pPr>
-      <w:proofErr w:type="spellStart"/>
-      <w:r>
-        <w:rPr>
-          <w:lang w:val="en-US"/>
-        </w:rPr>
-        <w:t>Составной</w:t>
-      </w:r>
-      <w:proofErr w:type="spellEnd"/>
-      <w:r>
-        <w:rPr>
-          <w:lang w:val="en-US"/>
-        </w:rPr>
-        <w:t xml:space="preserve"> </w:t>
-      </w:r>
-      <w:proofErr w:type="spellStart"/>
-      <w:r>
-        <w:rPr>
-          <w:lang w:val="en-US"/>
-        </w:rPr>
-        <w:t>атрибут</w:t>
-      </w:r>
-      <w:proofErr w:type="spellEnd"/>
-      <w:r>
-        <w:rPr>
-          <w:lang w:val="en-US"/>
-        </w:rPr>
-        <w:t xml:space="preserve">: </w:t>
+      <w:r>
+        <w:rPr>
+          <w:lang w:val="en-US"/>
+        </w:rPr>
+        <w:t xml:space="preserve">Составной атрибут: </w:t>
       </w:r>
       <w:r>
         <w:t>н</w:t>
       </w:r>
-      <w:proofErr w:type="spellStart"/>
-      <w:r>
-        <w:rPr>
-          <w:lang w:val="en-US"/>
-        </w:rPr>
-        <w:t>ет</w:t>
-      </w:r>
-      <w:proofErr w:type="spellEnd"/>
-      <w:r>
-        <w:rPr>
-          <w:lang w:val="en-US"/>
-        </w:rPr>
-        <w:t>.</w:t>
+      <w:r>
+        <w:rPr>
+          <w:lang w:val="en-US"/>
+        </w:rPr>
+        <w:t>ет.</w:t>
       </w:r>
     </w:p>
     <w:p>
@@ -2072,50 +1951,20 @@
           <w:lang w:val="en-US"/>
         </w:rPr>
       </w:pPr>
-      <w:proofErr w:type="spellStart"/>
-      <w:r>
-        <w:rPr>
-          <w:lang w:val="en-US"/>
-        </w:rPr>
-        <w:t>Производный</w:t>
-      </w:r>
-      <w:proofErr w:type="spellEnd"/>
-      <w:r>
-        <w:rPr>
-          <w:lang w:val="en-US"/>
-        </w:rPr>
-        <w:t xml:space="preserve"> </w:t>
-      </w:r>
-      <w:proofErr w:type="spellStart"/>
-      <w:r>
-        <w:rPr>
-          <w:lang w:val="en-US"/>
-        </w:rPr>
-        <w:t>атрибут</w:t>
-      </w:r>
-      <w:proofErr w:type="spellEnd"/>
-      <w:r>
-        <w:rPr>
-          <w:lang w:val="en-US"/>
-        </w:rPr>
-        <w:t xml:space="preserve">: </w:t>
+      <w:r>
+        <w:rPr>
+          <w:lang w:val="en-US"/>
+        </w:rPr>
+        <w:t xml:space="preserve">Производный атрибут: </w:t>
       </w:r>
       <w:r>
         <w:t>н</w:t>
       </w:r>
-      <w:proofErr w:type="spellStart"/>
-      <w:r>
-        <w:rPr>
-          <w:lang w:val="en-US"/>
-        </w:rPr>
-        <w:t>ет</w:t>
-      </w:r>
-      <w:proofErr w:type="spellEnd"/>
-      <w:r>
-        <w:rPr>
-          <w:lang w:val="en-US"/>
-        </w:rPr>
-        <w:t>.</w:t>
+      <w:r>
+        <w:rPr>
+          <w:lang w:val="en-US"/>
+        </w:rPr>
+        <w:t>ет.</w:t>
       </w:r>
     </w:p>
     <w:p>
@@ -2130,50 +1979,20 @@
           <w:lang w:val="en-US"/>
         </w:rPr>
       </w:pPr>
-      <w:proofErr w:type="spellStart"/>
-      <w:r>
-        <w:rPr>
-          <w:lang w:val="en-US"/>
-        </w:rPr>
-        <w:t>Множественный</w:t>
-      </w:r>
-      <w:proofErr w:type="spellEnd"/>
-      <w:r>
-        <w:rPr>
-          <w:lang w:val="en-US"/>
-        </w:rPr>
-        <w:t xml:space="preserve"> </w:t>
-      </w:r>
-      <w:proofErr w:type="spellStart"/>
-      <w:r>
-        <w:rPr>
-          <w:lang w:val="en-US"/>
-        </w:rPr>
-        <w:t>атрибут</w:t>
-      </w:r>
-      <w:proofErr w:type="spellEnd"/>
-      <w:r>
-        <w:rPr>
-          <w:lang w:val="en-US"/>
-        </w:rPr>
-        <w:t xml:space="preserve">: </w:t>
+      <w:r>
+        <w:rPr>
+          <w:lang w:val="en-US"/>
+        </w:rPr>
+        <w:t xml:space="preserve">Множественный атрибут: </w:t>
       </w:r>
       <w:r>
         <w:t>н</w:t>
       </w:r>
-      <w:proofErr w:type="spellStart"/>
-      <w:r>
-        <w:rPr>
-          <w:lang w:val="en-US"/>
-        </w:rPr>
-        <w:t>ет</w:t>
-      </w:r>
-      <w:proofErr w:type="spellEnd"/>
-      <w:r>
-        <w:rPr>
-          <w:lang w:val="en-US"/>
-        </w:rPr>
-        <w:t>.</w:t>
+      <w:r>
+        <w:rPr>
+          <w:lang w:val="en-US"/>
+        </w:rPr>
+        <w:t>ет.</w:t>
       </w:r>
     </w:p>
     <w:p>
@@ -2219,36 +2038,20 @@
           <w:lang w:val="en-US"/>
         </w:rPr>
       </w:pPr>
-      <w:proofErr w:type="spellStart"/>
-      <w:r>
-        <w:rPr>
-          <w:lang w:val="en-US"/>
-        </w:rPr>
-        <w:t>Синонимы</w:t>
-      </w:r>
-      <w:proofErr w:type="spellEnd"/>
-      <w:r>
-        <w:rPr>
-          <w:lang w:val="en-US"/>
-        </w:rPr>
-        <w:t xml:space="preserve">: </w:t>
+      <w:r>
+        <w:rPr>
+          <w:lang w:val="en-US"/>
+        </w:rPr>
+        <w:t xml:space="preserve">Синонимы: </w:t>
       </w:r>
       <w:r>
         <w:t>н</w:t>
       </w:r>
-      <w:proofErr w:type="spellStart"/>
-      <w:r>
-        <w:rPr>
-          <w:lang w:val="en-US"/>
-        </w:rPr>
-        <w:t>ет</w:t>
-      </w:r>
-      <w:proofErr w:type="spellEnd"/>
-      <w:r>
-        <w:rPr>
-          <w:lang w:val="en-US"/>
-        </w:rPr>
-        <w:t>.</w:t>
+      <w:r>
+        <w:rPr>
+          <w:lang w:val="en-US"/>
+        </w:rPr>
+        <w:t>ет.</w:t>
       </w:r>
     </w:p>
     <w:p>
@@ -2260,50 +2063,20 @@
         </w:numPr>
         <w:ind w:left="1134"/>
       </w:pPr>
-      <w:proofErr w:type="spellStart"/>
-      <w:r>
-        <w:rPr>
-          <w:lang w:val="en-US"/>
-        </w:rPr>
-        <w:t>Тип</w:t>
-      </w:r>
-      <w:proofErr w:type="spellEnd"/>
-      <w:r>
-        <w:rPr>
-          <w:lang w:val="en-US"/>
-        </w:rPr>
-        <w:t xml:space="preserve"> </w:t>
-      </w:r>
-      <w:proofErr w:type="spellStart"/>
-      <w:r>
-        <w:rPr>
-          <w:lang w:val="en-US"/>
-        </w:rPr>
-        <w:t>данных</w:t>
-      </w:r>
-      <w:proofErr w:type="spellEnd"/>
-      <w:r>
-        <w:rPr>
-          <w:lang w:val="en-US"/>
-        </w:rPr>
-        <w:t xml:space="preserve">: </w:t>
+      <w:r>
+        <w:rPr>
+          <w:lang w:val="en-US"/>
+        </w:rPr>
+        <w:t xml:space="preserve">Тип данных: </w:t>
       </w:r>
       <w:r>
         <w:t>с</w:t>
       </w:r>
-      <w:proofErr w:type="spellStart"/>
-      <w:r>
-        <w:rPr>
-          <w:lang w:val="en-US"/>
-        </w:rPr>
-        <w:t>трока</w:t>
-      </w:r>
-      <w:proofErr w:type="spellEnd"/>
-      <w:r>
-        <w:rPr>
-          <w:lang w:val="en-US"/>
-        </w:rPr>
-        <w:t xml:space="preserve"> (VARCHAR).</w:t>
+      <w:r>
+        <w:rPr>
+          <w:lang w:val="en-US"/>
+        </w:rPr>
+        <w:t>трока (VARCHAR).</w:t>
       </w:r>
     </w:p>
     <w:p>
@@ -2318,64 +2091,20 @@
           <w:lang w:val="en-US"/>
         </w:rPr>
       </w:pPr>
-      <w:proofErr w:type="spellStart"/>
-      <w:r>
-        <w:rPr>
-          <w:lang w:val="en-US"/>
-        </w:rPr>
-        <w:t>Значение</w:t>
-      </w:r>
-      <w:proofErr w:type="spellEnd"/>
-      <w:r>
-        <w:rPr>
-          <w:lang w:val="en-US"/>
-        </w:rPr>
-        <w:t xml:space="preserve"> </w:t>
-      </w:r>
-      <w:proofErr w:type="spellStart"/>
-      <w:r>
-        <w:rPr>
-          <w:lang w:val="en-US"/>
-        </w:rPr>
-        <w:t>по</w:t>
-      </w:r>
-      <w:proofErr w:type="spellEnd"/>
-      <w:r>
-        <w:rPr>
-          <w:lang w:val="en-US"/>
-        </w:rPr>
-        <w:t xml:space="preserve"> </w:t>
-      </w:r>
-      <w:proofErr w:type="spellStart"/>
-      <w:r>
-        <w:rPr>
-          <w:lang w:val="en-US"/>
-        </w:rPr>
-        <w:t>умолчанию</w:t>
-      </w:r>
-      <w:proofErr w:type="spellEnd"/>
-      <w:r>
-        <w:rPr>
-          <w:lang w:val="en-US"/>
-        </w:rPr>
-        <w:t xml:space="preserve">: </w:t>
+      <w:r>
+        <w:rPr>
+          <w:lang w:val="en-US"/>
+        </w:rPr>
+        <w:t xml:space="preserve">Значение по умолчанию: </w:t>
       </w:r>
       <w:r>
         <w:t>н</w:t>
       </w:r>
-      <w:proofErr w:type="spellStart"/>
-      <w:r>
-        <w:rPr>
-          <w:lang w:val="en-US"/>
-        </w:rPr>
-        <w:t>ет</w:t>
-      </w:r>
-      <w:proofErr w:type="spellEnd"/>
-      <w:r>
-        <w:rPr>
-          <w:lang w:val="en-US"/>
-        </w:rPr>
-        <w:t>.</w:t>
+      <w:r>
+        <w:rPr>
+          <w:lang w:val="en-US"/>
+        </w:rPr>
+        <w:t>ет.</w:t>
       </w:r>
     </w:p>
     <w:p>
@@ -2390,33 +2119,11 @@
           <w:lang w:val="en-US"/>
         </w:rPr>
       </w:pPr>
-      <w:proofErr w:type="spellStart"/>
-      <w:r>
-        <w:rPr>
-          <w:lang w:val="en-US"/>
-        </w:rPr>
-        <w:t>Обязательность</w:t>
-      </w:r>
-      <w:proofErr w:type="spellEnd"/>
-      <w:r>
-        <w:rPr>
-          <w:lang w:val="en-US"/>
-        </w:rPr>
-        <w:t xml:space="preserve">: </w:t>
-      </w:r>
-      <w:proofErr w:type="spellStart"/>
-      <w:r>
-        <w:rPr>
-          <w:lang w:val="en-US"/>
-        </w:rPr>
-        <w:t>обязательный</w:t>
-      </w:r>
-      <w:proofErr w:type="spellEnd"/>
-      <w:r>
-        <w:rPr>
-          <w:lang w:val="en-US"/>
-        </w:rPr>
-        <w:t>.</w:t>
+      <w:r>
+        <w:rPr>
+          <w:lang w:val="en-US"/>
+        </w:rPr>
+        <w:t>Обязательность: обязательный.</w:t>
       </w:r>
     </w:p>
     <w:p>
@@ -2431,50 +2138,20 @@
           <w:lang w:val="en-US"/>
         </w:rPr>
       </w:pPr>
-      <w:proofErr w:type="spellStart"/>
-      <w:r>
-        <w:rPr>
-          <w:lang w:val="en-US"/>
-        </w:rPr>
-        <w:t>Составной</w:t>
-      </w:r>
-      <w:proofErr w:type="spellEnd"/>
-      <w:r>
-        <w:rPr>
-          <w:lang w:val="en-US"/>
-        </w:rPr>
-        <w:t xml:space="preserve"> </w:t>
-      </w:r>
-      <w:proofErr w:type="spellStart"/>
-      <w:r>
-        <w:rPr>
-          <w:lang w:val="en-US"/>
-        </w:rPr>
-        <w:t>атрибут</w:t>
-      </w:r>
-      <w:proofErr w:type="spellEnd"/>
-      <w:r>
-        <w:rPr>
-          <w:lang w:val="en-US"/>
-        </w:rPr>
-        <w:t xml:space="preserve">: </w:t>
+      <w:r>
+        <w:rPr>
+          <w:lang w:val="en-US"/>
+        </w:rPr>
+        <w:t xml:space="preserve">Составной атрибут: </w:t>
       </w:r>
       <w:r>
         <w:t>н</w:t>
       </w:r>
-      <w:proofErr w:type="spellStart"/>
-      <w:r>
-        <w:rPr>
-          <w:lang w:val="en-US"/>
-        </w:rPr>
-        <w:t>ет</w:t>
-      </w:r>
-      <w:proofErr w:type="spellEnd"/>
-      <w:r>
-        <w:rPr>
-          <w:lang w:val="en-US"/>
-        </w:rPr>
-        <w:t>.</w:t>
+      <w:r>
+        <w:rPr>
+          <w:lang w:val="en-US"/>
+        </w:rPr>
+        <w:t>ет.</w:t>
       </w:r>
     </w:p>
     <w:p>
@@ -2489,50 +2166,20 @@
           <w:lang w:val="en-US"/>
         </w:rPr>
       </w:pPr>
-      <w:proofErr w:type="spellStart"/>
-      <w:r>
-        <w:rPr>
-          <w:lang w:val="en-US"/>
-        </w:rPr>
-        <w:t>Производный</w:t>
-      </w:r>
-      <w:proofErr w:type="spellEnd"/>
-      <w:r>
-        <w:rPr>
-          <w:lang w:val="en-US"/>
-        </w:rPr>
-        <w:t xml:space="preserve"> </w:t>
-      </w:r>
-      <w:proofErr w:type="spellStart"/>
-      <w:r>
-        <w:rPr>
-          <w:lang w:val="en-US"/>
-        </w:rPr>
-        <w:t>атрибут</w:t>
-      </w:r>
-      <w:proofErr w:type="spellEnd"/>
-      <w:r>
-        <w:rPr>
-          <w:lang w:val="en-US"/>
-        </w:rPr>
-        <w:t xml:space="preserve">: </w:t>
+      <w:r>
+        <w:rPr>
+          <w:lang w:val="en-US"/>
+        </w:rPr>
+        <w:t xml:space="preserve">Производный атрибут: </w:t>
       </w:r>
       <w:r>
         <w:t>н</w:t>
       </w:r>
-      <w:proofErr w:type="spellStart"/>
-      <w:r>
-        <w:rPr>
-          <w:lang w:val="en-US"/>
-        </w:rPr>
-        <w:t>ет</w:t>
-      </w:r>
-      <w:proofErr w:type="spellEnd"/>
-      <w:r>
-        <w:rPr>
-          <w:lang w:val="en-US"/>
-        </w:rPr>
-        <w:t>.</w:t>
+      <w:r>
+        <w:rPr>
+          <w:lang w:val="en-US"/>
+        </w:rPr>
+        <w:t>ет.</w:t>
       </w:r>
     </w:p>
     <w:p>
@@ -2547,50 +2194,20 @@
           <w:lang w:val="en-US"/>
         </w:rPr>
       </w:pPr>
-      <w:proofErr w:type="spellStart"/>
-      <w:r>
-        <w:rPr>
-          <w:lang w:val="en-US"/>
-        </w:rPr>
-        <w:t>Множественный</w:t>
-      </w:r>
-      <w:proofErr w:type="spellEnd"/>
-      <w:r>
-        <w:rPr>
-          <w:lang w:val="en-US"/>
-        </w:rPr>
-        <w:t xml:space="preserve"> </w:t>
-      </w:r>
-      <w:proofErr w:type="spellStart"/>
-      <w:r>
-        <w:rPr>
-          <w:lang w:val="en-US"/>
-        </w:rPr>
-        <w:t>атрибут</w:t>
-      </w:r>
-      <w:proofErr w:type="spellEnd"/>
-      <w:r>
-        <w:rPr>
-          <w:lang w:val="en-US"/>
-        </w:rPr>
-        <w:t xml:space="preserve">: </w:t>
+      <w:r>
+        <w:rPr>
+          <w:lang w:val="en-US"/>
+        </w:rPr>
+        <w:t xml:space="preserve">Множественный атрибут: </w:t>
       </w:r>
       <w:r>
         <w:t>н</w:t>
       </w:r>
-      <w:proofErr w:type="spellStart"/>
-      <w:r>
-        <w:rPr>
-          <w:lang w:val="en-US"/>
-        </w:rPr>
-        <w:t>ет</w:t>
-      </w:r>
-      <w:proofErr w:type="spellEnd"/>
-      <w:r>
-        <w:rPr>
-          <w:lang w:val="en-US"/>
-        </w:rPr>
-        <w:t>.</w:t>
+      <w:r>
+        <w:rPr>
+          <w:lang w:val="en-US"/>
+        </w:rPr>
+        <w:t>ет.</w:t>
       </w:r>
     </w:p>
     <w:p>
@@ -2604,14 +2221,12 @@
           <w:lang w:val="en-US"/>
         </w:rPr>
       </w:pPr>
-      <w:proofErr w:type="spellStart"/>
       <w:r>
         <w:rPr>
           <w:lang w:val="en-US"/>
         </w:rPr>
         <w:t>Контакты</w:t>
       </w:r>
-      <w:proofErr w:type="spellEnd"/>
     </w:p>
     <w:p>
       <w:pPr>
@@ -2644,36 +2259,20 @@
           <w:lang w:val="en-US"/>
         </w:rPr>
       </w:pPr>
-      <w:proofErr w:type="spellStart"/>
-      <w:r>
-        <w:rPr>
-          <w:lang w:val="en-US"/>
-        </w:rPr>
-        <w:t>Синонимы</w:t>
-      </w:r>
-      <w:proofErr w:type="spellEnd"/>
-      <w:r>
-        <w:rPr>
-          <w:lang w:val="en-US"/>
-        </w:rPr>
-        <w:t xml:space="preserve">: </w:t>
+      <w:r>
+        <w:rPr>
+          <w:lang w:val="en-US"/>
+        </w:rPr>
+        <w:t xml:space="preserve">Синонимы: </w:t>
       </w:r>
       <w:r>
         <w:t>н</w:t>
       </w:r>
-      <w:proofErr w:type="spellStart"/>
-      <w:r>
-        <w:rPr>
-          <w:lang w:val="en-US"/>
-        </w:rPr>
-        <w:t>ет</w:t>
-      </w:r>
-      <w:proofErr w:type="spellEnd"/>
-      <w:r>
-        <w:rPr>
-          <w:lang w:val="en-US"/>
-        </w:rPr>
-        <w:t>.</w:t>
+      <w:r>
+        <w:rPr>
+          <w:lang w:val="en-US"/>
+        </w:rPr>
+        <w:t>ет.</w:t>
       </w:r>
     </w:p>
     <w:p>
@@ -2685,50 +2284,20 @@
         </w:numPr>
         <w:ind w:left="1134"/>
       </w:pPr>
-      <w:proofErr w:type="spellStart"/>
-      <w:r>
-        <w:rPr>
-          <w:lang w:val="en-US"/>
-        </w:rPr>
-        <w:t>Тип</w:t>
-      </w:r>
-      <w:proofErr w:type="spellEnd"/>
-      <w:r>
-        <w:rPr>
-          <w:lang w:val="en-US"/>
-        </w:rPr>
-        <w:t xml:space="preserve"> </w:t>
-      </w:r>
-      <w:proofErr w:type="spellStart"/>
-      <w:r>
-        <w:rPr>
-          <w:lang w:val="en-US"/>
-        </w:rPr>
-        <w:t>данных</w:t>
-      </w:r>
-      <w:proofErr w:type="spellEnd"/>
-      <w:r>
-        <w:rPr>
-          <w:lang w:val="en-US"/>
-        </w:rPr>
-        <w:t xml:space="preserve">: </w:t>
+      <w:r>
+        <w:rPr>
+          <w:lang w:val="en-US"/>
+        </w:rPr>
+        <w:t xml:space="preserve">Тип данных: </w:t>
       </w:r>
       <w:r>
         <w:t>с</w:t>
       </w:r>
-      <w:proofErr w:type="spellStart"/>
-      <w:r>
-        <w:rPr>
-          <w:lang w:val="en-US"/>
-        </w:rPr>
-        <w:t>трока</w:t>
-      </w:r>
-      <w:proofErr w:type="spellEnd"/>
-      <w:r>
-        <w:rPr>
-          <w:lang w:val="en-US"/>
-        </w:rPr>
-        <w:t xml:space="preserve"> (VARCHAR).</w:t>
+      <w:r>
+        <w:rPr>
+          <w:lang w:val="en-US"/>
+        </w:rPr>
+        <w:t>трока (VARCHAR).</w:t>
       </w:r>
     </w:p>
     <w:p>
@@ -2743,64 +2312,20 @@
           <w:lang w:val="en-US"/>
         </w:rPr>
       </w:pPr>
-      <w:proofErr w:type="spellStart"/>
-      <w:r>
-        <w:rPr>
-          <w:lang w:val="en-US"/>
-        </w:rPr>
-        <w:t>Значение</w:t>
-      </w:r>
-      <w:proofErr w:type="spellEnd"/>
-      <w:r>
-        <w:rPr>
-          <w:lang w:val="en-US"/>
-        </w:rPr>
-        <w:t xml:space="preserve"> </w:t>
-      </w:r>
-      <w:proofErr w:type="spellStart"/>
-      <w:r>
-        <w:rPr>
-          <w:lang w:val="en-US"/>
-        </w:rPr>
-        <w:t>по</w:t>
-      </w:r>
-      <w:proofErr w:type="spellEnd"/>
-      <w:r>
-        <w:rPr>
-          <w:lang w:val="en-US"/>
-        </w:rPr>
-        <w:t xml:space="preserve"> </w:t>
-      </w:r>
-      <w:proofErr w:type="spellStart"/>
-      <w:r>
-        <w:rPr>
-          <w:lang w:val="en-US"/>
-        </w:rPr>
-        <w:t>умолчанию</w:t>
-      </w:r>
-      <w:proofErr w:type="spellEnd"/>
-      <w:r>
-        <w:rPr>
-          <w:lang w:val="en-US"/>
-        </w:rPr>
-        <w:t xml:space="preserve">: </w:t>
+      <w:r>
+        <w:rPr>
+          <w:lang w:val="en-US"/>
+        </w:rPr>
+        <w:t xml:space="preserve">Значение по умолчанию: </w:t>
       </w:r>
       <w:r>
         <w:t>н</w:t>
       </w:r>
-      <w:proofErr w:type="spellStart"/>
-      <w:r>
-        <w:rPr>
-          <w:lang w:val="en-US"/>
-        </w:rPr>
-        <w:t>ет</w:t>
-      </w:r>
-      <w:proofErr w:type="spellEnd"/>
-      <w:r>
-        <w:rPr>
-          <w:lang w:val="en-US"/>
-        </w:rPr>
-        <w:t>.</w:t>
+      <w:r>
+        <w:rPr>
+          <w:lang w:val="en-US"/>
+        </w:rPr>
+        <w:t>ет.</w:t>
       </w:r>
     </w:p>
     <w:p>
@@ -2815,33 +2340,11 @@
           <w:lang w:val="en-US"/>
         </w:rPr>
       </w:pPr>
-      <w:proofErr w:type="spellStart"/>
-      <w:r>
-        <w:rPr>
-          <w:lang w:val="en-US"/>
-        </w:rPr>
-        <w:t>Обязательность</w:t>
-      </w:r>
-      <w:proofErr w:type="spellEnd"/>
-      <w:r>
-        <w:rPr>
-          <w:lang w:val="en-US"/>
-        </w:rPr>
-        <w:t xml:space="preserve">: </w:t>
-      </w:r>
-      <w:proofErr w:type="spellStart"/>
-      <w:r>
-        <w:rPr>
-          <w:lang w:val="en-US"/>
-        </w:rPr>
-        <w:t>обязательный</w:t>
-      </w:r>
-      <w:proofErr w:type="spellEnd"/>
-      <w:r>
-        <w:rPr>
-          <w:lang w:val="en-US"/>
-        </w:rPr>
-        <w:t>.</w:t>
+      <w:r>
+        <w:rPr>
+          <w:lang w:val="en-US"/>
+        </w:rPr>
+        <w:t>Обязательность: обязательный.</w:t>
       </w:r>
     </w:p>
     <w:p>
@@ -2856,50 +2359,20 @@
           <w:lang w:val="en-US"/>
         </w:rPr>
       </w:pPr>
-      <w:proofErr w:type="spellStart"/>
-      <w:r>
-        <w:rPr>
-          <w:lang w:val="en-US"/>
-        </w:rPr>
-        <w:t>Составной</w:t>
-      </w:r>
-      <w:proofErr w:type="spellEnd"/>
-      <w:r>
-        <w:rPr>
-          <w:lang w:val="en-US"/>
-        </w:rPr>
-        <w:t xml:space="preserve"> </w:t>
-      </w:r>
-      <w:proofErr w:type="spellStart"/>
-      <w:r>
-        <w:rPr>
-          <w:lang w:val="en-US"/>
-        </w:rPr>
-        <w:t>атрибут</w:t>
-      </w:r>
-      <w:proofErr w:type="spellEnd"/>
-      <w:r>
-        <w:rPr>
-          <w:lang w:val="en-US"/>
-        </w:rPr>
-        <w:t xml:space="preserve">: </w:t>
+      <w:r>
+        <w:rPr>
+          <w:lang w:val="en-US"/>
+        </w:rPr>
+        <w:t xml:space="preserve">Составной атрибут: </w:t>
       </w:r>
       <w:r>
         <w:t>н</w:t>
       </w:r>
-      <w:proofErr w:type="spellStart"/>
-      <w:r>
-        <w:rPr>
-          <w:lang w:val="en-US"/>
-        </w:rPr>
-        <w:t>ет</w:t>
-      </w:r>
-      <w:proofErr w:type="spellEnd"/>
-      <w:r>
-        <w:rPr>
-          <w:lang w:val="en-US"/>
-        </w:rPr>
-        <w:t>.</w:t>
+      <w:r>
+        <w:rPr>
+          <w:lang w:val="en-US"/>
+        </w:rPr>
+        <w:t>ет.</w:t>
       </w:r>
     </w:p>
     <w:p>
@@ -2914,50 +2387,20 @@
           <w:lang w:val="en-US"/>
         </w:rPr>
       </w:pPr>
-      <w:proofErr w:type="spellStart"/>
-      <w:r>
-        <w:rPr>
-          <w:lang w:val="en-US"/>
-        </w:rPr>
-        <w:t>Производный</w:t>
-      </w:r>
-      <w:proofErr w:type="spellEnd"/>
-      <w:r>
-        <w:rPr>
-          <w:lang w:val="en-US"/>
-        </w:rPr>
-        <w:t xml:space="preserve"> </w:t>
-      </w:r>
-      <w:proofErr w:type="spellStart"/>
-      <w:r>
-        <w:rPr>
-          <w:lang w:val="en-US"/>
-        </w:rPr>
-        <w:t>атрибут</w:t>
-      </w:r>
-      <w:proofErr w:type="spellEnd"/>
-      <w:r>
-        <w:rPr>
-          <w:lang w:val="en-US"/>
-        </w:rPr>
-        <w:t xml:space="preserve">: </w:t>
+      <w:r>
+        <w:rPr>
+          <w:lang w:val="en-US"/>
+        </w:rPr>
+        <w:t xml:space="preserve">Производный атрибут: </w:t>
       </w:r>
       <w:r>
         <w:t>н</w:t>
       </w:r>
-      <w:proofErr w:type="spellStart"/>
-      <w:r>
-        <w:rPr>
-          <w:lang w:val="en-US"/>
-        </w:rPr>
-        <w:t>ет</w:t>
-      </w:r>
-      <w:proofErr w:type="spellEnd"/>
-      <w:r>
-        <w:rPr>
-          <w:lang w:val="en-US"/>
-        </w:rPr>
-        <w:t>.</w:t>
+      <w:r>
+        <w:rPr>
+          <w:lang w:val="en-US"/>
+        </w:rPr>
+        <w:t>ет.</w:t>
       </w:r>
     </w:p>
     <w:p>
@@ -2972,50 +2415,20 @@
           <w:lang w:val="en-US"/>
         </w:rPr>
       </w:pPr>
-      <w:proofErr w:type="spellStart"/>
-      <w:r>
-        <w:rPr>
-          <w:lang w:val="en-US"/>
-        </w:rPr>
-        <w:t>Множественный</w:t>
-      </w:r>
-      <w:proofErr w:type="spellEnd"/>
-      <w:r>
-        <w:rPr>
-          <w:lang w:val="en-US"/>
-        </w:rPr>
-        <w:t xml:space="preserve"> </w:t>
-      </w:r>
-      <w:proofErr w:type="spellStart"/>
-      <w:r>
-        <w:rPr>
-          <w:lang w:val="en-US"/>
-        </w:rPr>
-        <w:t>атрибут</w:t>
-      </w:r>
-      <w:proofErr w:type="spellEnd"/>
-      <w:r>
-        <w:rPr>
-          <w:lang w:val="en-US"/>
-        </w:rPr>
-        <w:t xml:space="preserve">: </w:t>
+      <w:r>
+        <w:rPr>
+          <w:lang w:val="en-US"/>
+        </w:rPr>
+        <w:t xml:space="preserve">Множественный атрибут: </w:t>
       </w:r>
       <w:r>
         <w:t>н</w:t>
       </w:r>
-      <w:proofErr w:type="spellStart"/>
-      <w:r>
-        <w:rPr>
-          <w:lang w:val="en-US"/>
-        </w:rPr>
-        <w:t>ет</w:t>
-      </w:r>
-      <w:proofErr w:type="spellEnd"/>
-      <w:r>
-        <w:rPr>
-          <w:lang w:val="en-US"/>
-        </w:rPr>
-        <w:t>.</w:t>
+      <w:r>
+        <w:rPr>
+          <w:lang w:val="en-US"/>
+        </w:rPr>
+        <w:t>ет.</w:t>
       </w:r>
     </w:p>
     <w:p>
@@ -3026,11 +2439,9 @@
           <w:numId w:val="2"/>
         </w:numPr>
       </w:pPr>
-      <w:proofErr w:type="spellStart"/>
       <w:r>
         <w:t>Дата_Рождения</w:t>
       </w:r>
-      <w:proofErr w:type="spellEnd"/>
     </w:p>
     <w:p>
       <w:pPr>
@@ -3144,11 +2555,9 @@
           <w:numId w:val="2"/>
         </w:numPr>
       </w:pPr>
-      <w:proofErr w:type="spellStart"/>
       <w:r>
         <w:t>Дата_Регистрации</w:t>
       </w:r>
-      <w:proofErr w:type="spellEnd"/>
     </w:p>
     <w:p>
       <w:pPr>
@@ -3213,15 +2622,7 @@
       </w:pPr>
       <w:r>
         <w:lastRenderedPageBreak/>
-        <w:t>Обязательность</w:t>
-      </w:r>
-      <w:proofErr w:type="gramStart"/>
-      <w:r>
-        <w:t>: Да</w:t>
-      </w:r>
-      <w:proofErr w:type="gramEnd"/>
-      <w:r>
-        <w:t>, обязательный.</w:t>
+        <w:t>Обязательность: Да, обязательный.</w:t>
       </w:r>
     </w:p>
     <w:p>
@@ -3271,11 +2672,9 @@
           <w:numId w:val="2"/>
         </w:numPr>
       </w:pPr>
-      <w:proofErr w:type="spellStart"/>
       <w:r>
         <w:t>Email</w:t>
       </w:r>
-      <w:proofErr w:type="spellEnd"/>
     </w:p>
     <w:p>
       <w:pPr>
@@ -3389,11 +2788,9 @@
           <w:numId w:val="2"/>
         </w:numPr>
       </w:pPr>
-      <w:proofErr w:type="spellStart"/>
       <w:r>
         <w:t>Номер_Телефона</w:t>
       </w:r>
-      <w:proofErr w:type="spellEnd"/>
     </w:p>
     <w:p>
       <w:pPr>
@@ -3524,11 +2921,9 @@
         </w:numPr>
         <w:ind w:left="709"/>
       </w:pPr>
-      <w:proofErr w:type="spellStart"/>
       <w:r>
         <w:t>ID_Арендатора</w:t>
       </w:r>
-      <w:proofErr w:type="spellEnd"/>
     </w:p>
     <w:p>
       <w:pPr>
@@ -3760,11 +3155,9 @@
         </w:numPr>
         <w:ind w:left="709"/>
       </w:pPr>
-      <w:proofErr w:type="spellStart"/>
       <w:r>
         <w:t>Дата_Рождения</w:t>
       </w:r>
-      <w:proofErr w:type="spellEnd"/>
     </w:p>
     <w:p>
       <w:pPr>
@@ -3883,14 +3276,12 @@
           <w:lang w:val="en-US"/>
         </w:rPr>
       </w:pPr>
-      <w:proofErr w:type="spellStart"/>
       <w:r>
         <w:rPr>
           <w:lang w:val="en-US"/>
         </w:rPr>
         <w:t>Контакты</w:t>
       </w:r>
-      <w:proofErr w:type="spellEnd"/>
     </w:p>
     <w:p>
       <w:pPr>
@@ -3923,14 +3314,1921 @@
           <w:lang w:val="en-US"/>
         </w:rPr>
       </w:pPr>
-      <w:proofErr w:type="spellStart"/>
-      <w:r>
-        <w:rPr>
-          <w:lang w:val="en-US"/>
-        </w:rPr>
-        <w:t>Синонимы</w:t>
-      </w:r>
-      <w:proofErr w:type="spellEnd"/>
+      <w:r>
+        <w:rPr>
+          <w:lang w:val="en-US"/>
+        </w:rPr>
+        <w:t xml:space="preserve">Синонимы: </w:t>
+      </w:r>
+      <w:r>
+        <w:t>н</w:t>
+      </w:r>
+      <w:r>
+        <w:rPr>
+          <w:lang w:val="en-US"/>
+        </w:rPr>
+        <w:t>ет.</w:t>
+      </w:r>
+    </w:p>
+    <w:p>
+      <w:pPr>
+        <w:pStyle w:val="a3"/>
+        <w:numPr>
+          <w:ilvl w:val="0"/>
+          <w:numId w:val="5"/>
+        </w:numPr>
+        <w:ind w:left="1134"/>
+      </w:pPr>
+      <w:r>
+        <w:rPr>
+          <w:lang w:val="en-US"/>
+        </w:rPr>
+        <w:t xml:space="preserve">Тип данных: </w:t>
+      </w:r>
+      <w:r>
+        <w:t>с</w:t>
+      </w:r>
+      <w:r>
+        <w:rPr>
+          <w:lang w:val="en-US"/>
+        </w:rPr>
+        <w:t>трока (VARCHAR).</w:t>
+      </w:r>
+    </w:p>
+    <w:p>
+      <w:pPr>
+        <w:pStyle w:val="a3"/>
+        <w:numPr>
+          <w:ilvl w:val="0"/>
+          <w:numId w:val="5"/>
+        </w:numPr>
+        <w:ind w:left="1134"/>
+        <w:rPr>
+          <w:lang w:val="en-US"/>
+        </w:rPr>
+      </w:pPr>
+      <w:r>
+        <w:rPr>
+          <w:lang w:val="en-US"/>
+        </w:rPr>
+        <w:t xml:space="preserve">Значение по умолчанию: </w:t>
+      </w:r>
+      <w:r>
+        <w:t>н</w:t>
+      </w:r>
+      <w:r>
+        <w:rPr>
+          <w:lang w:val="en-US"/>
+        </w:rPr>
+        <w:t>ет.</w:t>
+      </w:r>
+    </w:p>
+    <w:p>
+      <w:pPr>
+        <w:pStyle w:val="a3"/>
+        <w:numPr>
+          <w:ilvl w:val="0"/>
+          <w:numId w:val="5"/>
+        </w:numPr>
+        <w:ind w:left="1134"/>
+        <w:rPr>
+          <w:lang w:val="en-US"/>
+        </w:rPr>
+      </w:pPr>
+      <w:r>
+        <w:rPr>
+          <w:lang w:val="en-US"/>
+        </w:rPr>
+        <w:t>Обязательность: обязательный.</w:t>
+      </w:r>
+    </w:p>
+    <w:p>
+      <w:pPr>
+        <w:pStyle w:val="a3"/>
+        <w:numPr>
+          <w:ilvl w:val="0"/>
+          <w:numId w:val="5"/>
+        </w:numPr>
+        <w:ind w:left="1134"/>
+        <w:rPr>
+          <w:lang w:val="en-US"/>
+        </w:rPr>
+      </w:pPr>
+      <w:r>
+        <w:rPr>
+          <w:lang w:val="en-US"/>
+        </w:rPr>
+        <w:t xml:space="preserve">Составной атрибут: </w:t>
+      </w:r>
+      <w:r>
+        <w:t>н</w:t>
+      </w:r>
+      <w:r>
+        <w:rPr>
+          <w:lang w:val="en-US"/>
+        </w:rPr>
+        <w:t>ет.</w:t>
+      </w:r>
+    </w:p>
+    <w:p>
+      <w:pPr>
+        <w:pStyle w:val="a3"/>
+        <w:numPr>
+          <w:ilvl w:val="0"/>
+          <w:numId w:val="5"/>
+        </w:numPr>
+        <w:ind w:left="1134"/>
+        <w:rPr>
+          <w:lang w:val="en-US"/>
+        </w:rPr>
+      </w:pPr>
+      <w:r>
+        <w:rPr>
+          <w:lang w:val="en-US"/>
+        </w:rPr>
+        <w:t xml:space="preserve">Производный атрибут: </w:t>
+      </w:r>
+      <w:r>
+        <w:t>н</w:t>
+      </w:r>
+      <w:r>
+        <w:rPr>
+          <w:lang w:val="en-US"/>
+        </w:rPr>
+        <w:t>ет.</w:t>
+      </w:r>
+    </w:p>
+    <w:p>
+      <w:pPr>
+        <w:pStyle w:val="a3"/>
+        <w:numPr>
+          <w:ilvl w:val="0"/>
+          <w:numId w:val="5"/>
+        </w:numPr>
+        <w:ind w:left="1134"/>
+        <w:rPr>
+          <w:lang w:val="en-US"/>
+        </w:rPr>
+      </w:pPr>
+      <w:r>
+        <w:rPr>
+          <w:lang w:val="en-US"/>
+        </w:rPr>
+        <w:t xml:space="preserve">Множественный атрибут: </w:t>
+      </w:r>
+      <w:r>
+        <w:t>н</w:t>
+      </w:r>
+      <w:r>
+        <w:rPr>
+          <w:lang w:val="en-US"/>
+        </w:rPr>
+        <w:t>ет.</w:t>
+      </w:r>
+    </w:p>
+    <w:p>
+      <w:pPr>
+        <w:pStyle w:val="a3"/>
+        <w:numPr>
+          <w:ilvl w:val="0"/>
+          <w:numId w:val="21"/>
+        </w:numPr>
+        <w:ind w:left="709" w:hanging="414"/>
+      </w:pPr>
+      <w:r>
+        <w:t>Дата_Регистрации</w:t>
+      </w:r>
+    </w:p>
+    <w:p>
+      <w:pPr>
+        <w:pStyle w:val="a3"/>
+        <w:numPr>
+          <w:ilvl w:val="0"/>
+          <w:numId w:val="18"/>
+        </w:numPr>
+        <w:ind w:left="1134"/>
+      </w:pPr>
+      <w:r>
+        <w:t>Описание: Дата регистрации арендатора в системе.</w:t>
+      </w:r>
+    </w:p>
+    <w:p>
+      <w:pPr>
+        <w:pStyle w:val="a3"/>
+        <w:numPr>
+          <w:ilvl w:val="0"/>
+          <w:numId w:val="18"/>
+        </w:numPr>
+        <w:ind w:left="1134"/>
+      </w:pPr>
+      <w:r>
+        <w:t>Синонимы: Нет.</w:t>
+      </w:r>
+    </w:p>
+    <w:p>
+      <w:pPr>
+        <w:pStyle w:val="a3"/>
+        <w:numPr>
+          <w:ilvl w:val="0"/>
+          <w:numId w:val="18"/>
+        </w:numPr>
+        <w:ind w:left="1134"/>
+      </w:pPr>
+      <w:r>
+        <w:t>Тип данных: Дата (DATE).</w:t>
+      </w:r>
+    </w:p>
+    <w:p>
+      <w:pPr>
+        <w:pStyle w:val="a3"/>
+        <w:numPr>
+          <w:ilvl w:val="0"/>
+          <w:numId w:val="18"/>
+        </w:numPr>
+        <w:ind w:left="1134"/>
+      </w:pPr>
+      <w:r>
+        <w:t>Значение по умолчанию: Нет.</w:t>
+      </w:r>
+    </w:p>
+    <w:p>
+      <w:pPr>
+        <w:pStyle w:val="a3"/>
+        <w:numPr>
+          <w:ilvl w:val="0"/>
+          <w:numId w:val="18"/>
+        </w:numPr>
+        <w:ind w:left="1134"/>
+      </w:pPr>
+      <w:r>
+        <w:t>Обязательность: Да, обязательный.</w:t>
+      </w:r>
+    </w:p>
+    <w:p>
+      <w:pPr>
+        <w:pStyle w:val="a3"/>
+        <w:numPr>
+          <w:ilvl w:val="0"/>
+          <w:numId w:val="18"/>
+        </w:numPr>
+        <w:ind w:left="1134"/>
+      </w:pPr>
+      <w:r>
+        <w:t>Составной атрибут: Нет.</w:t>
+      </w:r>
+    </w:p>
+    <w:p>
+      <w:pPr>
+        <w:pStyle w:val="a3"/>
+        <w:numPr>
+          <w:ilvl w:val="0"/>
+          <w:numId w:val="18"/>
+        </w:numPr>
+        <w:ind w:left="1134"/>
+      </w:pPr>
+      <w:r>
+        <w:t>Производный атрибут: Нет.</w:t>
+      </w:r>
+    </w:p>
+    <w:p>
+      <w:pPr>
+        <w:pStyle w:val="a3"/>
+        <w:numPr>
+          <w:ilvl w:val="0"/>
+          <w:numId w:val="18"/>
+        </w:numPr>
+        <w:ind w:left="1134"/>
+      </w:pPr>
+      <w:r>
+        <w:t>Множественный атрибут: Нет.</w:t>
+      </w:r>
+    </w:p>
+    <w:p>
+      <w:pPr>
+        <w:pStyle w:val="a3"/>
+        <w:numPr>
+          <w:ilvl w:val="0"/>
+          <w:numId w:val="21"/>
+        </w:numPr>
+        <w:ind w:left="709"/>
+      </w:pPr>
+      <w:r>
+        <w:t>Email</w:t>
+      </w:r>
+    </w:p>
+    <w:p>
+      <w:pPr>
+        <w:pStyle w:val="a3"/>
+        <w:numPr>
+          <w:ilvl w:val="0"/>
+          <w:numId w:val="19"/>
+        </w:numPr>
+        <w:ind w:left="1134"/>
+      </w:pPr>
+      <w:r>
+        <w:t>Описание: адрес электронной почты арендатора.</w:t>
+      </w:r>
+    </w:p>
+    <w:p>
+      <w:pPr>
+        <w:pStyle w:val="a3"/>
+        <w:numPr>
+          <w:ilvl w:val="0"/>
+          <w:numId w:val="19"/>
+        </w:numPr>
+        <w:ind w:left="1134"/>
+      </w:pPr>
+      <w:r>
+        <w:t>Синонимы: нет.</w:t>
+      </w:r>
+    </w:p>
+    <w:p>
+      <w:pPr>
+        <w:pStyle w:val="a3"/>
+        <w:numPr>
+          <w:ilvl w:val="0"/>
+          <w:numId w:val="19"/>
+        </w:numPr>
+        <w:ind w:left="1134"/>
+      </w:pPr>
+      <w:r>
+        <w:t>Тип данных: строка (VARCHAR).</w:t>
+      </w:r>
+    </w:p>
+    <w:p>
+      <w:pPr>
+        <w:pStyle w:val="a3"/>
+        <w:numPr>
+          <w:ilvl w:val="0"/>
+          <w:numId w:val="19"/>
+        </w:numPr>
+        <w:ind w:left="1134"/>
+      </w:pPr>
+      <w:r>
+        <w:t>Значение по умолчанию: нет.</w:t>
+      </w:r>
+    </w:p>
+    <w:p>
+      <w:pPr>
+        <w:pStyle w:val="a3"/>
+        <w:numPr>
+          <w:ilvl w:val="0"/>
+          <w:numId w:val="19"/>
+        </w:numPr>
+        <w:ind w:left="1134"/>
+      </w:pPr>
+      <w:r>
+        <w:t>Обязательность: необязательный.</w:t>
+      </w:r>
+    </w:p>
+    <w:p>
+      <w:pPr>
+        <w:pStyle w:val="a3"/>
+        <w:numPr>
+          <w:ilvl w:val="0"/>
+          <w:numId w:val="19"/>
+        </w:numPr>
+        <w:ind w:left="1134"/>
+      </w:pPr>
+      <w:r>
+        <w:t>Составной атрибут: нет.</w:t>
+      </w:r>
+    </w:p>
+    <w:p>
+      <w:pPr>
+        <w:pStyle w:val="a3"/>
+        <w:numPr>
+          <w:ilvl w:val="0"/>
+          <w:numId w:val="19"/>
+        </w:numPr>
+        <w:ind w:left="1134"/>
+      </w:pPr>
+      <w:r>
+        <w:t>Производный атрибут: нет.</w:t>
+      </w:r>
+    </w:p>
+    <w:p>
+      <w:pPr>
+        <w:pStyle w:val="a3"/>
+        <w:numPr>
+          <w:ilvl w:val="0"/>
+          <w:numId w:val="19"/>
+        </w:numPr>
+        <w:ind w:left="1134"/>
+      </w:pPr>
+      <w:r>
+        <w:t>Множественный атрибут: нет.</w:t>
+      </w:r>
+    </w:p>
+    <w:p>
+      <w:pPr>
+        <w:pStyle w:val="a3"/>
+        <w:numPr>
+          <w:ilvl w:val="0"/>
+          <w:numId w:val="21"/>
+        </w:numPr>
+        <w:ind w:left="709"/>
+      </w:pPr>
+      <w:r>
+        <w:t>Номер_Телефона</w:t>
+      </w:r>
+    </w:p>
+    <w:p>
+      <w:pPr>
+        <w:pStyle w:val="a3"/>
+        <w:numPr>
+          <w:ilvl w:val="0"/>
+          <w:numId w:val="25"/>
+        </w:numPr>
+      </w:pPr>
+      <w:r>
+        <w:t>Описание: номер телефона арендатора.</w:t>
+      </w:r>
+    </w:p>
+    <w:p>
+      <w:pPr>
+        <w:pStyle w:val="a3"/>
+        <w:numPr>
+          <w:ilvl w:val="0"/>
+          <w:numId w:val="25"/>
+        </w:numPr>
+      </w:pPr>
+      <w:r>
+        <w:t>Синонимы: нет.</w:t>
+      </w:r>
+    </w:p>
+    <w:p>
+      <w:pPr>
+        <w:pStyle w:val="a3"/>
+        <w:numPr>
+          <w:ilvl w:val="0"/>
+          <w:numId w:val="25"/>
+        </w:numPr>
+      </w:pPr>
+      <w:r>
+        <w:t>Тип данных: строка (VARCHAR).</w:t>
+      </w:r>
+    </w:p>
+    <w:p>
+      <w:pPr>
+        <w:pStyle w:val="a3"/>
+        <w:numPr>
+          <w:ilvl w:val="0"/>
+          <w:numId w:val="25"/>
+        </w:numPr>
+      </w:pPr>
+      <w:r>
+        <w:t>Значение по умолчанию: нет.</w:t>
+      </w:r>
+    </w:p>
+    <w:p>
+      <w:pPr>
+        <w:pStyle w:val="a3"/>
+        <w:numPr>
+          <w:ilvl w:val="0"/>
+          <w:numId w:val="25"/>
+        </w:numPr>
+      </w:pPr>
+      <w:r>
+        <w:t>Обязательность: обязательный.</w:t>
+      </w:r>
+    </w:p>
+    <w:p>
+      <w:pPr>
+        <w:pStyle w:val="a3"/>
+        <w:numPr>
+          <w:ilvl w:val="0"/>
+          <w:numId w:val="25"/>
+        </w:numPr>
+      </w:pPr>
+      <w:r>
+        <w:t>Составной атрибут: нет.</w:t>
+      </w:r>
+    </w:p>
+    <w:p>
+      <w:pPr>
+        <w:pStyle w:val="a3"/>
+        <w:numPr>
+          <w:ilvl w:val="0"/>
+          <w:numId w:val="25"/>
+        </w:numPr>
+      </w:pPr>
+      <w:r>
+        <w:t>Производный атрибут: нет.</w:t>
+      </w:r>
+    </w:p>
+    <w:p>
+      <w:pPr>
+        <w:pStyle w:val="a3"/>
+        <w:numPr>
+          <w:ilvl w:val="0"/>
+          <w:numId w:val="25"/>
+        </w:numPr>
+      </w:pPr>
+      <w:r>
+        <w:t>Множественный атрибут: нет.</w:t>
+      </w:r>
+    </w:p>
+    <w:p>
+      <w:pPr>
+        <w:rPr>
+          <w:lang w:val="en-US"/>
+        </w:rPr>
+      </w:pPr>
+      <w:r>
+        <w:t>Участок</w:t>
+      </w:r>
+      <w:r>
+        <w:rPr>
+          <w:lang w:val="en-US"/>
+        </w:rPr>
+        <w:t>:</w:t>
+      </w:r>
+    </w:p>
+    <w:p>
+      <w:pPr>
+        <w:pStyle w:val="a3"/>
+        <w:numPr>
+          <w:ilvl w:val="0"/>
+          <w:numId w:val="9"/>
+        </w:numPr>
+        <w:rPr>
+          <w:lang w:val="en-US"/>
+        </w:rPr>
+      </w:pPr>
+      <w:r>
+        <w:t>Кадастровый_номер</w:t>
+      </w:r>
+    </w:p>
+    <w:p>
+      <w:pPr>
+        <w:pStyle w:val="a3"/>
+        <w:numPr>
+          <w:ilvl w:val="0"/>
+          <w:numId w:val="10"/>
+        </w:numPr>
+        <w:ind w:left="1134"/>
+      </w:pPr>
+      <w:r>
+        <w:t xml:space="preserve">Описание: </w:t>
+      </w:r>
+      <w:r>
+        <w:t>у</w:t>
+      </w:r>
+      <w:r>
+        <w:t>никальный идентификатор участка в базе данных.</w:t>
+      </w:r>
+    </w:p>
+    <w:p>
+      <w:pPr>
+        <w:pStyle w:val="a3"/>
+        <w:numPr>
+          <w:ilvl w:val="0"/>
+          <w:numId w:val="10"/>
+        </w:numPr>
+        <w:ind w:left="1134"/>
+        <w:rPr>
+          <w:lang w:val="en-US"/>
+        </w:rPr>
+      </w:pPr>
+      <w:r>
+        <w:rPr>
+          <w:lang w:val="en-US"/>
+        </w:rPr>
+        <w:t xml:space="preserve">Синонимы: </w:t>
+      </w:r>
+      <w:r>
+        <w:t>н</w:t>
+      </w:r>
+      <w:r>
+        <w:rPr>
+          <w:lang w:val="en-US"/>
+        </w:rPr>
+        <w:t>ет.</w:t>
+      </w:r>
+    </w:p>
+    <w:p>
+      <w:pPr>
+        <w:pStyle w:val="a3"/>
+        <w:numPr>
+          <w:ilvl w:val="0"/>
+          <w:numId w:val="10"/>
+        </w:numPr>
+        <w:ind w:left="1134"/>
+      </w:pPr>
+      <w:r>
+        <w:t xml:space="preserve">Тип данных: </w:t>
+      </w:r>
+      <w:r>
+        <w:t>ц</w:t>
+      </w:r>
+      <w:r>
+        <w:t>елое число (</w:t>
+      </w:r>
+      <w:r>
+        <w:rPr>
+          <w:lang w:val="en-US"/>
+        </w:rPr>
+        <w:t>INTEGER</w:t>
+      </w:r>
+      <w:r>
+        <w:t>).</w:t>
+      </w:r>
+    </w:p>
+    <w:p>
+      <w:pPr>
+        <w:pStyle w:val="a3"/>
+        <w:numPr>
+          <w:ilvl w:val="0"/>
+          <w:numId w:val="10"/>
+        </w:numPr>
+        <w:ind w:left="1134"/>
+        <w:rPr>
+          <w:lang w:val="en-US"/>
+        </w:rPr>
+      </w:pPr>
+      <w:r>
+        <w:rPr>
+          <w:lang w:val="en-US"/>
+        </w:rPr>
+        <w:t xml:space="preserve">Значение по умолчанию: </w:t>
+      </w:r>
+      <w:r>
+        <w:t>н</w:t>
+      </w:r>
+      <w:r>
+        <w:rPr>
+          <w:lang w:val="en-US"/>
+        </w:rPr>
+        <w:t>ет.</w:t>
+      </w:r>
+    </w:p>
+    <w:p>
+      <w:pPr>
+        <w:pStyle w:val="a3"/>
+        <w:numPr>
+          <w:ilvl w:val="0"/>
+          <w:numId w:val="10"/>
+        </w:numPr>
+        <w:ind w:left="1134"/>
+        <w:rPr>
+          <w:lang w:val="en-US"/>
+        </w:rPr>
+      </w:pPr>
+      <w:r>
+        <w:rPr>
+          <w:lang w:val="en-US"/>
+        </w:rPr>
+        <w:t>Обязательность: обязательный.</w:t>
+      </w:r>
+    </w:p>
+    <w:p>
+      <w:pPr>
+        <w:pStyle w:val="a3"/>
+        <w:numPr>
+          <w:ilvl w:val="0"/>
+          <w:numId w:val="10"/>
+        </w:numPr>
+        <w:ind w:left="1134"/>
+        <w:rPr>
+          <w:lang w:val="en-US"/>
+        </w:rPr>
+      </w:pPr>
+      <w:r>
+        <w:rPr>
+          <w:lang w:val="en-US"/>
+        </w:rPr>
+        <w:t xml:space="preserve">Составной атрибут: </w:t>
+      </w:r>
+      <w:r>
+        <w:t>н</w:t>
+      </w:r>
+      <w:r>
+        <w:rPr>
+          <w:lang w:val="en-US"/>
+        </w:rPr>
+        <w:t>ет.</w:t>
+      </w:r>
+    </w:p>
+    <w:p>
+      <w:pPr>
+        <w:pStyle w:val="a3"/>
+        <w:numPr>
+          <w:ilvl w:val="0"/>
+          <w:numId w:val="10"/>
+        </w:numPr>
+        <w:ind w:left="1134"/>
+        <w:rPr>
+          <w:lang w:val="en-US"/>
+        </w:rPr>
+      </w:pPr>
+      <w:r>
+        <w:rPr>
+          <w:lang w:val="en-US"/>
+        </w:rPr>
+        <w:lastRenderedPageBreak/>
+        <w:t xml:space="preserve">Производный атрибут: </w:t>
+      </w:r>
+      <w:r>
+        <w:t>н</w:t>
+      </w:r>
+      <w:r>
+        <w:rPr>
+          <w:lang w:val="en-US"/>
+        </w:rPr>
+        <w:t>ет.</w:t>
+      </w:r>
+    </w:p>
+    <w:p>
+      <w:pPr>
+        <w:pStyle w:val="a3"/>
+        <w:numPr>
+          <w:ilvl w:val="0"/>
+          <w:numId w:val="10"/>
+        </w:numPr>
+        <w:ind w:left="1134"/>
+        <w:rPr>
+          <w:lang w:val="en-US"/>
+        </w:rPr>
+      </w:pPr>
+      <w:r>
+        <w:rPr>
+          <w:lang w:val="en-US"/>
+        </w:rPr>
+        <w:t xml:space="preserve">Множественный атрибут: </w:t>
+      </w:r>
+      <w:r>
+        <w:t>н</w:t>
+      </w:r>
+      <w:r>
+        <w:rPr>
+          <w:lang w:val="en-US"/>
+        </w:rPr>
+        <w:t>ет.</w:t>
+      </w:r>
+    </w:p>
+    <w:p>
+      <w:pPr>
+        <w:pStyle w:val="a3"/>
+        <w:numPr>
+          <w:ilvl w:val="0"/>
+          <w:numId w:val="9"/>
+        </w:numPr>
+        <w:rPr>
+          <w:lang w:val="en-US"/>
+        </w:rPr>
+      </w:pPr>
+      <w:r>
+        <w:rPr>
+          <w:lang w:val="en-US"/>
+        </w:rPr>
+        <w:t>Площадь</w:t>
+      </w:r>
+    </w:p>
+    <w:p>
+      <w:pPr>
+        <w:pStyle w:val="a3"/>
+        <w:numPr>
+          <w:ilvl w:val="0"/>
+          <w:numId w:val="11"/>
+        </w:numPr>
+        <w:ind w:left="1134"/>
+      </w:pPr>
+      <w:r>
+        <w:t xml:space="preserve">Описание: </w:t>
+      </w:r>
+      <w:r>
+        <w:t>п</w:t>
+      </w:r>
+      <w:r>
+        <w:t>лощадь участка в квадратных метрах.</w:t>
+      </w:r>
+    </w:p>
+    <w:p>
+      <w:pPr>
+        <w:pStyle w:val="a3"/>
+        <w:numPr>
+          <w:ilvl w:val="0"/>
+          <w:numId w:val="11"/>
+        </w:numPr>
+        <w:ind w:left="1134"/>
+        <w:rPr>
+          <w:lang w:val="en-US"/>
+        </w:rPr>
+      </w:pPr>
+      <w:r>
+        <w:rPr>
+          <w:lang w:val="en-US"/>
+        </w:rPr>
+        <w:t xml:space="preserve">Синонимы: </w:t>
+      </w:r>
+      <w:r>
+        <w:t>н</w:t>
+      </w:r>
+      <w:r>
+        <w:rPr>
+          <w:lang w:val="en-US"/>
+        </w:rPr>
+        <w:t>ет.</w:t>
+      </w:r>
+    </w:p>
+    <w:p>
+      <w:pPr>
+        <w:pStyle w:val="a3"/>
+        <w:numPr>
+          <w:ilvl w:val="0"/>
+          <w:numId w:val="11"/>
+        </w:numPr>
+        <w:ind w:left="1134"/>
+      </w:pPr>
+      <w:r>
+        <w:t xml:space="preserve">Тип данных: </w:t>
+      </w:r>
+      <w:r>
+        <w:t>в</w:t>
+      </w:r>
+      <w:r>
+        <w:t>ещественное число (</w:t>
+      </w:r>
+      <w:r>
+        <w:rPr>
+          <w:lang w:val="en-US"/>
+        </w:rPr>
+        <w:t>FLOAT</w:t>
+      </w:r>
+      <w:r>
+        <w:t>).</w:t>
+      </w:r>
+    </w:p>
+    <w:p>
+      <w:pPr>
+        <w:pStyle w:val="a3"/>
+        <w:numPr>
+          <w:ilvl w:val="0"/>
+          <w:numId w:val="11"/>
+        </w:numPr>
+        <w:ind w:left="1134"/>
+        <w:rPr>
+          <w:lang w:val="en-US"/>
+        </w:rPr>
+      </w:pPr>
+      <w:r>
+        <w:rPr>
+          <w:lang w:val="en-US"/>
+        </w:rPr>
+        <w:t xml:space="preserve">Значение по умолчанию: </w:t>
+      </w:r>
+      <w:r>
+        <w:t>н</w:t>
+      </w:r>
+      <w:r>
+        <w:rPr>
+          <w:lang w:val="en-US"/>
+        </w:rPr>
+        <w:t>ет.</w:t>
+      </w:r>
+    </w:p>
+    <w:p>
+      <w:pPr>
+        <w:pStyle w:val="a3"/>
+        <w:numPr>
+          <w:ilvl w:val="0"/>
+          <w:numId w:val="11"/>
+        </w:numPr>
+        <w:ind w:left="1134"/>
+        <w:rPr>
+          <w:lang w:val="en-US"/>
+        </w:rPr>
+      </w:pPr>
+      <w:r>
+        <w:rPr>
+          <w:lang w:val="en-US"/>
+        </w:rPr>
+        <w:t>Обязательность: обязательный.</w:t>
+      </w:r>
+    </w:p>
+    <w:p>
+      <w:pPr>
+        <w:pStyle w:val="a3"/>
+        <w:numPr>
+          <w:ilvl w:val="0"/>
+          <w:numId w:val="11"/>
+        </w:numPr>
+        <w:ind w:left="1134"/>
+        <w:rPr>
+          <w:lang w:val="en-US"/>
+        </w:rPr>
+      </w:pPr>
+      <w:r>
+        <w:rPr>
+          <w:lang w:val="en-US"/>
+        </w:rPr>
+        <w:t xml:space="preserve">Составной атрибут: </w:t>
+      </w:r>
+      <w:r>
+        <w:t>н</w:t>
+      </w:r>
+      <w:r>
+        <w:rPr>
+          <w:lang w:val="en-US"/>
+        </w:rPr>
+        <w:t>ет.</w:t>
+      </w:r>
+    </w:p>
+    <w:p>
+      <w:pPr>
+        <w:pStyle w:val="a3"/>
+        <w:numPr>
+          <w:ilvl w:val="0"/>
+          <w:numId w:val="11"/>
+        </w:numPr>
+        <w:ind w:left="1134"/>
+        <w:rPr>
+          <w:lang w:val="en-US"/>
+        </w:rPr>
+      </w:pPr>
+      <w:r>
+        <w:rPr>
+          <w:lang w:val="en-US"/>
+        </w:rPr>
+        <w:t xml:space="preserve">Производный атрибут: </w:t>
+      </w:r>
+      <w:r>
+        <w:t>н</w:t>
+      </w:r>
+      <w:r>
+        <w:rPr>
+          <w:lang w:val="en-US"/>
+        </w:rPr>
+        <w:t>ет.</w:t>
+      </w:r>
+    </w:p>
+    <w:p>
+      <w:pPr>
+        <w:pStyle w:val="a3"/>
+        <w:numPr>
+          <w:ilvl w:val="0"/>
+          <w:numId w:val="11"/>
+        </w:numPr>
+        <w:ind w:left="1134"/>
+        <w:rPr>
+          <w:lang w:val="en-US"/>
+        </w:rPr>
+      </w:pPr>
+      <w:r>
+        <w:rPr>
+          <w:lang w:val="en-US"/>
+        </w:rPr>
+        <w:t xml:space="preserve">Множественный атрибут: </w:t>
+      </w:r>
+      <w:r>
+        <w:t>н</w:t>
+      </w:r>
+      <w:r>
+        <w:rPr>
+          <w:lang w:val="en-US"/>
+        </w:rPr>
+        <w:t>ет.</w:t>
+      </w:r>
+    </w:p>
+    <w:p>
+      <w:pPr>
+        <w:pStyle w:val="a3"/>
+        <w:numPr>
+          <w:ilvl w:val="0"/>
+          <w:numId w:val="9"/>
+        </w:numPr>
+      </w:pPr>
+      <w:r>
+        <w:t>Статус_Участка</w:t>
+      </w:r>
+    </w:p>
+    <w:p>
+      <w:pPr>
+        <w:pStyle w:val="a3"/>
+        <w:numPr>
+          <w:ilvl w:val="0"/>
+          <w:numId w:val="17"/>
+        </w:numPr>
+        <w:ind w:left="1134"/>
+      </w:pPr>
+      <w:r>
+        <w:t xml:space="preserve">Описание: текущий статус участка (свободен, арендован и т. </w:t>
+      </w:r>
+      <w:r>
+        <w:t>Д</w:t>
+      </w:r>
+      <w:r>
+        <w:t>.).</w:t>
+      </w:r>
+    </w:p>
+    <w:p>
+      <w:pPr>
+        <w:pStyle w:val="a3"/>
+        <w:numPr>
+          <w:ilvl w:val="0"/>
+          <w:numId w:val="17"/>
+        </w:numPr>
+        <w:ind w:left="1134"/>
+      </w:pPr>
+      <w:r>
+        <w:t>Синонимы: нет.</w:t>
+      </w:r>
+    </w:p>
+    <w:p>
+      <w:pPr>
+        <w:pStyle w:val="a3"/>
+        <w:numPr>
+          <w:ilvl w:val="0"/>
+          <w:numId w:val="17"/>
+        </w:numPr>
+        <w:ind w:left="1134"/>
+      </w:pPr>
+      <w:r>
+        <w:t>Тип данных: строка (VARCHAR).</w:t>
+      </w:r>
+    </w:p>
+    <w:p>
+      <w:pPr>
+        <w:pStyle w:val="a3"/>
+        <w:numPr>
+          <w:ilvl w:val="0"/>
+          <w:numId w:val="17"/>
+        </w:numPr>
+        <w:ind w:left="1134"/>
+      </w:pPr>
+      <w:r>
+        <w:t>Значение по умолчанию: нет.</w:t>
+      </w:r>
+    </w:p>
+    <w:p>
+      <w:pPr>
+        <w:pStyle w:val="a3"/>
+        <w:numPr>
+          <w:ilvl w:val="0"/>
+          <w:numId w:val="17"/>
+        </w:numPr>
+        <w:ind w:left="1134"/>
+      </w:pPr>
+      <w:r>
+        <w:t>Обязательность: обязательный.</w:t>
+      </w:r>
+    </w:p>
+    <w:p>
+      <w:pPr>
+        <w:pStyle w:val="a3"/>
+        <w:numPr>
+          <w:ilvl w:val="0"/>
+          <w:numId w:val="17"/>
+        </w:numPr>
+        <w:ind w:left="1134"/>
+      </w:pPr>
+      <w:r>
+        <w:t>Составной атрибут: нет.</w:t>
+      </w:r>
+    </w:p>
+    <w:p>
+      <w:pPr>
+        <w:pStyle w:val="a3"/>
+        <w:numPr>
+          <w:ilvl w:val="0"/>
+          <w:numId w:val="17"/>
+        </w:numPr>
+        <w:ind w:left="1134"/>
+      </w:pPr>
+      <w:r>
+        <w:t>Производный атрибут: нет.</w:t>
+      </w:r>
+    </w:p>
+    <w:p>
+      <w:pPr>
+        <w:pStyle w:val="a3"/>
+        <w:numPr>
+          <w:ilvl w:val="0"/>
+          <w:numId w:val="17"/>
+        </w:numPr>
+        <w:ind w:left="1134"/>
+      </w:pPr>
+      <w:r>
+        <w:t>Множественный атрибут: нет.</w:t>
+      </w:r>
+    </w:p>
+    <w:p>
+      <w:pPr>
+        <w:pStyle w:val="a3"/>
+        <w:numPr>
+          <w:ilvl w:val="0"/>
+          <w:numId w:val="9"/>
+        </w:numPr>
+      </w:pPr>
+      <w:r>
+        <w:t>Описание</w:t>
+      </w:r>
+    </w:p>
+    <w:p>
+      <w:pPr>
+        <w:pStyle w:val="a3"/>
+        <w:numPr>
+          <w:ilvl w:val="0"/>
+          <w:numId w:val="22"/>
+        </w:numPr>
+        <w:ind w:left="1134"/>
+      </w:pPr>
+      <w:r>
+        <w:t>Описание: краткое описание участка.</w:t>
+      </w:r>
+    </w:p>
+    <w:p>
+      <w:pPr>
+        <w:pStyle w:val="a3"/>
+        <w:numPr>
+          <w:ilvl w:val="0"/>
+          <w:numId w:val="22"/>
+        </w:numPr>
+        <w:ind w:left="1134"/>
+      </w:pPr>
+      <w:r>
+        <w:t>Синонимы: нет.</w:t>
+      </w:r>
+    </w:p>
+    <w:p>
+      <w:pPr>
+        <w:pStyle w:val="a3"/>
+        <w:numPr>
+          <w:ilvl w:val="0"/>
+          <w:numId w:val="22"/>
+        </w:numPr>
+        <w:ind w:left="1134"/>
+      </w:pPr>
+      <w:r>
+        <w:t>Тип данных: текст (TEXT) или Строка (VARCHAR), в зависимости от размерности.</w:t>
+      </w:r>
+    </w:p>
+    <w:p>
+      <w:pPr>
+        <w:pStyle w:val="a3"/>
+        <w:numPr>
+          <w:ilvl w:val="0"/>
+          <w:numId w:val="22"/>
+        </w:numPr>
+        <w:ind w:left="1134"/>
+      </w:pPr>
+      <w:r>
+        <w:t>Значение по умолчанию: нет.</w:t>
+      </w:r>
+    </w:p>
+    <w:p>
+      <w:pPr>
+        <w:pStyle w:val="a3"/>
+        <w:numPr>
+          <w:ilvl w:val="0"/>
+          <w:numId w:val="22"/>
+        </w:numPr>
+        <w:ind w:left="1134"/>
+      </w:pPr>
+      <w:r>
+        <w:t>Обязательность: необязательный.</w:t>
+      </w:r>
+    </w:p>
+    <w:p>
+      <w:pPr>
+        <w:pStyle w:val="a3"/>
+        <w:numPr>
+          <w:ilvl w:val="0"/>
+          <w:numId w:val="22"/>
+        </w:numPr>
+        <w:ind w:left="1134"/>
+      </w:pPr>
+      <w:r>
+        <w:t>Составной атрибут: нет.</w:t>
+      </w:r>
+    </w:p>
+    <w:p>
+      <w:pPr>
+        <w:pStyle w:val="a3"/>
+        <w:numPr>
+          <w:ilvl w:val="0"/>
+          <w:numId w:val="22"/>
+        </w:numPr>
+        <w:ind w:left="1134"/>
+      </w:pPr>
+      <w:r>
+        <w:t>Производный атрибут: нет.</w:t>
+      </w:r>
+    </w:p>
+    <w:p>
+      <w:pPr>
+        <w:pStyle w:val="a3"/>
+        <w:numPr>
+          <w:ilvl w:val="0"/>
+          <w:numId w:val="22"/>
+        </w:numPr>
+        <w:ind w:left="1134"/>
+      </w:pPr>
+      <w:r>
+        <w:t>Множественный атрибут: нет.</w:t>
+      </w:r>
+    </w:p>
+    <w:p>
+      <w:pPr>
+        <w:pStyle w:val="a3"/>
+        <w:numPr>
+          <w:ilvl w:val="0"/>
+          <w:numId w:val="9"/>
+        </w:numPr>
+      </w:pPr>
+      <w:r>
+        <w:t>Адрес_участка</w:t>
+      </w:r>
+    </w:p>
+    <w:p>
+      <w:pPr>
+        <w:pStyle w:val="a3"/>
+        <w:numPr>
+          <w:ilvl w:val="0"/>
+          <w:numId w:val="28"/>
+        </w:numPr>
+        <w:ind w:left="1134"/>
+      </w:pPr>
+      <w:r>
+        <w:t>Описание: полный адрес участка.</w:t>
+      </w:r>
+    </w:p>
+    <w:p>
+      <w:pPr>
+        <w:pStyle w:val="a3"/>
+        <w:numPr>
+          <w:ilvl w:val="0"/>
+          <w:numId w:val="28"/>
+        </w:numPr>
+        <w:ind w:left="1134"/>
+      </w:pPr>
+      <w:r>
+        <w:t>Синонимы: нет.</w:t>
+      </w:r>
+    </w:p>
+    <w:p>
+      <w:pPr>
+        <w:pStyle w:val="a3"/>
+        <w:numPr>
+          <w:ilvl w:val="0"/>
+          <w:numId w:val="28"/>
+        </w:numPr>
+        <w:ind w:left="1134"/>
+      </w:pPr>
+      <w:r>
+        <w:t>Тип данных: строка (VARCHAR).</w:t>
+      </w:r>
+    </w:p>
+    <w:p>
+      <w:pPr>
+        <w:pStyle w:val="a3"/>
+        <w:numPr>
+          <w:ilvl w:val="0"/>
+          <w:numId w:val="28"/>
+        </w:numPr>
+        <w:ind w:left="1134"/>
+      </w:pPr>
+      <w:r>
+        <w:t>Размерность: длина строки может варьироваться в зависимости от введенных данных.</w:t>
+      </w:r>
+    </w:p>
+    <w:p>
+      <w:pPr>
+        <w:pStyle w:val="a3"/>
+        <w:numPr>
+          <w:ilvl w:val="0"/>
+          <w:numId w:val="28"/>
+        </w:numPr>
+        <w:ind w:left="1134"/>
+      </w:pPr>
+      <w:r>
+        <w:t>Значение по умолчанию: нет.</w:t>
+      </w:r>
+    </w:p>
+    <w:p>
+      <w:pPr>
+        <w:pStyle w:val="a3"/>
+        <w:numPr>
+          <w:ilvl w:val="0"/>
+          <w:numId w:val="28"/>
+        </w:numPr>
+        <w:ind w:left="1134"/>
+      </w:pPr>
+      <w:r>
+        <w:t>Обязательность: обязательный.</w:t>
+      </w:r>
+    </w:p>
+    <w:p>
+      <w:pPr>
+        <w:pStyle w:val="a3"/>
+        <w:numPr>
+          <w:ilvl w:val="0"/>
+          <w:numId w:val="28"/>
+        </w:numPr>
+        <w:ind w:left="1134"/>
+      </w:pPr>
+      <w:r>
+        <w:t>Составной атрибут: нет.</w:t>
+      </w:r>
+    </w:p>
+    <w:p>
+      <w:pPr>
+        <w:pStyle w:val="a3"/>
+        <w:numPr>
+          <w:ilvl w:val="0"/>
+          <w:numId w:val="28"/>
+        </w:numPr>
+        <w:ind w:left="1134"/>
+      </w:pPr>
+      <w:r>
+        <w:t>Производный атрибут: нет.</w:t>
+      </w:r>
+    </w:p>
+    <w:p>
+      <w:pPr>
+        <w:pStyle w:val="a3"/>
+        <w:numPr>
+          <w:ilvl w:val="0"/>
+          <w:numId w:val="28"/>
+        </w:numPr>
+        <w:ind w:left="1134"/>
+      </w:pPr>
+      <w:r>
+        <w:t>Множественный атрибут: нет.</w:t>
+      </w:r>
+    </w:p>
+    <w:p>
+      <w:pPr>
+        <w:rPr>
+          <w:lang w:val="en-US"/>
+        </w:rPr>
+      </w:pPr>
+      <w:r>
+        <w:t>Договор аренды</w:t>
+      </w:r>
+      <w:r>
+        <w:rPr>
+          <w:lang w:val="en-US"/>
+        </w:rPr>
+        <w:t>:</w:t>
+      </w:r>
+    </w:p>
+    <w:p>
+      <w:pPr>
+        <w:pStyle w:val="a3"/>
+        <w:numPr>
+          <w:ilvl w:val="0"/>
+          <w:numId w:val="12"/>
+        </w:numPr>
+        <w:ind w:left="709"/>
+        <w:rPr>
+          <w:lang w:val="en-US"/>
+        </w:rPr>
+      </w:pPr>
+      <w:r>
+        <w:rPr>
+          <w:lang w:val="en-US"/>
+        </w:rPr>
+        <w:t>ID_Договора</w:t>
+      </w:r>
+    </w:p>
+    <w:p>
+      <w:pPr>
+        <w:pStyle w:val="a3"/>
+        <w:numPr>
+          <w:ilvl w:val="0"/>
+          <w:numId w:val="13"/>
+        </w:numPr>
+        <w:ind w:left="1134"/>
+      </w:pPr>
+      <w:r>
+        <w:t xml:space="preserve">Описание: </w:t>
+      </w:r>
+      <w:r>
+        <w:t>у</w:t>
+      </w:r>
+      <w:r>
+        <w:t>никальный идентификатор договора аренды в базе данных.</w:t>
+      </w:r>
+    </w:p>
+    <w:p>
+      <w:pPr>
+        <w:pStyle w:val="a3"/>
+        <w:numPr>
+          <w:ilvl w:val="0"/>
+          <w:numId w:val="13"/>
+        </w:numPr>
+        <w:ind w:left="1134"/>
+        <w:rPr>
+          <w:lang w:val="en-US"/>
+        </w:rPr>
+      </w:pPr>
+      <w:r>
+        <w:rPr>
+          <w:lang w:val="en-US"/>
+        </w:rPr>
+        <w:t xml:space="preserve">Синонимы: </w:t>
+      </w:r>
+      <w:r>
+        <w:t>н</w:t>
+      </w:r>
+      <w:r>
+        <w:rPr>
+          <w:lang w:val="en-US"/>
+        </w:rPr>
+        <w:t>ет.</w:t>
+      </w:r>
+    </w:p>
+    <w:p>
+      <w:pPr>
+        <w:pStyle w:val="a3"/>
+        <w:numPr>
+          <w:ilvl w:val="0"/>
+          <w:numId w:val="13"/>
+        </w:numPr>
+        <w:ind w:left="1134"/>
+      </w:pPr>
+      <w:r>
+        <w:t xml:space="preserve">Тип данных: </w:t>
+      </w:r>
+      <w:r>
+        <w:t>ц</w:t>
+      </w:r>
+      <w:r>
+        <w:t>елое число (</w:t>
+      </w:r>
+      <w:r>
+        <w:rPr>
+          <w:lang w:val="en-US"/>
+        </w:rPr>
+        <w:t>INTEGER</w:t>
+      </w:r>
+      <w:r>
+        <w:t>).</w:t>
+      </w:r>
+    </w:p>
+    <w:p>
+      <w:pPr>
+        <w:pStyle w:val="a3"/>
+        <w:numPr>
+          <w:ilvl w:val="0"/>
+          <w:numId w:val="13"/>
+        </w:numPr>
+        <w:ind w:left="1134"/>
+        <w:rPr>
+          <w:lang w:val="en-US"/>
+        </w:rPr>
+      </w:pPr>
+      <w:r>
+        <w:rPr>
+          <w:lang w:val="en-US"/>
+        </w:rPr>
+        <w:t xml:space="preserve">Значение по умолчанию: </w:t>
+      </w:r>
+      <w:r>
+        <w:t>н</w:t>
+      </w:r>
+      <w:r>
+        <w:rPr>
+          <w:lang w:val="en-US"/>
+        </w:rPr>
+        <w:t>ет.</w:t>
+      </w:r>
+    </w:p>
+    <w:p>
+      <w:pPr>
+        <w:pStyle w:val="a3"/>
+        <w:numPr>
+          <w:ilvl w:val="0"/>
+          <w:numId w:val="13"/>
+        </w:numPr>
+        <w:ind w:left="1134"/>
+        <w:rPr>
+          <w:lang w:val="en-US"/>
+        </w:rPr>
+      </w:pPr>
+      <w:r>
+        <w:rPr>
+          <w:lang w:val="en-US"/>
+        </w:rPr>
+        <w:t>Обязательность: обязательный.</w:t>
+      </w:r>
+    </w:p>
+    <w:p>
+      <w:pPr>
+        <w:pStyle w:val="a3"/>
+        <w:numPr>
+          <w:ilvl w:val="0"/>
+          <w:numId w:val="13"/>
+        </w:numPr>
+        <w:ind w:left="1134"/>
+        <w:rPr>
+          <w:lang w:val="en-US"/>
+        </w:rPr>
+      </w:pPr>
+      <w:r>
+        <w:rPr>
+          <w:lang w:val="en-US"/>
+        </w:rPr>
+        <w:t xml:space="preserve">Составной атрибут: </w:t>
+      </w:r>
+      <w:r>
+        <w:t>н</w:t>
+      </w:r>
+      <w:r>
+        <w:rPr>
+          <w:lang w:val="en-US"/>
+        </w:rPr>
+        <w:t>ет.</w:t>
+      </w:r>
+    </w:p>
+    <w:p>
+      <w:pPr>
+        <w:pStyle w:val="a3"/>
+        <w:numPr>
+          <w:ilvl w:val="0"/>
+          <w:numId w:val="13"/>
+        </w:numPr>
+        <w:ind w:left="1134"/>
+        <w:rPr>
+          <w:lang w:val="en-US"/>
+        </w:rPr>
+      </w:pPr>
+      <w:r>
+        <w:rPr>
+          <w:lang w:val="en-US"/>
+        </w:rPr>
+        <w:lastRenderedPageBreak/>
+        <w:t xml:space="preserve">Производный атрибут: </w:t>
+      </w:r>
+      <w:r>
+        <w:t>н</w:t>
+      </w:r>
+      <w:r>
+        <w:rPr>
+          <w:lang w:val="en-US"/>
+        </w:rPr>
+        <w:t>ет.</w:t>
+      </w:r>
+    </w:p>
+    <w:p>
+      <w:pPr>
+        <w:pStyle w:val="a3"/>
+        <w:numPr>
+          <w:ilvl w:val="0"/>
+          <w:numId w:val="13"/>
+        </w:numPr>
+        <w:ind w:left="1134"/>
+        <w:rPr>
+          <w:lang w:val="en-US"/>
+        </w:rPr>
+      </w:pPr>
+      <w:r>
+        <w:rPr>
+          <w:lang w:val="en-US"/>
+        </w:rPr>
+        <w:t xml:space="preserve">Множественный атрибут: </w:t>
+      </w:r>
+      <w:r>
+        <w:t>н</w:t>
+      </w:r>
+      <w:r>
+        <w:rPr>
+          <w:lang w:val="en-US"/>
+        </w:rPr>
+        <w:t>ет.</w:t>
+      </w:r>
+    </w:p>
+    <w:p>
+      <w:pPr>
+        <w:pStyle w:val="a3"/>
+        <w:numPr>
+          <w:ilvl w:val="0"/>
+          <w:numId w:val="12"/>
+        </w:numPr>
+        <w:ind w:left="709"/>
+        <w:rPr>
+          <w:lang w:val="en-US"/>
+        </w:rPr>
+      </w:pPr>
+      <w:r>
+        <w:rPr>
+          <w:lang w:val="en-US"/>
+        </w:rPr>
+        <w:t>Дата_Начала</w:t>
+      </w:r>
+      <w:r>
+        <w:t>_Договора</w:t>
+      </w:r>
+    </w:p>
+    <w:p>
+      <w:pPr>
+        <w:pStyle w:val="a3"/>
+        <w:numPr>
+          <w:ilvl w:val="0"/>
+          <w:numId w:val="14"/>
+        </w:numPr>
+        <w:ind w:left="1134"/>
+      </w:pPr>
+      <w:r>
+        <w:t xml:space="preserve">Описание: </w:t>
+      </w:r>
+      <w:r>
+        <w:t>д</w:t>
+      </w:r>
+      <w:r>
+        <w:t>ата начала действия договора аренды.</w:t>
+      </w:r>
+    </w:p>
+    <w:p>
+      <w:pPr>
+        <w:pStyle w:val="a3"/>
+        <w:numPr>
+          <w:ilvl w:val="0"/>
+          <w:numId w:val="14"/>
+        </w:numPr>
+        <w:ind w:left="1134"/>
+        <w:rPr>
+          <w:lang w:val="en-US"/>
+        </w:rPr>
+      </w:pPr>
+      <w:r>
+        <w:rPr>
+          <w:lang w:val="en-US"/>
+        </w:rPr>
+        <w:t xml:space="preserve">Синонимы: </w:t>
+      </w:r>
+      <w:r>
+        <w:t>н</w:t>
+      </w:r>
+      <w:r>
+        <w:rPr>
+          <w:lang w:val="en-US"/>
+        </w:rPr>
+        <w:t>ет.</w:t>
+      </w:r>
+    </w:p>
+    <w:p>
+      <w:pPr>
+        <w:pStyle w:val="a3"/>
+        <w:numPr>
+          <w:ilvl w:val="0"/>
+          <w:numId w:val="14"/>
+        </w:numPr>
+        <w:ind w:left="1134"/>
+        <w:rPr>
+          <w:lang w:val="en-US"/>
+        </w:rPr>
+      </w:pPr>
+      <w:r>
+        <w:rPr>
+          <w:lang w:val="en-US"/>
+        </w:rPr>
+        <w:t xml:space="preserve">Тип данных: </w:t>
+      </w:r>
+      <w:r>
+        <w:t>д</w:t>
+      </w:r>
+      <w:r>
+        <w:rPr>
+          <w:lang w:val="en-US"/>
+        </w:rPr>
+        <w:t>ата (DATE).</w:t>
+      </w:r>
+    </w:p>
+    <w:p>
+      <w:pPr>
+        <w:pStyle w:val="a3"/>
+        <w:numPr>
+          <w:ilvl w:val="0"/>
+          <w:numId w:val="14"/>
+        </w:numPr>
+        <w:ind w:left="1134"/>
+        <w:rPr>
+          <w:lang w:val="en-US"/>
+        </w:rPr>
+      </w:pPr>
+      <w:r>
+        <w:rPr>
+          <w:lang w:val="en-US"/>
+        </w:rPr>
+        <w:t xml:space="preserve">Значение по умолчанию: </w:t>
+      </w:r>
+      <w:r>
+        <w:t>н</w:t>
+      </w:r>
+      <w:r>
+        <w:rPr>
+          <w:lang w:val="en-US"/>
+        </w:rPr>
+        <w:t>ет.</w:t>
+      </w:r>
+    </w:p>
+    <w:p>
+      <w:pPr>
+        <w:pStyle w:val="a3"/>
+        <w:numPr>
+          <w:ilvl w:val="0"/>
+          <w:numId w:val="14"/>
+        </w:numPr>
+        <w:ind w:left="1134"/>
+        <w:rPr>
+          <w:lang w:val="en-US"/>
+        </w:rPr>
+      </w:pPr>
+      <w:r>
+        <w:rPr>
+          <w:lang w:val="en-US"/>
+        </w:rPr>
+        <w:t>Обязательность: обязательный.</w:t>
+      </w:r>
+    </w:p>
+    <w:p>
+      <w:pPr>
+        <w:pStyle w:val="a3"/>
+        <w:numPr>
+          <w:ilvl w:val="0"/>
+          <w:numId w:val="14"/>
+        </w:numPr>
+        <w:ind w:left="1134"/>
+        <w:rPr>
+          <w:lang w:val="en-US"/>
+        </w:rPr>
+      </w:pPr>
+      <w:r>
+        <w:rPr>
+          <w:lang w:val="en-US"/>
+        </w:rPr>
+        <w:t xml:space="preserve">Составной атрибут: </w:t>
+      </w:r>
+      <w:r>
+        <w:t>н</w:t>
+      </w:r>
+      <w:r>
+        <w:rPr>
+          <w:lang w:val="en-US"/>
+        </w:rPr>
+        <w:t>ет.</w:t>
+      </w:r>
+    </w:p>
+    <w:p>
+      <w:pPr>
+        <w:pStyle w:val="a3"/>
+        <w:numPr>
+          <w:ilvl w:val="0"/>
+          <w:numId w:val="14"/>
+        </w:numPr>
+        <w:ind w:left="1134"/>
+        <w:rPr>
+          <w:lang w:val="en-US"/>
+        </w:rPr>
+      </w:pPr>
+      <w:r>
+        <w:rPr>
+          <w:lang w:val="en-US"/>
+        </w:rPr>
+        <w:t xml:space="preserve">Производный атрибут: </w:t>
+      </w:r>
+      <w:r>
+        <w:t>н</w:t>
+      </w:r>
+      <w:r>
+        <w:rPr>
+          <w:lang w:val="en-US"/>
+        </w:rPr>
+        <w:t>ет.</w:t>
+      </w:r>
+    </w:p>
+    <w:p>
+      <w:pPr>
+        <w:pStyle w:val="a3"/>
+        <w:numPr>
+          <w:ilvl w:val="0"/>
+          <w:numId w:val="14"/>
+        </w:numPr>
+        <w:ind w:left="1134"/>
+        <w:rPr>
+          <w:lang w:val="en-US"/>
+        </w:rPr>
+      </w:pPr>
+      <w:r>
+        <w:rPr>
+          <w:lang w:val="en-US"/>
+        </w:rPr>
+        <w:t xml:space="preserve">Множественный атрибут: </w:t>
+      </w:r>
+      <w:r>
+        <w:t>н</w:t>
+      </w:r>
+      <w:r>
+        <w:rPr>
+          <w:lang w:val="en-US"/>
+        </w:rPr>
+        <w:t>ет.</w:t>
+      </w:r>
+    </w:p>
+    <w:p>
+      <w:pPr>
+        <w:pStyle w:val="a3"/>
+        <w:numPr>
+          <w:ilvl w:val="0"/>
+          <w:numId w:val="12"/>
+        </w:numPr>
+        <w:ind w:left="709"/>
+      </w:pPr>
+      <w:r>
+        <w:t>Стоимость</w:t>
+      </w:r>
+    </w:p>
+    <w:p>
+      <w:pPr>
+        <w:pStyle w:val="a3"/>
+        <w:numPr>
+          <w:ilvl w:val="0"/>
+          <w:numId w:val="15"/>
+        </w:numPr>
+        <w:ind w:left="1134"/>
+      </w:pPr>
+      <w:r>
+        <w:t xml:space="preserve">Описание: </w:t>
+      </w:r>
+      <w:r>
+        <w:t>с</w:t>
+      </w:r>
+      <w:r>
+        <w:t>тоимость аренды участка по договору.</w:t>
+      </w:r>
+    </w:p>
+    <w:p>
+      <w:pPr>
+        <w:pStyle w:val="a3"/>
+        <w:numPr>
+          <w:ilvl w:val="0"/>
+          <w:numId w:val="15"/>
+        </w:numPr>
+        <w:ind w:left="1134"/>
+      </w:pPr>
+      <w:r>
+        <w:t xml:space="preserve">Синонимы: </w:t>
+      </w:r>
+      <w:r>
+        <w:t>н</w:t>
+      </w:r>
+      <w:r>
+        <w:t>ет.</w:t>
+      </w:r>
+    </w:p>
+    <w:p>
+      <w:pPr>
+        <w:pStyle w:val="a3"/>
+        <w:numPr>
+          <w:ilvl w:val="0"/>
+          <w:numId w:val="15"/>
+        </w:numPr>
+        <w:ind w:left="1134"/>
+      </w:pPr>
+      <w:r>
+        <w:t xml:space="preserve">Тип данных: </w:t>
+      </w:r>
+      <w:r>
+        <w:t>в</w:t>
+      </w:r>
+      <w:r>
+        <w:t>ещественное число (FLOAT).</w:t>
+      </w:r>
+    </w:p>
+    <w:p>
+      <w:pPr>
+        <w:pStyle w:val="a3"/>
+        <w:numPr>
+          <w:ilvl w:val="0"/>
+          <w:numId w:val="15"/>
+        </w:numPr>
+        <w:ind w:left="1134"/>
+      </w:pPr>
+      <w:r>
+        <w:t xml:space="preserve">Значение по умолчанию: </w:t>
+      </w:r>
+      <w:r>
+        <w:t>н</w:t>
+      </w:r>
+      <w:r>
+        <w:t>ет.</w:t>
+      </w:r>
+    </w:p>
+    <w:p>
+      <w:pPr>
+        <w:pStyle w:val="a3"/>
+        <w:numPr>
+          <w:ilvl w:val="0"/>
+          <w:numId w:val="15"/>
+        </w:numPr>
+        <w:ind w:left="1134"/>
+      </w:pPr>
+      <w:r>
+        <w:t>Обязательность</w:t>
+      </w:r>
       <w:r>
         <w:rPr>
           <w:lang w:val="en-US"/>
@@ -3938,528 +5236,249 @@
         <w:t xml:space="preserve">: </w:t>
       </w:r>
       <w:r>
+        <w:t>обязательный.</w:t>
+      </w:r>
+    </w:p>
+    <w:p>
+      <w:pPr>
+        <w:pStyle w:val="a3"/>
+        <w:numPr>
+          <w:ilvl w:val="0"/>
+          <w:numId w:val="15"/>
+        </w:numPr>
+        <w:ind w:left="1134"/>
+      </w:pPr>
+      <w:r>
+        <w:t xml:space="preserve">Составной атрибут: </w:t>
+      </w:r>
+      <w:r>
         <w:t>н</w:t>
       </w:r>
-      <w:proofErr w:type="spellStart"/>
-      <w:r>
-        <w:rPr>
-          <w:lang w:val="en-US"/>
-        </w:rPr>
-        <w:t>ет</w:t>
-      </w:r>
-      <w:proofErr w:type="spellEnd"/>
-      <w:r>
-        <w:rPr>
-          <w:lang w:val="en-US"/>
-        </w:rPr>
-        <w:t>.</w:t>
-      </w:r>
-    </w:p>
-    <w:p>
-      <w:pPr>
-        <w:pStyle w:val="a3"/>
-        <w:numPr>
-          <w:ilvl w:val="0"/>
-          <w:numId w:val="5"/>
-        </w:numPr>
-        <w:ind w:left="1134"/>
-      </w:pPr>
-      <w:proofErr w:type="spellStart"/>
-      <w:r>
-        <w:rPr>
-          <w:lang w:val="en-US"/>
-        </w:rPr>
-        <w:t>Тип</w:t>
-      </w:r>
-      <w:proofErr w:type="spellEnd"/>
-      <w:r>
-        <w:rPr>
-          <w:lang w:val="en-US"/>
-        </w:rPr>
-        <w:t xml:space="preserve"> </w:t>
-      </w:r>
-      <w:proofErr w:type="spellStart"/>
-      <w:r>
-        <w:rPr>
-          <w:lang w:val="en-US"/>
-        </w:rPr>
-        <w:t>данных</w:t>
-      </w:r>
-      <w:proofErr w:type="spellEnd"/>
-      <w:r>
-        <w:rPr>
-          <w:lang w:val="en-US"/>
-        </w:rPr>
-        <w:t xml:space="preserve">: </w:t>
+      <w:r>
+        <w:t>ет.</w:t>
+      </w:r>
+    </w:p>
+    <w:p>
+      <w:pPr>
+        <w:pStyle w:val="a3"/>
+        <w:numPr>
+          <w:ilvl w:val="0"/>
+          <w:numId w:val="15"/>
+        </w:numPr>
+        <w:ind w:left="1134"/>
+      </w:pPr>
+      <w:r>
+        <w:t xml:space="preserve">Производный атрибут: </w:t>
+      </w:r>
+      <w:r>
+        <w:t>н</w:t>
+      </w:r>
+      <w:r>
+        <w:t>ет.</w:t>
+      </w:r>
+    </w:p>
+    <w:p>
+      <w:pPr>
+        <w:pStyle w:val="a3"/>
+        <w:numPr>
+          <w:ilvl w:val="0"/>
+          <w:numId w:val="15"/>
+        </w:numPr>
+        <w:ind w:left="1134"/>
+      </w:pPr>
+      <w:r>
+        <w:t xml:space="preserve">Множественный атрибут: </w:t>
+      </w:r>
+      <w:r>
+        <w:t>н</w:t>
+      </w:r>
+      <w:r>
+        <w:t>ет.</w:t>
+      </w:r>
+    </w:p>
+    <w:p>
+      <w:pPr>
+        <w:pStyle w:val="a3"/>
+        <w:numPr>
+          <w:ilvl w:val="0"/>
+          <w:numId w:val="12"/>
+        </w:numPr>
+        <w:ind w:left="709"/>
+      </w:pPr>
+      <w:r>
+        <w:t>Срок_Договора</w:t>
+      </w:r>
+    </w:p>
+    <w:p>
+      <w:pPr>
+        <w:pStyle w:val="a3"/>
+        <w:numPr>
+          <w:ilvl w:val="0"/>
+          <w:numId w:val="16"/>
+        </w:numPr>
+      </w:pPr>
+      <w:r>
+        <w:t xml:space="preserve">Описание: </w:t>
       </w:r>
       <w:r>
         <w:t>с</w:t>
       </w:r>
-      <w:proofErr w:type="spellStart"/>
-      <w:r>
-        <w:rPr>
-          <w:lang w:val="en-US"/>
-        </w:rPr>
-        <w:t>трока</w:t>
-      </w:r>
-      <w:proofErr w:type="spellEnd"/>
-      <w:r>
-        <w:rPr>
-          <w:lang w:val="en-US"/>
-        </w:rPr>
-        <w:t xml:space="preserve"> (VARCHAR).</w:t>
-      </w:r>
-    </w:p>
-    <w:p>
-      <w:pPr>
-        <w:pStyle w:val="a3"/>
-        <w:numPr>
-          <w:ilvl w:val="0"/>
-          <w:numId w:val="5"/>
-        </w:numPr>
-        <w:ind w:left="1134"/>
-        <w:rPr>
-          <w:lang w:val="en-US"/>
-        </w:rPr>
-      </w:pPr>
-      <w:proofErr w:type="spellStart"/>
-      <w:r>
-        <w:rPr>
-          <w:lang w:val="en-US"/>
-        </w:rPr>
-        <w:t>Значение</w:t>
-      </w:r>
-      <w:proofErr w:type="spellEnd"/>
-      <w:r>
-        <w:rPr>
-          <w:lang w:val="en-US"/>
-        </w:rPr>
-        <w:t xml:space="preserve"> </w:t>
-      </w:r>
-      <w:proofErr w:type="spellStart"/>
-      <w:r>
-        <w:rPr>
-          <w:lang w:val="en-US"/>
-        </w:rPr>
-        <w:t>по</w:t>
-      </w:r>
-      <w:proofErr w:type="spellEnd"/>
-      <w:r>
-        <w:rPr>
-          <w:lang w:val="en-US"/>
-        </w:rPr>
-        <w:t xml:space="preserve"> </w:t>
-      </w:r>
-      <w:proofErr w:type="spellStart"/>
-      <w:r>
-        <w:rPr>
-          <w:lang w:val="en-US"/>
-        </w:rPr>
-        <w:t>умолчанию</w:t>
-      </w:r>
-      <w:proofErr w:type="spellEnd"/>
-      <w:r>
-        <w:rPr>
-          <w:lang w:val="en-US"/>
-        </w:rPr>
-        <w:t xml:space="preserve">: </w:t>
+      <w:r>
+        <w:t>рок действия договора аренды (например, количество месяцев).</w:t>
+      </w:r>
+    </w:p>
+    <w:p>
+      <w:pPr>
+        <w:pStyle w:val="a3"/>
+        <w:numPr>
+          <w:ilvl w:val="0"/>
+          <w:numId w:val="16"/>
+        </w:numPr>
+      </w:pPr>
+      <w:r>
+        <w:t xml:space="preserve">Синонимы: </w:t>
       </w:r>
       <w:r>
         <w:t>н</w:t>
       </w:r>
-      <w:proofErr w:type="spellStart"/>
-      <w:r>
-        <w:rPr>
-          <w:lang w:val="en-US"/>
-        </w:rPr>
-        <w:t>ет</w:t>
-      </w:r>
-      <w:proofErr w:type="spellEnd"/>
-      <w:r>
-        <w:rPr>
-          <w:lang w:val="en-US"/>
-        </w:rPr>
-        <w:t>.</w:t>
-      </w:r>
-    </w:p>
-    <w:p>
-      <w:pPr>
-        <w:pStyle w:val="a3"/>
-        <w:numPr>
-          <w:ilvl w:val="0"/>
-          <w:numId w:val="5"/>
-        </w:numPr>
-        <w:ind w:left="1134"/>
-        <w:rPr>
-          <w:lang w:val="en-US"/>
-        </w:rPr>
-      </w:pPr>
-      <w:proofErr w:type="spellStart"/>
-      <w:r>
-        <w:rPr>
-          <w:lang w:val="en-US"/>
-        </w:rPr>
-        <w:t>Обязательность</w:t>
-      </w:r>
-      <w:proofErr w:type="spellEnd"/>
-      <w:r>
-        <w:rPr>
-          <w:lang w:val="en-US"/>
-        </w:rPr>
-        <w:t xml:space="preserve">: </w:t>
-      </w:r>
-      <w:proofErr w:type="spellStart"/>
-      <w:r>
-        <w:rPr>
-          <w:lang w:val="en-US"/>
-        </w:rPr>
-        <w:t>обязательный</w:t>
-      </w:r>
-      <w:proofErr w:type="spellEnd"/>
-      <w:r>
-        <w:rPr>
-          <w:lang w:val="en-US"/>
-        </w:rPr>
-        <w:t>.</w:t>
-      </w:r>
-    </w:p>
-    <w:p>
-      <w:pPr>
-        <w:pStyle w:val="a3"/>
-        <w:numPr>
-          <w:ilvl w:val="0"/>
-          <w:numId w:val="5"/>
-        </w:numPr>
-        <w:ind w:left="1134"/>
-        <w:rPr>
-          <w:lang w:val="en-US"/>
-        </w:rPr>
-      </w:pPr>
-      <w:proofErr w:type="spellStart"/>
-      <w:r>
-        <w:rPr>
-          <w:lang w:val="en-US"/>
-        </w:rPr>
-        <w:t>Составной</w:t>
-      </w:r>
-      <w:proofErr w:type="spellEnd"/>
-      <w:r>
-        <w:rPr>
-          <w:lang w:val="en-US"/>
-        </w:rPr>
-        <w:t xml:space="preserve"> </w:t>
-      </w:r>
-      <w:proofErr w:type="spellStart"/>
-      <w:r>
-        <w:rPr>
-          <w:lang w:val="en-US"/>
-        </w:rPr>
-        <w:t>атрибут</w:t>
-      </w:r>
-      <w:proofErr w:type="spellEnd"/>
-      <w:r>
-        <w:rPr>
-          <w:lang w:val="en-US"/>
-        </w:rPr>
-        <w:t xml:space="preserve">: </w:t>
+      <w:r>
+        <w:t>ет.</w:t>
+      </w:r>
+    </w:p>
+    <w:p>
+      <w:pPr>
+        <w:pStyle w:val="a3"/>
+        <w:numPr>
+          <w:ilvl w:val="0"/>
+          <w:numId w:val="16"/>
+        </w:numPr>
+      </w:pPr>
+      <w:r>
+        <w:t xml:space="preserve">Тип данных: </w:t>
+      </w:r>
+      <w:r>
+        <w:t>ц</w:t>
+      </w:r>
+      <w:r>
+        <w:t>елое число (INTEGER).</w:t>
+      </w:r>
+    </w:p>
+    <w:p>
+      <w:pPr>
+        <w:pStyle w:val="a3"/>
+        <w:numPr>
+          <w:ilvl w:val="0"/>
+          <w:numId w:val="16"/>
+        </w:numPr>
+      </w:pPr>
+      <w:r>
+        <w:t xml:space="preserve">Значение по умолчанию: </w:t>
       </w:r>
       <w:r>
         <w:t>н</w:t>
       </w:r>
-      <w:proofErr w:type="spellStart"/>
-      <w:r>
-        <w:rPr>
-          <w:lang w:val="en-US"/>
-        </w:rPr>
-        <w:t>ет</w:t>
-      </w:r>
-      <w:proofErr w:type="spellEnd"/>
-      <w:r>
-        <w:rPr>
-          <w:lang w:val="en-US"/>
-        </w:rPr>
-        <w:t>.</w:t>
-      </w:r>
-    </w:p>
-    <w:p>
-      <w:pPr>
-        <w:pStyle w:val="a3"/>
-        <w:numPr>
-          <w:ilvl w:val="0"/>
-          <w:numId w:val="5"/>
-        </w:numPr>
-        <w:ind w:left="1134"/>
-        <w:rPr>
-          <w:lang w:val="en-US"/>
-        </w:rPr>
-      </w:pPr>
-      <w:proofErr w:type="spellStart"/>
-      <w:r>
-        <w:rPr>
-          <w:lang w:val="en-US"/>
-        </w:rPr>
-        <w:t>Производный</w:t>
-      </w:r>
-      <w:proofErr w:type="spellEnd"/>
-      <w:r>
-        <w:rPr>
-          <w:lang w:val="en-US"/>
-        </w:rPr>
-        <w:t xml:space="preserve"> </w:t>
-      </w:r>
-      <w:proofErr w:type="spellStart"/>
-      <w:r>
-        <w:rPr>
-          <w:lang w:val="en-US"/>
-        </w:rPr>
-        <w:t>атрибут</w:t>
-      </w:r>
-      <w:proofErr w:type="spellEnd"/>
-      <w:r>
-        <w:rPr>
-          <w:lang w:val="en-US"/>
-        </w:rPr>
-        <w:t xml:space="preserve">: </w:t>
+      <w:r>
+        <w:t>ет.</w:t>
+      </w:r>
+    </w:p>
+    <w:p>
+      <w:pPr>
+        <w:pStyle w:val="a3"/>
+        <w:numPr>
+          <w:ilvl w:val="0"/>
+          <w:numId w:val="16"/>
+        </w:numPr>
+      </w:pPr>
+      <w:r>
+        <w:t>Обязательность: обязательный.</w:t>
+      </w:r>
+    </w:p>
+    <w:p>
+      <w:pPr>
+        <w:pStyle w:val="a3"/>
+        <w:numPr>
+          <w:ilvl w:val="0"/>
+          <w:numId w:val="16"/>
+        </w:numPr>
+      </w:pPr>
+      <w:r>
+        <w:t xml:space="preserve">Составной атрибут: </w:t>
       </w:r>
       <w:r>
         <w:t>н</w:t>
       </w:r>
-      <w:proofErr w:type="spellStart"/>
-      <w:r>
-        <w:rPr>
-          <w:lang w:val="en-US"/>
-        </w:rPr>
-        <w:t>ет</w:t>
-      </w:r>
-      <w:proofErr w:type="spellEnd"/>
-      <w:r>
-        <w:rPr>
-          <w:lang w:val="en-US"/>
-        </w:rPr>
-        <w:t>.</w:t>
-      </w:r>
-    </w:p>
-    <w:p>
-      <w:pPr>
-        <w:pStyle w:val="a3"/>
-        <w:numPr>
-          <w:ilvl w:val="0"/>
-          <w:numId w:val="5"/>
-        </w:numPr>
-        <w:ind w:left="1134"/>
-        <w:rPr>
-          <w:lang w:val="en-US"/>
-        </w:rPr>
-      </w:pPr>
-      <w:proofErr w:type="spellStart"/>
-      <w:r>
-        <w:rPr>
-          <w:lang w:val="en-US"/>
-        </w:rPr>
-        <w:t>Множественный</w:t>
-      </w:r>
-      <w:proofErr w:type="spellEnd"/>
-      <w:r>
-        <w:rPr>
-          <w:lang w:val="en-US"/>
-        </w:rPr>
-        <w:t xml:space="preserve"> </w:t>
-      </w:r>
-      <w:proofErr w:type="spellStart"/>
-      <w:r>
-        <w:rPr>
-          <w:lang w:val="en-US"/>
-        </w:rPr>
-        <w:t>атрибут</w:t>
-      </w:r>
-      <w:proofErr w:type="spellEnd"/>
-      <w:r>
-        <w:rPr>
-          <w:lang w:val="en-US"/>
-        </w:rPr>
-        <w:t xml:space="preserve">: </w:t>
+      <w:r>
+        <w:t>ет.</w:t>
+      </w:r>
+    </w:p>
+    <w:p>
+      <w:pPr>
+        <w:pStyle w:val="a3"/>
+        <w:numPr>
+          <w:ilvl w:val="0"/>
+          <w:numId w:val="16"/>
+        </w:numPr>
+      </w:pPr>
+      <w:r>
+        <w:t xml:space="preserve">Производный атрибут: </w:t>
       </w:r>
       <w:r>
         <w:t>н</w:t>
       </w:r>
-      <w:proofErr w:type="spellStart"/>
-      <w:r>
-        <w:rPr>
-          <w:lang w:val="en-US"/>
-        </w:rPr>
-        <w:t>ет</w:t>
-      </w:r>
-      <w:proofErr w:type="spellEnd"/>
-      <w:r>
-        <w:rPr>
-          <w:lang w:val="en-US"/>
-        </w:rPr>
-        <w:t>.</w:t>
-      </w:r>
-    </w:p>
-    <w:p>
-      <w:pPr>
-        <w:pStyle w:val="a3"/>
-        <w:numPr>
-          <w:ilvl w:val="0"/>
-          <w:numId w:val="21"/>
-        </w:numPr>
-        <w:ind w:left="709" w:hanging="414"/>
-      </w:pPr>
-      <w:proofErr w:type="spellStart"/>
-      <w:r>
-        <w:t>Дата_Регистрации</w:t>
-      </w:r>
-      <w:proofErr w:type="spellEnd"/>
-    </w:p>
-    <w:p>
-      <w:pPr>
-        <w:pStyle w:val="a3"/>
-        <w:numPr>
-          <w:ilvl w:val="0"/>
-          <w:numId w:val="18"/>
-        </w:numPr>
-        <w:ind w:left="1134"/>
-      </w:pPr>
-      <w:r>
-        <w:t>Описание: Дата регистрации арендатора в системе.</w:t>
-      </w:r>
-    </w:p>
-    <w:p>
-      <w:pPr>
-        <w:pStyle w:val="a3"/>
-        <w:numPr>
-          <w:ilvl w:val="0"/>
-          <w:numId w:val="18"/>
-        </w:numPr>
-        <w:ind w:left="1134"/>
-      </w:pPr>
-      <w:r>
-        <w:t>Синонимы: Нет.</w:t>
-      </w:r>
-    </w:p>
-    <w:p>
-      <w:pPr>
-        <w:pStyle w:val="a3"/>
-        <w:numPr>
-          <w:ilvl w:val="0"/>
-          <w:numId w:val="18"/>
-        </w:numPr>
-        <w:ind w:left="1134"/>
-      </w:pPr>
-      <w:r>
-        <w:t>Тип данных: Дата (DATE).</w:t>
-      </w:r>
-    </w:p>
-    <w:p>
-      <w:pPr>
-        <w:pStyle w:val="a3"/>
-        <w:numPr>
-          <w:ilvl w:val="0"/>
-          <w:numId w:val="18"/>
-        </w:numPr>
-        <w:ind w:left="1134"/>
-      </w:pPr>
-      <w:r>
-        <w:t>Значение по умолчанию: Нет.</w:t>
-      </w:r>
-    </w:p>
-    <w:p>
-      <w:pPr>
-        <w:pStyle w:val="a3"/>
-        <w:numPr>
-          <w:ilvl w:val="0"/>
-          <w:numId w:val="18"/>
-        </w:numPr>
-        <w:ind w:left="1134"/>
-      </w:pPr>
-      <w:r>
-        <w:t>Обязательность</w:t>
-      </w:r>
-      <w:proofErr w:type="gramStart"/>
-      <w:r>
-        <w:t>: Да</w:t>
-      </w:r>
-      <w:proofErr w:type="gramEnd"/>
-      <w:r>
-        <w:t>, обязательный.</w:t>
-      </w:r>
-    </w:p>
-    <w:p>
-      <w:pPr>
-        <w:pStyle w:val="a3"/>
-        <w:numPr>
-          <w:ilvl w:val="0"/>
-          <w:numId w:val="18"/>
-        </w:numPr>
-        <w:ind w:left="1134"/>
-      </w:pPr>
-      <w:r>
-        <w:t>Составной атрибут: Нет.</w:t>
-      </w:r>
-    </w:p>
-    <w:p>
-      <w:pPr>
-        <w:pStyle w:val="a3"/>
-        <w:numPr>
-          <w:ilvl w:val="0"/>
-          <w:numId w:val="18"/>
-        </w:numPr>
-        <w:ind w:left="1134"/>
-      </w:pPr>
-      <w:r>
-        <w:t>Производный атрибут: Нет.</w:t>
-      </w:r>
-    </w:p>
-    <w:p>
-      <w:pPr>
-        <w:pStyle w:val="a3"/>
-        <w:numPr>
-          <w:ilvl w:val="0"/>
-          <w:numId w:val="18"/>
-        </w:numPr>
-        <w:ind w:left="1134"/>
-      </w:pPr>
-      <w:r>
-        <w:t>Множественный атрибут: Нет.</w:t>
-      </w:r>
-    </w:p>
-    <w:p>
-      <w:pPr>
-        <w:pStyle w:val="a3"/>
-        <w:numPr>
-          <w:ilvl w:val="0"/>
-          <w:numId w:val="21"/>
+      <w:r>
+        <w:t>ет.</w:t>
+      </w:r>
+    </w:p>
+    <w:p>
+      <w:pPr>
+        <w:pStyle w:val="a3"/>
+        <w:numPr>
+          <w:ilvl w:val="0"/>
+          <w:numId w:val="16"/>
+        </w:numPr>
+      </w:pPr>
+      <w:r>
+        <w:t xml:space="preserve">Множественный атрибут: </w:t>
+      </w:r>
+      <w:r>
+        <w:t>н</w:t>
+      </w:r>
+      <w:r>
+        <w:t>ет.</w:t>
+      </w:r>
+    </w:p>
+    <w:p>
+      <w:pPr>
+        <w:pStyle w:val="a3"/>
+        <w:numPr>
+          <w:ilvl w:val="0"/>
+          <w:numId w:val="12"/>
         </w:numPr>
         <w:ind w:left="709"/>
       </w:pPr>
-      <w:proofErr w:type="spellStart"/>
-      <w:r>
-        <w:t>Email</w:t>
-      </w:r>
-      <w:proofErr w:type="spellEnd"/>
-    </w:p>
-    <w:p>
-      <w:pPr>
-        <w:pStyle w:val="a3"/>
-        <w:numPr>
-          <w:ilvl w:val="0"/>
-          <w:numId w:val="19"/>
-        </w:numPr>
-        <w:ind w:left="1134"/>
-      </w:pPr>
-      <w:r>
-        <w:t>Описание: адрес электронной почты арендатора.</w:t>
-      </w:r>
-    </w:p>
-    <w:p>
-      <w:pPr>
-        <w:pStyle w:val="a3"/>
-        <w:numPr>
-          <w:ilvl w:val="0"/>
-          <w:numId w:val="19"/>
-        </w:numPr>
-        <w:ind w:left="1134"/>
+      <w:r>
+        <w:t>Комментарий</w:t>
+      </w:r>
+    </w:p>
+    <w:p>
+      <w:pPr>
+        <w:pStyle w:val="a3"/>
+        <w:numPr>
+          <w:ilvl w:val="0"/>
+          <w:numId w:val="23"/>
+        </w:numPr>
+      </w:pPr>
+      <w:r>
+        <w:t>Описание: дополнительные комментарии или заметки к договору аренды.</w:t>
+      </w:r>
+    </w:p>
+    <w:p>
+      <w:pPr>
+        <w:pStyle w:val="a3"/>
+        <w:numPr>
+          <w:ilvl w:val="0"/>
+          <w:numId w:val="23"/>
+        </w:numPr>
       </w:pPr>
       <w:r>
         <w:t>Синонимы: нет.</w:t>
@@ -4470,22 +5489,20 @@
         <w:pStyle w:val="a3"/>
         <w:numPr>
           <w:ilvl w:val="0"/>
-          <w:numId w:val="19"/>
-        </w:numPr>
-        <w:ind w:left="1134"/>
-      </w:pPr>
-      <w:r>
-        <w:t>Тип данных: строка (VARCHAR).</w:t>
-      </w:r>
-    </w:p>
-    <w:p>
-      <w:pPr>
-        <w:pStyle w:val="a3"/>
-        <w:numPr>
-          <w:ilvl w:val="0"/>
-          <w:numId w:val="19"/>
-        </w:numPr>
-        <w:ind w:left="1134"/>
+          <w:numId w:val="23"/>
+        </w:numPr>
+      </w:pPr>
+      <w:r>
+        <w:t>Тип данных: текст (TEXT) или Строка (VARCHAR), в зависимости от размерности.</w:t>
+      </w:r>
+    </w:p>
+    <w:p>
+      <w:pPr>
+        <w:pStyle w:val="a3"/>
+        <w:numPr>
+          <w:ilvl w:val="0"/>
+          <w:numId w:val="23"/>
+        </w:numPr>
       </w:pPr>
       <w:r>
         <w:t>Значение по умолчанию: нет.</w:t>
@@ -4496,9 +5513,8 @@
         <w:pStyle w:val="a3"/>
         <w:numPr>
           <w:ilvl w:val="0"/>
-          <w:numId w:val="19"/>
-        </w:numPr>
-        <w:ind w:left="1134"/>
+          <w:numId w:val="23"/>
+        </w:numPr>
       </w:pPr>
       <w:r>
         <w:t>Обязательность: необязательный.</w:t>
@@ -4509,9 +5525,8 @@
         <w:pStyle w:val="a3"/>
         <w:numPr>
           <w:ilvl w:val="0"/>
-          <w:numId w:val="19"/>
-        </w:numPr>
-        <w:ind w:left="1134"/>
+          <w:numId w:val="23"/>
+        </w:numPr>
       </w:pPr>
       <w:r>
         <w:t>Составной атрибут: нет.</w:t>
@@ -4522,9 +5537,8 @@
         <w:pStyle w:val="a3"/>
         <w:numPr>
           <w:ilvl w:val="0"/>
-          <w:numId w:val="19"/>
-        </w:numPr>
-        <w:ind w:left="1134"/>
+          <w:numId w:val="23"/>
+        </w:numPr>
       </w:pPr>
       <w:r>
         <w:t>Производный атрибут: нет.</w:t>
@@ -4535,138 +5549,18 @@
         <w:pStyle w:val="a3"/>
         <w:numPr>
           <w:ilvl w:val="0"/>
-          <w:numId w:val="19"/>
-        </w:numPr>
-        <w:ind w:left="1134"/>
+          <w:numId w:val="23"/>
+        </w:numPr>
       </w:pPr>
       <w:r>
         <w:t>Множественный атрибут: нет.</w:t>
       </w:r>
     </w:p>
     <w:p>
-      <w:pPr>
-        <w:pStyle w:val="a3"/>
-        <w:numPr>
-          <w:ilvl w:val="0"/>
-          <w:numId w:val="21"/>
-        </w:numPr>
-        <w:ind w:left="709"/>
-      </w:pPr>
-      <w:proofErr w:type="spellStart"/>
-      <w:r>
-        <w:t>Номер_Телефона</w:t>
-      </w:r>
-      <w:proofErr w:type="spellEnd"/>
-    </w:p>
-    <w:p>
-      <w:pPr>
-        <w:pStyle w:val="a3"/>
-        <w:numPr>
-          <w:ilvl w:val="0"/>
-          <w:numId w:val="25"/>
-        </w:numPr>
-      </w:pPr>
-      <w:r>
-        <w:t>Описание: номер телефона арендатора.</w:t>
-      </w:r>
-    </w:p>
-    <w:p>
-      <w:pPr>
-        <w:pStyle w:val="a3"/>
-        <w:numPr>
-          <w:ilvl w:val="0"/>
-          <w:numId w:val="25"/>
-        </w:numPr>
-      </w:pPr>
-      <w:r>
-        <w:t>Синонимы: нет.</w:t>
-      </w:r>
-    </w:p>
-    <w:p>
-      <w:pPr>
-        <w:pStyle w:val="a3"/>
-        <w:numPr>
-          <w:ilvl w:val="0"/>
-          <w:numId w:val="25"/>
-        </w:numPr>
-      </w:pPr>
-      <w:r>
-        <w:t>Тип данных: строка (VARCHAR).</w:t>
-      </w:r>
-    </w:p>
-    <w:p>
-      <w:pPr>
-        <w:pStyle w:val="a3"/>
-        <w:numPr>
-          <w:ilvl w:val="0"/>
-          <w:numId w:val="25"/>
-        </w:numPr>
-      </w:pPr>
-      <w:r>
-        <w:t>Значение по умолчанию: нет.</w:t>
-      </w:r>
-    </w:p>
-    <w:p>
-      <w:pPr>
-        <w:pStyle w:val="a3"/>
-        <w:numPr>
-          <w:ilvl w:val="0"/>
-          <w:numId w:val="25"/>
-        </w:numPr>
-      </w:pPr>
-      <w:r>
-        <w:t>Обязательность: обязательный.</w:t>
-      </w:r>
-    </w:p>
-    <w:p>
-      <w:pPr>
-        <w:pStyle w:val="a3"/>
-        <w:numPr>
-          <w:ilvl w:val="0"/>
-          <w:numId w:val="25"/>
-        </w:numPr>
-      </w:pPr>
-      <w:r>
-        <w:t>Составной атрибут: нет.</w:t>
-      </w:r>
-    </w:p>
-    <w:p>
-      <w:pPr>
-        <w:pStyle w:val="a3"/>
-        <w:numPr>
-          <w:ilvl w:val="0"/>
-          <w:numId w:val="25"/>
-        </w:numPr>
-      </w:pPr>
-      <w:r>
-        <w:t>Производный атрибут: нет.</w:t>
-      </w:r>
-    </w:p>
-    <w:p>
-      <w:pPr>
-        <w:pStyle w:val="a3"/>
-        <w:numPr>
-          <w:ilvl w:val="0"/>
-          <w:numId w:val="25"/>
-        </w:numPr>
-      </w:pPr>
-      <w:r>
-        <w:t>Множественный атрибут: нет.</w:t>
-      </w:r>
-    </w:p>
-    <w:p>
-      <w:pPr>
-        <w:rPr>
-          <w:lang w:val="en-US"/>
-        </w:rPr>
-      </w:pPr>
-      <w:r>
-        <w:t>Участок</w:t>
-      </w:r>
-      <w:r>
-        <w:rPr>
-          <w:lang w:val="en-US"/>
-        </w:rPr>
+      <w:r>
+        <w:t>Оплата</w:t>
+      </w:r>
+      <w:r>
         <w:t>:</w:t>
       </w:r>
     </w:p>
@@ -4675,2346 +5569,11 @@
         <w:pStyle w:val="a3"/>
         <w:numPr>
           <w:ilvl w:val="0"/>
-          <w:numId w:val="9"/>
-        </w:numPr>
-        <w:rPr>
-          <w:lang w:val="en-US"/>
-        </w:rPr>
-      </w:pPr>
-      <w:proofErr w:type="spellStart"/>
-      <w:r>
-        <w:t>Кадастровый_номер</w:t>
-      </w:r>
-      <w:proofErr w:type="spellEnd"/>
-    </w:p>
-    <w:p>
-      <w:pPr>
-        <w:pStyle w:val="a3"/>
-        <w:numPr>
-          <w:ilvl w:val="0"/>
-          <w:numId w:val="10"/>
-        </w:numPr>
-        <w:ind w:left="1134"/>
-      </w:pPr>
-      <w:r>
-        <w:t xml:space="preserve">Описание: </w:t>
-      </w:r>
-      <w:r>
-        <w:t>у</w:t>
-      </w:r>
-      <w:r>
-        <w:t>никальный идентификатор участка в базе данных.</w:t>
-      </w:r>
-    </w:p>
-    <w:p>
-      <w:pPr>
-        <w:pStyle w:val="a3"/>
-        <w:numPr>
-          <w:ilvl w:val="0"/>
-          <w:numId w:val="10"/>
-        </w:numPr>
-        <w:ind w:left="1134"/>
-        <w:rPr>
-          <w:lang w:val="en-US"/>
-        </w:rPr>
-      </w:pPr>
-      <w:proofErr w:type="spellStart"/>
-      <w:r>
-        <w:rPr>
-          <w:lang w:val="en-US"/>
-        </w:rPr>
-        <w:t>Синонимы</w:t>
-      </w:r>
-      <w:proofErr w:type="spellEnd"/>
-      <w:r>
-        <w:rPr>
-          <w:lang w:val="en-US"/>
-        </w:rPr>
-        <w:t xml:space="preserve">: </w:t>
-      </w:r>
-      <w:r>
-        <w:t>н</w:t>
-      </w:r>
-      <w:proofErr w:type="spellStart"/>
-      <w:r>
-        <w:rPr>
-          <w:lang w:val="en-US"/>
-        </w:rPr>
-        <w:t>ет</w:t>
-      </w:r>
-      <w:proofErr w:type="spellEnd"/>
-      <w:r>
-        <w:rPr>
-          <w:lang w:val="en-US"/>
-        </w:rPr>
-        <w:t>.</w:t>
-      </w:r>
-    </w:p>
-    <w:p>
-      <w:pPr>
-        <w:pStyle w:val="a3"/>
-        <w:numPr>
-          <w:ilvl w:val="0"/>
-          <w:numId w:val="10"/>
-        </w:numPr>
-        <w:ind w:left="1134"/>
-      </w:pPr>
-      <w:r>
-        <w:t xml:space="preserve">Тип данных: </w:t>
-      </w:r>
-      <w:r>
-        <w:t>ц</w:t>
-      </w:r>
-      <w:r>
-        <w:t>елое число (</w:t>
-      </w:r>
-      <w:r>
-        <w:rPr>
-          <w:lang w:val="en-US"/>
-        </w:rPr>
-        <w:t>INTEGER</w:t>
-      </w:r>
-      <w:r>
-        <w:t>).</w:t>
-      </w:r>
-    </w:p>
-    <w:p>
-      <w:pPr>
-        <w:pStyle w:val="a3"/>
-        <w:numPr>
-          <w:ilvl w:val="0"/>
-          <w:numId w:val="10"/>
-        </w:numPr>
-        <w:ind w:left="1134"/>
-        <w:rPr>
-          <w:lang w:val="en-US"/>
-        </w:rPr>
-      </w:pPr>
-      <w:proofErr w:type="spellStart"/>
-      <w:r>
-        <w:rPr>
-          <w:lang w:val="en-US"/>
-        </w:rPr>
-        <w:t>Значение</w:t>
-      </w:r>
-      <w:proofErr w:type="spellEnd"/>
-      <w:r>
-        <w:rPr>
-          <w:lang w:val="en-US"/>
-        </w:rPr>
-        <w:t xml:space="preserve"> </w:t>
-      </w:r>
-      <w:proofErr w:type="spellStart"/>
-      <w:r>
-        <w:rPr>
-          <w:lang w:val="en-US"/>
-        </w:rPr>
-        <w:t>по</w:t>
-      </w:r>
-      <w:proofErr w:type="spellEnd"/>
-      <w:r>
-        <w:rPr>
-          <w:lang w:val="en-US"/>
-        </w:rPr>
-        <w:t xml:space="preserve"> </w:t>
-      </w:r>
-      <w:proofErr w:type="spellStart"/>
-      <w:r>
-        <w:rPr>
-          <w:lang w:val="en-US"/>
-        </w:rPr>
-        <w:t>умолчанию</w:t>
-      </w:r>
-      <w:proofErr w:type="spellEnd"/>
-      <w:r>
-        <w:rPr>
-          <w:lang w:val="en-US"/>
-        </w:rPr>
-        <w:t xml:space="preserve">: </w:t>
-      </w:r>
-      <w:r>
-        <w:t>н</w:t>
-      </w:r>
-      <w:proofErr w:type="spellStart"/>
-      <w:r>
-        <w:rPr>
-          <w:lang w:val="en-US"/>
-        </w:rPr>
-        <w:t>ет</w:t>
-      </w:r>
-      <w:proofErr w:type="spellEnd"/>
-      <w:r>
-        <w:rPr>
-          <w:lang w:val="en-US"/>
-        </w:rPr>
-        <w:t>.</w:t>
-      </w:r>
-    </w:p>
-    <w:p>
-      <w:pPr>
-        <w:pStyle w:val="a3"/>
-        <w:numPr>
-          <w:ilvl w:val="0"/>
-          <w:numId w:val="10"/>
-        </w:numPr>
-        <w:ind w:left="1134"/>
-        <w:rPr>
-          <w:lang w:val="en-US"/>
-        </w:rPr>
-      </w:pPr>
-      <w:proofErr w:type="spellStart"/>
-      <w:r>
-        <w:rPr>
-          <w:lang w:val="en-US"/>
-        </w:rPr>
-        <w:t>Обязательность</w:t>
-      </w:r>
-      <w:proofErr w:type="spellEnd"/>
-      <w:r>
-        <w:rPr>
-          <w:lang w:val="en-US"/>
-        </w:rPr>
-        <w:t xml:space="preserve">: </w:t>
-      </w:r>
-      <w:proofErr w:type="spellStart"/>
-      <w:r>
-        <w:rPr>
-          <w:lang w:val="en-US"/>
-        </w:rPr>
-        <w:t>обязательный</w:t>
-      </w:r>
-      <w:proofErr w:type="spellEnd"/>
-      <w:r>
-        <w:rPr>
-          <w:lang w:val="en-US"/>
-        </w:rPr>
-        <w:t>.</w:t>
-      </w:r>
-    </w:p>
-    <w:p>
-      <w:pPr>
-        <w:pStyle w:val="a3"/>
-        <w:numPr>
-          <w:ilvl w:val="0"/>
-          <w:numId w:val="10"/>
-        </w:numPr>
-        <w:ind w:left="1134"/>
-        <w:rPr>
-          <w:lang w:val="en-US"/>
-        </w:rPr>
-      </w:pPr>
-      <w:proofErr w:type="spellStart"/>
-      <w:r>
-        <w:rPr>
-          <w:lang w:val="en-US"/>
-        </w:rPr>
-        <w:t>Составной</w:t>
-      </w:r>
-      <w:proofErr w:type="spellEnd"/>
-      <w:r>
-        <w:rPr>
-          <w:lang w:val="en-US"/>
-        </w:rPr>
-        <w:t xml:space="preserve"> </w:t>
-      </w:r>
-      <w:proofErr w:type="spellStart"/>
-      <w:r>
-        <w:rPr>
-          <w:lang w:val="en-US"/>
-        </w:rPr>
-        <w:t>атрибут</w:t>
-      </w:r>
-      <w:proofErr w:type="spellEnd"/>
-      <w:r>
-        <w:rPr>
-          <w:lang w:val="en-US"/>
-        </w:rPr>
-        <w:t xml:space="preserve">: </w:t>
-      </w:r>
-      <w:r>
-        <w:t>н</w:t>
-      </w:r>
-      <w:proofErr w:type="spellStart"/>
-      <w:r>
-        <w:rPr>
-          <w:lang w:val="en-US"/>
-        </w:rPr>
-        <w:t>ет</w:t>
-      </w:r>
-      <w:proofErr w:type="spellEnd"/>
-      <w:r>
-        <w:rPr>
-          <w:lang w:val="en-US"/>
-        </w:rPr>
-        <w:t>.</w:t>
-      </w:r>
-    </w:p>
-    <w:p>
-      <w:pPr>
-        <w:pStyle w:val="a3"/>
-        <w:numPr>
-          <w:ilvl w:val="0"/>
-          <w:numId w:val="10"/>
-        </w:numPr>
-        <w:ind w:left="1134"/>
-        <w:rPr>
-          <w:lang w:val="en-US"/>
-        </w:rPr>
-      </w:pPr>
-      <w:proofErr w:type="spellStart"/>
-      <w:r>
-        <w:rPr>
-          <w:lang w:val="en-US"/>
-        </w:rPr>
-        <w:lastRenderedPageBreak/>
-        <w:t>Производный</w:t>
-      </w:r>
-      <w:proofErr w:type="spellEnd"/>
-      <w:r>
-        <w:rPr>
-          <w:lang w:val="en-US"/>
-        </w:rPr>
-        <w:t xml:space="preserve"> </w:t>
-      </w:r>
-      <w:proofErr w:type="spellStart"/>
-      <w:r>
-        <w:rPr>
-          <w:lang w:val="en-US"/>
-        </w:rPr>
-        <w:t>атрибут</w:t>
-      </w:r>
-      <w:proofErr w:type="spellEnd"/>
-      <w:r>
-        <w:rPr>
-          <w:lang w:val="en-US"/>
-        </w:rPr>
-        <w:t xml:space="preserve">: </w:t>
-      </w:r>
-      <w:r>
-        <w:t>н</w:t>
-      </w:r>
-      <w:proofErr w:type="spellStart"/>
-      <w:r>
-        <w:rPr>
-          <w:lang w:val="en-US"/>
-        </w:rPr>
-        <w:t>ет</w:t>
-      </w:r>
-      <w:proofErr w:type="spellEnd"/>
-      <w:r>
-        <w:rPr>
-          <w:lang w:val="en-US"/>
-        </w:rPr>
-        <w:t>.</w:t>
-      </w:r>
-    </w:p>
-    <w:p>
-      <w:pPr>
-        <w:pStyle w:val="a3"/>
-        <w:numPr>
-          <w:ilvl w:val="0"/>
-          <w:numId w:val="10"/>
-        </w:numPr>
-        <w:ind w:left="1134"/>
-        <w:rPr>
-          <w:lang w:val="en-US"/>
-        </w:rPr>
-      </w:pPr>
-      <w:proofErr w:type="spellStart"/>
-      <w:r>
-        <w:rPr>
-          <w:lang w:val="en-US"/>
-        </w:rPr>
-        <w:t>Множественный</w:t>
-      </w:r>
-      <w:proofErr w:type="spellEnd"/>
-      <w:r>
-        <w:rPr>
-          <w:lang w:val="en-US"/>
-        </w:rPr>
-        <w:t xml:space="preserve"> </w:t>
-      </w:r>
-      <w:proofErr w:type="spellStart"/>
-      <w:r>
-        <w:rPr>
-          <w:lang w:val="en-US"/>
-        </w:rPr>
-        <w:t>атрибут</w:t>
-      </w:r>
-      <w:proofErr w:type="spellEnd"/>
-      <w:r>
-        <w:rPr>
-          <w:lang w:val="en-US"/>
-        </w:rPr>
-        <w:t xml:space="preserve">: </w:t>
-      </w:r>
-      <w:r>
-        <w:t>н</w:t>
-      </w:r>
-      <w:proofErr w:type="spellStart"/>
-      <w:r>
-        <w:rPr>
-          <w:lang w:val="en-US"/>
-        </w:rPr>
-        <w:t>ет</w:t>
-      </w:r>
-      <w:proofErr w:type="spellEnd"/>
-      <w:r>
-        <w:rPr>
-          <w:lang w:val="en-US"/>
-        </w:rPr>
-        <w:t>.</w:t>
-      </w:r>
-    </w:p>
-    <w:p>
-      <w:pPr>
-        <w:pStyle w:val="a3"/>
-        <w:numPr>
-          <w:ilvl w:val="0"/>
-          <w:numId w:val="9"/>
-        </w:numPr>
-        <w:rPr>
-          <w:lang w:val="en-US"/>
-        </w:rPr>
-      </w:pPr>
-      <w:proofErr w:type="spellStart"/>
-      <w:r>
-        <w:rPr>
-          <w:lang w:val="en-US"/>
-        </w:rPr>
-        <w:t>Площадь</w:t>
-      </w:r>
-      <w:proofErr w:type="spellEnd"/>
-    </w:p>
-    <w:p>
-      <w:pPr>
-        <w:pStyle w:val="a3"/>
-        <w:numPr>
-          <w:ilvl w:val="0"/>
-          <w:numId w:val="11"/>
-        </w:numPr>
-        <w:ind w:left="1134"/>
-      </w:pPr>
-      <w:r>
-        <w:t xml:space="preserve">Описание: </w:t>
-      </w:r>
-      <w:r>
-        <w:t>п</w:t>
-      </w:r>
-      <w:r>
-        <w:t>лощадь участка в квадратных метрах.</w:t>
-      </w:r>
-    </w:p>
-    <w:p>
-      <w:pPr>
-        <w:pStyle w:val="a3"/>
-        <w:numPr>
-          <w:ilvl w:val="0"/>
-          <w:numId w:val="11"/>
-        </w:numPr>
-        <w:ind w:left="1134"/>
-        <w:rPr>
-          <w:lang w:val="en-US"/>
-        </w:rPr>
-      </w:pPr>
-      <w:proofErr w:type="spellStart"/>
-      <w:r>
-        <w:rPr>
-          <w:lang w:val="en-US"/>
-        </w:rPr>
-        <w:t>Синонимы</w:t>
-      </w:r>
-      <w:proofErr w:type="spellEnd"/>
-      <w:r>
-        <w:rPr>
-          <w:lang w:val="en-US"/>
-        </w:rPr>
-        <w:t xml:space="preserve">: </w:t>
-      </w:r>
-      <w:r>
-        <w:t>н</w:t>
-      </w:r>
-      <w:proofErr w:type="spellStart"/>
-      <w:r>
-        <w:rPr>
-          <w:lang w:val="en-US"/>
-        </w:rPr>
-        <w:t>ет</w:t>
-      </w:r>
-      <w:proofErr w:type="spellEnd"/>
-      <w:r>
-        <w:rPr>
-          <w:lang w:val="en-US"/>
-        </w:rPr>
-        <w:t>.</w:t>
-      </w:r>
-    </w:p>
-    <w:p>
-      <w:pPr>
-        <w:pStyle w:val="a3"/>
-        <w:numPr>
-          <w:ilvl w:val="0"/>
-          <w:numId w:val="11"/>
-        </w:numPr>
-        <w:ind w:left="1134"/>
-      </w:pPr>
-      <w:r>
-        <w:t xml:space="preserve">Тип данных: </w:t>
-      </w:r>
-      <w:r>
-        <w:t>в</w:t>
-      </w:r>
-      <w:r>
-        <w:t>ещественное число (</w:t>
-      </w:r>
-      <w:r>
-        <w:rPr>
-          <w:lang w:val="en-US"/>
-        </w:rPr>
-        <w:t>FLOAT</w:t>
-      </w:r>
-      <w:r>
-        <w:t>).</w:t>
-      </w:r>
-    </w:p>
-    <w:p>
-      <w:pPr>
-        <w:pStyle w:val="a3"/>
-        <w:numPr>
-          <w:ilvl w:val="0"/>
-          <w:numId w:val="11"/>
-        </w:numPr>
-        <w:ind w:left="1134"/>
-        <w:rPr>
-          <w:lang w:val="en-US"/>
-        </w:rPr>
-      </w:pPr>
-      <w:proofErr w:type="spellStart"/>
-      <w:r>
-        <w:rPr>
-          <w:lang w:val="en-US"/>
-        </w:rPr>
-        <w:t>Значение</w:t>
-      </w:r>
-      <w:proofErr w:type="spellEnd"/>
-      <w:r>
-        <w:rPr>
-          <w:lang w:val="en-US"/>
-        </w:rPr>
-        <w:t xml:space="preserve"> </w:t>
-      </w:r>
-      <w:proofErr w:type="spellStart"/>
-      <w:r>
-        <w:rPr>
-          <w:lang w:val="en-US"/>
-        </w:rPr>
-        <w:t>по</w:t>
-      </w:r>
-      <w:proofErr w:type="spellEnd"/>
-      <w:r>
-        <w:rPr>
-          <w:lang w:val="en-US"/>
-        </w:rPr>
-        <w:t xml:space="preserve"> </w:t>
-      </w:r>
-      <w:proofErr w:type="spellStart"/>
-      <w:r>
-        <w:rPr>
-          <w:lang w:val="en-US"/>
-        </w:rPr>
-        <w:t>умолчанию</w:t>
-      </w:r>
-      <w:proofErr w:type="spellEnd"/>
-      <w:r>
-        <w:rPr>
-          <w:lang w:val="en-US"/>
-        </w:rPr>
-        <w:t xml:space="preserve">: </w:t>
-      </w:r>
-      <w:r>
-        <w:t>н</w:t>
-      </w:r>
-      <w:proofErr w:type="spellStart"/>
-      <w:r>
-        <w:rPr>
-          <w:lang w:val="en-US"/>
-        </w:rPr>
-        <w:t>ет</w:t>
-      </w:r>
-      <w:proofErr w:type="spellEnd"/>
-      <w:r>
-        <w:rPr>
-          <w:lang w:val="en-US"/>
-        </w:rPr>
-        <w:t>.</w:t>
-      </w:r>
-    </w:p>
-    <w:p>
-      <w:pPr>
-        <w:pStyle w:val="a3"/>
-        <w:numPr>
-          <w:ilvl w:val="0"/>
-          <w:numId w:val="11"/>
-        </w:numPr>
-        <w:ind w:left="1134"/>
-        <w:rPr>
-          <w:lang w:val="en-US"/>
-        </w:rPr>
-      </w:pPr>
-      <w:proofErr w:type="spellStart"/>
-      <w:r>
-        <w:rPr>
-          <w:lang w:val="en-US"/>
-        </w:rPr>
-        <w:t>Обязательность</w:t>
-      </w:r>
-      <w:proofErr w:type="spellEnd"/>
-      <w:r>
-        <w:rPr>
-          <w:lang w:val="en-US"/>
-        </w:rPr>
-        <w:t xml:space="preserve">: </w:t>
-      </w:r>
-      <w:proofErr w:type="spellStart"/>
-      <w:r>
-        <w:rPr>
-          <w:lang w:val="en-US"/>
-        </w:rPr>
-        <w:t>обязательный</w:t>
-      </w:r>
-      <w:proofErr w:type="spellEnd"/>
-      <w:r>
-        <w:rPr>
-          <w:lang w:val="en-US"/>
-        </w:rPr>
-        <w:t>.</w:t>
-      </w:r>
-    </w:p>
-    <w:p>
-      <w:pPr>
-        <w:pStyle w:val="a3"/>
-        <w:numPr>
-          <w:ilvl w:val="0"/>
-          <w:numId w:val="11"/>
-        </w:numPr>
-        <w:ind w:left="1134"/>
-        <w:rPr>
-          <w:lang w:val="en-US"/>
-        </w:rPr>
-      </w:pPr>
-      <w:proofErr w:type="spellStart"/>
-      <w:r>
-        <w:rPr>
-          <w:lang w:val="en-US"/>
-        </w:rPr>
-        <w:t>Составной</w:t>
-      </w:r>
-      <w:proofErr w:type="spellEnd"/>
-      <w:r>
-        <w:rPr>
-          <w:lang w:val="en-US"/>
-        </w:rPr>
-        <w:t xml:space="preserve"> </w:t>
-      </w:r>
-      <w:proofErr w:type="spellStart"/>
-      <w:r>
-        <w:rPr>
-          <w:lang w:val="en-US"/>
-        </w:rPr>
-        <w:t>атрибут</w:t>
-      </w:r>
-      <w:proofErr w:type="spellEnd"/>
-      <w:r>
-        <w:rPr>
-          <w:lang w:val="en-US"/>
-        </w:rPr>
-        <w:t xml:space="preserve">: </w:t>
-      </w:r>
-      <w:r>
-        <w:t>н</w:t>
-      </w:r>
-      <w:proofErr w:type="spellStart"/>
-      <w:r>
-        <w:rPr>
-          <w:lang w:val="en-US"/>
-        </w:rPr>
-        <w:t>ет</w:t>
-      </w:r>
-      <w:proofErr w:type="spellEnd"/>
-      <w:r>
-        <w:rPr>
-          <w:lang w:val="en-US"/>
-        </w:rPr>
-        <w:t>.</w:t>
-      </w:r>
-    </w:p>
-    <w:p>
-      <w:pPr>
-        <w:pStyle w:val="a3"/>
-        <w:numPr>
-          <w:ilvl w:val="0"/>
-          <w:numId w:val="11"/>
-        </w:numPr>
-        <w:ind w:left="1134"/>
-        <w:rPr>
-          <w:lang w:val="en-US"/>
-        </w:rPr>
-      </w:pPr>
-      <w:proofErr w:type="spellStart"/>
-      <w:r>
-        <w:rPr>
-          <w:lang w:val="en-US"/>
-        </w:rPr>
-        <w:t>Производный</w:t>
-      </w:r>
-      <w:proofErr w:type="spellEnd"/>
-      <w:r>
-        <w:rPr>
-          <w:lang w:val="en-US"/>
-        </w:rPr>
-        <w:t xml:space="preserve"> </w:t>
-      </w:r>
-      <w:proofErr w:type="spellStart"/>
-      <w:r>
-        <w:rPr>
-          <w:lang w:val="en-US"/>
-        </w:rPr>
-        <w:t>атрибут</w:t>
-      </w:r>
-      <w:proofErr w:type="spellEnd"/>
-      <w:r>
-        <w:rPr>
-          <w:lang w:val="en-US"/>
-        </w:rPr>
-        <w:t xml:space="preserve">: </w:t>
-      </w:r>
-      <w:r>
-        <w:t>н</w:t>
-      </w:r>
-      <w:proofErr w:type="spellStart"/>
-      <w:r>
-        <w:rPr>
-          <w:lang w:val="en-US"/>
-        </w:rPr>
-        <w:t>ет</w:t>
-      </w:r>
-      <w:proofErr w:type="spellEnd"/>
-      <w:r>
-        <w:rPr>
-          <w:lang w:val="en-US"/>
-        </w:rPr>
-        <w:t>.</w:t>
-      </w:r>
-    </w:p>
-    <w:p>
-      <w:pPr>
-        <w:pStyle w:val="a3"/>
-        <w:numPr>
-          <w:ilvl w:val="0"/>
-          <w:numId w:val="11"/>
-        </w:numPr>
-        <w:ind w:left="1134"/>
-        <w:rPr>
-          <w:lang w:val="en-US"/>
-        </w:rPr>
-      </w:pPr>
-      <w:proofErr w:type="spellStart"/>
-      <w:r>
-        <w:rPr>
-          <w:lang w:val="en-US"/>
-        </w:rPr>
-        <w:t>Множественный</w:t>
-      </w:r>
-      <w:proofErr w:type="spellEnd"/>
-      <w:r>
-        <w:rPr>
-          <w:lang w:val="en-US"/>
-        </w:rPr>
-        <w:t xml:space="preserve"> </w:t>
-      </w:r>
-      <w:proofErr w:type="spellStart"/>
-      <w:r>
-        <w:rPr>
-          <w:lang w:val="en-US"/>
-        </w:rPr>
-        <w:t>атрибут</w:t>
-      </w:r>
-      <w:proofErr w:type="spellEnd"/>
-      <w:r>
-        <w:rPr>
-          <w:lang w:val="en-US"/>
-        </w:rPr>
-        <w:t xml:space="preserve">: </w:t>
-      </w:r>
-      <w:r>
-        <w:t>н</w:t>
-      </w:r>
-      <w:proofErr w:type="spellStart"/>
-      <w:r>
-        <w:rPr>
-          <w:lang w:val="en-US"/>
-        </w:rPr>
-        <w:t>ет</w:t>
-      </w:r>
-      <w:proofErr w:type="spellEnd"/>
-      <w:r>
-        <w:rPr>
-          <w:lang w:val="en-US"/>
-        </w:rPr>
-        <w:t>.</w:t>
-      </w:r>
-    </w:p>
-    <w:p>
-      <w:pPr>
-        <w:pStyle w:val="a3"/>
-        <w:numPr>
-          <w:ilvl w:val="0"/>
-          <w:numId w:val="9"/>
-        </w:numPr>
-      </w:pPr>
-      <w:proofErr w:type="spellStart"/>
-      <w:r>
-        <w:t>Статус_Участка</w:t>
-      </w:r>
-      <w:proofErr w:type="spellEnd"/>
-    </w:p>
-    <w:p>
-      <w:pPr>
-        <w:pStyle w:val="a3"/>
-        <w:numPr>
-          <w:ilvl w:val="0"/>
-          <w:numId w:val="17"/>
-        </w:numPr>
-        <w:ind w:left="1134"/>
-      </w:pPr>
-      <w:r>
-        <w:t xml:space="preserve">Описание: текущий статус участка (свободен, арендован и т. </w:t>
-      </w:r>
-      <w:r>
-        <w:t>Д</w:t>
-      </w:r>
-      <w:r>
-        <w:t>.).</w:t>
-      </w:r>
-    </w:p>
-    <w:p>
-      <w:pPr>
-        <w:pStyle w:val="a3"/>
-        <w:numPr>
-          <w:ilvl w:val="0"/>
-          <w:numId w:val="17"/>
-        </w:numPr>
-        <w:ind w:left="1134"/>
-      </w:pPr>
-      <w:r>
-        <w:t>Синонимы: нет.</w:t>
-      </w:r>
-    </w:p>
-    <w:p>
-      <w:pPr>
-        <w:pStyle w:val="a3"/>
-        <w:numPr>
-          <w:ilvl w:val="0"/>
-          <w:numId w:val="17"/>
-        </w:numPr>
-        <w:ind w:left="1134"/>
-      </w:pPr>
-      <w:r>
-        <w:t>Тип данных: строка (VARCHAR).</w:t>
-      </w:r>
-    </w:p>
-    <w:p>
-      <w:pPr>
-        <w:pStyle w:val="a3"/>
-        <w:numPr>
-          <w:ilvl w:val="0"/>
-          <w:numId w:val="17"/>
-        </w:numPr>
-        <w:ind w:left="1134"/>
-      </w:pPr>
-      <w:r>
-        <w:t>Значение по умолчанию: нет.</w:t>
-      </w:r>
-    </w:p>
-    <w:p>
-      <w:pPr>
-        <w:pStyle w:val="a3"/>
-        <w:numPr>
-          <w:ilvl w:val="0"/>
-          <w:numId w:val="17"/>
-        </w:numPr>
-        <w:ind w:left="1134"/>
-      </w:pPr>
-      <w:r>
-        <w:t>Обязательность: обязательный.</w:t>
-      </w:r>
-    </w:p>
-    <w:p>
-      <w:pPr>
-        <w:pStyle w:val="a3"/>
-        <w:numPr>
-          <w:ilvl w:val="0"/>
-          <w:numId w:val="17"/>
-        </w:numPr>
-        <w:ind w:left="1134"/>
-      </w:pPr>
-      <w:r>
-        <w:t>Составной атрибут: нет.</w:t>
-      </w:r>
-    </w:p>
-    <w:p>
-      <w:pPr>
-        <w:pStyle w:val="a3"/>
-        <w:numPr>
-          <w:ilvl w:val="0"/>
-          <w:numId w:val="17"/>
-        </w:numPr>
-        <w:ind w:left="1134"/>
-      </w:pPr>
-      <w:r>
-        <w:t>Производный атрибут: нет.</w:t>
-      </w:r>
-    </w:p>
-    <w:p>
-      <w:pPr>
-        <w:pStyle w:val="a3"/>
-        <w:numPr>
-          <w:ilvl w:val="0"/>
-          <w:numId w:val="17"/>
-        </w:numPr>
-        <w:ind w:left="1134"/>
-      </w:pPr>
-      <w:r>
-        <w:t>Множественный атрибут: нет.</w:t>
-      </w:r>
-    </w:p>
-    <w:p>
-      <w:pPr>
-        <w:pStyle w:val="a3"/>
-        <w:numPr>
-          <w:ilvl w:val="0"/>
-          <w:numId w:val="9"/>
-        </w:numPr>
-      </w:pPr>
-      <w:r>
-        <w:t>Описание</w:t>
-      </w:r>
-    </w:p>
-    <w:p>
-      <w:pPr>
-        <w:pStyle w:val="a3"/>
-        <w:numPr>
-          <w:ilvl w:val="0"/>
-          <w:numId w:val="22"/>
-        </w:numPr>
-        <w:ind w:left="1134"/>
-      </w:pPr>
-      <w:r>
-        <w:t>Описание: краткое описание участка.</w:t>
-      </w:r>
-    </w:p>
-    <w:p>
-      <w:pPr>
-        <w:pStyle w:val="a3"/>
-        <w:numPr>
-          <w:ilvl w:val="0"/>
-          <w:numId w:val="22"/>
-        </w:numPr>
-        <w:ind w:left="1134"/>
-      </w:pPr>
-      <w:r>
-        <w:t>Синонимы: нет.</w:t>
-      </w:r>
-    </w:p>
-    <w:p>
-      <w:pPr>
-        <w:pStyle w:val="a3"/>
-        <w:numPr>
-          <w:ilvl w:val="0"/>
-          <w:numId w:val="22"/>
-        </w:numPr>
-        <w:ind w:left="1134"/>
-      </w:pPr>
-      <w:r>
-        <w:t>Тип данных: текст (TEXT) или Строка (VARCHAR), в зависимости от размерности.</w:t>
-      </w:r>
-    </w:p>
-    <w:p>
-      <w:pPr>
-        <w:pStyle w:val="a3"/>
-        <w:numPr>
-          <w:ilvl w:val="0"/>
-          <w:numId w:val="22"/>
-        </w:numPr>
-        <w:ind w:left="1134"/>
-      </w:pPr>
-      <w:r>
-        <w:t>Значение по умолчанию: нет.</w:t>
-      </w:r>
-    </w:p>
-    <w:p>
-      <w:pPr>
-        <w:pStyle w:val="a3"/>
-        <w:numPr>
-          <w:ilvl w:val="0"/>
-          <w:numId w:val="22"/>
-        </w:numPr>
-        <w:ind w:left="1134"/>
-      </w:pPr>
-      <w:r>
-        <w:t>Обязательность: необязательный.</w:t>
-      </w:r>
-    </w:p>
-    <w:p>
-      <w:pPr>
-        <w:pStyle w:val="a3"/>
-        <w:numPr>
-          <w:ilvl w:val="0"/>
-          <w:numId w:val="22"/>
-        </w:numPr>
-        <w:ind w:left="1134"/>
-      </w:pPr>
-      <w:r>
-        <w:t>Составной атрибут: нет.</w:t>
-      </w:r>
-    </w:p>
-    <w:p>
-      <w:pPr>
-        <w:pStyle w:val="a3"/>
-        <w:numPr>
-          <w:ilvl w:val="0"/>
-          <w:numId w:val="22"/>
-        </w:numPr>
-        <w:ind w:left="1134"/>
-      </w:pPr>
-      <w:r>
-        <w:t>Производный атрибут: нет.</w:t>
-      </w:r>
-    </w:p>
-    <w:p>
-      <w:pPr>
-        <w:pStyle w:val="a3"/>
-        <w:numPr>
-          <w:ilvl w:val="0"/>
-          <w:numId w:val="22"/>
-        </w:numPr>
-        <w:ind w:left="1134"/>
-      </w:pPr>
-      <w:r>
-        <w:t>Множественный атрибут: нет.</w:t>
-      </w:r>
-    </w:p>
-    <w:p>
-      <w:pPr>
-        <w:pStyle w:val="a3"/>
-        <w:numPr>
-          <w:ilvl w:val="0"/>
-          <w:numId w:val="9"/>
-        </w:numPr>
-      </w:pPr>
-      <w:proofErr w:type="spellStart"/>
-      <w:r>
-        <w:t>Адрес_участка</w:t>
-      </w:r>
-      <w:proofErr w:type="spellEnd"/>
-    </w:p>
-    <w:p>
-      <w:pPr>
-        <w:pStyle w:val="a3"/>
-        <w:numPr>
-          <w:ilvl w:val="0"/>
-          <w:numId w:val="28"/>
-        </w:numPr>
-        <w:ind w:left="1134"/>
-      </w:pPr>
-      <w:r>
-        <w:t>Описание: полный адрес участка.</w:t>
-      </w:r>
-    </w:p>
-    <w:p>
-      <w:pPr>
-        <w:pStyle w:val="a3"/>
-        <w:numPr>
-          <w:ilvl w:val="0"/>
-          <w:numId w:val="28"/>
-        </w:numPr>
-        <w:ind w:left="1134"/>
-      </w:pPr>
-      <w:r>
-        <w:t>Синонимы: нет.</w:t>
-      </w:r>
-    </w:p>
-    <w:p>
-      <w:pPr>
-        <w:pStyle w:val="a3"/>
-        <w:numPr>
-          <w:ilvl w:val="0"/>
-          <w:numId w:val="28"/>
-        </w:numPr>
-        <w:ind w:left="1134"/>
-      </w:pPr>
-      <w:r>
-        <w:t>Тип данных: строка (VARCHAR).</w:t>
-      </w:r>
-    </w:p>
-    <w:p>
-      <w:pPr>
-        <w:pStyle w:val="a3"/>
-        <w:numPr>
-          <w:ilvl w:val="0"/>
-          <w:numId w:val="28"/>
-        </w:numPr>
-        <w:ind w:left="1134"/>
-      </w:pPr>
-      <w:r>
-        <w:t>Размерность: длина строки может варьироваться в зависимости от введенных данных.</w:t>
-      </w:r>
-    </w:p>
-    <w:p>
-      <w:pPr>
-        <w:pStyle w:val="a3"/>
-        <w:numPr>
-          <w:ilvl w:val="0"/>
-          <w:numId w:val="28"/>
-        </w:numPr>
-        <w:ind w:left="1134"/>
-      </w:pPr>
-      <w:r>
-        <w:t>Значение по умолчанию: нет.</w:t>
-      </w:r>
-    </w:p>
-    <w:p>
-      <w:pPr>
-        <w:pStyle w:val="a3"/>
-        <w:numPr>
-          <w:ilvl w:val="0"/>
-          <w:numId w:val="28"/>
-        </w:numPr>
-        <w:ind w:left="1134"/>
-      </w:pPr>
-      <w:r>
-        <w:t>Обязательность: обязательный.</w:t>
-      </w:r>
-    </w:p>
-    <w:p>
-      <w:pPr>
-        <w:pStyle w:val="a3"/>
-        <w:numPr>
-          <w:ilvl w:val="0"/>
-          <w:numId w:val="28"/>
-        </w:numPr>
-        <w:ind w:left="1134"/>
-      </w:pPr>
-      <w:r>
-        <w:t>Составной атрибут: нет.</w:t>
-      </w:r>
-    </w:p>
-    <w:p>
-      <w:pPr>
-        <w:pStyle w:val="a3"/>
-        <w:numPr>
-          <w:ilvl w:val="0"/>
-          <w:numId w:val="28"/>
-        </w:numPr>
-        <w:ind w:left="1134"/>
-      </w:pPr>
-      <w:r>
-        <w:t>Производный атрибут: нет.</w:t>
-      </w:r>
-    </w:p>
-    <w:p>
-      <w:pPr>
-        <w:pStyle w:val="a3"/>
-        <w:numPr>
-          <w:ilvl w:val="0"/>
-          <w:numId w:val="28"/>
-        </w:numPr>
-        <w:ind w:left="1134"/>
-      </w:pPr>
-      <w:r>
-        <w:t>Множественный атрибут: нет.</w:t>
-      </w:r>
-    </w:p>
-    <w:p>
-      <w:pPr>
-        <w:rPr>
-          <w:lang w:val="en-US"/>
-        </w:rPr>
-      </w:pPr>
-      <w:r>
-        <w:t>Договор аренды</w:t>
-      </w:r>
-      <w:r>
-        <w:rPr>
-          <w:lang w:val="en-US"/>
-        </w:rPr>
-        <w:t>:</w:t>
-      </w:r>
-    </w:p>
-    <w:p>
-      <w:pPr>
-        <w:pStyle w:val="a3"/>
-        <w:numPr>
-          <w:ilvl w:val="0"/>
-          <w:numId w:val="12"/>
-        </w:numPr>
-        <w:ind w:left="709"/>
-        <w:rPr>
-          <w:lang w:val="en-US"/>
-        </w:rPr>
-      </w:pPr>
-      <w:proofErr w:type="spellStart"/>
-      <w:r>
-        <w:rPr>
-          <w:lang w:val="en-US"/>
-        </w:rPr>
-        <w:t>ID_Договора</w:t>
-      </w:r>
-      <w:proofErr w:type="spellEnd"/>
-    </w:p>
-    <w:p>
-      <w:pPr>
-        <w:pStyle w:val="a3"/>
-        <w:numPr>
-          <w:ilvl w:val="0"/>
-          <w:numId w:val="13"/>
-        </w:numPr>
-        <w:ind w:left="1134"/>
-      </w:pPr>
-      <w:r>
-        <w:t xml:space="preserve">Описание: </w:t>
-      </w:r>
-      <w:r>
-        <w:t>у</w:t>
-      </w:r>
-      <w:r>
-        <w:t>никальный идентификатор договора аренды в базе данных.</w:t>
-      </w:r>
-    </w:p>
-    <w:p>
-      <w:pPr>
-        <w:pStyle w:val="a3"/>
-        <w:numPr>
-          <w:ilvl w:val="0"/>
-          <w:numId w:val="13"/>
-        </w:numPr>
-        <w:ind w:left="1134"/>
-        <w:rPr>
-          <w:lang w:val="en-US"/>
-        </w:rPr>
-      </w:pPr>
-      <w:proofErr w:type="spellStart"/>
-      <w:r>
-        <w:rPr>
-          <w:lang w:val="en-US"/>
-        </w:rPr>
-        <w:t>Синонимы</w:t>
-      </w:r>
-      <w:proofErr w:type="spellEnd"/>
-      <w:r>
-        <w:rPr>
-          <w:lang w:val="en-US"/>
-        </w:rPr>
-        <w:t xml:space="preserve">: </w:t>
-      </w:r>
-      <w:r>
-        <w:t>н</w:t>
-      </w:r>
-      <w:proofErr w:type="spellStart"/>
-      <w:r>
-        <w:rPr>
-          <w:lang w:val="en-US"/>
-        </w:rPr>
-        <w:t>ет</w:t>
-      </w:r>
-      <w:proofErr w:type="spellEnd"/>
-      <w:r>
-        <w:rPr>
-          <w:lang w:val="en-US"/>
-        </w:rPr>
-        <w:t>.</w:t>
-      </w:r>
-    </w:p>
-    <w:p>
-      <w:pPr>
-        <w:pStyle w:val="a3"/>
-        <w:numPr>
-          <w:ilvl w:val="0"/>
-          <w:numId w:val="13"/>
-        </w:numPr>
-        <w:ind w:left="1134"/>
-      </w:pPr>
-      <w:r>
-        <w:t xml:space="preserve">Тип данных: </w:t>
-      </w:r>
-      <w:r>
-        <w:t>ц</w:t>
-      </w:r>
-      <w:r>
-        <w:t>елое число (</w:t>
-      </w:r>
-      <w:r>
-        <w:rPr>
-          <w:lang w:val="en-US"/>
-        </w:rPr>
-        <w:t>INTEGER</w:t>
-      </w:r>
-      <w:r>
-        <w:t>).</w:t>
-      </w:r>
-    </w:p>
-    <w:p>
-      <w:pPr>
-        <w:pStyle w:val="a3"/>
-        <w:numPr>
-          <w:ilvl w:val="0"/>
-          <w:numId w:val="13"/>
-        </w:numPr>
-        <w:ind w:left="1134"/>
-        <w:rPr>
-          <w:lang w:val="en-US"/>
-        </w:rPr>
-      </w:pPr>
-      <w:proofErr w:type="spellStart"/>
-      <w:r>
-        <w:rPr>
-          <w:lang w:val="en-US"/>
-        </w:rPr>
-        <w:t>Значение</w:t>
-      </w:r>
-      <w:proofErr w:type="spellEnd"/>
-      <w:r>
-        <w:rPr>
-          <w:lang w:val="en-US"/>
-        </w:rPr>
-        <w:t xml:space="preserve"> </w:t>
-      </w:r>
-      <w:proofErr w:type="spellStart"/>
-      <w:r>
-        <w:rPr>
-          <w:lang w:val="en-US"/>
-        </w:rPr>
-        <w:t>по</w:t>
-      </w:r>
-      <w:proofErr w:type="spellEnd"/>
-      <w:r>
-        <w:rPr>
-          <w:lang w:val="en-US"/>
-        </w:rPr>
-        <w:t xml:space="preserve"> </w:t>
-      </w:r>
-      <w:proofErr w:type="spellStart"/>
-      <w:r>
-        <w:rPr>
-          <w:lang w:val="en-US"/>
-        </w:rPr>
-        <w:t>умолчанию</w:t>
-      </w:r>
-      <w:proofErr w:type="spellEnd"/>
-      <w:r>
-        <w:rPr>
-          <w:lang w:val="en-US"/>
-        </w:rPr>
-        <w:t xml:space="preserve">: </w:t>
-      </w:r>
-      <w:r>
-        <w:t>н</w:t>
-      </w:r>
-      <w:proofErr w:type="spellStart"/>
-      <w:r>
-        <w:rPr>
-          <w:lang w:val="en-US"/>
-        </w:rPr>
-        <w:t>ет</w:t>
-      </w:r>
-      <w:proofErr w:type="spellEnd"/>
-      <w:r>
-        <w:rPr>
-          <w:lang w:val="en-US"/>
-        </w:rPr>
-        <w:t>.</w:t>
-      </w:r>
-    </w:p>
-    <w:p>
-      <w:pPr>
-        <w:pStyle w:val="a3"/>
-        <w:numPr>
-          <w:ilvl w:val="0"/>
-          <w:numId w:val="13"/>
-        </w:numPr>
-        <w:ind w:left="1134"/>
-        <w:rPr>
-          <w:lang w:val="en-US"/>
-        </w:rPr>
-      </w:pPr>
-      <w:proofErr w:type="spellStart"/>
-      <w:r>
-        <w:rPr>
-          <w:lang w:val="en-US"/>
-        </w:rPr>
-        <w:t>Обязательность</w:t>
-      </w:r>
-      <w:proofErr w:type="spellEnd"/>
-      <w:r>
-        <w:rPr>
-          <w:lang w:val="en-US"/>
-        </w:rPr>
-        <w:t xml:space="preserve">: </w:t>
-      </w:r>
-      <w:proofErr w:type="spellStart"/>
-      <w:r>
-        <w:rPr>
-          <w:lang w:val="en-US"/>
-        </w:rPr>
-        <w:t>обязательный</w:t>
-      </w:r>
-      <w:proofErr w:type="spellEnd"/>
-      <w:r>
-        <w:rPr>
-          <w:lang w:val="en-US"/>
-        </w:rPr>
-        <w:t>.</w:t>
-      </w:r>
-    </w:p>
-    <w:p>
-      <w:pPr>
-        <w:pStyle w:val="a3"/>
-        <w:numPr>
-          <w:ilvl w:val="0"/>
-          <w:numId w:val="13"/>
-        </w:numPr>
-        <w:ind w:left="1134"/>
-        <w:rPr>
-          <w:lang w:val="en-US"/>
-        </w:rPr>
-      </w:pPr>
-      <w:proofErr w:type="spellStart"/>
-      <w:r>
-        <w:rPr>
-          <w:lang w:val="en-US"/>
-        </w:rPr>
-        <w:t>Составной</w:t>
-      </w:r>
-      <w:proofErr w:type="spellEnd"/>
-      <w:r>
-        <w:rPr>
-          <w:lang w:val="en-US"/>
-        </w:rPr>
-        <w:t xml:space="preserve"> </w:t>
-      </w:r>
-      <w:proofErr w:type="spellStart"/>
-      <w:r>
-        <w:rPr>
-          <w:lang w:val="en-US"/>
-        </w:rPr>
-        <w:t>атрибут</w:t>
-      </w:r>
-      <w:proofErr w:type="spellEnd"/>
-      <w:r>
-        <w:rPr>
-          <w:lang w:val="en-US"/>
-        </w:rPr>
-        <w:t xml:space="preserve">: </w:t>
-      </w:r>
-      <w:r>
-        <w:t>н</w:t>
-      </w:r>
-      <w:proofErr w:type="spellStart"/>
-      <w:r>
-        <w:rPr>
-          <w:lang w:val="en-US"/>
-        </w:rPr>
-        <w:t>ет</w:t>
-      </w:r>
-      <w:proofErr w:type="spellEnd"/>
-      <w:r>
-        <w:rPr>
-          <w:lang w:val="en-US"/>
-        </w:rPr>
-        <w:t>.</w:t>
-      </w:r>
-    </w:p>
-    <w:p>
-      <w:pPr>
-        <w:pStyle w:val="a3"/>
-        <w:numPr>
-          <w:ilvl w:val="0"/>
-          <w:numId w:val="13"/>
-        </w:numPr>
-        <w:ind w:left="1134"/>
-        <w:rPr>
-          <w:lang w:val="en-US"/>
-        </w:rPr>
-      </w:pPr>
-      <w:proofErr w:type="spellStart"/>
-      <w:r>
-        <w:rPr>
-          <w:lang w:val="en-US"/>
-        </w:rPr>
-        <w:lastRenderedPageBreak/>
-        <w:t>Производный</w:t>
-      </w:r>
-      <w:proofErr w:type="spellEnd"/>
-      <w:r>
-        <w:rPr>
-          <w:lang w:val="en-US"/>
-        </w:rPr>
-        <w:t xml:space="preserve"> </w:t>
-      </w:r>
-      <w:proofErr w:type="spellStart"/>
-      <w:r>
-        <w:rPr>
-          <w:lang w:val="en-US"/>
-        </w:rPr>
-        <w:t>атрибут</w:t>
-      </w:r>
-      <w:proofErr w:type="spellEnd"/>
-      <w:r>
-        <w:rPr>
-          <w:lang w:val="en-US"/>
-        </w:rPr>
-        <w:t xml:space="preserve">: </w:t>
-      </w:r>
-      <w:r>
-        <w:t>н</w:t>
-      </w:r>
-      <w:proofErr w:type="spellStart"/>
-      <w:r>
-        <w:rPr>
-          <w:lang w:val="en-US"/>
-        </w:rPr>
-        <w:t>ет</w:t>
-      </w:r>
-      <w:proofErr w:type="spellEnd"/>
-      <w:r>
-        <w:rPr>
-          <w:lang w:val="en-US"/>
-        </w:rPr>
-        <w:t>.</w:t>
-      </w:r>
-    </w:p>
-    <w:p>
-      <w:pPr>
-        <w:pStyle w:val="a3"/>
-        <w:numPr>
-          <w:ilvl w:val="0"/>
-          <w:numId w:val="13"/>
-        </w:numPr>
-        <w:ind w:left="1134"/>
-        <w:rPr>
-          <w:lang w:val="en-US"/>
-        </w:rPr>
-      </w:pPr>
-      <w:proofErr w:type="spellStart"/>
-      <w:r>
-        <w:rPr>
-          <w:lang w:val="en-US"/>
-        </w:rPr>
-        <w:t>Множественный</w:t>
-      </w:r>
-      <w:proofErr w:type="spellEnd"/>
-      <w:r>
-        <w:rPr>
-          <w:lang w:val="en-US"/>
-        </w:rPr>
-        <w:t xml:space="preserve"> </w:t>
-      </w:r>
-      <w:proofErr w:type="spellStart"/>
-      <w:r>
-        <w:rPr>
-          <w:lang w:val="en-US"/>
-        </w:rPr>
-        <w:t>атрибут</w:t>
-      </w:r>
-      <w:proofErr w:type="spellEnd"/>
-      <w:r>
-        <w:rPr>
-          <w:lang w:val="en-US"/>
-        </w:rPr>
-        <w:t xml:space="preserve">: </w:t>
-      </w:r>
-      <w:r>
-        <w:t>н</w:t>
-      </w:r>
-      <w:proofErr w:type="spellStart"/>
-      <w:r>
-        <w:rPr>
-          <w:lang w:val="en-US"/>
-        </w:rPr>
-        <w:t>ет</w:t>
-      </w:r>
-      <w:proofErr w:type="spellEnd"/>
-      <w:r>
-        <w:rPr>
-          <w:lang w:val="en-US"/>
-        </w:rPr>
-        <w:t>.</w:t>
-      </w:r>
-    </w:p>
-    <w:p>
-      <w:pPr>
-        <w:pStyle w:val="a3"/>
-        <w:numPr>
-          <w:ilvl w:val="0"/>
-          <w:numId w:val="12"/>
-        </w:numPr>
-        <w:ind w:left="709"/>
-        <w:rPr>
-          <w:lang w:val="en-US"/>
-        </w:rPr>
-      </w:pPr>
-      <w:proofErr w:type="spellStart"/>
-      <w:r>
-        <w:rPr>
-          <w:lang w:val="en-US"/>
-        </w:rPr>
-        <w:t>Дата_Начала</w:t>
-      </w:r>
-      <w:proofErr w:type="spellEnd"/>
-      <w:r>
-        <w:t>_Договора</w:t>
-      </w:r>
-    </w:p>
-    <w:p>
-      <w:pPr>
-        <w:pStyle w:val="a3"/>
-        <w:numPr>
-          <w:ilvl w:val="0"/>
-          <w:numId w:val="14"/>
-        </w:numPr>
-        <w:ind w:left="1134"/>
-      </w:pPr>
-      <w:r>
-        <w:t xml:space="preserve">Описание: </w:t>
-      </w:r>
-      <w:r>
-        <w:t>д</w:t>
-      </w:r>
-      <w:r>
-        <w:t>ата начала действия договора аренды.</w:t>
-      </w:r>
-    </w:p>
-    <w:p>
-      <w:pPr>
-        <w:pStyle w:val="a3"/>
-        <w:numPr>
-          <w:ilvl w:val="0"/>
-          <w:numId w:val="14"/>
-        </w:numPr>
-        <w:ind w:left="1134"/>
-        <w:rPr>
-          <w:lang w:val="en-US"/>
-        </w:rPr>
-      </w:pPr>
-      <w:proofErr w:type="spellStart"/>
-      <w:r>
-        <w:rPr>
-          <w:lang w:val="en-US"/>
-        </w:rPr>
-        <w:t>Синонимы</w:t>
-      </w:r>
-      <w:proofErr w:type="spellEnd"/>
-      <w:r>
-        <w:rPr>
-          <w:lang w:val="en-US"/>
-        </w:rPr>
-        <w:t xml:space="preserve">: </w:t>
-      </w:r>
-      <w:r>
-        <w:t>н</w:t>
-      </w:r>
-      <w:proofErr w:type="spellStart"/>
-      <w:r>
-        <w:rPr>
-          <w:lang w:val="en-US"/>
-        </w:rPr>
-        <w:t>ет</w:t>
-      </w:r>
-      <w:proofErr w:type="spellEnd"/>
-      <w:r>
-        <w:rPr>
-          <w:lang w:val="en-US"/>
-        </w:rPr>
-        <w:t>.</w:t>
-      </w:r>
-    </w:p>
-    <w:p>
-      <w:pPr>
-        <w:pStyle w:val="a3"/>
-        <w:numPr>
-          <w:ilvl w:val="0"/>
-          <w:numId w:val="14"/>
-        </w:numPr>
-        <w:ind w:left="1134"/>
-        <w:rPr>
-          <w:lang w:val="en-US"/>
-        </w:rPr>
-      </w:pPr>
-      <w:proofErr w:type="spellStart"/>
-      <w:r>
-        <w:rPr>
-          <w:lang w:val="en-US"/>
-        </w:rPr>
-        <w:t>Тип</w:t>
-      </w:r>
-      <w:proofErr w:type="spellEnd"/>
-      <w:r>
-        <w:rPr>
-          <w:lang w:val="en-US"/>
-        </w:rPr>
-        <w:t xml:space="preserve"> </w:t>
-      </w:r>
-      <w:proofErr w:type="spellStart"/>
-      <w:r>
-        <w:rPr>
-          <w:lang w:val="en-US"/>
-        </w:rPr>
-        <w:t>данных</w:t>
-      </w:r>
-      <w:proofErr w:type="spellEnd"/>
-      <w:r>
-        <w:rPr>
-          <w:lang w:val="en-US"/>
-        </w:rPr>
-        <w:t xml:space="preserve">: </w:t>
-      </w:r>
-      <w:r>
-        <w:t>д</w:t>
-      </w:r>
-      <w:proofErr w:type="spellStart"/>
-      <w:r>
-        <w:rPr>
-          <w:lang w:val="en-US"/>
-        </w:rPr>
-        <w:t>ата</w:t>
-      </w:r>
-      <w:proofErr w:type="spellEnd"/>
-      <w:r>
-        <w:rPr>
-          <w:lang w:val="en-US"/>
-        </w:rPr>
-        <w:t xml:space="preserve"> (DATE).</w:t>
-      </w:r>
-    </w:p>
-    <w:p>
-      <w:pPr>
-        <w:pStyle w:val="a3"/>
-        <w:numPr>
-          <w:ilvl w:val="0"/>
-          <w:numId w:val="14"/>
-        </w:numPr>
-        <w:ind w:left="1134"/>
-        <w:rPr>
-          <w:lang w:val="en-US"/>
-        </w:rPr>
-      </w:pPr>
-      <w:proofErr w:type="spellStart"/>
-      <w:r>
-        <w:rPr>
-          <w:lang w:val="en-US"/>
-        </w:rPr>
-        <w:t>Значение</w:t>
-      </w:r>
-      <w:proofErr w:type="spellEnd"/>
-      <w:r>
-        <w:rPr>
-          <w:lang w:val="en-US"/>
-        </w:rPr>
-        <w:t xml:space="preserve"> </w:t>
-      </w:r>
-      <w:proofErr w:type="spellStart"/>
-      <w:r>
-        <w:rPr>
-          <w:lang w:val="en-US"/>
-        </w:rPr>
-        <w:t>по</w:t>
-      </w:r>
-      <w:proofErr w:type="spellEnd"/>
-      <w:r>
-        <w:rPr>
-          <w:lang w:val="en-US"/>
-        </w:rPr>
-        <w:t xml:space="preserve"> </w:t>
-      </w:r>
-      <w:proofErr w:type="spellStart"/>
-      <w:r>
-        <w:rPr>
-          <w:lang w:val="en-US"/>
-        </w:rPr>
-        <w:t>умолчанию</w:t>
-      </w:r>
-      <w:proofErr w:type="spellEnd"/>
-      <w:r>
-        <w:rPr>
-          <w:lang w:val="en-US"/>
-        </w:rPr>
-        <w:t xml:space="preserve">: </w:t>
-      </w:r>
-      <w:r>
-        <w:t>н</w:t>
-      </w:r>
-      <w:proofErr w:type="spellStart"/>
-      <w:r>
-        <w:rPr>
-          <w:lang w:val="en-US"/>
-        </w:rPr>
-        <w:t>ет</w:t>
-      </w:r>
-      <w:proofErr w:type="spellEnd"/>
-      <w:r>
-        <w:rPr>
-          <w:lang w:val="en-US"/>
-        </w:rPr>
-        <w:t>.</w:t>
-      </w:r>
-    </w:p>
-    <w:p>
-      <w:pPr>
-        <w:pStyle w:val="a3"/>
-        <w:numPr>
-          <w:ilvl w:val="0"/>
-          <w:numId w:val="14"/>
-        </w:numPr>
-        <w:ind w:left="1134"/>
-        <w:rPr>
-          <w:lang w:val="en-US"/>
-        </w:rPr>
-      </w:pPr>
-      <w:proofErr w:type="spellStart"/>
-      <w:r>
-        <w:rPr>
-          <w:lang w:val="en-US"/>
-        </w:rPr>
-        <w:t>Обязательность</w:t>
-      </w:r>
-      <w:proofErr w:type="spellEnd"/>
-      <w:r>
-        <w:rPr>
-          <w:lang w:val="en-US"/>
-        </w:rPr>
-        <w:t xml:space="preserve">: </w:t>
-      </w:r>
-      <w:proofErr w:type="spellStart"/>
-      <w:r>
-        <w:rPr>
-          <w:lang w:val="en-US"/>
-        </w:rPr>
-        <w:t>обязательный</w:t>
-      </w:r>
-      <w:proofErr w:type="spellEnd"/>
-      <w:r>
-        <w:rPr>
-          <w:lang w:val="en-US"/>
-        </w:rPr>
-        <w:t>.</w:t>
-      </w:r>
-    </w:p>
-    <w:p>
-      <w:pPr>
-        <w:pStyle w:val="a3"/>
-        <w:numPr>
-          <w:ilvl w:val="0"/>
-          <w:numId w:val="14"/>
-        </w:numPr>
-        <w:ind w:left="1134"/>
-        <w:rPr>
-          <w:lang w:val="en-US"/>
-        </w:rPr>
-      </w:pPr>
-      <w:proofErr w:type="spellStart"/>
-      <w:r>
-        <w:rPr>
-          <w:lang w:val="en-US"/>
-        </w:rPr>
-        <w:t>Составной</w:t>
-      </w:r>
-      <w:proofErr w:type="spellEnd"/>
-      <w:r>
-        <w:rPr>
-          <w:lang w:val="en-US"/>
-        </w:rPr>
-        <w:t xml:space="preserve"> </w:t>
-      </w:r>
-      <w:proofErr w:type="spellStart"/>
-      <w:r>
-        <w:rPr>
-          <w:lang w:val="en-US"/>
-        </w:rPr>
-        <w:t>атрибут</w:t>
-      </w:r>
-      <w:proofErr w:type="spellEnd"/>
-      <w:r>
-        <w:rPr>
-          <w:lang w:val="en-US"/>
-        </w:rPr>
-        <w:t xml:space="preserve">: </w:t>
-      </w:r>
-      <w:r>
-        <w:t>н</w:t>
-      </w:r>
-      <w:proofErr w:type="spellStart"/>
-      <w:r>
-        <w:rPr>
-          <w:lang w:val="en-US"/>
-        </w:rPr>
-        <w:t>ет</w:t>
-      </w:r>
-      <w:proofErr w:type="spellEnd"/>
-      <w:r>
-        <w:rPr>
-          <w:lang w:val="en-US"/>
-        </w:rPr>
-        <w:t>.</w:t>
-      </w:r>
-    </w:p>
-    <w:p>
-      <w:pPr>
-        <w:pStyle w:val="a3"/>
-        <w:numPr>
-          <w:ilvl w:val="0"/>
-          <w:numId w:val="14"/>
-        </w:numPr>
-        <w:ind w:left="1134"/>
-        <w:rPr>
-          <w:lang w:val="en-US"/>
-        </w:rPr>
-      </w:pPr>
-      <w:proofErr w:type="spellStart"/>
-      <w:r>
-        <w:rPr>
-          <w:lang w:val="en-US"/>
-        </w:rPr>
-        <w:t>Производный</w:t>
-      </w:r>
-      <w:proofErr w:type="spellEnd"/>
-      <w:r>
-        <w:rPr>
-          <w:lang w:val="en-US"/>
-        </w:rPr>
-        <w:t xml:space="preserve"> </w:t>
-      </w:r>
-      <w:proofErr w:type="spellStart"/>
-      <w:r>
-        <w:rPr>
-          <w:lang w:val="en-US"/>
-        </w:rPr>
-        <w:t>атрибут</w:t>
-      </w:r>
-      <w:proofErr w:type="spellEnd"/>
-      <w:r>
-        <w:rPr>
-          <w:lang w:val="en-US"/>
-        </w:rPr>
-        <w:t xml:space="preserve">: </w:t>
-      </w:r>
-      <w:r>
-        <w:t>н</w:t>
-      </w:r>
-      <w:proofErr w:type="spellStart"/>
-      <w:r>
-        <w:rPr>
-          <w:lang w:val="en-US"/>
-        </w:rPr>
-        <w:t>ет</w:t>
-      </w:r>
-      <w:proofErr w:type="spellEnd"/>
-      <w:r>
-        <w:rPr>
-          <w:lang w:val="en-US"/>
-        </w:rPr>
-        <w:t>.</w:t>
-      </w:r>
-    </w:p>
-    <w:p>
-      <w:pPr>
-        <w:pStyle w:val="a3"/>
-        <w:numPr>
-          <w:ilvl w:val="0"/>
-          <w:numId w:val="14"/>
-        </w:numPr>
-        <w:ind w:left="1134"/>
-        <w:rPr>
-          <w:lang w:val="en-US"/>
-        </w:rPr>
-      </w:pPr>
-      <w:proofErr w:type="spellStart"/>
-      <w:r>
-        <w:rPr>
-          <w:lang w:val="en-US"/>
-        </w:rPr>
-        <w:t>Множественный</w:t>
-      </w:r>
-      <w:proofErr w:type="spellEnd"/>
-      <w:r>
-        <w:rPr>
-          <w:lang w:val="en-US"/>
-        </w:rPr>
-        <w:t xml:space="preserve"> </w:t>
-      </w:r>
-      <w:proofErr w:type="spellStart"/>
-      <w:r>
-        <w:rPr>
-          <w:lang w:val="en-US"/>
-        </w:rPr>
-        <w:t>атрибут</w:t>
-      </w:r>
-      <w:proofErr w:type="spellEnd"/>
-      <w:r>
-        <w:rPr>
-          <w:lang w:val="en-US"/>
-        </w:rPr>
-        <w:t xml:space="preserve">: </w:t>
-      </w:r>
-      <w:r>
-        <w:t>н</w:t>
-      </w:r>
-      <w:proofErr w:type="spellStart"/>
-      <w:r>
-        <w:rPr>
-          <w:lang w:val="en-US"/>
-        </w:rPr>
-        <w:t>ет</w:t>
-      </w:r>
-      <w:proofErr w:type="spellEnd"/>
-      <w:r>
-        <w:rPr>
-          <w:lang w:val="en-US"/>
-        </w:rPr>
-        <w:t>.</w:t>
-      </w:r>
-    </w:p>
-    <w:p>
-      <w:pPr>
-        <w:pStyle w:val="a3"/>
-        <w:numPr>
-          <w:ilvl w:val="0"/>
-          <w:numId w:val="12"/>
-        </w:numPr>
-        <w:ind w:left="709"/>
-      </w:pPr>
-      <w:r>
-        <w:t>Стоимость</w:t>
-      </w:r>
-    </w:p>
-    <w:p>
-      <w:pPr>
-        <w:pStyle w:val="a3"/>
-        <w:numPr>
-          <w:ilvl w:val="0"/>
-          <w:numId w:val="15"/>
-        </w:numPr>
-        <w:ind w:left="1134"/>
-      </w:pPr>
-      <w:r>
-        <w:t xml:space="preserve">Описание: </w:t>
-      </w:r>
-      <w:r>
-        <w:t>с</w:t>
-      </w:r>
-      <w:r>
-        <w:t>тоимость аренды участка по договору.</w:t>
-      </w:r>
-    </w:p>
-    <w:p>
-      <w:pPr>
-        <w:pStyle w:val="a3"/>
-        <w:numPr>
-          <w:ilvl w:val="0"/>
-          <w:numId w:val="15"/>
-        </w:numPr>
-        <w:ind w:left="1134"/>
-      </w:pPr>
-      <w:r>
-        <w:t xml:space="preserve">Синонимы: </w:t>
-      </w:r>
-      <w:r>
-        <w:t>н</w:t>
-      </w:r>
-      <w:r>
-        <w:t>ет.</w:t>
-      </w:r>
-    </w:p>
-    <w:p>
-      <w:pPr>
-        <w:pStyle w:val="a3"/>
-        <w:numPr>
-          <w:ilvl w:val="0"/>
-          <w:numId w:val="15"/>
-        </w:numPr>
-        <w:ind w:left="1134"/>
-      </w:pPr>
-      <w:r>
-        <w:t xml:space="preserve">Тип данных: </w:t>
-      </w:r>
-      <w:r>
-        <w:t>в</w:t>
-      </w:r>
-      <w:r>
-        <w:t>ещественное число (FLOAT).</w:t>
-      </w:r>
-    </w:p>
-    <w:p>
-      <w:pPr>
-        <w:pStyle w:val="a3"/>
-        <w:numPr>
-          <w:ilvl w:val="0"/>
-          <w:numId w:val="15"/>
-        </w:numPr>
-        <w:ind w:left="1134"/>
-      </w:pPr>
-      <w:r>
-        <w:t xml:space="preserve">Значение по умолчанию: </w:t>
-      </w:r>
-      <w:r>
-        <w:t>н</w:t>
-      </w:r>
-      <w:r>
-        <w:t>ет.</w:t>
-      </w:r>
-    </w:p>
-    <w:p>
-      <w:pPr>
-        <w:pStyle w:val="a3"/>
-        <w:numPr>
-          <w:ilvl w:val="0"/>
-          <w:numId w:val="15"/>
-        </w:numPr>
-        <w:ind w:left="1134"/>
-      </w:pPr>
-      <w:r>
-        <w:t>Обязательность</w:t>
-      </w:r>
-      <w:r>
-        <w:rPr>
-          <w:lang w:val="en-US"/>
-        </w:rPr>
-        <w:t xml:space="preserve">: </w:t>
-      </w:r>
-      <w:r>
-        <w:t>обязательный.</w:t>
-      </w:r>
-    </w:p>
-    <w:p>
-      <w:pPr>
-        <w:pStyle w:val="a3"/>
-        <w:numPr>
-          <w:ilvl w:val="0"/>
-          <w:numId w:val="15"/>
-        </w:numPr>
-        <w:ind w:left="1134"/>
-      </w:pPr>
-      <w:r>
-        <w:t xml:space="preserve">Составной атрибут: </w:t>
-      </w:r>
-      <w:r>
-        <w:t>н</w:t>
-      </w:r>
-      <w:r>
-        <w:t>ет.</w:t>
-      </w:r>
-    </w:p>
-    <w:p>
-      <w:pPr>
-        <w:pStyle w:val="a3"/>
-        <w:numPr>
-          <w:ilvl w:val="0"/>
-          <w:numId w:val="15"/>
-        </w:numPr>
-        <w:ind w:left="1134"/>
-      </w:pPr>
-      <w:r>
-        <w:t xml:space="preserve">Производный атрибут: </w:t>
-      </w:r>
-      <w:r>
-        <w:t>н</w:t>
-      </w:r>
-      <w:r>
-        <w:t>ет.</w:t>
-      </w:r>
-    </w:p>
-    <w:p>
-      <w:pPr>
-        <w:pStyle w:val="a3"/>
-        <w:numPr>
-          <w:ilvl w:val="0"/>
-          <w:numId w:val="15"/>
-        </w:numPr>
-        <w:ind w:left="1134"/>
-      </w:pPr>
-      <w:r>
-        <w:t xml:space="preserve">Множественный атрибут: </w:t>
-      </w:r>
-      <w:r>
-        <w:t>н</w:t>
-      </w:r>
-      <w:r>
-        <w:t>ет.</w:t>
-      </w:r>
-    </w:p>
-    <w:p>
-      <w:pPr>
-        <w:pStyle w:val="a3"/>
-        <w:numPr>
-          <w:ilvl w:val="0"/>
-          <w:numId w:val="12"/>
-        </w:numPr>
-        <w:ind w:left="709"/>
-      </w:pPr>
-      <w:proofErr w:type="spellStart"/>
-      <w:r>
-        <w:t>Срок_Договора</w:t>
-      </w:r>
-      <w:proofErr w:type="spellEnd"/>
-    </w:p>
-    <w:p>
-      <w:pPr>
-        <w:pStyle w:val="a3"/>
-        <w:numPr>
-          <w:ilvl w:val="0"/>
-          <w:numId w:val="16"/>
-        </w:numPr>
-      </w:pPr>
-      <w:r>
-        <w:t xml:space="preserve">Описание: </w:t>
-      </w:r>
-      <w:r>
-        <w:t>с</w:t>
-      </w:r>
-      <w:r>
-        <w:t>рок действия договора аренды (например, количество месяцев).</w:t>
-      </w:r>
-    </w:p>
-    <w:p>
-      <w:pPr>
-        <w:pStyle w:val="a3"/>
-        <w:numPr>
-          <w:ilvl w:val="0"/>
-          <w:numId w:val="16"/>
-        </w:numPr>
-      </w:pPr>
-      <w:r>
-        <w:t xml:space="preserve">Синонимы: </w:t>
-      </w:r>
-      <w:r>
-        <w:t>н</w:t>
-      </w:r>
-      <w:r>
-        <w:t>ет.</w:t>
-      </w:r>
-    </w:p>
-    <w:p>
-      <w:pPr>
-        <w:pStyle w:val="a3"/>
-        <w:numPr>
-          <w:ilvl w:val="0"/>
-          <w:numId w:val="16"/>
-        </w:numPr>
-      </w:pPr>
-      <w:r>
-        <w:t xml:space="preserve">Тип данных: </w:t>
-      </w:r>
-      <w:r>
-        <w:t>ц</w:t>
-      </w:r>
-      <w:r>
-        <w:t>елое число (INTEGER).</w:t>
-      </w:r>
-    </w:p>
-    <w:p>
-      <w:pPr>
-        <w:pStyle w:val="a3"/>
-        <w:numPr>
-          <w:ilvl w:val="0"/>
-          <w:numId w:val="16"/>
-        </w:numPr>
-      </w:pPr>
-      <w:r>
-        <w:t xml:space="preserve">Значение по умолчанию: </w:t>
-      </w:r>
-      <w:r>
-        <w:t>н</w:t>
-      </w:r>
-      <w:r>
-        <w:t>ет.</w:t>
-      </w:r>
-    </w:p>
-    <w:p>
-      <w:pPr>
-        <w:pStyle w:val="a3"/>
-        <w:numPr>
-          <w:ilvl w:val="0"/>
-          <w:numId w:val="16"/>
-        </w:numPr>
-      </w:pPr>
-      <w:r>
-        <w:t>Обязательность: обязательный.</w:t>
-      </w:r>
-    </w:p>
-    <w:p>
-      <w:pPr>
-        <w:pStyle w:val="a3"/>
-        <w:numPr>
-          <w:ilvl w:val="0"/>
-          <w:numId w:val="16"/>
-        </w:numPr>
-      </w:pPr>
-      <w:r>
-        <w:t xml:space="preserve">Составной атрибут: </w:t>
-      </w:r>
-      <w:r>
-        <w:t>н</w:t>
-      </w:r>
-      <w:r>
-        <w:t>ет.</w:t>
-      </w:r>
-    </w:p>
-    <w:p>
-      <w:pPr>
-        <w:pStyle w:val="a3"/>
-        <w:numPr>
-          <w:ilvl w:val="0"/>
-          <w:numId w:val="16"/>
-        </w:numPr>
-      </w:pPr>
-      <w:r>
-        <w:t xml:space="preserve">Производный атрибут: </w:t>
-      </w:r>
-      <w:r>
-        <w:t>н</w:t>
-      </w:r>
-      <w:r>
-        <w:t>ет.</w:t>
-      </w:r>
-    </w:p>
-    <w:p>
-      <w:pPr>
-        <w:pStyle w:val="a3"/>
-        <w:numPr>
-          <w:ilvl w:val="0"/>
-          <w:numId w:val="16"/>
-        </w:numPr>
-      </w:pPr>
-      <w:r>
-        <w:t xml:space="preserve">Множественный атрибут: </w:t>
-      </w:r>
-      <w:r>
-        <w:t>н</w:t>
-      </w:r>
-      <w:r>
-        <w:t>ет.</w:t>
-      </w:r>
-    </w:p>
-    <w:p>
-      <w:pPr>
-        <w:pStyle w:val="a3"/>
-        <w:numPr>
-          <w:ilvl w:val="0"/>
-          <w:numId w:val="12"/>
-        </w:numPr>
-        <w:ind w:left="709"/>
-      </w:pPr>
-      <w:r>
-        <w:t>Комментарий</w:t>
+          <w:numId w:val="37"/>
+        </w:numPr>
+      </w:pPr>
+      <w:r>
+        <w:t xml:space="preserve"> Сумма</w:t>
       </w:r>
     </w:p>
     <w:p>
@@ -7026,7 +5585,7 @@
         </w:numPr>
       </w:pPr>
       <w:r>
-        <w:t>Описание: дополнительные комментарии или заметки к договору аренды.</w:t>
+        <w:t>Описание: Общая стоимость аренды или плата за использование участка.</w:t>
       </w:r>
     </w:p>
     <w:p>
@@ -7038,7 +5597,7 @@
         </w:numPr>
       </w:pPr>
       <w:r>
-        <w:t>Синонимы: нет.</w:t>
+        <w:t>Синонимы: Цена, стоимость, оплата.</w:t>
       </w:r>
     </w:p>
     <w:p>
@@ -7050,131 +5609,7 @@
         </w:numPr>
       </w:pPr>
       <w:r>
-        <w:t>Тип данных: текст (TEXT) или Строка (VARCHAR), в зависимости от размерности.</w:t>
-      </w:r>
-    </w:p>
-    <w:p>
-      <w:pPr>
-        <w:pStyle w:val="a3"/>
-        <w:numPr>
-          <w:ilvl w:val="0"/>
-          <w:numId w:val="23"/>
-        </w:numPr>
-      </w:pPr>
-      <w:r>
-        <w:t>Значение по умолчанию: нет.</w:t>
-      </w:r>
-    </w:p>
-    <w:p>
-      <w:pPr>
-        <w:pStyle w:val="a3"/>
-        <w:numPr>
-          <w:ilvl w:val="0"/>
-          <w:numId w:val="23"/>
-        </w:numPr>
-      </w:pPr>
-      <w:r>
-        <w:t>Обязательность: необязательный.</w:t>
-      </w:r>
-    </w:p>
-    <w:p>
-      <w:pPr>
-        <w:pStyle w:val="a3"/>
-        <w:numPr>
-          <w:ilvl w:val="0"/>
-          <w:numId w:val="23"/>
-        </w:numPr>
-      </w:pPr>
-      <w:r>
-        <w:t>Составной атрибут: нет.</w:t>
-      </w:r>
-    </w:p>
-    <w:p>
-      <w:pPr>
-        <w:pStyle w:val="a3"/>
-        <w:numPr>
-          <w:ilvl w:val="0"/>
-          <w:numId w:val="23"/>
-        </w:numPr>
-      </w:pPr>
-      <w:r>
-        <w:t>Производный атрибут: нет.</w:t>
-      </w:r>
-    </w:p>
-    <w:p>
-      <w:pPr>
-        <w:pStyle w:val="a3"/>
-        <w:numPr>
-          <w:ilvl w:val="0"/>
-          <w:numId w:val="23"/>
-        </w:numPr>
-      </w:pPr>
-      <w:r>
-        <w:t>Множественный атрибут: нет.</w:t>
-      </w:r>
-    </w:p>
-    <w:p>
-      <w:r>
-        <w:t>Оплата</w:t>
-      </w:r>
-      <w:r>
-        <w:t>:</w:t>
-      </w:r>
-    </w:p>
-    <w:p>
-      <w:pPr>
-        <w:pStyle w:val="a3"/>
-        <w:numPr>
-          <w:ilvl w:val="0"/>
-          <w:numId w:val="37"/>
-        </w:numPr>
-      </w:pPr>
-      <w:r>
-        <w:t xml:space="preserve"> Сумма</w:t>
-      </w:r>
-    </w:p>
-    <w:p>
-      <w:pPr>
-        <w:pStyle w:val="a3"/>
-        <w:numPr>
-          <w:ilvl w:val="0"/>
-          <w:numId w:val="23"/>
-        </w:numPr>
-      </w:pPr>
-      <w:r>
-        <w:t>Описание: Общая стоимость аренды или плата за использование участка.</w:t>
-      </w:r>
-    </w:p>
-    <w:p>
-      <w:pPr>
-        <w:pStyle w:val="a3"/>
-        <w:numPr>
-          <w:ilvl w:val="0"/>
-          <w:numId w:val="23"/>
-        </w:numPr>
-      </w:pPr>
-      <w:r>
-        <w:t>Синонимы: Цена, стоимость, оплата.</w:t>
-      </w:r>
-    </w:p>
-    <w:p>
-      <w:pPr>
-        <w:pStyle w:val="a3"/>
-        <w:numPr>
-          <w:ilvl w:val="0"/>
-          <w:numId w:val="23"/>
-        </w:numPr>
-      </w:pPr>
-      <w:r>
-        <w:t>Тип данных: Число с плавающей точкой (</w:t>
-      </w:r>
-      <w:proofErr w:type="spellStart"/>
-      <w:r>
-        <w:t>float</w:t>
-      </w:r>
-      <w:proofErr w:type="spellEnd"/>
-      <w:r>
-        <w:t>).</w:t>
+        <w:t>Тип данных: Число с плавающей точкой (float).</w:t>
       </w:r>
     </w:p>
     <w:p>
@@ -7255,13 +5690,7 @@
         <w:ind w:left="426"/>
       </w:pPr>
       <w:r>
-        <w:t xml:space="preserve">2. </w:t>
-      </w:r>
-      <w:r>
-        <w:t xml:space="preserve"> </w:t>
-      </w:r>
-      <w:r>
-        <w:t>Дата оплаты</w:t>
+        <w:t>2.  Дата оплаты</w:t>
       </w:r>
     </w:p>
     <w:p>
@@ -7300,15 +5729,7 @@
         <w:ind w:left="426" w:firstLine="283"/>
       </w:pPr>
       <w:r>
-        <w:t>Тип данных: Дата и время (</w:t>
-      </w:r>
-      <w:proofErr w:type="spellStart"/>
-      <w:r>
-        <w:t>datetime</w:t>
-      </w:r>
-      <w:proofErr w:type="spellEnd"/>
-      <w:r>
-        <w:t>).</w:t>
+        <w:t>Тип данных: Дата и время (datetime).</w:t>
       </w:r>
     </w:p>
     <w:p>
@@ -7433,15 +5854,7 @@
         <w:ind w:left="709" w:firstLine="0"/>
       </w:pPr>
       <w:r>
-        <w:t>Тип данных: Строка (</w:t>
-      </w:r>
-      <w:proofErr w:type="spellStart"/>
-      <w:r>
-        <w:t>string</w:t>
-      </w:r>
-      <w:proofErr w:type="spellEnd"/>
-      <w:r>
-        <w:t>).</w:t>
+        <w:t>Тип данных: Строка (string).</w:t>
       </w:r>
     </w:p>
     <w:p>
@@ -7566,15 +5979,7 @@
         <w:ind w:hanging="11"/>
       </w:pPr>
       <w:r>
-        <w:t>Тип данных: Строка (</w:t>
-      </w:r>
-      <w:proofErr w:type="spellStart"/>
-      <w:r>
-        <w:t>string</w:t>
-      </w:r>
-      <w:proofErr w:type="spellEnd"/>
-      <w:r>
-        <w:t>).</w:t>
+        <w:t>Тип данных: Строка (string).</w:t>
       </w:r>
     </w:p>
     <w:p>
@@ -7600,15 +6005,7 @@
         <w:ind w:hanging="11"/>
       </w:pPr>
       <w:r>
-        <w:t>Значение по умолчанию</w:t>
-      </w:r>
-      <w:proofErr w:type="gramStart"/>
-      <w:r>
-        <w:t>: Ожидает</w:t>
-      </w:r>
-      <w:proofErr w:type="gramEnd"/>
-      <w:r>
-        <w:t xml:space="preserve"> оплаты.</w:t>
+        <w:t>Значение по умолчанию: Ожидает оплаты.</w:t>
       </w:r>
     </w:p>
     <w:p>
@@ -7716,23 +6113,7 @@
         <w:ind w:hanging="11"/>
       </w:pPr>
       <w:r>
-        <w:t>Тип данных: Строка (</w:t>
-      </w:r>
-      <w:proofErr w:type="spellStart"/>
-      <w:r>
-        <w:t>string</w:t>
-      </w:r>
-      <w:proofErr w:type="spellEnd"/>
-      <w:r>
-        <w:t>) или целое число (</w:t>
-      </w:r>
-      <w:proofErr w:type="spellStart"/>
-      <w:r>
-        <w:t>integer</w:t>
-      </w:r>
-      <w:proofErr w:type="spellEnd"/>
-      <w:r>
-        <w:t>), в зависимости от формата идентификатора.</w:t>
+        <w:t>Тип данных: Строка (string) или целое число (integer), в зависимости от формата идентификатора.</w:t>
       </w:r>
     </w:p>
     <w:p>
@@ -7771,15 +6152,7 @@
         <w:ind w:hanging="11"/>
       </w:pPr>
       <w:r>
-        <w:t>Обязательность</w:t>
-      </w:r>
-      <w:proofErr w:type="gramStart"/>
-      <w:r>
-        <w:t>: Нет</w:t>
-      </w:r>
-      <w:proofErr w:type="gramEnd"/>
-      <w:r>
-        <w:t xml:space="preserve"> (может быть отсутствующим).</w:t>
+        <w:t>Обязательность: Нет (может быть отсутствующим).</w:t>
       </w:r>
     </w:p>
     <w:p>
@@ -8025,23 +6398,7 @@
         <w:ind w:left="1418" w:hanging="709"/>
       </w:pPr>
       <w:r>
-        <w:t>Тип данных: Строка (</w:t>
-      </w:r>
-      <w:proofErr w:type="spellStart"/>
-      <w:r>
-        <w:t>string</w:t>
-      </w:r>
-      <w:proofErr w:type="spellEnd"/>
-      <w:r>
-        <w:t>) или целое число (</w:t>
-      </w:r>
-      <w:proofErr w:type="spellStart"/>
-      <w:r>
-        <w:t>integer</w:t>
-      </w:r>
-      <w:proofErr w:type="spellEnd"/>
-      <w:r>
-        <w:t>), в зависимости от того, какой тип идентификатора используется.</w:t>
+        <w:t>Тип данных: Строка (string) или целое число (integer), в зависимости от того, какой тип идентификатора используется.</w:t>
       </w:r>
     </w:p>
     <w:p>
@@ -8172,23 +6529,7 @@
         <w:ind w:hanging="11"/>
       </w:pPr>
       <w:r>
-        <w:t>Тип данных: Строка (</w:t>
-      </w:r>
-      <w:proofErr w:type="spellStart"/>
-      <w:r>
-        <w:t>string</w:t>
-      </w:r>
-      <w:proofErr w:type="spellEnd"/>
-      <w:r>
-        <w:t>) или целое число (</w:t>
-      </w:r>
-      <w:proofErr w:type="spellStart"/>
-      <w:r>
-        <w:t>integer</w:t>
-      </w:r>
-      <w:proofErr w:type="spellEnd"/>
-      <w:r>
-        <w:t>), в зависимости от используемой системы идентификации.</w:t>
+        <w:t>Тип данных: Строка (string) или целое число (integer), в зависимости от используемой системы идентификации.</w:t>
       </w:r>
     </w:p>
     <w:p>
@@ -8310,15 +6651,7 @@
         <w:ind w:hanging="11"/>
       </w:pPr>
       <w:r>
-        <w:t>Тип данных: Строка (</w:t>
-      </w:r>
-      <w:proofErr w:type="spellStart"/>
-      <w:r>
-        <w:t>string</w:t>
-      </w:r>
-      <w:proofErr w:type="spellEnd"/>
-      <w:r>
-        <w:t>).</w:t>
+        <w:t>Тип данных: Строка (string).</w:t>
       </w:r>
     </w:p>
     <w:p>
@@ -8441,15 +6774,7 @@
         <w:ind w:hanging="11"/>
       </w:pPr>
       <w:r>
-        <w:t>Тип данных: Дата и время (</w:t>
-      </w:r>
-      <w:proofErr w:type="spellStart"/>
-      <w:r>
-        <w:t>datetime</w:t>
-      </w:r>
-      <w:proofErr w:type="spellEnd"/>
-      <w:r>
-        <w:t>).</w:t>
+        <w:t>Тип данных: Дата и время (datetime).</w:t>
       </w:r>
     </w:p>
     <w:p>
@@ -8571,15 +6896,7 @@
         <w:ind w:hanging="11"/>
       </w:pPr>
       <w:r>
-        <w:t>Тип данных: Дата и время (</w:t>
-      </w:r>
-      <w:proofErr w:type="spellStart"/>
-      <w:r>
-        <w:t>datetime</w:t>
-      </w:r>
-      <w:proofErr w:type="spellEnd"/>
-      <w:r>
-        <w:t>).</w:t>
+        <w:t>Тип данных: Дата и время (datetime).</w:t>
       </w:r>
     </w:p>
     <w:p>
@@ -8618,15 +6935,7 @@
         <w:ind w:hanging="11"/>
       </w:pPr>
       <w:r>
-        <w:t>Обязательность</w:t>
-      </w:r>
-      <w:proofErr w:type="gramStart"/>
-      <w:r>
-        <w:t>: Нет</w:t>
-      </w:r>
-      <w:proofErr w:type="gramEnd"/>
-      <w:r>
-        <w:t xml:space="preserve"> (может быть отсутствующим, если прейскурант действует бессрочно).</w:t>
+        <w:t>Обязательность: Нет (может быть отсутствующим, если прейскурант действует бессрочно).</w:t>
       </w:r>
     </w:p>
     <w:p>
@@ -8700,11 +7009,9 @@
           <w:numId w:val="24"/>
         </w:numPr>
       </w:pPr>
-      <w:proofErr w:type="spellStart"/>
       <w:r>
         <w:t>ID_Арендатора</w:t>
       </w:r>
-      <w:proofErr w:type="spellEnd"/>
     </w:p>
     <w:p>
       <w:pPr>
@@ -8795,11 +7102,9 @@
           <w:numId w:val="26"/>
         </w:numPr>
       </w:pPr>
-      <w:proofErr w:type="spellStart"/>
       <w:r>
         <w:t>ID_Арендодателя</w:t>
       </w:r>
-      <w:proofErr w:type="spellEnd"/>
     </w:p>
     <w:p>
       <w:pPr>
@@ -8856,15 +7161,7 @@
         </w:rPr>
       </w:pPr>
       <w:r>
-        <w:t xml:space="preserve">Первичный ключ - </w:t>
-      </w:r>
-      <w:proofErr w:type="spellStart"/>
-      <w:r>
-        <w:t>ID_Арендодателя</w:t>
-      </w:r>
-      <w:proofErr w:type="spellEnd"/>
-      <w:r>
-        <w:t>.</w:t>
+        <w:t>Первичный ключ - ID_Арендодателя.</w:t>
       </w:r>
     </w:p>
     <w:p>
@@ -8894,11 +7191,9 @@
           <w:lang w:val="en-US"/>
         </w:rPr>
       </w:pPr>
-      <w:proofErr w:type="spellStart"/>
       <w:r>
         <w:t>Кадастровый_номер</w:t>
       </w:r>
-      <w:proofErr w:type="spellEnd"/>
     </w:p>
     <w:p>
       <w:pPr>
@@ -8911,22 +7206,18 @@
           <w:lang w:val="en-US"/>
         </w:rPr>
       </w:pPr>
-      <w:proofErr w:type="spellStart"/>
       <w:r>
         <w:t>Адрес_участка</w:t>
       </w:r>
-      <w:proofErr w:type="spellEnd"/>
     </w:p>
     <w:p>
       <w:r>
         <w:lastRenderedPageBreak/>
         <w:t xml:space="preserve">Первичный ключ - </w:t>
       </w:r>
-      <w:proofErr w:type="spellStart"/>
       <w:r>
         <w:t>Кадастровый_номер</w:t>
       </w:r>
-      <w:proofErr w:type="spellEnd"/>
     </w:p>
     <w:p>
       <w:pPr>
@@ -8962,14 +7253,12 @@
           <w:lang w:val="en-US"/>
         </w:rPr>
       </w:pPr>
-      <w:proofErr w:type="spellStart"/>
       <w:r>
         <w:rPr>
           <w:lang w:val="en-US"/>
         </w:rPr>
         <w:t>ID_Договора</w:t>
       </w:r>
-      <w:proofErr w:type="spellEnd"/>
     </w:p>
     <w:p>
       <w:pPr>
@@ -8979,11 +7268,9 @@
           <w:numId w:val="29"/>
         </w:numPr>
       </w:pPr>
-      <w:proofErr w:type="spellStart"/>
       <w:r>
         <w:t>Срок_Договора</w:t>
       </w:r>
-      <w:proofErr w:type="spellEnd"/>
     </w:p>
     <w:p>
       <w:pPr>
@@ -8996,14 +7283,12 @@
           <w:lang w:val="en-US"/>
         </w:rPr>
       </w:pPr>
-      <w:proofErr w:type="spellStart"/>
       <w:r>
         <w:rPr>
           <w:lang w:val="en-US"/>
         </w:rPr>
         <w:t>Дата_Начала</w:t>
       </w:r>
-      <w:proofErr w:type="spellEnd"/>
       <w:r>
         <w:t>_Договора</w:t>
       </w:r>
@@ -9646,15 +7931,7 @@
         </w:numPr>
       </w:pPr>
       <w:r>
-        <w:t xml:space="preserve">Все </w:t>
-      </w:r>
-      <w:proofErr w:type="spellStart"/>
-      <w:r>
-        <w:t>неключевые</w:t>
-      </w:r>
-      <w:proofErr w:type="spellEnd"/>
-      <w:r>
-        <w:t xml:space="preserve"> атрибуты сущностей зависят от первичного ключа.</w:t>
+        <w:t>Все неключевые атрибуты сущностей зависят от первичного ключа.</w:t>
       </w:r>
     </w:p>
     <w:p>
@@ -9684,21 +7961,8 @@
       <w:r>
         <w:t>В сущностях отсутствует транзитивная зависимость(</w:t>
       </w:r>
-      <w:proofErr w:type="spellStart"/>
-      <w:r>
-        <w:t>неключевые</w:t>
-      </w:r>
-      <w:proofErr w:type="spellEnd"/>
-      <w:r>
-        <w:t xml:space="preserve"> столбцы зависят от значений других </w:t>
-      </w:r>
-      <w:proofErr w:type="spellStart"/>
-      <w:r>
-        <w:t>неключевых</w:t>
-      </w:r>
-      <w:proofErr w:type="spellEnd"/>
-      <w:r>
-        <w:t xml:space="preserve"> столбцов</w:t>
+      <w:r>
+        <w:t>неключевые столбцы зависят от значений других неключевых столбцов</w:t>
       </w:r>
       <w:r>
         <w:t>)</w:t>
@@ -10981,15 +9245,7 @@
               <w:t xml:space="preserve">Not </w:t>
             </w:r>
             <w:r>
-              <w:t>([Сумма] &gt;= [</w:t>
-            </w:r>
-            <w:proofErr w:type="spellStart"/>
-            <w:r>
-              <w:t>Сумма_залога</w:t>
-            </w:r>
-            <w:proofErr w:type="spellEnd"/>
-            <w:r>
-              <w:t>])</w:t>
+              <w:t>([Сумма] &gt;= [Сумма_залога])</w:t>
             </w:r>
           </w:p>
         </w:tc>
@@ -11021,14 +9277,15 @@
     <w:p>
       <w:pPr>
         <w:rPr>
-          <w:lang w:val="en-US"/>
-        </w:rPr>
-      </w:pPr>
-      <w:r>
-        <w:rPr>
           <w:b/>
           <w:bCs/>
         </w:rPr>
+      </w:pPr>
+      <w:r>
+        <w:rPr>
+          <w:b/>
+          <w:bCs/>
+        </w:rPr>
         <w:lastRenderedPageBreak/>
         <w:t>Полученная логическая модель</w:t>
       </w:r>
@@ -11036,14 +9293,10 @@
         <w:rPr>
           <w:b/>
           <w:bCs/>
-          <w:lang w:val="en-US"/>
         </w:rPr>
         <w:t>:</w:t>
       </w:r>
       <w:r>
-        <w:rPr>
-          <w:lang w:val="en-US"/>
-        </w:rPr>
         <w:br/>
       </w:r>
       <w:r>
@@ -11086,6 +9339,218 @@
             </a:graphic>
           </wp:inline>
         </w:drawing>
+      </w:r>
+    </w:p>
+    <w:p>
+      <w:r>
+        <w:t>Так выглядит диаграмма функциональных зависимостей для сущности Арендодатель</w:t>
+      </w:r>
+      <w:r>
+        <w:t>:</w:t>
+      </w:r>
+      <w:r>
+        <w:br/>
+      </w:r>
+      <w:r>
+        <w:drawing>
+          <wp:inline distT="0" distB="0" distL="0" distR="0" wp14:anchorId="1EC1BE94" wp14:editId="09B8F70E">
+            <wp:extent cx="4816257" cy="5486875"/>
+            <wp:effectExtent l="0" t="0" r="3810" b="0"/>
+            <wp:docPr id="3" name="Рисунок 3"/>
+            <wp:cNvGraphicFramePr>
+              <a:graphicFrameLocks xmlns:a="http://schemas.openxmlformats.org/drawingml/2006/main" noChangeAspect="1"/>
+            </wp:cNvGraphicFramePr>
+            <a:graphic xmlns:a="http://schemas.openxmlformats.org/drawingml/2006/main">
+              <a:graphicData uri="http://schemas.openxmlformats.org/drawingml/2006/picture">
+                <pic:pic xmlns:pic="http://schemas.openxmlformats.org/drawingml/2006/picture">
+                  <pic:nvPicPr>
+                    <pic:cNvPr id="1" name=""/>
+                    <pic:cNvPicPr/>
+                  </pic:nvPicPr>
+                  <pic:blipFill>
+                    <a:blip r:embed="rId8"/>
+                    <a:stretch>
+                      <a:fillRect/>
+                    </a:stretch>
+                  </pic:blipFill>
+                  <pic:spPr>
+                    <a:xfrm>
+                      <a:off x="0" y="0"/>
+                      <a:ext cx="4816257" cy="5486875"/>
+                    </a:xfrm>
+                    <a:prstGeom prst="rect">
+                      <a:avLst/>
+                    </a:prstGeom>
+                  </pic:spPr>
+                </pic:pic>
+              </a:graphicData>
+            </a:graphic>
+          </wp:inline>
+        </w:drawing>
+      </w:r>
+    </w:p>
+    <w:p>
+      <w:r>
+        <w:lastRenderedPageBreak/>
+        <w:t>Диаграмма функциональных зависимостей, не приведенная ко 2нф</w:t>
+      </w:r>
+      <w:r>
+        <w:t>:</w:t>
+      </w:r>
+      <w:r>
+        <w:br/>
+      </w:r>
+      <w:r>
+        <w:drawing>
+          <wp:inline distT="0" distB="0" distL="0" distR="0" wp14:anchorId="5F0DAD4E" wp14:editId="2ABE705D">
+            <wp:extent cx="5159187" cy="5692633"/>
+            <wp:effectExtent l="0" t="0" r="3810" b="3810"/>
+            <wp:docPr id="4" name="Рисунок 4"/>
+            <wp:cNvGraphicFramePr>
+              <a:graphicFrameLocks xmlns:a="http://schemas.openxmlformats.org/drawingml/2006/main" noChangeAspect="1"/>
+            </wp:cNvGraphicFramePr>
+            <a:graphic xmlns:a="http://schemas.openxmlformats.org/drawingml/2006/main">
+              <a:graphicData uri="http://schemas.openxmlformats.org/drawingml/2006/picture">
+                <pic:pic xmlns:pic="http://schemas.openxmlformats.org/drawingml/2006/picture">
+                  <pic:nvPicPr>
+                    <pic:cNvPr id="1" name=""/>
+                    <pic:cNvPicPr/>
+                  </pic:nvPicPr>
+                  <pic:blipFill>
+                    <a:blip r:embed="rId9"/>
+                    <a:stretch>
+                      <a:fillRect/>
+                    </a:stretch>
+                  </pic:blipFill>
+                  <pic:spPr>
+                    <a:xfrm>
+                      <a:off x="0" y="0"/>
+                      <a:ext cx="5159187" cy="5692633"/>
+                    </a:xfrm>
+                    <a:prstGeom prst="rect">
+                      <a:avLst/>
+                    </a:prstGeom>
+                  </pic:spPr>
+                </pic:pic>
+              </a:graphicData>
+            </a:graphic>
+          </wp:inline>
+        </w:drawing>
+      </w:r>
+    </w:p>
+    <w:p>
+      <w:r>
+        <w:t xml:space="preserve">На данной диаграмме есть связь атрибутов </w:t>
+      </w:r>
+      <w:r>
+        <w:rPr>
+          <w:lang w:val="en-US"/>
+        </w:rPr>
+        <w:t>email</w:t>
+      </w:r>
+      <w:r>
+        <w:t xml:space="preserve"> и Номер_телефона связаны только с частью составного ключа.</w:t>
+      </w:r>
+    </w:p>
+    <w:p>
+      <w:r>
+        <w:t xml:space="preserve">Диаграмма функциональных зависимостей, не приведенная к </w:t>
+      </w:r>
+      <w:r>
+        <w:t>3</w:t>
+      </w:r>
+      <w:r>
+        <w:t>нф</w:t>
+      </w:r>
+      <w:r>
+        <w:t>:</w:t>
+      </w:r>
+    </w:p>
+    <w:p>
+      <w:r>
+        <w:lastRenderedPageBreak/>
+        <w:drawing>
+          <wp:inline distT="0" distB="0" distL="0" distR="0" wp14:anchorId="41FA7177" wp14:editId="09370D02">
+            <wp:extent cx="5940425" cy="4780915"/>
+            <wp:effectExtent l="0" t="0" r="3175" b="635"/>
+            <wp:docPr id="5" name="Рисунок 5"/>
+            <wp:cNvGraphicFramePr>
+              <a:graphicFrameLocks xmlns:a="http://schemas.openxmlformats.org/drawingml/2006/main" noChangeAspect="1"/>
+            </wp:cNvGraphicFramePr>
+            <a:graphic xmlns:a="http://schemas.openxmlformats.org/drawingml/2006/main">
+              <a:graphicData uri="http://schemas.openxmlformats.org/drawingml/2006/picture">
+                <pic:pic xmlns:pic="http://schemas.openxmlformats.org/drawingml/2006/picture">
+                  <pic:nvPicPr>
+                    <pic:cNvPr id="1" name=""/>
+                    <pic:cNvPicPr/>
+                  </pic:nvPicPr>
+                  <pic:blipFill>
+                    <a:blip r:embed="rId10"/>
+                    <a:stretch>
+                      <a:fillRect/>
+                    </a:stretch>
+                  </pic:blipFill>
+                  <pic:spPr>
+                    <a:xfrm>
+                      <a:off x="0" y="0"/>
+                      <a:ext cx="5940425" cy="4780915"/>
+                    </a:xfrm>
+                    <a:prstGeom prst="rect">
+                      <a:avLst/>
+                    </a:prstGeom>
+                  </pic:spPr>
+                </pic:pic>
+              </a:graphicData>
+            </a:graphic>
+          </wp:inline>
+        </w:drawing>
+      </w:r>
+    </w:p>
+    <w:p>
+      <w:r>
+        <w:t>Данная диаграмма содержит транзитивную зависимость</w:t>
+      </w:r>
+      <w:r>
+        <w:t xml:space="preserve"> </w:t>
+      </w:r>
+      <w:r>
+        <w:rPr>
+          <w:lang w:val="en-US"/>
+        </w:rPr>
+        <w:t>ID</w:t>
+      </w:r>
+      <w:r>
+        <w:t>_</w:t>
+      </w:r>
+      <w:r>
+        <w:t xml:space="preserve">Арендодателя </w:t>
+      </w:r>
+      <w:r>
+        <w:t xml:space="preserve">-&gt; </w:t>
+      </w:r>
+      <w:r>
+        <w:t>Контакты</w:t>
+      </w:r>
+      <w:r>
+        <w:t xml:space="preserve"> -&gt; </w:t>
+      </w:r>
+      <w:r>
+        <w:rPr>
+          <w:lang w:val="en-US"/>
+        </w:rPr>
+        <w:t>emai</w:t>
+      </w:r>
+      <w:r>
+        <w:t>(</w:t>
+      </w:r>
+      <w:r>
+        <w:t>Номер_телефона)</w:t>
+      </w:r>
+      <w:r>
+        <w:t>, что является нарушением 3нф</w:t>
+      </w:r>
+      <w:r>
+        <w:t>.</w:t>
       </w:r>
     </w:p>
     <w:sectPr>

--- a/бд/отчет2.docx
+++ b/бд/отчет2.docx
@@ -311,7 +311,14 @@
       </w:pPr>
       <w:r>
         <w:tab/>
-        <w:t>Ржавин Вячеслав Валентинович</w:t>
+      </w:r>
+      <w:proofErr w:type="spellStart"/>
+      <w:r>
+        <w:t>Ржавин</w:t>
+      </w:r>
+      <w:proofErr w:type="spellEnd"/>
+      <w:r>
+        <w:t xml:space="preserve"> Вячеслав Валентинович</w:t>
       </w:r>
     </w:p>
     <w:p>
@@ -1782,12 +1789,14 @@
           <w:lang w:val="en-US"/>
         </w:rPr>
       </w:pPr>
+      <w:proofErr w:type="spellStart"/>
       <w:r>
         <w:rPr>
           <w:lang w:val="en-US"/>
         </w:rPr>
         <w:t>ID_Арендодателя</w:t>
       </w:r>
+      <w:proofErr w:type="spellEnd"/>
     </w:p>
     <w:p>
       <w:pPr>
@@ -1820,20 +1829,36 @@
           <w:lang w:val="en-US"/>
         </w:rPr>
       </w:pPr>
-      <w:r>
-        <w:rPr>
-          <w:lang w:val="en-US"/>
-        </w:rPr>
-        <w:t xml:space="preserve">Синонимы: </w:t>
+      <w:proofErr w:type="spellStart"/>
+      <w:r>
+        <w:rPr>
+          <w:lang w:val="en-US"/>
+        </w:rPr>
+        <w:t>Синонимы</w:t>
+      </w:r>
+      <w:proofErr w:type="spellEnd"/>
+      <w:r>
+        <w:rPr>
+          <w:lang w:val="en-US"/>
+        </w:rPr>
+        <w:t xml:space="preserve">: </w:t>
       </w:r>
       <w:r>
         <w:t>н</w:t>
       </w:r>
-      <w:r>
-        <w:rPr>
-          <w:lang w:val="en-US"/>
-        </w:rPr>
-        <w:t>ет.</w:t>
+      <w:proofErr w:type="spellStart"/>
+      <w:r>
+        <w:rPr>
+          <w:lang w:val="en-US"/>
+        </w:rPr>
+        <w:t>ет</w:t>
+      </w:r>
+      <w:proofErr w:type="spellEnd"/>
+      <w:r>
+        <w:rPr>
+          <w:lang w:val="en-US"/>
+        </w:rPr>
+        <w:t>.</w:t>
       </w:r>
     </w:p>
     <w:p>
@@ -1876,20 +1901,64 @@
           <w:lang w:val="en-US"/>
         </w:rPr>
       </w:pPr>
-      <w:r>
-        <w:rPr>
-          <w:lang w:val="en-US"/>
-        </w:rPr>
-        <w:t xml:space="preserve">Значение по умолчанию: </w:t>
+      <w:proofErr w:type="spellStart"/>
+      <w:r>
+        <w:rPr>
+          <w:lang w:val="en-US"/>
+        </w:rPr>
+        <w:t>Значение</w:t>
+      </w:r>
+      <w:proofErr w:type="spellEnd"/>
+      <w:r>
+        <w:rPr>
+          <w:lang w:val="en-US"/>
+        </w:rPr>
+        <w:t xml:space="preserve"> </w:t>
+      </w:r>
+      <w:proofErr w:type="spellStart"/>
+      <w:r>
+        <w:rPr>
+          <w:lang w:val="en-US"/>
+        </w:rPr>
+        <w:t>по</w:t>
+      </w:r>
+      <w:proofErr w:type="spellEnd"/>
+      <w:r>
+        <w:rPr>
+          <w:lang w:val="en-US"/>
+        </w:rPr>
+        <w:t xml:space="preserve"> </w:t>
+      </w:r>
+      <w:proofErr w:type="spellStart"/>
+      <w:r>
+        <w:rPr>
+          <w:lang w:val="en-US"/>
+        </w:rPr>
+        <w:t>умолчанию</w:t>
+      </w:r>
+      <w:proofErr w:type="spellEnd"/>
+      <w:r>
+        <w:rPr>
+          <w:lang w:val="en-US"/>
+        </w:rPr>
+        <w:t xml:space="preserve">: </w:t>
       </w:r>
       <w:r>
         <w:t>н</w:t>
       </w:r>
-      <w:r>
-        <w:rPr>
-          <w:lang w:val="en-US"/>
-        </w:rPr>
-        <w:t>ет.</w:t>
+      <w:proofErr w:type="spellStart"/>
+      <w:r>
+        <w:rPr>
+          <w:lang w:val="en-US"/>
+        </w:rPr>
+        <w:t>ет</w:t>
+      </w:r>
+      <w:proofErr w:type="spellEnd"/>
+      <w:r>
+        <w:rPr>
+          <w:lang w:val="en-US"/>
+        </w:rPr>
+        <w:t>.</w:t>
       </w:r>
     </w:p>
     <w:p>
@@ -1904,11 +1973,33 @@
           <w:lang w:val="en-US"/>
         </w:rPr>
       </w:pPr>
-      <w:r>
-        <w:rPr>
-          <w:lang w:val="en-US"/>
-        </w:rPr>
-        <w:t>Обязательность: обязательный.</w:t>
+      <w:proofErr w:type="spellStart"/>
+      <w:r>
+        <w:rPr>
+          <w:lang w:val="en-US"/>
+        </w:rPr>
+        <w:t>Обязательность</w:t>
+      </w:r>
+      <w:proofErr w:type="spellEnd"/>
+      <w:r>
+        <w:rPr>
+          <w:lang w:val="en-US"/>
+        </w:rPr>
+        <w:t xml:space="preserve">: </w:t>
+      </w:r>
+      <w:proofErr w:type="spellStart"/>
+      <w:r>
+        <w:rPr>
+          <w:lang w:val="en-US"/>
+        </w:rPr>
+        <w:t>обязательный</w:t>
+      </w:r>
+      <w:proofErr w:type="spellEnd"/>
+      <w:r>
+        <w:rPr>
+          <w:lang w:val="en-US"/>
+        </w:rPr>
+        <w:t>.</w:t>
       </w:r>
     </w:p>
     <w:p>
@@ -1923,20 +2014,50 @@
           <w:lang w:val="en-US"/>
         </w:rPr>
       </w:pPr>
-      <w:r>
-        <w:rPr>
-          <w:lang w:val="en-US"/>
-        </w:rPr>
-        <w:t xml:space="preserve">Составной атрибут: </w:t>
+      <w:proofErr w:type="spellStart"/>
+      <w:r>
+        <w:rPr>
+          <w:lang w:val="en-US"/>
+        </w:rPr>
+        <w:t>Составной</w:t>
+      </w:r>
+      <w:proofErr w:type="spellEnd"/>
+      <w:r>
+        <w:rPr>
+          <w:lang w:val="en-US"/>
+        </w:rPr>
+        <w:t xml:space="preserve"> </w:t>
+      </w:r>
+      <w:proofErr w:type="spellStart"/>
+      <w:r>
+        <w:rPr>
+          <w:lang w:val="en-US"/>
+        </w:rPr>
+        <w:t>атрибут</w:t>
+      </w:r>
+      <w:proofErr w:type="spellEnd"/>
+      <w:r>
+        <w:rPr>
+          <w:lang w:val="en-US"/>
+        </w:rPr>
+        <w:t xml:space="preserve">: </w:t>
       </w:r>
       <w:r>
         <w:t>н</w:t>
       </w:r>
-      <w:r>
-        <w:rPr>
-          <w:lang w:val="en-US"/>
-        </w:rPr>
-        <w:t>ет.</w:t>
+      <w:proofErr w:type="spellStart"/>
+      <w:r>
+        <w:rPr>
+          <w:lang w:val="en-US"/>
+        </w:rPr>
+        <w:t>ет</w:t>
+      </w:r>
+      <w:proofErr w:type="spellEnd"/>
+      <w:r>
+        <w:rPr>
+          <w:lang w:val="en-US"/>
+        </w:rPr>
+        <w:t>.</w:t>
       </w:r>
     </w:p>
     <w:p>
@@ -1951,20 +2072,50 @@
           <w:lang w:val="en-US"/>
         </w:rPr>
       </w:pPr>
-      <w:r>
-        <w:rPr>
-          <w:lang w:val="en-US"/>
-        </w:rPr>
-        <w:t xml:space="preserve">Производный атрибут: </w:t>
+      <w:proofErr w:type="spellStart"/>
+      <w:r>
+        <w:rPr>
+          <w:lang w:val="en-US"/>
+        </w:rPr>
+        <w:t>Производный</w:t>
+      </w:r>
+      <w:proofErr w:type="spellEnd"/>
+      <w:r>
+        <w:rPr>
+          <w:lang w:val="en-US"/>
+        </w:rPr>
+        <w:t xml:space="preserve"> </w:t>
+      </w:r>
+      <w:proofErr w:type="spellStart"/>
+      <w:r>
+        <w:rPr>
+          <w:lang w:val="en-US"/>
+        </w:rPr>
+        <w:t>атрибут</w:t>
+      </w:r>
+      <w:proofErr w:type="spellEnd"/>
+      <w:r>
+        <w:rPr>
+          <w:lang w:val="en-US"/>
+        </w:rPr>
+        <w:t xml:space="preserve">: </w:t>
       </w:r>
       <w:r>
         <w:t>н</w:t>
       </w:r>
-      <w:r>
-        <w:rPr>
-          <w:lang w:val="en-US"/>
-        </w:rPr>
-        <w:t>ет.</w:t>
+      <w:proofErr w:type="spellStart"/>
+      <w:r>
+        <w:rPr>
+          <w:lang w:val="en-US"/>
+        </w:rPr>
+        <w:t>ет</w:t>
+      </w:r>
+      <w:proofErr w:type="spellEnd"/>
+      <w:r>
+        <w:rPr>
+          <w:lang w:val="en-US"/>
+        </w:rPr>
+        <w:t>.</w:t>
       </w:r>
     </w:p>
     <w:p>
@@ -1979,20 +2130,50 @@
           <w:lang w:val="en-US"/>
         </w:rPr>
       </w:pPr>
-      <w:r>
-        <w:rPr>
-          <w:lang w:val="en-US"/>
-        </w:rPr>
-        <w:t xml:space="preserve">Множественный атрибут: </w:t>
+      <w:proofErr w:type="spellStart"/>
+      <w:r>
+        <w:rPr>
+          <w:lang w:val="en-US"/>
+        </w:rPr>
+        <w:t>Множественный</w:t>
+      </w:r>
+      <w:proofErr w:type="spellEnd"/>
+      <w:r>
+        <w:rPr>
+          <w:lang w:val="en-US"/>
+        </w:rPr>
+        <w:t xml:space="preserve"> </w:t>
+      </w:r>
+      <w:proofErr w:type="spellStart"/>
+      <w:r>
+        <w:rPr>
+          <w:lang w:val="en-US"/>
+        </w:rPr>
+        <w:t>атрибут</w:t>
+      </w:r>
+      <w:proofErr w:type="spellEnd"/>
+      <w:r>
+        <w:rPr>
+          <w:lang w:val="en-US"/>
+        </w:rPr>
+        <w:t xml:space="preserve">: </w:t>
       </w:r>
       <w:r>
         <w:t>н</w:t>
       </w:r>
-      <w:r>
-        <w:rPr>
-          <w:lang w:val="en-US"/>
-        </w:rPr>
-        <w:t>ет.</w:t>
+      <w:proofErr w:type="spellStart"/>
+      <w:r>
+        <w:rPr>
+          <w:lang w:val="en-US"/>
+        </w:rPr>
+        <w:t>ет</w:t>
+      </w:r>
+      <w:proofErr w:type="spellEnd"/>
+      <w:r>
+        <w:rPr>
+          <w:lang w:val="en-US"/>
+        </w:rPr>
+        <w:t>.</w:t>
       </w:r>
     </w:p>
     <w:p>
@@ -2038,20 +2219,36 @@
           <w:lang w:val="en-US"/>
         </w:rPr>
       </w:pPr>
-      <w:r>
-        <w:rPr>
-          <w:lang w:val="en-US"/>
-        </w:rPr>
-        <w:t xml:space="preserve">Синонимы: </w:t>
+      <w:proofErr w:type="spellStart"/>
+      <w:r>
+        <w:rPr>
+          <w:lang w:val="en-US"/>
+        </w:rPr>
+        <w:t>Синонимы</w:t>
+      </w:r>
+      <w:proofErr w:type="spellEnd"/>
+      <w:r>
+        <w:rPr>
+          <w:lang w:val="en-US"/>
+        </w:rPr>
+        <w:t xml:space="preserve">: </w:t>
       </w:r>
       <w:r>
         <w:t>н</w:t>
       </w:r>
-      <w:r>
-        <w:rPr>
-          <w:lang w:val="en-US"/>
-        </w:rPr>
-        <w:t>ет.</w:t>
+      <w:proofErr w:type="spellStart"/>
+      <w:r>
+        <w:rPr>
+          <w:lang w:val="en-US"/>
+        </w:rPr>
+        <w:t>ет</w:t>
+      </w:r>
+      <w:proofErr w:type="spellEnd"/>
+      <w:r>
+        <w:rPr>
+          <w:lang w:val="en-US"/>
+        </w:rPr>
+        <w:t>.</w:t>
       </w:r>
     </w:p>
     <w:p>
@@ -2063,20 +2260,50 @@
         </w:numPr>
         <w:ind w:left="1134"/>
       </w:pPr>
-      <w:r>
-        <w:rPr>
-          <w:lang w:val="en-US"/>
-        </w:rPr>
-        <w:t xml:space="preserve">Тип данных: </w:t>
+      <w:proofErr w:type="spellStart"/>
+      <w:r>
+        <w:rPr>
+          <w:lang w:val="en-US"/>
+        </w:rPr>
+        <w:t>Тип</w:t>
+      </w:r>
+      <w:proofErr w:type="spellEnd"/>
+      <w:r>
+        <w:rPr>
+          <w:lang w:val="en-US"/>
+        </w:rPr>
+        <w:t xml:space="preserve"> </w:t>
+      </w:r>
+      <w:proofErr w:type="spellStart"/>
+      <w:r>
+        <w:rPr>
+          <w:lang w:val="en-US"/>
+        </w:rPr>
+        <w:t>данных</w:t>
+      </w:r>
+      <w:proofErr w:type="spellEnd"/>
+      <w:r>
+        <w:rPr>
+          <w:lang w:val="en-US"/>
+        </w:rPr>
+        <w:t xml:space="preserve">: </w:t>
       </w:r>
       <w:r>
         <w:t>с</w:t>
       </w:r>
-      <w:r>
-        <w:rPr>
-          <w:lang w:val="en-US"/>
-        </w:rPr>
-        <w:t>трока (VARCHAR).</w:t>
+      <w:proofErr w:type="spellStart"/>
+      <w:r>
+        <w:rPr>
+          <w:lang w:val="en-US"/>
+        </w:rPr>
+        <w:t>трока</w:t>
+      </w:r>
+      <w:proofErr w:type="spellEnd"/>
+      <w:r>
+        <w:rPr>
+          <w:lang w:val="en-US"/>
+        </w:rPr>
+        <w:t xml:space="preserve"> (VARCHAR).</w:t>
       </w:r>
     </w:p>
     <w:p>
@@ -2091,20 +2318,64 @@
           <w:lang w:val="en-US"/>
         </w:rPr>
       </w:pPr>
-      <w:r>
-        <w:rPr>
-          <w:lang w:val="en-US"/>
-        </w:rPr>
-        <w:t xml:space="preserve">Значение по умолчанию: </w:t>
+      <w:proofErr w:type="spellStart"/>
+      <w:r>
+        <w:rPr>
+          <w:lang w:val="en-US"/>
+        </w:rPr>
+        <w:t>Значение</w:t>
+      </w:r>
+      <w:proofErr w:type="spellEnd"/>
+      <w:r>
+        <w:rPr>
+          <w:lang w:val="en-US"/>
+        </w:rPr>
+        <w:t xml:space="preserve"> </w:t>
+      </w:r>
+      <w:proofErr w:type="spellStart"/>
+      <w:r>
+        <w:rPr>
+          <w:lang w:val="en-US"/>
+        </w:rPr>
+        <w:t>по</w:t>
+      </w:r>
+      <w:proofErr w:type="spellEnd"/>
+      <w:r>
+        <w:rPr>
+          <w:lang w:val="en-US"/>
+        </w:rPr>
+        <w:t xml:space="preserve"> </w:t>
+      </w:r>
+      <w:proofErr w:type="spellStart"/>
+      <w:r>
+        <w:rPr>
+          <w:lang w:val="en-US"/>
+        </w:rPr>
+        <w:t>умолчанию</w:t>
+      </w:r>
+      <w:proofErr w:type="spellEnd"/>
+      <w:r>
+        <w:rPr>
+          <w:lang w:val="en-US"/>
+        </w:rPr>
+        <w:t xml:space="preserve">: </w:t>
       </w:r>
       <w:r>
         <w:t>н</w:t>
       </w:r>
-      <w:r>
-        <w:rPr>
-          <w:lang w:val="en-US"/>
-        </w:rPr>
-        <w:t>ет.</w:t>
+      <w:proofErr w:type="spellStart"/>
+      <w:r>
+        <w:rPr>
+          <w:lang w:val="en-US"/>
+        </w:rPr>
+        <w:t>ет</w:t>
+      </w:r>
+      <w:proofErr w:type="spellEnd"/>
+      <w:r>
+        <w:rPr>
+          <w:lang w:val="en-US"/>
+        </w:rPr>
+        <w:t>.</w:t>
       </w:r>
     </w:p>
     <w:p>
@@ -2119,11 +2390,33 @@
           <w:lang w:val="en-US"/>
         </w:rPr>
       </w:pPr>
-      <w:r>
-        <w:rPr>
-          <w:lang w:val="en-US"/>
-        </w:rPr>
-        <w:t>Обязательность: обязательный.</w:t>
+      <w:proofErr w:type="spellStart"/>
+      <w:r>
+        <w:rPr>
+          <w:lang w:val="en-US"/>
+        </w:rPr>
+        <w:t>Обязательность</w:t>
+      </w:r>
+      <w:proofErr w:type="spellEnd"/>
+      <w:r>
+        <w:rPr>
+          <w:lang w:val="en-US"/>
+        </w:rPr>
+        <w:t xml:space="preserve">: </w:t>
+      </w:r>
+      <w:proofErr w:type="spellStart"/>
+      <w:r>
+        <w:rPr>
+          <w:lang w:val="en-US"/>
+        </w:rPr>
+        <w:t>обязательный</w:t>
+      </w:r>
+      <w:proofErr w:type="spellEnd"/>
+      <w:r>
+        <w:rPr>
+          <w:lang w:val="en-US"/>
+        </w:rPr>
+        <w:t>.</w:t>
       </w:r>
     </w:p>
     <w:p>
@@ -2138,20 +2431,50 @@
           <w:lang w:val="en-US"/>
         </w:rPr>
       </w:pPr>
-      <w:r>
-        <w:rPr>
-          <w:lang w:val="en-US"/>
-        </w:rPr>
-        <w:t xml:space="preserve">Составной атрибут: </w:t>
+      <w:proofErr w:type="spellStart"/>
+      <w:r>
+        <w:rPr>
+          <w:lang w:val="en-US"/>
+        </w:rPr>
+        <w:t>Составной</w:t>
+      </w:r>
+      <w:proofErr w:type="spellEnd"/>
+      <w:r>
+        <w:rPr>
+          <w:lang w:val="en-US"/>
+        </w:rPr>
+        <w:t xml:space="preserve"> </w:t>
+      </w:r>
+      <w:proofErr w:type="spellStart"/>
+      <w:r>
+        <w:rPr>
+          <w:lang w:val="en-US"/>
+        </w:rPr>
+        <w:t>атрибут</w:t>
+      </w:r>
+      <w:proofErr w:type="spellEnd"/>
+      <w:r>
+        <w:rPr>
+          <w:lang w:val="en-US"/>
+        </w:rPr>
+        <w:t xml:space="preserve">: </w:t>
       </w:r>
       <w:r>
         <w:t>н</w:t>
       </w:r>
-      <w:r>
-        <w:rPr>
-          <w:lang w:val="en-US"/>
-        </w:rPr>
-        <w:t>ет.</w:t>
+      <w:proofErr w:type="spellStart"/>
+      <w:r>
+        <w:rPr>
+          <w:lang w:val="en-US"/>
+        </w:rPr>
+        <w:t>ет</w:t>
+      </w:r>
+      <w:proofErr w:type="spellEnd"/>
+      <w:r>
+        <w:rPr>
+          <w:lang w:val="en-US"/>
+        </w:rPr>
+        <w:t>.</w:t>
       </w:r>
     </w:p>
     <w:p>
@@ -2166,20 +2489,50 @@
           <w:lang w:val="en-US"/>
         </w:rPr>
       </w:pPr>
-      <w:r>
-        <w:rPr>
-          <w:lang w:val="en-US"/>
-        </w:rPr>
-        <w:t xml:space="preserve">Производный атрибут: </w:t>
+      <w:proofErr w:type="spellStart"/>
+      <w:r>
+        <w:rPr>
+          <w:lang w:val="en-US"/>
+        </w:rPr>
+        <w:t>Производный</w:t>
+      </w:r>
+      <w:proofErr w:type="spellEnd"/>
+      <w:r>
+        <w:rPr>
+          <w:lang w:val="en-US"/>
+        </w:rPr>
+        <w:t xml:space="preserve"> </w:t>
+      </w:r>
+      <w:proofErr w:type="spellStart"/>
+      <w:r>
+        <w:rPr>
+          <w:lang w:val="en-US"/>
+        </w:rPr>
+        <w:t>атрибут</w:t>
+      </w:r>
+      <w:proofErr w:type="spellEnd"/>
+      <w:r>
+        <w:rPr>
+          <w:lang w:val="en-US"/>
+        </w:rPr>
+        <w:t xml:space="preserve">: </w:t>
       </w:r>
       <w:r>
         <w:t>н</w:t>
       </w:r>
-      <w:r>
-        <w:rPr>
-          <w:lang w:val="en-US"/>
-        </w:rPr>
-        <w:t>ет.</w:t>
+      <w:proofErr w:type="spellStart"/>
+      <w:r>
+        <w:rPr>
+          <w:lang w:val="en-US"/>
+        </w:rPr>
+        <w:t>ет</w:t>
+      </w:r>
+      <w:proofErr w:type="spellEnd"/>
+      <w:r>
+        <w:rPr>
+          <w:lang w:val="en-US"/>
+        </w:rPr>
+        <w:t>.</w:t>
       </w:r>
     </w:p>
     <w:p>
@@ -2194,20 +2547,50 @@
           <w:lang w:val="en-US"/>
         </w:rPr>
       </w:pPr>
-      <w:r>
-        <w:rPr>
-          <w:lang w:val="en-US"/>
-        </w:rPr>
-        <w:t xml:space="preserve">Множественный атрибут: </w:t>
+      <w:proofErr w:type="spellStart"/>
+      <w:r>
+        <w:rPr>
+          <w:lang w:val="en-US"/>
+        </w:rPr>
+        <w:t>Множественный</w:t>
+      </w:r>
+      <w:proofErr w:type="spellEnd"/>
+      <w:r>
+        <w:rPr>
+          <w:lang w:val="en-US"/>
+        </w:rPr>
+        <w:t xml:space="preserve"> </w:t>
+      </w:r>
+      <w:proofErr w:type="spellStart"/>
+      <w:r>
+        <w:rPr>
+          <w:lang w:val="en-US"/>
+        </w:rPr>
+        <w:t>атрибут</w:t>
+      </w:r>
+      <w:proofErr w:type="spellEnd"/>
+      <w:r>
+        <w:rPr>
+          <w:lang w:val="en-US"/>
+        </w:rPr>
+        <w:t xml:space="preserve">: </w:t>
       </w:r>
       <w:r>
         <w:t>н</w:t>
       </w:r>
-      <w:r>
-        <w:rPr>
-          <w:lang w:val="en-US"/>
-        </w:rPr>
-        <w:t>ет.</w:t>
+      <w:proofErr w:type="spellStart"/>
+      <w:r>
+        <w:rPr>
+          <w:lang w:val="en-US"/>
+        </w:rPr>
+        <w:t>ет</w:t>
+      </w:r>
+      <w:proofErr w:type="spellEnd"/>
+      <w:r>
+        <w:rPr>
+          <w:lang w:val="en-US"/>
+        </w:rPr>
+        <w:t>.</w:t>
       </w:r>
     </w:p>
     <w:p>
@@ -2221,12 +2604,14 @@
           <w:lang w:val="en-US"/>
         </w:rPr>
       </w:pPr>
+      <w:proofErr w:type="spellStart"/>
       <w:r>
         <w:rPr>
           <w:lang w:val="en-US"/>
         </w:rPr>
         <w:t>Контакты</w:t>
       </w:r>
+      <w:proofErr w:type="spellEnd"/>
     </w:p>
     <w:p>
       <w:pPr>
@@ -2259,20 +2644,36 @@
           <w:lang w:val="en-US"/>
         </w:rPr>
       </w:pPr>
-      <w:r>
-        <w:rPr>
-          <w:lang w:val="en-US"/>
-        </w:rPr>
-        <w:t xml:space="preserve">Синонимы: </w:t>
+      <w:proofErr w:type="spellStart"/>
+      <w:r>
+        <w:rPr>
+          <w:lang w:val="en-US"/>
+        </w:rPr>
+        <w:t>Синонимы</w:t>
+      </w:r>
+      <w:proofErr w:type="spellEnd"/>
+      <w:r>
+        <w:rPr>
+          <w:lang w:val="en-US"/>
+        </w:rPr>
+        <w:t xml:space="preserve">: </w:t>
       </w:r>
       <w:r>
         <w:t>н</w:t>
       </w:r>
-      <w:r>
-        <w:rPr>
-          <w:lang w:val="en-US"/>
-        </w:rPr>
-        <w:t>ет.</w:t>
+      <w:proofErr w:type="spellStart"/>
+      <w:r>
+        <w:rPr>
+          <w:lang w:val="en-US"/>
+        </w:rPr>
+        <w:t>ет</w:t>
+      </w:r>
+      <w:proofErr w:type="spellEnd"/>
+      <w:r>
+        <w:rPr>
+          <w:lang w:val="en-US"/>
+        </w:rPr>
+        <w:t>.</w:t>
       </w:r>
     </w:p>
     <w:p>
@@ -2284,20 +2685,50 @@
         </w:numPr>
         <w:ind w:left="1134"/>
       </w:pPr>
-      <w:r>
-        <w:rPr>
-          <w:lang w:val="en-US"/>
-        </w:rPr>
-        <w:t xml:space="preserve">Тип данных: </w:t>
+      <w:proofErr w:type="spellStart"/>
+      <w:r>
+        <w:rPr>
+          <w:lang w:val="en-US"/>
+        </w:rPr>
+        <w:t>Тип</w:t>
+      </w:r>
+      <w:proofErr w:type="spellEnd"/>
+      <w:r>
+        <w:rPr>
+          <w:lang w:val="en-US"/>
+        </w:rPr>
+        <w:t xml:space="preserve"> </w:t>
+      </w:r>
+      <w:proofErr w:type="spellStart"/>
+      <w:r>
+        <w:rPr>
+          <w:lang w:val="en-US"/>
+        </w:rPr>
+        <w:t>данных</w:t>
+      </w:r>
+      <w:proofErr w:type="spellEnd"/>
+      <w:r>
+        <w:rPr>
+          <w:lang w:val="en-US"/>
+        </w:rPr>
+        <w:t xml:space="preserve">: </w:t>
       </w:r>
       <w:r>
         <w:t>с</w:t>
       </w:r>
-      <w:r>
-        <w:rPr>
-          <w:lang w:val="en-US"/>
-        </w:rPr>
-        <w:t>трока (VARCHAR).</w:t>
+      <w:proofErr w:type="spellStart"/>
+      <w:r>
+        <w:rPr>
+          <w:lang w:val="en-US"/>
+        </w:rPr>
+        <w:t>трока</w:t>
+      </w:r>
+      <w:proofErr w:type="spellEnd"/>
+      <w:r>
+        <w:rPr>
+          <w:lang w:val="en-US"/>
+        </w:rPr>
+        <w:t xml:space="preserve"> (VARCHAR).</w:t>
       </w:r>
     </w:p>
     <w:p>
@@ -2312,20 +2743,64 @@
           <w:lang w:val="en-US"/>
         </w:rPr>
       </w:pPr>
-      <w:r>
-        <w:rPr>
-          <w:lang w:val="en-US"/>
-        </w:rPr>
-        <w:t xml:space="preserve">Значение по умолчанию: </w:t>
+      <w:proofErr w:type="spellStart"/>
+      <w:r>
+        <w:rPr>
+          <w:lang w:val="en-US"/>
+        </w:rPr>
+        <w:t>Значение</w:t>
+      </w:r>
+      <w:proofErr w:type="spellEnd"/>
+      <w:r>
+        <w:rPr>
+          <w:lang w:val="en-US"/>
+        </w:rPr>
+        <w:t xml:space="preserve"> </w:t>
+      </w:r>
+      <w:proofErr w:type="spellStart"/>
+      <w:r>
+        <w:rPr>
+          <w:lang w:val="en-US"/>
+        </w:rPr>
+        <w:t>по</w:t>
+      </w:r>
+      <w:proofErr w:type="spellEnd"/>
+      <w:r>
+        <w:rPr>
+          <w:lang w:val="en-US"/>
+        </w:rPr>
+        <w:t xml:space="preserve"> </w:t>
+      </w:r>
+      <w:proofErr w:type="spellStart"/>
+      <w:r>
+        <w:rPr>
+          <w:lang w:val="en-US"/>
+        </w:rPr>
+        <w:t>умолчанию</w:t>
+      </w:r>
+      <w:proofErr w:type="spellEnd"/>
+      <w:r>
+        <w:rPr>
+          <w:lang w:val="en-US"/>
+        </w:rPr>
+        <w:t xml:space="preserve">: </w:t>
       </w:r>
       <w:r>
         <w:t>н</w:t>
       </w:r>
-      <w:r>
-        <w:rPr>
-          <w:lang w:val="en-US"/>
-        </w:rPr>
-        <w:t>ет.</w:t>
+      <w:proofErr w:type="spellStart"/>
+      <w:r>
+        <w:rPr>
+          <w:lang w:val="en-US"/>
+        </w:rPr>
+        <w:t>ет</w:t>
+      </w:r>
+      <w:proofErr w:type="spellEnd"/>
+      <w:r>
+        <w:rPr>
+          <w:lang w:val="en-US"/>
+        </w:rPr>
+        <w:t>.</w:t>
       </w:r>
     </w:p>
     <w:p>
@@ -2340,11 +2815,33 @@
           <w:lang w:val="en-US"/>
         </w:rPr>
       </w:pPr>
-      <w:r>
-        <w:rPr>
-          <w:lang w:val="en-US"/>
-        </w:rPr>
-        <w:t>Обязательность: обязательный.</w:t>
+      <w:proofErr w:type="spellStart"/>
+      <w:r>
+        <w:rPr>
+          <w:lang w:val="en-US"/>
+        </w:rPr>
+        <w:t>Обязательность</w:t>
+      </w:r>
+      <w:proofErr w:type="spellEnd"/>
+      <w:r>
+        <w:rPr>
+          <w:lang w:val="en-US"/>
+        </w:rPr>
+        <w:t xml:space="preserve">: </w:t>
+      </w:r>
+      <w:proofErr w:type="spellStart"/>
+      <w:r>
+        <w:rPr>
+          <w:lang w:val="en-US"/>
+        </w:rPr>
+        <w:t>обязательный</w:t>
+      </w:r>
+      <w:proofErr w:type="spellEnd"/>
+      <w:r>
+        <w:rPr>
+          <w:lang w:val="en-US"/>
+        </w:rPr>
+        <w:t>.</w:t>
       </w:r>
     </w:p>
     <w:p>
@@ -2359,20 +2856,50 @@
           <w:lang w:val="en-US"/>
         </w:rPr>
       </w:pPr>
-      <w:r>
-        <w:rPr>
-          <w:lang w:val="en-US"/>
-        </w:rPr>
-        <w:t xml:space="preserve">Составной атрибут: </w:t>
+      <w:proofErr w:type="spellStart"/>
+      <w:r>
+        <w:rPr>
+          <w:lang w:val="en-US"/>
+        </w:rPr>
+        <w:t>Составной</w:t>
+      </w:r>
+      <w:proofErr w:type="spellEnd"/>
+      <w:r>
+        <w:rPr>
+          <w:lang w:val="en-US"/>
+        </w:rPr>
+        <w:t xml:space="preserve"> </w:t>
+      </w:r>
+      <w:proofErr w:type="spellStart"/>
+      <w:r>
+        <w:rPr>
+          <w:lang w:val="en-US"/>
+        </w:rPr>
+        <w:t>атрибут</w:t>
+      </w:r>
+      <w:proofErr w:type="spellEnd"/>
+      <w:r>
+        <w:rPr>
+          <w:lang w:val="en-US"/>
+        </w:rPr>
+        <w:t xml:space="preserve">: </w:t>
       </w:r>
       <w:r>
         <w:t>н</w:t>
       </w:r>
-      <w:r>
-        <w:rPr>
-          <w:lang w:val="en-US"/>
-        </w:rPr>
-        <w:t>ет.</w:t>
+      <w:proofErr w:type="spellStart"/>
+      <w:r>
+        <w:rPr>
+          <w:lang w:val="en-US"/>
+        </w:rPr>
+        <w:t>ет</w:t>
+      </w:r>
+      <w:proofErr w:type="spellEnd"/>
+      <w:r>
+        <w:rPr>
+          <w:lang w:val="en-US"/>
+        </w:rPr>
+        <w:t>.</w:t>
       </w:r>
     </w:p>
     <w:p>
@@ -2387,20 +2914,50 @@
           <w:lang w:val="en-US"/>
         </w:rPr>
       </w:pPr>
-      <w:r>
-        <w:rPr>
-          <w:lang w:val="en-US"/>
-        </w:rPr>
-        <w:t xml:space="preserve">Производный атрибут: </w:t>
+      <w:proofErr w:type="spellStart"/>
+      <w:r>
+        <w:rPr>
+          <w:lang w:val="en-US"/>
+        </w:rPr>
+        <w:t>Производный</w:t>
+      </w:r>
+      <w:proofErr w:type="spellEnd"/>
+      <w:r>
+        <w:rPr>
+          <w:lang w:val="en-US"/>
+        </w:rPr>
+        <w:t xml:space="preserve"> </w:t>
+      </w:r>
+      <w:proofErr w:type="spellStart"/>
+      <w:r>
+        <w:rPr>
+          <w:lang w:val="en-US"/>
+        </w:rPr>
+        <w:t>атрибут</w:t>
+      </w:r>
+      <w:proofErr w:type="spellEnd"/>
+      <w:r>
+        <w:rPr>
+          <w:lang w:val="en-US"/>
+        </w:rPr>
+        <w:t xml:space="preserve">: </w:t>
       </w:r>
       <w:r>
         <w:t>н</w:t>
       </w:r>
-      <w:r>
-        <w:rPr>
-          <w:lang w:val="en-US"/>
-        </w:rPr>
-        <w:t>ет.</w:t>
+      <w:proofErr w:type="spellStart"/>
+      <w:r>
+        <w:rPr>
+          <w:lang w:val="en-US"/>
+        </w:rPr>
+        <w:t>ет</w:t>
+      </w:r>
+      <w:proofErr w:type="spellEnd"/>
+      <w:r>
+        <w:rPr>
+          <w:lang w:val="en-US"/>
+        </w:rPr>
+        <w:t>.</w:t>
       </w:r>
     </w:p>
     <w:p>
@@ -2415,20 +2972,50 @@
           <w:lang w:val="en-US"/>
         </w:rPr>
       </w:pPr>
-      <w:r>
-        <w:rPr>
-          <w:lang w:val="en-US"/>
-        </w:rPr>
-        <w:t xml:space="preserve">Множественный атрибут: </w:t>
+      <w:proofErr w:type="spellStart"/>
+      <w:r>
+        <w:rPr>
+          <w:lang w:val="en-US"/>
+        </w:rPr>
+        <w:t>Множественный</w:t>
+      </w:r>
+      <w:proofErr w:type="spellEnd"/>
+      <w:r>
+        <w:rPr>
+          <w:lang w:val="en-US"/>
+        </w:rPr>
+        <w:t xml:space="preserve"> </w:t>
+      </w:r>
+      <w:proofErr w:type="spellStart"/>
+      <w:r>
+        <w:rPr>
+          <w:lang w:val="en-US"/>
+        </w:rPr>
+        <w:t>атрибут</w:t>
+      </w:r>
+      <w:proofErr w:type="spellEnd"/>
+      <w:r>
+        <w:rPr>
+          <w:lang w:val="en-US"/>
+        </w:rPr>
+        <w:t xml:space="preserve">: </w:t>
       </w:r>
       <w:r>
         <w:t>н</w:t>
       </w:r>
-      <w:r>
-        <w:rPr>
-          <w:lang w:val="en-US"/>
-        </w:rPr>
-        <w:t>ет.</w:t>
+      <w:proofErr w:type="spellStart"/>
+      <w:r>
+        <w:rPr>
+          <w:lang w:val="en-US"/>
+        </w:rPr>
+        <w:t>ет</w:t>
+      </w:r>
+      <w:proofErr w:type="spellEnd"/>
+      <w:r>
+        <w:rPr>
+          <w:lang w:val="en-US"/>
+        </w:rPr>
+        <w:t>.</w:t>
       </w:r>
     </w:p>
     <w:p>
@@ -2439,9 +3026,11 @@
           <w:numId w:val="2"/>
         </w:numPr>
       </w:pPr>
+      <w:proofErr w:type="spellStart"/>
       <w:r>
         <w:t>Дата_Рождения</w:t>
       </w:r>
+      <w:proofErr w:type="spellEnd"/>
     </w:p>
     <w:p>
       <w:pPr>
@@ -2555,9 +3144,11 @@
           <w:numId w:val="2"/>
         </w:numPr>
       </w:pPr>
+      <w:proofErr w:type="spellStart"/>
       <w:r>
         <w:t>Дата_Регистрации</w:t>
       </w:r>
+      <w:proofErr w:type="spellEnd"/>
     </w:p>
     <w:p>
       <w:pPr>
@@ -2672,9 +3263,11 @@
           <w:numId w:val="2"/>
         </w:numPr>
       </w:pPr>
+      <w:proofErr w:type="spellStart"/>
       <w:r>
         <w:t>Email</w:t>
       </w:r>
+      <w:proofErr w:type="spellEnd"/>
     </w:p>
     <w:p>
       <w:pPr>
@@ -2788,9 +3381,11 @@
           <w:numId w:val="2"/>
         </w:numPr>
       </w:pPr>
+      <w:proofErr w:type="spellStart"/>
       <w:r>
         <w:t>Номер_Телефона</w:t>
       </w:r>
+      <w:proofErr w:type="spellEnd"/>
     </w:p>
     <w:p>
       <w:pPr>
@@ -2921,9 +3516,11 @@
         </w:numPr>
         <w:ind w:left="709"/>
       </w:pPr>
+      <w:proofErr w:type="spellStart"/>
       <w:r>
         <w:t>ID_Арендатора</w:t>
       </w:r>
+      <w:proofErr w:type="spellEnd"/>
     </w:p>
     <w:p>
       <w:pPr>
@@ -3155,9 +3752,11 @@
         </w:numPr>
         <w:ind w:left="709"/>
       </w:pPr>
+      <w:proofErr w:type="spellStart"/>
       <w:r>
         <w:t>Дата_Рождения</w:t>
       </w:r>
+      <w:proofErr w:type="spellEnd"/>
     </w:p>
     <w:p>
       <w:pPr>
@@ -3276,12 +3875,14 @@
           <w:lang w:val="en-US"/>
         </w:rPr>
       </w:pPr>
+      <w:proofErr w:type="spellStart"/>
       <w:r>
         <w:rPr>
           <w:lang w:val="en-US"/>
         </w:rPr>
         <w:t>Контакты</w:t>
       </w:r>
+      <w:proofErr w:type="spellEnd"/>
     </w:p>
     <w:p>
       <w:pPr>
@@ -3314,19 +3915,2806 @@
           <w:lang w:val="en-US"/>
         </w:rPr>
       </w:pPr>
-      <w:r>
-        <w:rPr>
-          <w:lang w:val="en-US"/>
-        </w:rPr>
+      <w:proofErr w:type="spellStart"/>
+      <w:r>
+        <w:rPr>
+          <w:lang w:val="en-US"/>
+        </w:rPr>
+        <w:t>Синонимы</w:t>
+      </w:r>
+      <w:proofErr w:type="spellEnd"/>
+      <w:r>
+        <w:rPr>
+          <w:lang w:val="en-US"/>
+        </w:rPr>
+        <w:t xml:space="preserve">: </w:t>
+      </w:r>
+      <w:r>
+        <w:t>н</w:t>
+      </w:r>
+      <w:proofErr w:type="spellStart"/>
+      <w:r>
+        <w:rPr>
+          <w:lang w:val="en-US"/>
+        </w:rPr>
+        <w:t>ет</w:t>
+      </w:r>
+      <w:proofErr w:type="spellEnd"/>
+      <w:r>
+        <w:rPr>
+          <w:lang w:val="en-US"/>
+        </w:rPr>
+        <w:t>.</w:t>
+      </w:r>
+    </w:p>
+    <w:p>
+      <w:pPr>
+        <w:pStyle w:val="a3"/>
+        <w:numPr>
+          <w:ilvl w:val="0"/>
+          <w:numId w:val="5"/>
+        </w:numPr>
+        <w:ind w:left="1134"/>
+      </w:pPr>
+      <w:proofErr w:type="spellStart"/>
+      <w:r>
+        <w:rPr>
+          <w:lang w:val="en-US"/>
+        </w:rPr>
+        <w:t>Тип</w:t>
+      </w:r>
+      <w:proofErr w:type="spellEnd"/>
+      <w:r>
+        <w:rPr>
+          <w:lang w:val="en-US"/>
+        </w:rPr>
+        <w:t xml:space="preserve"> </w:t>
+      </w:r>
+      <w:proofErr w:type="spellStart"/>
+      <w:r>
+        <w:rPr>
+          <w:lang w:val="en-US"/>
+        </w:rPr>
+        <w:t>данных</w:t>
+      </w:r>
+      <w:proofErr w:type="spellEnd"/>
+      <w:r>
+        <w:rPr>
+          <w:lang w:val="en-US"/>
+        </w:rPr>
+        <w:t xml:space="preserve">: </w:t>
+      </w:r>
+      <w:r>
+        <w:t>с</w:t>
+      </w:r>
+      <w:proofErr w:type="spellStart"/>
+      <w:r>
+        <w:rPr>
+          <w:lang w:val="en-US"/>
+        </w:rPr>
+        <w:t>трока</w:t>
+      </w:r>
+      <w:proofErr w:type="spellEnd"/>
+      <w:r>
+        <w:rPr>
+          <w:lang w:val="en-US"/>
+        </w:rPr>
+        <w:t xml:space="preserve"> (VARCHAR).</w:t>
+      </w:r>
+    </w:p>
+    <w:p>
+      <w:pPr>
+        <w:pStyle w:val="a3"/>
+        <w:numPr>
+          <w:ilvl w:val="0"/>
+          <w:numId w:val="5"/>
+        </w:numPr>
+        <w:ind w:left="1134"/>
+        <w:rPr>
+          <w:lang w:val="en-US"/>
+        </w:rPr>
+      </w:pPr>
+      <w:proofErr w:type="spellStart"/>
+      <w:r>
+        <w:rPr>
+          <w:lang w:val="en-US"/>
+        </w:rPr>
+        <w:t>Значение</w:t>
+      </w:r>
+      <w:proofErr w:type="spellEnd"/>
+      <w:r>
+        <w:rPr>
+          <w:lang w:val="en-US"/>
+        </w:rPr>
+        <w:t xml:space="preserve"> </w:t>
+      </w:r>
+      <w:proofErr w:type="spellStart"/>
+      <w:r>
+        <w:rPr>
+          <w:lang w:val="en-US"/>
+        </w:rPr>
+        <w:t>по</w:t>
+      </w:r>
+      <w:proofErr w:type="spellEnd"/>
+      <w:r>
+        <w:rPr>
+          <w:lang w:val="en-US"/>
+        </w:rPr>
+        <w:t xml:space="preserve"> </w:t>
+      </w:r>
+      <w:proofErr w:type="spellStart"/>
+      <w:r>
+        <w:rPr>
+          <w:lang w:val="en-US"/>
+        </w:rPr>
+        <w:t>умолчанию</w:t>
+      </w:r>
+      <w:proofErr w:type="spellEnd"/>
+      <w:r>
+        <w:rPr>
+          <w:lang w:val="en-US"/>
+        </w:rPr>
+        <w:t xml:space="preserve">: </w:t>
+      </w:r>
+      <w:r>
+        <w:t>н</w:t>
+      </w:r>
+      <w:proofErr w:type="spellStart"/>
+      <w:r>
+        <w:rPr>
+          <w:lang w:val="en-US"/>
+        </w:rPr>
+        <w:t>ет</w:t>
+      </w:r>
+      <w:proofErr w:type="spellEnd"/>
+      <w:r>
+        <w:rPr>
+          <w:lang w:val="en-US"/>
+        </w:rPr>
+        <w:t>.</w:t>
+      </w:r>
+    </w:p>
+    <w:p>
+      <w:pPr>
+        <w:pStyle w:val="a3"/>
+        <w:numPr>
+          <w:ilvl w:val="0"/>
+          <w:numId w:val="5"/>
+        </w:numPr>
+        <w:ind w:left="1134"/>
+        <w:rPr>
+          <w:lang w:val="en-US"/>
+        </w:rPr>
+      </w:pPr>
+      <w:proofErr w:type="spellStart"/>
+      <w:r>
+        <w:rPr>
+          <w:lang w:val="en-US"/>
+        </w:rPr>
+        <w:t>Обязательность</w:t>
+      </w:r>
+      <w:proofErr w:type="spellEnd"/>
+      <w:r>
+        <w:rPr>
+          <w:lang w:val="en-US"/>
+        </w:rPr>
+        <w:t xml:space="preserve">: </w:t>
+      </w:r>
+      <w:proofErr w:type="spellStart"/>
+      <w:r>
+        <w:rPr>
+          <w:lang w:val="en-US"/>
+        </w:rPr>
+        <w:t>обязательный</w:t>
+      </w:r>
+      <w:proofErr w:type="spellEnd"/>
+      <w:r>
+        <w:rPr>
+          <w:lang w:val="en-US"/>
+        </w:rPr>
+        <w:t>.</w:t>
+      </w:r>
+    </w:p>
+    <w:p>
+      <w:pPr>
+        <w:pStyle w:val="a3"/>
+        <w:numPr>
+          <w:ilvl w:val="0"/>
+          <w:numId w:val="5"/>
+        </w:numPr>
+        <w:ind w:left="1134"/>
+        <w:rPr>
+          <w:lang w:val="en-US"/>
+        </w:rPr>
+      </w:pPr>
+      <w:proofErr w:type="spellStart"/>
+      <w:r>
+        <w:rPr>
+          <w:lang w:val="en-US"/>
+        </w:rPr>
+        <w:t>Составной</w:t>
+      </w:r>
+      <w:proofErr w:type="spellEnd"/>
+      <w:r>
+        <w:rPr>
+          <w:lang w:val="en-US"/>
+        </w:rPr>
+        <w:t xml:space="preserve"> </w:t>
+      </w:r>
+      <w:proofErr w:type="spellStart"/>
+      <w:r>
+        <w:rPr>
+          <w:lang w:val="en-US"/>
+        </w:rPr>
+        <w:t>атрибут</w:t>
+      </w:r>
+      <w:proofErr w:type="spellEnd"/>
+      <w:r>
+        <w:rPr>
+          <w:lang w:val="en-US"/>
+        </w:rPr>
+        <w:t xml:space="preserve">: </w:t>
+      </w:r>
+      <w:r>
+        <w:t>н</w:t>
+      </w:r>
+      <w:proofErr w:type="spellStart"/>
+      <w:r>
+        <w:rPr>
+          <w:lang w:val="en-US"/>
+        </w:rPr>
+        <w:t>ет</w:t>
+      </w:r>
+      <w:proofErr w:type="spellEnd"/>
+      <w:r>
+        <w:rPr>
+          <w:lang w:val="en-US"/>
+        </w:rPr>
+        <w:t>.</w:t>
+      </w:r>
+    </w:p>
+    <w:p>
+      <w:pPr>
+        <w:pStyle w:val="a3"/>
+        <w:numPr>
+          <w:ilvl w:val="0"/>
+          <w:numId w:val="5"/>
+        </w:numPr>
+        <w:ind w:left="1134"/>
+        <w:rPr>
+          <w:lang w:val="en-US"/>
+        </w:rPr>
+      </w:pPr>
+      <w:proofErr w:type="spellStart"/>
+      <w:r>
+        <w:rPr>
+          <w:lang w:val="en-US"/>
+        </w:rPr>
+        <w:t>Производный</w:t>
+      </w:r>
+      <w:proofErr w:type="spellEnd"/>
+      <w:r>
+        <w:rPr>
+          <w:lang w:val="en-US"/>
+        </w:rPr>
+        <w:t xml:space="preserve"> </w:t>
+      </w:r>
+      <w:proofErr w:type="spellStart"/>
+      <w:r>
+        <w:rPr>
+          <w:lang w:val="en-US"/>
+        </w:rPr>
+        <w:t>атрибут</w:t>
+      </w:r>
+      <w:proofErr w:type="spellEnd"/>
+      <w:r>
+        <w:rPr>
+          <w:lang w:val="en-US"/>
+        </w:rPr>
+        <w:t xml:space="preserve">: </w:t>
+      </w:r>
+      <w:r>
+        <w:t>н</w:t>
+      </w:r>
+      <w:proofErr w:type="spellStart"/>
+      <w:r>
+        <w:rPr>
+          <w:lang w:val="en-US"/>
+        </w:rPr>
+        <w:t>ет</w:t>
+      </w:r>
+      <w:proofErr w:type="spellEnd"/>
+      <w:r>
+        <w:rPr>
+          <w:lang w:val="en-US"/>
+        </w:rPr>
+        <w:t>.</w:t>
+      </w:r>
+    </w:p>
+    <w:p>
+      <w:pPr>
+        <w:pStyle w:val="a3"/>
+        <w:numPr>
+          <w:ilvl w:val="0"/>
+          <w:numId w:val="5"/>
+        </w:numPr>
+        <w:ind w:left="1134"/>
+        <w:rPr>
+          <w:lang w:val="en-US"/>
+        </w:rPr>
+      </w:pPr>
+      <w:proofErr w:type="spellStart"/>
+      <w:r>
+        <w:rPr>
+          <w:lang w:val="en-US"/>
+        </w:rPr>
+        <w:t>Множественный</w:t>
+      </w:r>
+      <w:proofErr w:type="spellEnd"/>
+      <w:r>
+        <w:rPr>
+          <w:lang w:val="en-US"/>
+        </w:rPr>
+        <w:t xml:space="preserve"> </w:t>
+      </w:r>
+      <w:proofErr w:type="spellStart"/>
+      <w:r>
+        <w:rPr>
+          <w:lang w:val="en-US"/>
+        </w:rPr>
+        <w:t>атрибут</w:t>
+      </w:r>
+      <w:proofErr w:type="spellEnd"/>
+      <w:r>
+        <w:rPr>
+          <w:lang w:val="en-US"/>
+        </w:rPr>
+        <w:t xml:space="preserve">: </w:t>
+      </w:r>
+      <w:r>
+        <w:t>н</w:t>
+      </w:r>
+      <w:proofErr w:type="spellStart"/>
+      <w:r>
+        <w:rPr>
+          <w:lang w:val="en-US"/>
+        </w:rPr>
+        <w:t>ет</w:t>
+      </w:r>
+      <w:proofErr w:type="spellEnd"/>
+      <w:r>
+        <w:rPr>
+          <w:lang w:val="en-US"/>
+        </w:rPr>
+        <w:t>.</w:t>
+      </w:r>
+    </w:p>
+    <w:p>
+      <w:pPr>
+        <w:pStyle w:val="a3"/>
+        <w:numPr>
+          <w:ilvl w:val="0"/>
+          <w:numId w:val="21"/>
+        </w:numPr>
+        <w:ind w:left="709" w:hanging="414"/>
+      </w:pPr>
+      <w:proofErr w:type="spellStart"/>
+      <w:r>
+        <w:t>Дата_Регистрации</w:t>
+      </w:r>
+      <w:proofErr w:type="spellEnd"/>
+    </w:p>
+    <w:p>
+      <w:pPr>
+        <w:pStyle w:val="a3"/>
+        <w:numPr>
+          <w:ilvl w:val="0"/>
+          <w:numId w:val="18"/>
+        </w:numPr>
+        <w:ind w:left="1134"/>
+      </w:pPr>
+      <w:r>
+        <w:t>Описание: Дата регистрации арендатора в системе.</w:t>
+      </w:r>
+    </w:p>
+    <w:p>
+      <w:pPr>
+        <w:pStyle w:val="a3"/>
+        <w:numPr>
+          <w:ilvl w:val="0"/>
+          <w:numId w:val="18"/>
+        </w:numPr>
+        <w:ind w:left="1134"/>
+      </w:pPr>
+      <w:r>
+        <w:t>Синонимы: Нет.</w:t>
+      </w:r>
+    </w:p>
+    <w:p>
+      <w:pPr>
+        <w:pStyle w:val="a3"/>
+        <w:numPr>
+          <w:ilvl w:val="0"/>
+          <w:numId w:val="18"/>
+        </w:numPr>
+        <w:ind w:left="1134"/>
+      </w:pPr>
+      <w:r>
+        <w:t>Тип данных: Дата (DATE).</w:t>
+      </w:r>
+    </w:p>
+    <w:p>
+      <w:pPr>
+        <w:pStyle w:val="a3"/>
+        <w:numPr>
+          <w:ilvl w:val="0"/>
+          <w:numId w:val="18"/>
+        </w:numPr>
+        <w:ind w:left="1134"/>
+      </w:pPr>
+      <w:r>
+        <w:t>Значение по умолчанию: Нет.</w:t>
+      </w:r>
+    </w:p>
+    <w:p>
+      <w:pPr>
+        <w:pStyle w:val="a3"/>
+        <w:numPr>
+          <w:ilvl w:val="0"/>
+          <w:numId w:val="18"/>
+        </w:numPr>
+        <w:ind w:left="1134"/>
+      </w:pPr>
+      <w:r>
+        <w:t>Обязательность: Да, обязательный.</w:t>
+      </w:r>
+    </w:p>
+    <w:p>
+      <w:pPr>
+        <w:pStyle w:val="a3"/>
+        <w:numPr>
+          <w:ilvl w:val="0"/>
+          <w:numId w:val="18"/>
+        </w:numPr>
+        <w:ind w:left="1134"/>
+      </w:pPr>
+      <w:r>
+        <w:t>Составной атрибут: Нет.</w:t>
+      </w:r>
+    </w:p>
+    <w:p>
+      <w:pPr>
+        <w:pStyle w:val="a3"/>
+        <w:numPr>
+          <w:ilvl w:val="0"/>
+          <w:numId w:val="18"/>
+        </w:numPr>
+        <w:ind w:left="1134"/>
+      </w:pPr>
+      <w:r>
+        <w:t>Производный атрибут: Нет.</w:t>
+      </w:r>
+    </w:p>
+    <w:p>
+      <w:pPr>
+        <w:pStyle w:val="a3"/>
+        <w:numPr>
+          <w:ilvl w:val="0"/>
+          <w:numId w:val="18"/>
+        </w:numPr>
+        <w:ind w:left="1134"/>
+      </w:pPr>
+      <w:r>
+        <w:t>Множественный атрибут: Нет.</w:t>
+      </w:r>
+    </w:p>
+    <w:p>
+      <w:pPr>
+        <w:pStyle w:val="a3"/>
+        <w:numPr>
+          <w:ilvl w:val="0"/>
+          <w:numId w:val="21"/>
+        </w:numPr>
+        <w:ind w:left="709"/>
+      </w:pPr>
+      <w:proofErr w:type="spellStart"/>
+      <w:r>
+        <w:t>Email</w:t>
+      </w:r>
+      <w:proofErr w:type="spellEnd"/>
+    </w:p>
+    <w:p>
+      <w:pPr>
+        <w:pStyle w:val="a3"/>
+        <w:numPr>
+          <w:ilvl w:val="0"/>
+          <w:numId w:val="19"/>
+        </w:numPr>
+        <w:ind w:left="1134"/>
+      </w:pPr>
+      <w:r>
+        <w:t>Описание: адрес электронной почты арендатора.</w:t>
+      </w:r>
+    </w:p>
+    <w:p>
+      <w:pPr>
+        <w:pStyle w:val="a3"/>
+        <w:numPr>
+          <w:ilvl w:val="0"/>
+          <w:numId w:val="19"/>
+        </w:numPr>
+        <w:ind w:left="1134"/>
+      </w:pPr>
+      <w:r>
+        <w:t>Синонимы: нет.</w:t>
+      </w:r>
+    </w:p>
+    <w:p>
+      <w:pPr>
+        <w:pStyle w:val="a3"/>
+        <w:numPr>
+          <w:ilvl w:val="0"/>
+          <w:numId w:val="19"/>
+        </w:numPr>
+        <w:ind w:left="1134"/>
+      </w:pPr>
+      <w:r>
+        <w:t>Тип данных: строка (VARCHAR).</w:t>
+      </w:r>
+    </w:p>
+    <w:p>
+      <w:pPr>
+        <w:pStyle w:val="a3"/>
+        <w:numPr>
+          <w:ilvl w:val="0"/>
+          <w:numId w:val="19"/>
+        </w:numPr>
+        <w:ind w:left="1134"/>
+      </w:pPr>
+      <w:r>
+        <w:t>Значение по умолчанию: нет.</w:t>
+      </w:r>
+    </w:p>
+    <w:p>
+      <w:pPr>
+        <w:pStyle w:val="a3"/>
+        <w:numPr>
+          <w:ilvl w:val="0"/>
+          <w:numId w:val="19"/>
+        </w:numPr>
+        <w:ind w:left="1134"/>
+      </w:pPr>
+      <w:r>
+        <w:t>Обязательность: необязательный.</w:t>
+      </w:r>
+    </w:p>
+    <w:p>
+      <w:pPr>
+        <w:pStyle w:val="a3"/>
+        <w:numPr>
+          <w:ilvl w:val="0"/>
+          <w:numId w:val="19"/>
+        </w:numPr>
+        <w:ind w:left="1134"/>
+      </w:pPr>
+      <w:r>
+        <w:t>Составной атрибут: нет.</w:t>
+      </w:r>
+    </w:p>
+    <w:p>
+      <w:pPr>
+        <w:pStyle w:val="a3"/>
+        <w:numPr>
+          <w:ilvl w:val="0"/>
+          <w:numId w:val="19"/>
+        </w:numPr>
+        <w:ind w:left="1134"/>
+      </w:pPr>
+      <w:r>
+        <w:t>Производный атрибут: нет.</w:t>
+      </w:r>
+    </w:p>
+    <w:p>
+      <w:pPr>
+        <w:pStyle w:val="a3"/>
+        <w:numPr>
+          <w:ilvl w:val="0"/>
+          <w:numId w:val="19"/>
+        </w:numPr>
+        <w:ind w:left="1134"/>
+      </w:pPr>
+      <w:r>
+        <w:t>Множественный атрибут: нет.</w:t>
+      </w:r>
+    </w:p>
+    <w:p>
+      <w:pPr>
+        <w:pStyle w:val="a3"/>
+        <w:numPr>
+          <w:ilvl w:val="0"/>
+          <w:numId w:val="21"/>
+        </w:numPr>
+        <w:ind w:left="709"/>
+      </w:pPr>
+      <w:proofErr w:type="spellStart"/>
+      <w:r>
+        <w:t>Номер_Телефона</w:t>
+      </w:r>
+      <w:proofErr w:type="spellEnd"/>
+    </w:p>
+    <w:p>
+      <w:pPr>
+        <w:pStyle w:val="a3"/>
+        <w:numPr>
+          <w:ilvl w:val="0"/>
+          <w:numId w:val="25"/>
+        </w:numPr>
+      </w:pPr>
+      <w:r>
+        <w:t>Описание: номер телефона арендатора.</w:t>
+      </w:r>
+    </w:p>
+    <w:p>
+      <w:pPr>
+        <w:pStyle w:val="a3"/>
+        <w:numPr>
+          <w:ilvl w:val="0"/>
+          <w:numId w:val="25"/>
+        </w:numPr>
+      </w:pPr>
+      <w:r>
+        <w:t>Синонимы: нет.</w:t>
+      </w:r>
+    </w:p>
+    <w:p>
+      <w:pPr>
+        <w:pStyle w:val="a3"/>
+        <w:numPr>
+          <w:ilvl w:val="0"/>
+          <w:numId w:val="25"/>
+        </w:numPr>
+      </w:pPr>
+      <w:r>
+        <w:t>Тип данных: строка (VARCHAR).</w:t>
+      </w:r>
+    </w:p>
+    <w:p>
+      <w:pPr>
+        <w:pStyle w:val="a3"/>
+        <w:numPr>
+          <w:ilvl w:val="0"/>
+          <w:numId w:val="25"/>
+        </w:numPr>
+      </w:pPr>
+      <w:r>
+        <w:t>Значение по умолчанию: нет.</w:t>
+      </w:r>
+    </w:p>
+    <w:p>
+      <w:pPr>
+        <w:pStyle w:val="a3"/>
+        <w:numPr>
+          <w:ilvl w:val="0"/>
+          <w:numId w:val="25"/>
+        </w:numPr>
+      </w:pPr>
+      <w:r>
+        <w:t>Обязательность: обязательный.</w:t>
+      </w:r>
+    </w:p>
+    <w:p>
+      <w:pPr>
+        <w:pStyle w:val="a3"/>
+        <w:numPr>
+          <w:ilvl w:val="0"/>
+          <w:numId w:val="25"/>
+        </w:numPr>
+      </w:pPr>
+      <w:r>
+        <w:t>Составной атрибут: нет.</w:t>
+      </w:r>
+    </w:p>
+    <w:p>
+      <w:pPr>
+        <w:pStyle w:val="a3"/>
+        <w:numPr>
+          <w:ilvl w:val="0"/>
+          <w:numId w:val="25"/>
+        </w:numPr>
+      </w:pPr>
+      <w:r>
+        <w:t>Производный атрибут: нет.</w:t>
+      </w:r>
+    </w:p>
+    <w:p>
+      <w:pPr>
+        <w:pStyle w:val="a3"/>
+        <w:numPr>
+          <w:ilvl w:val="0"/>
+          <w:numId w:val="25"/>
+        </w:numPr>
+      </w:pPr>
+      <w:r>
+        <w:t>Множественный атрибут: нет.</w:t>
+      </w:r>
+    </w:p>
+    <w:p>
+      <w:pPr>
+        <w:rPr>
+          <w:lang w:val="en-US"/>
+        </w:rPr>
+      </w:pPr>
+      <w:r>
+        <w:t>Участок</w:t>
+      </w:r>
+      <w:r>
+        <w:rPr>
+          <w:lang w:val="en-US"/>
+        </w:rPr>
+        <w:t>:</w:t>
+      </w:r>
+    </w:p>
+    <w:p>
+      <w:pPr>
+        <w:pStyle w:val="a3"/>
+        <w:numPr>
+          <w:ilvl w:val="0"/>
+          <w:numId w:val="9"/>
+        </w:numPr>
+        <w:rPr>
+          <w:lang w:val="en-US"/>
+        </w:rPr>
+      </w:pPr>
+      <w:proofErr w:type="spellStart"/>
+      <w:r>
+        <w:t>Кадастровый_номер</w:t>
+      </w:r>
+      <w:proofErr w:type="spellEnd"/>
+    </w:p>
+    <w:p>
+      <w:pPr>
+        <w:pStyle w:val="a3"/>
+        <w:numPr>
+          <w:ilvl w:val="0"/>
+          <w:numId w:val="10"/>
+        </w:numPr>
+        <w:ind w:left="1134"/>
+      </w:pPr>
+      <w:r>
+        <w:t xml:space="preserve">Описание: </w:t>
+      </w:r>
+      <w:r>
+        <w:t>у</w:t>
+      </w:r>
+      <w:r>
+        <w:t>никальный идентификатор участка в базе данных.</w:t>
+      </w:r>
+    </w:p>
+    <w:p>
+      <w:pPr>
+        <w:pStyle w:val="a3"/>
+        <w:numPr>
+          <w:ilvl w:val="0"/>
+          <w:numId w:val="10"/>
+        </w:numPr>
+        <w:ind w:left="1134"/>
+        <w:rPr>
+          <w:lang w:val="en-US"/>
+        </w:rPr>
+      </w:pPr>
+      <w:proofErr w:type="spellStart"/>
+      <w:r>
+        <w:rPr>
+          <w:lang w:val="en-US"/>
+        </w:rPr>
+        <w:t>Синонимы</w:t>
+      </w:r>
+      <w:proofErr w:type="spellEnd"/>
+      <w:r>
+        <w:rPr>
+          <w:lang w:val="en-US"/>
+        </w:rPr>
+        <w:t xml:space="preserve">: </w:t>
+      </w:r>
+      <w:r>
+        <w:t>н</w:t>
+      </w:r>
+      <w:proofErr w:type="spellStart"/>
+      <w:r>
+        <w:rPr>
+          <w:lang w:val="en-US"/>
+        </w:rPr>
+        <w:t>ет</w:t>
+      </w:r>
+      <w:proofErr w:type="spellEnd"/>
+      <w:r>
+        <w:rPr>
+          <w:lang w:val="en-US"/>
+        </w:rPr>
+        <w:t>.</w:t>
+      </w:r>
+    </w:p>
+    <w:p>
+      <w:pPr>
+        <w:pStyle w:val="a3"/>
+        <w:numPr>
+          <w:ilvl w:val="0"/>
+          <w:numId w:val="10"/>
+        </w:numPr>
+        <w:ind w:left="1134"/>
+      </w:pPr>
+      <w:r>
+        <w:t xml:space="preserve">Тип данных: </w:t>
+      </w:r>
+      <w:r>
+        <w:t>ц</w:t>
+      </w:r>
+      <w:r>
+        <w:t>елое число (</w:t>
+      </w:r>
+      <w:r>
+        <w:rPr>
+          <w:lang w:val="en-US"/>
+        </w:rPr>
+        <w:t>INTEGER</w:t>
+      </w:r>
+      <w:r>
+        <w:t>).</w:t>
+      </w:r>
+    </w:p>
+    <w:p>
+      <w:pPr>
+        <w:pStyle w:val="a3"/>
+        <w:numPr>
+          <w:ilvl w:val="0"/>
+          <w:numId w:val="10"/>
+        </w:numPr>
+        <w:ind w:left="1134"/>
+        <w:rPr>
+          <w:lang w:val="en-US"/>
+        </w:rPr>
+      </w:pPr>
+      <w:proofErr w:type="spellStart"/>
+      <w:r>
+        <w:rPr>
+          <w:lang w:val="en-US"/>
+        </w:rPr>
+        <w:t>Значение</w:t>
+      </w:r>
+      <w:proofErr w:type="spellEnd"/>
+      <w:r>
+        <w:rPr>
+          <w:lang w:val="en-US"/>
+        </w:rPr>
+        <w:t xml:space="preserve"> </w:t>
+      </w:r>
+      <w:proofErr w:type="spellStart"/>
+      <w:r>
+        <w:rPr>
+          <w:lang w:val="en-US"/>
+        </w:rPr>
+        <w:t>по</w:t>
+      </w:r>
+      <w:proofErr w:type="spellEnd"/>
+      <w:r>
+        <w:rPr>
+          <w:lang w:val="en-US"/>
+        </w:rPr>
+        <w:t xml:space="preserve"> </w:t>
+      </w:r>
+      <w:proofErr w:type="spellStart"/>
+      <w:r>
+        <w:rPr>
+          <w:lang w:val="en-US"/>
+        </w:rPr>
+        <w:t>умолчанию</w:t>
+      </w:r>
+      <w:proofErr w:type="spellEnd"/>
+      <w:r>
+        <w:rPr>
+          <w:lang w:val="en-US"/>
+        </w:rPr>
+        <w:t xml:space="preserve">: </w:t>
+      </w:r>
+      <w:r>
+        <w:t>н</w:t>
+      </w:r>
+      <w:proofErr w:type="spellStart"/>
+      <w:r>
+        <w:rPr>
+          <w:lang w:val="en-US"/>
+        </w:rPr>
+        <w:t>ет</w:t>
+      </w:r>
+      <w:proofErr w:type="spellEnd"/>
+      <w:r>
+        <w:rPr>
+          <w:lang w:val="en-US"/>
+        </w:rPr>
+        <w:t>.</w:t>
+      </w:r>
+    </w:p>
+    <w:p>
+      <w:pPr>
+        <w:pStyle w:val="a3"/>
+        <w:numPr>
+          <w:ilvl w:val="0"/>
+          <w:numId w:val="10"/>
+        </w:numPr>
+        <w:ind w:left="1134"/>
+        <w:rPr>
+          <w:lang w:val="en-US"/>
+        </w:rPr>
+      </w:pPr>
+      <w:proofErr w:type="spellStart"/>
+      <w:r>
+        <w:rPr>
+          <w:lang w:val="en-US"/>
+        </w:rPr>
+        <w:t>Обязательность</w:t>
+      </w:r>
+      <w:proofErr w:type="spellEnd"/>
+      <w:r>
+        <w:rPr>
+          <w:lang w:val="en-US"/>
+        </w:rPr>
+        <w:t xml:space="preserve">: </w:t>
+      </w:r>
+      <w:proofErr w:type="spellStart"/>
+      <w:r>
+        <w:rPr>
+          <w:lang w:val="en-US"/>
+        </w:rPr>
+        <w:t>обязательный</w:t>
+      </w:r>
+      <w:proofErr w:type="spellEnd"/>
+      <w:r>
+        <w:rPr>
+          <w:lang w:val="en-US"/>
+        </w:rPr>
+        <w:t>.</w:t>
+      </w:r>
+    </w:p>
+    <w:p>
+      <w:pPr>
+        <w:pStyle w:val="a3"/>
+        <w:numPr>
+          <w:ilvl w:val="0"/>
+          <w:numId w:val="10"/>
+        </w:numPr>
+        <w:ind w:left="1134"/>
+        <w:rPr>
+          <w:lang w:val="en-US"/>
+        </w:rPr>
+      </w:pPr>
+      <w:proofErr w:type="spellStart"/>
+      <w:r>
+        <w:rPr>
+          <w:lang w:val="en-US"/>
+        </w:rPr>
+        <w:t>Составной</w:t>
+      </w:r>
+      <w:proofErr w:type="spellEnd"/>
+      <w:r>
+        <w:rPr>
+          <w:lang w:val="en-US"/>
+        </w:rPr>
+        <w:t xml:space="preserve"> </w:t>
+      </w:r>
+      <w:proofErr w:type="spellStart"/>
+      <w:r>
+        <w:rPr>
+          <w:lang w:val="en-US"/>
+        </w:rPr>
+        <w:t>атрибут</w:t>
+      </w:r>
+      <w:proofErr w:type="spellEnd"/>
+      <w:r>
+        <w:rPr>
+          <w:lang w:val="en-US"/>
+        </w:rPr>
+        <w:t xml:space="preserve">: </w:t>
+      </w:r>
+      <w:r>
+        <w:t>н</w:t>
+      </w:r>
+      <w:proofErr w:type="spellStart"/>
+      <w:r>
+        <w:rPr>
+          <w:lang w:val="en-US"/>
+        </w:rPr>
+        <w:t>ет</w:t>
+      </w:r>
+      <w:proofErr w:type="spellEnd"/>
+      <w:r>
+        <w:rPr>
+          <w:lang w:val="en-US"/>
+        </w:rPr>
+        <w:t>.</w:t>
+      </w:r>
+    </w:p>
+    <w:p>
+      <w:pPr>
+        <w:pStyle w:val="a3"/>
+        <w:numPr>
+          <w:ilvl w:val="0"/>
+          <w:numId w:val="10"/>
+        </w:numPr>
+        <w:ind w:left="1134"/>
+        <w:rPr>
+          <w:lang w:val="en-US"/>
+        </w:rPr>
+      </w:pPr>
+      <w:proofErr w:type="spellStart"/>
+      <w:r>
+        <w:rPr>
+          <w:lang w:val="en-US"/>
+        </w:rPr>
+        <w:lastRenderedPageBreak/>
+        <w:t>Производный</w:t>
+      </w:r>
+      <w:proofErr w:type="spellEnd"/>
+      <w:r>
+        <w:rPr>
+          <w:lang w:val="en-US"/>
+        </w:rPr>
+        <w:t xml:space="preserve"> </w:t>
+      </w:r>
+      <w:proofErr w:type="spellStart"/>
+      <w:r>
+        <w:rPr>
+          <w:lang w:val="en-US"/>
+        </w:rPr>
+        <w:t>атрибут</w:t>
+      </w:r>
+      <w:proofErr w:type="spellEnd"/>
+      <w:r>
+        <w:rPr>
+          <w:lang w:val="en-US"/>
+        </w:rPr>
+        <w:t xml:space="preserve">: </w:t>
+      </w:r>
+      <w:r>
+        <w:t>н</w:t>
+      </w:r>
+      <w:proofErr w:type="spellStart"/>
+      <w:r>
+        <w:rPr>
+          <w:lang w:val="en-US"/>
+        </w:rPr>
+        <w:t>ет</w:t>
+      </w:r>
+      <w:proofErr w:type="spellEnd"/>
+      <w:r>
+        <w:rPr>
+          <w:lang w:val="en-US"/>
+        </w:rPr>
+        <w:t>.</w:t>
+      </w:r>
+    </w:p>
+    <w:p>
+      <w:pPr>
+        <w:pStyle w:val="a3"/>
+        <w:numPr>
+          <w:ilvl w:val="0"/>
+          <w:numId w:val="10"/>
+        </w:numPr>
+        <w:ind w:left="1134"/>
+        <w:rPr>
+          <w:lang w:val="en-US"/>
+        </w:rPr>
+      </w:pPr>
+      <w:proofErr w:type="spellStart"/>
+      <w:r>
+        <w:rPr>
+          <w:lang w:val="en-US"/>
+        </w:rPr>
+        <w:t>Множественный</w:t>
+      </w:r>
+      <w:proofErr w:type="spellEnd"/>
+      <w:r>
+        <w:rPr>
+          <w:lang w:val="en-US"/>
+        </w:rPr>
+        <w:t xml:space="preserve"> </w:t>
+      </w:r>
+      <w:proofErr w:type="spellStart"/>
+      <w:r>
+        <w:rPr>
+          <w:lang w:val="en-US"/>
+        </w:rPr>
+        <w:t>атрибут</w:t>
+      </w:r>
+      <w:proofErr w:type="spellEnd"/>
+      <w:r>
+        <w:rPr>
+          <w:lang w:val="en-US"/>
+        </w:rPr>
+        <w:t xml:space="preserve">: </w:t>
+      </w:r>
+      <w:r>
+        <w:t>н</w:t>
+      </w:r>
+      <w:proofErr w:type="spellStart"/>
+      <w:r>
+        <w:rPr>
+          <w:lang w:val="en-US"/>
+        </w:rPr>
+        <w:t>ет</w:t>
+      </w:r>
+      <w:proofErr w:type="spellEnd"/>
+      <w:r>
+        <w:rPr>
+          <w:lang w:val="en-US"/>
+        </w:rPr>
+        <w:t>.</w:t>
+      </w:r>
+    </w:p>
+    <w:p>
+      <w:pPr>
+        <w:pStyle w:val="a3"/>
+        <w:numPr>
+          <w:ilvl w:val="0"/>
+          <w:numId w:val="9"/>
+        </w:numPr>
+        <w:rPr>
+          <w:lang w:val="en-US"/>
+        </w:rPr>
+      </w:pPr>
+      <w:proofErr w:type="spellStart"/>
+      <w:r>
+        <w:rPr>
+          <w:lang w:val="en-US"/>
+        </w:rPr>
+        <w:t>Площадь</w:t>
+      </w:r>
+      <w:proofErr w:type="spellEnd"/>
+    </w:p>
+    <w:p>
+      <w:pPr>
+        <w:pStyle w:val="a3"/>
+        <w:numPr>
+          <w:ilvl w:val="0"/>
+          <w:numId w:val="11"/>
+        </w:numPr>
+        <w:ind w:left="1134"/>
+      </w:pPr>
+      <w:r>
+        <w:t xml:space="preserve">Описание: </w:t>
+      </w:r>
+      <w:r>
+        <w:t>п</w:t>
+      </w:r>
+      <w:r>
+        <w:t>лощадь участка в квадратных метрах.</w:t>
+      </w:r>
+    </w:p>
+    <w:p>
+      <w:pPr>
+        <w:pStyle w:val="a3"/>
+        <w:numPr>
+          <w:ilvl w:val="0"/>
+          <w:numId w:val="11"/>
+        </w:numPr>
+        <w:ind w:left="1134"/>
+        <w:rPr>
+          <w:lang w:val="en-US"/>
+        </w:rPr>
+      </w:pPr>
+      <w:proofErr w:type="spellStart"/>
+      <w:r>
+        <w:rPr>
+          <w:lang w:val="en-US"/>
+        </w:rPr>
+        <w:t>Синонимы</w:t>
+      </w:r>
+      <w:proofErr w:type="spellEnd"/>
+      <w:r>
+        <w:rPr>
+          <w:lang w:val="en-US"/>
+        </w:rPr>
+        <w:t xml:space="preserve">: </w:t>
+      </w:r>
+      <w:r>
+        <w:t>н</w:t>
+      </w:r>
+      <w:proofErr w:type="spellStart"/>
+      <w:r>
+        <w:rPr>
+          <w:lang w:val="en-US"/>
+        </w:rPr>
+        <w:t>ет</w:t>
+      </w:r>
+      <w:proofErr w:type="spellEnd"/>
+      <w:r>
+        <w:rPr>
+          <w:lang w:val="en-US"/>
+        </w:rPr>
+        <w:t>.</w:t>
+      </w:r>
+    </w:p>
+    <w:p>
+      <w:pPr>
+        <w:pStyle w:val="a3"/>
+        <w:numPr>
+          <w:ilvl w:val="0"/>
+          <w:numId w:val="11"/>
+        </w:numPr>
+        <w:ind w:left="1134"/>
+      </w:pPr>
+      <w:r>
+        <w:t xml:space="preserve">Тип данных: </w:t>
+      </w:r>
+      <w:r>
+        <w:t>в</w:t>
+      </w:r>
+      <w:r>
+        <w:t>ещественное число (</w:t>
+      </w:r>
+      <w:r>
+        <w:rPr>
+          <w:lang w:val="en-US"/>
+        </w:rPr>
+        <w:t>FLOAT</w:t>
+      </w:r>
+      <w:r>
+        <w:t>).</w:t>
+      </w:r>
+    </w:p>
+    <w:p>
+      <w:pPr>
+        <w:pStyle w:val="a3"/>
+        <w:numPr>
+          <w:ilvl w:val="0"/>
+          <w:numId w:val="11"/>
+        </w:numPr>
+        <w:ind w:left="1134"/>
+        <w:rPr>
+          <w:lang w:val="en-US"/>
+        </w:rPr>
+      </w:pPr>
+      <w:proofErr w:type="spellStart"/>
+      <w:r>
+        <w:rPr>
+          <w:lang w:val="en-US"/>
+        </w:rPr>
+        <w:t>Значение</w:t>
+      </w:r>
+      <w:proofErr w:type="spellEnd"/>
+      <w:r>
+        <w:rPr>
+          <w:lang w:val="en-US"/>
+        </w:rPr>
+        <w:t xml:space="preserve"> </w:t>
+      </w:r>
+      <w:proofErr w:type="spellStart"/>
+      <w:r>
+        <w:rPr>
+          <w:lang w:val="en-US"/>
+        </w:rPr>
+        <w:t>по</w:t>
+      </w:r>
+      <w:proofErr w:type="spellEnd"/>
+      <w:r>
+        <w:rPr>
+          <w:lang w:val="en-US"/>
+        </w:rPr>
+        <w:t xml:space="preserve"> </w:t>
+      </w:r>
+      <w:proofErr w:type="spellStart"/>
+      <w:r>
+        <w:rPr>
+          <w:lang w:val="en-US"/>
+        </w:rPr>
+        <w:t>умолчанию</w:t>
+      </w:r>
+      <w:proofErr w:type="spellEnd"/>
+      <w:r>
+        <w:rPr>
+          <w:lang w:val="en-US"/>
+        </w:rPr>
+        <w:t xml:space="preserve">: </w:t>
+      </w:r>
+      <w:r>
+        <w:t>н</w:t>
+      </w:r>
+      <w:proofErr w:type="spellStart"/>
+      <w:r>
+        <w:rPr>
+          <w:lang w:val="en-US"/>
+        </w:rPr>
+        <w:t>ет</w:t>
+      </w:r>
+      <w:proofErr w:type="spellEnd"/>
+      <w:r>
+        <w:rPr>
+          <w:lang w:val="en-US"/>
+        </w:rPr>
+        <w:t>.</w:t>
+      </w:r>
+    </w:p>
+    <w:p>
+      <w:pPr>
+        <w:pStyle w:val="a3"/>
+        <w:numPr>
+          <w:ilvl w:val="0"/>
+          <w:numId w:val="11"/>
+        </w:numPr>
+        <w:ind w:left="1134"/>
+        <w:rPr>
+          <w:lang w:val="en-US"/>
+        </w:rPr>
+      </w:pPr>
+      <w:proofErr w:type="spellStart"/>
+      <w:r>
+        <w:rPr>
+          <w:lang w:val="en-US"/>
+        </w:rPr>
+        <w:t>Обязательность</w:t>
+      </w:r>
+      <w:proofErr w:type="spellEnd"/>
+      <w:r>
+        <w:rPr>
+          <w:lang w:val="en-US"/>
+        </w:rPr>
+        <w:t xml:space="preserve">: </w:t>
+      </w:r>
+      <w:proofErr w:type="spellStart"/>
+      <w:r>
+        <w:rPr>
+          <w:lang w:val="en-US"/>
+        </w:rPr>
+        <w:t>обязательный</w:t>
+      </w:r>
+      <w:proofErr w:type="spellEnd"/>
+      <w:r>
+        <w:rPr>
+          <w:lang w:val="en-US"/>
+        </w:rPr>
+        <w:t>.</w:t>
+      </w:r>
+    </w:p>
+    <w:p>
+      <w:pPr>
+        <w:pStyle w:val="a3"/>
+        <w:numPr>
+          <w:ilvl w:val="0"/>
+          <w:numId w:val="11"/>
+        </w:numPr>
+        <w:ind w:left="1134"/>
+        <w:rPr>
+          <w:lang w:val="en-US"/>
+        </w:rPr>
+      </w:pPr>
+      <w:proofErr w:type="spellStart"/>
+      <w:r>
+        <w:rPr>
+          <w:lang w:val="en-US"/>
+        </w:rPr>
+        <w:t>Составной</w:t>
+      </w:r>
+      <w:proofErr w:type="spellEnd"/>
+      <w:r>
+        <w:rPr>
+          <w:lang w:val="en-US"/>
+        </w:rPr>
+        <w:t xml:space="preserve"> </w:t>
+      </w:r>
+      <w:proofErr w:type="spellStart"/>
+      <w:r>
+        <w:rPr>
+          <w:lang w:val="en-US"/>
+        </w:rPr>
+        <w:t>атрибут</w:t>
+      </w:r>
+      <w:proofErr w:type="spellEnd"/>
+      <w:r>
+        <w:rPr>
+          <w:lang w:val="en-US"/>
+        </w:rPr>
+        <w:t xml:space="preserve">: </w:t>
+      </w:r>
+      <w:r>
+        <w:t>н</w:t>
+      </w:r>
+      <w:proofErr w:type="spellStart"/>
+      <w:r>
+        <w:rPr>
+          <w:lang w:val="en-US"/>
+        </w:rPr>
+        <w:t>ет</w:t>
+      </w:r>
+      <w:proofErr w:type="spellEnd"/>
+      <w:r>
+        <w:rPr>
+          <w:lang w:val="en-US"/>
+        </w:rPr>
+        <w:t>.</w:t>
+      </w:r>
+    </w:p>
+    <w:p>
+      <w:pPr>
+        <w:pStyle w:val="a3"/>
+        <w:numPr>
+          <w:ilvl w:val="0"/>
+          <w:numId w:val="11"/>
+        </w:numPr>
+        <w:ind w:left="1134"/>
+        <w:rPr>
+          <w:lang w:val="en-US"/>
+        </w:rPr>
+      </w:pPr>
+      <w:proofErr w:type="spellStart"/>
+      <w:r>
+        <w:rPr>
+          <w:lang w:val="en-US"/>
+        </w:rPr>
+        <w:t>Производный</w:t>
+      </w:r>
+      <w:proofErr w:type="spellEnd"/>
+      <w:r>
+        <w:rPr>
+          <w:lang w:val="en-US"/>
+        </w:rPr>
+        <w:t xml:space="preserve"> </w:t>
+      </w:r>
+      <w:proofErr w:type="spellStart"/>
+      <w:r>
+        <w:rPr>
+          <w:lang w:val="en-US"/>
+        </w:rPr>
+        <w:t>атрибут</w:t>
+      </w:r>
+      <w:proofErr w:type="spellEnd"/>
+      <w:r>
+        <w:rPr>
+          <w:lang w:val="en-US"/>
+        </w:rPr>
+        <w:t xml:space="preserve">: </w:t>
+      </w:r>
+      <w:r>
+        <w:t>н</w:t>
+      </w:r>
+      <w:proofErr w:type="spellStart"/>
+      <w:r>
+        <w:rPr>
+          <w:lang w:val="en-US"/>
+        </w:rPr>
+        <w:t>ет</w:t>
+      </w:r>
+      <w:proofErr w:type="spellEnd"/>
+      <w:r>
+        <w:rPr>
+          <w:lang w:val="en-US"/>
+        </w:rPr>
+        <w:t>.</w:t>
+      </w:r>
+    </w:p>
+    <w:p>
+      <w:pPr>
+        <w:pStyle w:val="a3"/>
+        <w:numPr>
+          <w:ilvl w:val="0"/>
+          <w:numId w:val="11"/>
+        </w:numPr>
+        <w:ind w:left="1134"/>
+        <w:rPr>
+          <w:lang w:val="en-US"/>
+        </w:rPr>
+      </w:pPr>
+      <w:proofErr w:type="spellStart"/>
+      <w:r>
+        <w:rPr>
+          <w:lang w:val="en-US"/>
+        </w:rPr>
+        <w:t>Множественный</w:t>
+      </w:r>
+      <w:proofErr w:type="spellEnd"/>
+      <w:r>
+        <w:rPr>
+          <w:lang w:val="en-US"/>
+        </w:rPr>
+        <w:t xml:space="preserve"> </w:t>
+      </w:r>
+      <w:proofErr w:type="spellStart"/>
+      <w:r>
+        <w:rPr>
+          <w:lang w:val="en-US"/>
+        </w:rPr>
+        <w:t>атрибут</w:t>
+      </w:r>
+      <w:proofErr w:type="spellEnd"/>
+      <w:r>
+        <w:rPr>
+          <w:lang w:val="en-US"/>
+        </w:rPr>
+        <w:t xml:space="preserve">: </w:t>
+      </w:r>
+      <w:r>
+        <w:t>н</w:t>
+      </w:r>
+      <w:proofErr w:type="spellStart"/>
+      <w:r>
+        <w:rPr>
+          <w:lang w:val="en-US"/>
+        </w:rPr>
+        <w:t>ет</w:t>
+      </w:r>
+      <w:proofErr w:type="spellEnd"/>
+      <w:r>
+        <w:rPr>
+          <w:lang w:val="en-US"/>
+        </w:rPr>
+        <w:t>.</w:t>
+      </w:r>
+    </w:p>
+    <w:p>
+      <w:pPr>
+        <w:pStyle w:val="a3"/>
+        <w:numPr>
+          <w:ilvl w:val="0"/>
+          <w:numId w:val="9"/>
+        </w:numPr>
+      </w:pPr>
+      <w:proofErr w:type="spellStart"/>
+      <w:r>
+        <w:t>Статус_Участка</w:t>
+      </w:r>
+      <w:proofErr w:type="spellEnd"/>
+    </w:p>
+    <w:p>
+      <w:pPr>
+        <w:pStyle w:val="a3"/>
+        <w:numPr>
+          <w:ilvl w:val="0"/>
+          <w:numId w:val="17"/>
+        </w:numPr>
+        <w:ind w:left="1134"/>
+      </w:pPr>
+      <w:r>
+        <w:t xml:space="preserve">Описание: текущий статус участка (свободен, арендован и т. </w:t>
+      </w:r>
+      <w:r>
+        <w:t>Д</w:t>
+      </w:r>
+      <w:r>
+        <w:t>.).</w:t>
+      </w:r>
+    </w:p>
+    <w:p>
+      <w:pPr>
+        <w:pStyle w:val="a3"/>
+        <w:numPr>
+          <w:ilvl w:val="0"/>
+          <w:numId w:val="17"/>
+        </w:numPr>
+        <w:ind w:left="1134"/>
+      </w:pPr>
+      <w:r>
+        <w:t>Синонимы: нет.</w:t>
+      </w:r>
+    </w:p>
+    <w:p>
+      <w:pPr>
+        <w:pStyle w:val="a3"/>
+        <w:numPr>
+          <w:ilvl w:val="0"/>
+          <w:numId w:val="17"/>
+        </w:numPr>
+        <w:ind w:left="1134"/>
+      </w:pPr>
+      <w:r>
+        <w:t>Тип данных: строка (VARCHAR).</w:t>
+      </w:r>
+    </w:p>
+    <w:p>
+      <w:pPr>
+        <w:pStyle w:val="a3"/>
+        <w:numPr>
+          <w:ilvl w:val="0"/>
+          <w:numId w:val="17"/>
+        </w:numPr>
+        <w:ind w:left="1134"/>
+      </w:pPr>
+      <w:r>
+        <w:t>Значение по умолчанию: нет.</w:t>
+      </w:r>
+    </w:p>
+    <w:p>
+      <w:pPr>
+        <w:pStyle w:val="a3"/>
+        <w:numPr>
+          <w:ilvl w:val="0"/>
+          <w:numId w:val="17"/>
+        </w:numPr>
+        <w:ind w:left="1134"/>
+      </w:pPr>
+      <w:r>
+        <w:t>Обязательность: обязательный.</w:t>
+      </w:r>
+    </w:p>
+    <w:p>
+      <w:pPr>
+        <w:pStyle w:val="a3"/>
+        <w:numPr>
+          <w:ilvl w:val="0"/>
+          <w:numId w:val="17"/>
+        </w:numPr>
+        <w:ind w:left="1134"/>
+      </w:pPr>
+      <w:r>
+        <w:t>Составной атрибут: нет.</w:t>
+      </w:r>
+    </w:p>
+    <w:p>
+      <w:pPr>
+        <w:pStyle w:val="a3"/>
+        <w:numPr>
+          <w:ilvl w:val="0"/>
+          <w:numId w:val="17"/>
+        </w:numPr>
+        <w:ind w:left="1134"/>
+      </w:pPr>
+      <w:r>
+        <w:t>Производный атрибут: нет.</w:t>
+      </w:r>
+    </w:p>
+    <w:p>
+      <w:pPr>
+        <w:pStyle w:val="a3"/>
+        <w:numPr>
+          <w:ilvl w:val="0"/>
+          <w:numId w:val="17"/>
+        </w:numPr>
+        <w:ind w:left="1134"/>
+      </w:pPr>
+      <w:r>
+        <w:t>Множественный атрибут: нет.</w:t>
+      </w:r>
+    </w:p>
+    <w:p>
+      <w:pPr>
+        <w:pStyle w:val="a3"/>
+        <w:numPr>
+          <w:ilvl w:val="0"/>
+          <w:numId w:val="9"/>
+        </w:numPr>
+      </w:pPr>
+      <w:r>
+        <w:t>Описание</w:t>
+      </w:r>
+    </w:p>
+    <w:p>
+      <w:pPr>
+        <w:pStyle w:val="a3"/>
+        <w:numPr>
+          <w:ilvl w:val="0"/>
+          <w:numId w:val="22"/>
+        </w:numPr>
+        <w:ind w:left="1134"/>
+      </w:pPr>
+      <w:r>
+        <w:t>Описание: краткое описание участка.</w:t>
+      </w:r>
+    </w:p>
+    <w:p>
+      <w:pPr>
+        <w:pStyle w:val="a3"/>
+        <w:numPr>
+          <w:ilvl w:val="0"/>
+          <w:numId w:val="22"/>
+        </w:numPr>
+        <w:ind w:left="1134"/>
+      </w:pPr>
+      <w:r>
+        <w:t>Синонимы: нет.</w:t>
+      </w:r>
+    </w:p>
+    <w:p>
+      <w:pPr>
+        <w:pStyle w:val="a3"/>
+        <w:numPr>
+          <w:ilvl w:val="0"/>
+          <w:numId w:val="22"/>
+        </w:numPr>
+        <w:ind w:left="1134"/>
+      </w:pPr>
+      <w:r>
+        <w:t>Тип данных: текст (TEXT) или Строка (VARCHAR), в зависимости от размерности.</w:t>
+      </w:r>
+    </w:p>
+    <w:p>
+      <w:pPr>
+        <w:pStyle w:val="a3"/>
+        <w:numPr>
+          <w:ilvl w:val="0"/>
+          <w:numId w:val="22"/>
+        </w:numPr>
+        <w:ind w:left="1134"/>
+      </w:pPr>
+      <w:r>
+        <w:t>Значение по умолчанию: нет.</w:t>
+      </w:r>
+    </w:p>
+    <w:p>
+      <w:pPr>
+        <w:pStyle w:val="a3"/>
+        <w:numPr>
+          <w:ilvl w:val="0"/>
+          <w:numId w:val="22"/>
+        </w:numPr>
+        <w:ind w:left="1134"/>
+      </w:pPr>
+      <w:r>
+        <w:t>Обязательность: необязательный.</w:t>
+      </w:r>
+    </w:p>
+    <w:p>
+      <w:pPr>
+        <w:pStyle w:val="a3"/>
+        <w:numPr>
+          <w:ilvl w:val="0"/>
+          <w:numId w:val="22"/>
+        </w:numPr>
+        <w:ind w:left="1134"/>
+      </w:pPr>
+      <w:r>
+        <w:t>Составной атрибут: нет.</w:t>
+      </w:r>
+    </w:p>
+    <w:p>
+      <w:pPr>
+        <w:pStyle w:val="a3"/>
+        <w:numPr>
+          <w:ilvl w:val="0"/>
+          <w:numId w:val="22"/>
+        </w:numPr>
+        <w:ind w:left="1134"/>
+      </w:pPr>
+      <w:r>
+        <w:t>Производный атрибут: нет.</w:t>
+      </w:r>
+    </w:p>
+    <w:p>
+      <w:pPr>
+        <w:pStyle w:val="a3"/>
+        <w:numPr>
+          <w:ilvl w:val="0"/>
+          <w:numId w:val="22"/>
+        </w:numPr>
+        <w:ind w:left="1134"/>
+      </w:pPr>
+      <w:r>
+        <w:t>Множественный атрибут: нет.</w:t>
+      </w:r>
+    </w:p>
+    <w:p>
+      <w:pPr>
+        <w:pStyle w:val="a3"/>
+        <w:numPr>
+          <w:ilvl w:val="0"/>
+          <w:numId w:val="9"/>
+        </w:numPr>
+      </w:pPr>
+      <w:proofErr w:type="spellStart"/>
+      <w:r>
+        <w:t>Адрес_участка</w:t>
+      </w:r>
+      <w:proofErr w:type="spellEnd"/>
+    </w:p>
+    <w:p>
+      <w:pPr>
+        <w:pStyle w:val="a3"/>
+        <w:numPr>
+          <w:ilvl w:val="0"/>
+          <w:numId w:val="28"/>
+        </w:numPr>
+        <w:ind w:left="1134"/>
+      </w:pPr>
+      <w:r>
+        <w:t>Описание: полный адрес участка.</w:t>
+      </w:r>
+    </w:p>
+    <w:p>
+      <w:pPr>
+        <w:pStyle w:val="a3"/>
+        <w:numPr>
+          <w:ilvl w:val="0"/>
+          <w:numId w:val="28"/>
+        </w:numPr>
+        <w:ind w:left="1134"/>
+      </w:pPr>
+      <w:r>
+        <w:t>Синонимы: нет.</w:t>
+      </w:r>
+    </w:p>
+    <w:p>
+      <w:pPr>
+        <w:pStyle w:val="a3"/>
+        <w:numPr>
+          <w:ilvl w:val="0"/>
+          <w:numId w:val="28"/>
+        </w:numPr>
+        <w:ind w:left="1134"/>
+      </w:pPr>
+      <w:r>
+        <w:t>Тип данных: строка (VARCHAR).</w:t>
+      </w:r>
+    </w:p>
+    <w:p>
+      <w:pPr>
+        <w:pStyle w:val="a3"/>
+        <w:numPr>
+          <w:ilvl w:val="0"/>
+          <w:numId w:val="28"/>
+        </w:numPr>
+        <w:ind w:left="1134"/>
+      </w:pPr>
+      <w:r>
+        <w:t>Размерность: длина строки может варьироваться в зависимости от введенных данных.</w:t>
+      </w:r>
+    </w:p>
+    <w:p>
+      <w:pPr>
+        <w:pStyle w:val="a3"/>
+        <w:numPr>
+          <w:ilvl w:val="0"/>
+          <w:numId w:val="28"/>
+        </w:numPr>
+        <w:ind w:left="1134"/>
+      </w:pPr>
+      <w:r>
+        <w:t>Значение по умолчанию: нет.</w:t>
+      </w:r>
+    </w:p>
+    <w:p>
+      <w:pPr>
+        <w:pStyle w:val="a3"/>
+        <w:numPr>
+          <w:ilvl w:val="0"/>
+          <w:numId w:val="28"/>
+        </w:numPr>
+        <w:ind w:left="1134"/>
+      </w:pPr>
+      <w:r>
+        <w:t>Обязательность: обязательный.</w:t>
+      </w:r>
+    </w:p>
+    <w:p>
+      <w:pPr>
+        <w:pStyle w:val="a3"/>
+        <w:numPr>
+          <w:ilvl w:val="0"/>
+          <w:numId w:val="28"/>
+        </w:numPr>
+        <w:ind w:left="1134"/>
+      </w:pPr>
+      <w:r>
+        <w:t>Составной атрибут: нет.</w:t>
+      </w:r>
+    </w:p>
+    <w:p>
+      <w:pPr>
+        <w:pStyle w:val="a3"/>
+        <w:numPr>
+          <w:ilvl w:val="0"/>
+          <w:numId w:val="28"/>
+        </w:numPr>
+        <w:ind w:left="1134"/>
+      </w:pPr>
+      <w:r>
+        <w:t>Производный атрибут: нет.</w:t>
+      </w:r>
+    </w:p>
+    <w:p>
+      <w:pPr>
+        <w:pStyle w:val="a3"/>
+        <w:numPr>
+          <w:ilvl w:val="0"/>
+          <w:numId w:val="28"/>
+        </w:numPr>
+        <w:ind w:left="1134"/>
+      </w:pPr>
+      <w:r>
+        <w:t>Множественный атрибут: нет.</w:t>
+      </w:r>
+    </w:p>
+    <w:p>
+      <w:pPr>
+        <w:rPr>
+          <w:lang w:val="en-US"/>
+        </w:rPr>
+      </w:pPr>
+      <w:r>
+        <w:t>Договор аренды</w:t>
+      </w:r>
+      <w:r>
+        <w:rPr>
+          <w:lang w:val="en-US"/>
+        </w:rPr>
+        <w:t>:</w:t>
+      </w:r>
+    </w:p>
+    <w:p>
+      <w:pPr>
+        <w:pStyle w:val="a3"/>
+        <w:numPr>
+          <w:ilvl w:val="0"/>
+          <w:numId w:val="12"/>
+        </w:numPr>
+        <w:ind w:left="709"/>
+        <w:rPr>
+          <w:lang w:val="en-US"/>
+        </w:rPr>
+      </w:pPr>
+      <w:proofErr w:type="spellStart"/>
+      <w:r>
+        <w:rPr>
+          <w:lang w:val="en-US"/>
+        </w:rPr>
+        <w:t>ID_Договора</w:t>
+      </w:r>
+      <w:proofErr w:type="spellEnd"/>
+    </w:p>
+    <w:p>
+      <w:pPr>
+        <w:pStyle w:val="a3"/>
+        <w:numPr>
+          <w:ilvl w:val="0"/>
+          <w:numId w:val="13"/>
+        </w:numPr>
+        <w:ind w:left="1134"/>
+      </w:pPr>
+      <w:r>
+        <w:t xml:space="preserve">Описание: </w:t>
+      </w:r>
+      <w:r>
+        <w:t>у</w:t>
+      </w:r>
+      <w:r>
+        <w:t>никальный идентификатор договора аренды в базе данных.</w:t>
+      </w:r>
+    </w:p>
+    <w:p>
+      <w:pPr>
+        <w:pStyle w:val="a3"/>
+        <w:numPr>
+          <w:ilvl w:val="0"/>
+          <w:numId w:val="13"/>
+        </w:numPr>
+        <w:ind w:left="1134"/>
+        <w:rPr>
+          <w:lang w:val="en-US"/>
+        </w:rPr>
+      </w:pPr>
+      <w:proofErr w:type="spellStart"/>
+      <w:r>
+        <w:rPr>
+          <w:lang w:val="en-US"/>
+        </w:rPr>
+        <w:t>Синонимы</w:t>
+      </w:r>
+      <w:proofErr w:type="spellEnd"/>
+      <w:r>
+        <w:rPr>
+          <w:lang w:val="en-US"/>
+        </w:rPr>
+        <w:t xml:space="preserve">: </w:t>
+      </w:r>
+      <w:r>
+        <w:t>н</w:t>
+      </w:r>
+      <w:proofErr w:type="spellStart"/>
+      <w:r>
+        <w:rPr>
+          <w:lang w:val="en-US"/>
+        </w:rPr>
+        <w:t>ет</w:t>
+      </w:r>
+      <w:proofErr w:type="spellEnd"/>
+      <w:r>
+        <w:rPr>
+          <w:lang w:val="en-US"/>
+        </w:rPr>
+        <w:t>.</w:t>
+      </w:r>
+    </w:p>
+    <w:p>
+      <w:pPr>
+        <w:pStyle w:val="a3"/>
+        <w:numPr>
+          <w:ilvl w:val="0"/>
+          <w:numId w:val="13"/>
+        </w:numPr>
+        <w:ind w:left="1134"/>
+      </w:pPr>
+      <w:r>
+        <w:t xml:space="preserve">Тип данных: </w:t>
+      </w:r>
+      <w:r>
+        <w:t>ц</w:t>
+      </w:r>
+      <w:r>
+        <w:t>елое число (</w:t>
+      </w:r>
+      <w:r>
+        <w:rPr>
+          <w:lang w:val="en-US"/>
+        </w:rPr>
+        <w:t>INTEGER</w:t>
+      </w:r>
+      <w:r>
+        <w:t>).</w:t>
+      </w:r>
+    </w:p>
+    <w:p>
+      <w:pPr>
+        <w:pStyle w:val="a3"/>
+        <w:numPr>
+          <w:ilvl w:val="0"/>
+          <w:numId w:val="13"/>
+        </w:numPr>
+        <w:ind w:left="1134"/>
+        <w:rPr>
+          <w:lang w:val="en-US"/>
+        </w:rPr>
+      </w:pPr>
+      <w:proofErr w:type="spellStart"/>
+      <w:r>
+        <w:rPr>
+          <w:lang w:val="en-US"/>
+        </w:rPr>
+        <w:t>Значение</w:t>
+      </w:r>
+      <w:proofErr w:type="spellEnd"/>
+      <w:r>
+        <w:rPr>
+          <w:lang w:val="en-US"/>
+        </w:rPr>
+        <w:t xml:space="preserve"> </w:t>
+      </w:r>
+      <w:proofErr w:type="spellStart"/>
+      <w:r>
+        <w:rPr>
+          <w:lang w:val="en-US"/>
+        </w:rPr>
+        <w:t>по</w:t>
+      </w:r>
+      <w:proofErr w:type="spellEnd"/>
+      <w:r>
+        <w:rPr>
+          <w:lang w:val="en-US"/>
+        </w:rPr>
+        <w:t xml:space="preserve"> </w:t>
+      </w:r>
+      <w:proofErr w:type="spellStart"/>
+      <w:r>
+        <w:rPr>
+          <w:lang w:val="en-US"/>
+        </w:rPr>
+        <w:t>умолчанию</w:t>
+      </w:r>
+      <w:proofErr w:type="spellEnd"/>
+      <w:r>
+        <w:rPr>
+          <w:lang w:val="en-US"/>
+        </w:rPr>
+        <w:t xml:space="preserve">: </w:t>
+      </w:r>
+      <w:r>
+        <w:t>н</w:t>
+      </w:r>
+      <w:proofErr w:type="spellStart"/>
+      <w:r>
+        <w:rPr>
+          <w:lang w:val="en-US"/>
+        </w:rPr>
+        <w:t>ет</w:t>
+      </w:r>
+      <w:proofErr w:type="spellEnd"/>
+      <w:r>
+        <w:rPr>
+          <w:lang w:val="en-US"/>
+        </w:rPr>
+        <w:t>.</w:t>
+      </w:r>
+    </w:p>
+    <w:p>
+      <w:pPr>
+        <w:pStyle w:val="a3"/>
+        <w:numPr>
+          <w:ilvl w:val="0"/>
+          <w:numId w:val="13"/>
+        </w:numPr>
+        <w:ind w:left="1134"/>
+        <w:rPr>
+          <w:lang w:val="en-US"/>
+        </w:rPr>
+      </w:pPr>
+      <w:proofErr w:type="spellStart"/>
+      <w:r>
+        <w:rPr>
+          <w:lang w:val="en-US"/>
+        </w:rPr>
+        <w:t>Обязательность</w:t>
+      </w:r>
+      <w:proofErr w:type="spellEnd"/>
+      <w:r>
+        <w:rPr>
+          <w:lang w:val="en-US"/>
+        </w:rPr>
+        <w:t xml:space="preserve">: </w:t>
+      </w:r>
+      <w:proofErr w:type="spellStart"/>
+      <w:r>
+        <w:rPr>
+          <w:lang w:val="en-US"/>
+        </w:rPr>
+        <w:t>обязательный</w:t>
+      </w:r>
+      <w:proofErr w:type="spellEnd"/>
+      <w:r>
+        <w:rPr>
+          <w:lang w:val="en-US"/>
+        </w:rPr>
+        <w:t>.</w:t>
+      </w:r>
+    </w:p>
+    <w:p>
+      <w:pPr>
+        <w:pStyle w:val="a3"/>
+        <w:numPr>
+          <w:ilvl w:val="0"/>
+          <w:numId w:val="13"/>
+        </w:numPr>
+        <w:ind w:left="1134"/>
+        <w:rPr>
+          <w:lang w:val="en-US"/>
+        </w:rPr>
+      </w:pPr>
+      <w:proofErr w:type="spellStart"/>
+      <w:r>
+        <w:rPr>
+          <w:lang w:val="en-US"/>
+        </w:rPr>
+        <w:t>Составной</w:t>
+      </w:r>
+      <w:proofErr w:type="spellEnd"/>
+      <w:r>
+        <w:rPr>
+          <w:lang w:val="en-US"/>
+        </w:rPr>
+        <w:t xml:space="preserve"> </w:t>
+      </w:r>
+      <w:proofErr w:type="spellStart"/>
+      <w:r>
+        <w:rPr>
+          <w:lang w:val="en-US"/>
+        </w:rPr>
+        <w:t>атрибут</w:t>
+      </w:r>
+      <w:proofErr w:type="spellEnd"/>
+      <w:r>
+        <w:rPr>
+          <w:lang w:val="en-US"/>
+        </w:rPr>
+        <w:t xml:space="preserve">: </w:t>
+      </w:r>
+      <w:r>
+        <w:t>н</w:t>
+      </w:r>
+      <w:proofErr w:type="spellStart"/>
+      <w:r>
+        <w:rPr>
+          <w:lang w:val="en-US"/>
+        </w:rPr>
+        <w:t>ет</w:t>
+      </w:r>
+      <w:proofErr w:type="spellEnd"/>
+      <w:r>
+        <w:rPr>
+          <w:lang w:val="en-US"/>
+        </w:rPr>
+        <w:t>.</w:t>
+      </w:r>
+    </w:p>
+    <w:p>
+      <w:pPr>
+        <w:pStyle w:val="a3"/>
+        <w:numPr>
+          <w:ilvl w:val="0"/>
+          <w:numId w:val="13"/>
+        </w:numPr>
+        <w:ind w:left="1134"/>
+        <w:rPr>
+          <w:lang w:val="en-US"/>
+        </w:rPr>
+      </w:pPr>
+      <w:proofErr w:type="spellStart"/>
+      <w:r>
+        <w:rPr>
+          <w:lang w:val="en-US"/>
+        </w:rPr>
+        <w:lastRenderedPageBreak/>
+        <w:t>Производный</w:t>
+      </w:r>
+      <w:proofErr w:type="spellEnd"/>
+      <w:r>
+        <w:rPr>
+          <w:lang w:val="en-US"/>
+        </w:rPr>
+        <w:t xml:space="preserve"> </w:t>
+      </w:r>
+      <w:proofErr w:type="spellStart"/>
+      <w:r>
+        <w:rPr>
+          <w:lang w:val="en-US"/>
+        </w:rPr>
+        <w:t>атрибут</w:t>
+      </w:r>
+      <w:proofErr w:type="spellEnd"/>
+      <w:r>
+        <w:rPr>
+          <w:lang w:val="en-US"/>
+        </w:rPr>
+        <w:t xml:space="preserve">: </w:t>
+      </w:r>
+      <w:r>
+        <w:t>н</w:t>
+      </w:r>
+      <w:proofErr w:type="spellStart"/>
+      <w:r>
+        <w:rPr>
+          <w:lang w:val="en-US"/>
+        </w:rPr>
+        <w:t>ет</w:t>
+      </w:r>
+      <w:proofErr w:type="spellEnd"/>
+      <w:r>
+        <w:rPr>
+          <w:lang w:val="en-US"/>
+        </w:rPr>
+        <w:t>.</w:t>
+      </w:r>
+    </w:p>
+    <w:p>
+      <w:pPr>
+        <w:pStyle w:val="a3"/>
+        <w:numPr>
+          <w:ilvl w:val="0"/>
+          <w:numId w:val="13"/>
+        </w:numPr>
+        <w:ind w:left="1134"/>
+        <w:rPr>
+          <w:lang w:val="en-US"/>
+        </w:rPr>
+      </w:pPr>
+      <w:proofErr w:type="spellStart"/>
+      <w:r>
+        <w:rPr>
+          <w:lang w:val="en-US"/>
+        </w:rPr>
+        <w:t>Множественный</w:t>
+      </w:r>
+      <w:proofErr w:type="spellEnd"/>
+      <w:r>
+        <w:rPr>
+          <w:lang w:val="en-US"/>
+        </w:rPr>
+        <w:t xml:space="preserve"> </w:t>
+      </w:r>
+      <w:proofErr w:type="spellStart"/>
+      <w:r>
+        <w:rPr>
+          <w:lang w:val="en-US"/>
+        </w:rPr>
+        <w:t>атрибут</w:t>
+      </w:r>
+      <w:proofErr w:type="spellEnd"/>
+      <w:r>
+        <w:rPr>
+          <w:lang w:val="en-US"/>
+        </w:rPr>
+        <w:t xml:space="preserve">: </w:t>
+      </w:r>
+      <w:r>
+        <w:t>н</w:t>
+      </w:r>
+      <w:proofErr w:type="spellStart"/>
+      <w:r>
+        <w:rPr>
+          <w:lang w:val="en-US"/>
+        </w:rPr>
+        <w:t>ет</w:t>
+      </w:r>
+      <w:proofErr w:type="spellEnd"/>
+      <w:r>
+        <w:rPr>
+          <w:lang w:val="en-US"/>
+        </w:rPr>
+        <w:t>.</w:t>
+      </w:r>
+    </w:p>
+    <w:p>
+      <w:pPr>
+        <w:pStyle w:val="a3"/>
+        <w:numPr>
+          <w:ilvl w:val="0"/>
+          <w:numId w:val="12"/>
+        </w:numPr>
+        <w:ind w:left="709"/>
+        <w:rPr>
+          <w:lang w:val="en-US"/>
+        </w:rPr>
+      </w:pPr>
+      <w:proofErr w:type="spellStart"/>
+      <w:r>
+        <w:rPr>
+          <w:lang w:val="en-US"/>
+        </w:rPr>
+        <w:t>Дата_Начала</w:t>
+      </w:r>
+      <w:proofErr w:type="spellEnd"/>
+      <w:r>
+        <w:t>_Договора</w:t>
+      </w:r>
+    </w:p>
+    <w:p>
+      <w:pPr>
+        <w:pStyle w:val="a3"/>
+        <w:numPr>
+          <w:ilvl w:val="0"/>
+          <w:numId w:val="14"/>
+        </w:numPr>
+        <w:ind w:left="1134"/>
+      </w:pPr>
+      <w:r>
+        <w:t xml:space="preserve">Описание: </w:t>
+      </w:r>
+      <w:r>
+        <w:t>д</w:t>
+      </w:r>
+      <w:r>
+        <w:t>ата начала действия договора аренды.</w:t>
+      </w:r>
+    </w:p>
+    <w:p>
+      <w:pPr>
+        <w:pStyle w:val="a3"/>
+        <w:numPr>
+          <w:ilvl w:val="0"/>
+          <w:numId w:val="14"/>
+        </w:numPr>
+        <w:ind w:left="1134"/>
+        <w:rPr>
+          <w:lang w:val="en-US"/>
+        </w:rPr>
+      </w:pPr>
+      <w:proofErr w:type="spellStart"/>
+      <w:r>
+        <w:rPr>
+          <w:lang w:val="en-US"/>
+        </w:rPr>
+        <w:t>Синонимы</w:t>
+      </w:r>
+      <w:proofErr w:type="spellEnd"/>
+      <w:r>
+        <w:rPr>
+          <w:lang w:val="en-US"/>
+        </w:rPr>
+        <w:t xml:space="preserve">: </w:t>
+      </w:r>
+      <w:r>
+        <w:t>н</w:t>
+      </w:r>
+      <w:proofErr w:type="spellStart"/>
+      <w:r>
+        <w:rPr>
+          <w:lang w:val="en-US"/>
+        </w:rPr>
+        <w:t>ет</w:t>
+      </w:r>
+      <w:proofErr w:type="spellEnd"/>
+      <w:r>
+        <w:rPr>
+          <w:lang w:val="en-US"/>
+        </w:rPr>
+        <w:t>.</w:t>
+      </w:r>
+    </w:p>
+    <w:p>
+      <w:pPr>
+        <w:pStyle w:val="a3"/>
+        <w:numPr>
+          <w:ilvl w:val="0"/>
+          <w:numId w:val="14"/>
+        </w:numPr>
+        <w:ind w:left="1134"/>
+        <w:rPr>
+          <w:lang w:val="en-US"/>
+        </w:rPr>
+      </w:pPr>
+      <w:proofErr w:type="spellStart"/>
+      <w:r>
+        <w:rPr>
+          <w:lang w:val="en-US"/>
+        </w:rPr>
+        <w:t>Тип</w:t>
+      </w:r>
+      <w:proofErr w:type="spellEnd"/>
+      <w:r>
+        <w:rPr>
+          <w:lang w:val="en-US"/>
+        </w:rPr>
+        <w:t xml:space="preserve"> </w:t>
+      </w:r>
+      <w:proofErr w:type="spellStart"/>
+      <w:r>
+        <w:rPr>
+          <w:lang w:val="en-US"/>
+        </w:rPr>
+        <w:t>данных</w:t>
+      </w:r>
+      <w:proofErr w:type="spellEnd"/>
+      <w:r>
+        <w:rPr>
+          <w:lang w:val="en-US"/>
+        </w:rPr>
+        <w:t xml:space="preserve">: </w:t>
+      </w:r>
+      <w:r>
+        <w:t>д</w:t>
+      </w:r>
+      <w:proofErr w:type="spellStart"/>
+      <w:r>
+        <w:rPr>
+          <w:lang w:val="en-US"/>
+        </w:rPr>
+        <w:t>ата</w:t>
+      </w:r>
+      <w:proofErr w:type="spellEnd"/>
+      <w:r>
+        <w:rPr>
+          <w:lang w:val="en-US"/>
+        </w:rPr>
+        <w:t xml:space="preserve"> (DATE).</w:t>
+      </w:r>
+    </w:p>
+    <w:p>
+      <w:pPr>
+        <w:pStyle w:val="a3"/>
+        <w:numPr>
+          <w:ilvl w:val="0"/>
+          <w:numId w:val="14"/>
+        </w:numPr>
+        <w:ind w:left="1134"/>
+        <w:rPr>
+          <w:lang w:val="en-US"/>
+        </w:rPr>
+      </w:pPr>
+      <w:proofErr w:type="spellStart"/>
+      <w:r>
+        <w:rPr>
+          <w:lang w:val="en-US"/>
+        </w:rPr>
+        <w:t>Значение</w:t>
+      </w:r>
+      <w:proofErr w:type="spellEnd"/>
+      <w:r>
+        <w:rPr>
+          <w:lang w:val="en-US"/>
+        </w:rPr>
+        <w:t xml:space="preserve"> </w:t>
+      </w:r>
+      <w:proofErr w:type="spellStart"/>
+      <w:r>
+        <w:rPr>
+          <w:lang w:val="en-US"/>
+        </w:rPr>
+        <w:t>по</w:t>
+      </w:r>
+      <w:proofErr w:type="spellEnd"/>
+      <w:r>
+        <w:rPr>
+          <w:lang w:val="en-US"/>
+        </w:rPr>
+        <w:t xml:space="preserve"> </w:t>
+      </w:r>
+      <w:proofErr w:type="spellStart"/>
+      <w:r>
+        <w:rPr>
+          <w:lang w:val="en-US"/>
+        </w:rPr>
+        <w:t>умолчанию</w:t>
+      </w:r>
+      <w:proofErr w:type="spellEnd"/>
+      <w:r>
+        <w:rPr>
+          <w:lang w:val="en-US"/>
+        </w:rPr>
+        <w:t xml:space="preserve">: </w:t>
+      </w:r>
+      <w:r>
+        <w:t>н</w:t>
+      </w:r>
+      <w:proofErr w:type="spellStart"/>
+      <w:r>
+        <w:rPr>
+          <w:lang w:val="en-US"/>
+        </w:rPr>
+        <w:t>ет</w:t>
+      </w:r>
+      <w:proofErr w:type="spellEnd"/>
+      <w:r>
+        <w:rPr>
+          <w:lang w:val="en-US"/>
+        </w:rPr>
+        <w:t>.</w:t>
+      </w:r>
+    </w:p>
+    <w:p>
+      <w:pPr>
+        <w:pStyle w:val="a3"/>
+        <w:numPr>
+          <w:ilvl w:val="0"/>
+          <w:numId w:val="14"/>
+        </w:numPr>
+        <w:ind w:left="1134"/>
+        <w:rPr>
+          <w:lang w:val="en-US"/>
+        </w:rPr>
+      </w:pPr>
+      <w:proofErr w:type="spellStart"/>
+      <w:r>
+        <w:rPr>
+          <w:lang w:val="en-US"/>
+        </w:rPr>
+        <w:t>Обязательность</w:t>
+      </w:r>
+      <w:proofErr w:type="spellEnd"/>
+      <w:r>
+        <w:rPr>
+          <w:lang w:val="en-US"/>
+        </w:rPr>
+        <w:t xml:space="preserve">: </w:t>
+      </w:r>
+      <w:proofErr w:type="spellStart"/>
+      <w:r>
+        <w:rPr>
+          <w:lang w:val="en-US"/>
+        </w:rPr>
+        <w:t>обязательный</w:t>
+      </w:r>
+      <w:proofErr w:type="spellEnd"/>
+      <w:r>
+        <w:rPr>
+          <w:lang w:val="en-US"/>
+        </w:rPr>
+        <w:t>.</w:t>
+      </w:r>
+    </w:p>
+    <w:p>
+      <w:pPr>
+        <w:pStyle w:val="a3"/>
+        <w:numPr>
+          <w:ilvl w:val="0"/>
+          <w:numId w:val="14"/>
+        </w:numPr>
+        <w:ind w:left="1134"/>
+        <w:rPr>
+          <w:lang w:val="en-US"/>
+        </w:rPr>
+      </w:pPr>
+      <w:proofErr w:type="spellStart"/>
+      <w:r>
+        <w:rPr>
+          <w:lang w:val="en-US"/>
+        </w:rPr>
+        <w:t>Составной</w:t>
+      </w:r>
+      <w:proofErr w:type="spellEnd"/>
+      <w:r>
+        <w:rPr>
+          <w:lang w:val="en-US"/>
+        </w:rPr>
+        <w:t xml:space="preserve"> </w:t>
+      </w:r>
+      <w:proofErr w:type="spellStart"/>
+      <w:r>
+        <w:rPr>
+          <w:lang w:val="en-US"/>
+        </w:rPr>
+        <w:t>атрибут</w:t>
+      </w:r>
+      <w:proofErr w:type="spellEnd"/>
+      <w:r>
+        <w:rPr>
+          <w:lang w:val="en-US"/>
+        </w:rPr>
+        <w:t xml:space="preserve">: </w:t>
+      </w:r>
+      <w:r>
+        <w:t>н</w:t>
+      </w:r>
+      <w:proofErr w:type="spellStart"/>
+      <w:r>
+        <w:rPr>
+          <w:lang w:val="en-US"/>
+        </w:rPr>
+        <w:t>ет</w:t>
+      </w:r>
+      <w:proofErr w:type="spellEnd"/>
+      <w:r>
+        <w:rPr>
+          <w:lang w:val="en-US"/>
+        </w:rPr>
+        <w:t>.</w:t>
+      </w:r>
+    </w:p>
+    <w:p>
+      <w:pPr>
+        <w:pStyle w:val="a3"/>
+        <w:numPr>
+          <w:ilvl w:val="0"/>
+          <w:numId w:val="14"/>
+        </w:numPr>
+        <w:ind w:left="1134"/>
+        <w:rPr>
+          <w:lang w:val="en-US"/>
+        </w:rPr>
+      </w:pPr>
+      <w:proofErr w:type="spellStart"/>
+      <w:r>
+        <w:rPr>
+          <w:lang w:val="en-US"/>
+        </w:rPr>
+        <w:t>Производный</w:t>
+      </w:r>
+      <w:proofErr w:type="spellEnd"/>
+      <w:r>
+        <w:rPr>
+          <w:lang w:val="en-US"/>
+        </w:rPr>
+        <w:t xml:space="preserve"> </w:t>
+      </w:r>
+      <w:proofErr w:type="spellStart"/>
+      <w:r>
+        <w:rPr>
+          <w:lang w:val="en-US"/>
+        </w:rPr>
+        <w:t>атрибут</w:t>
+      </w:r>
+      <w:proofErr w:type="spellEnd"/>
+      <w:r>
+        <w:rPr>
+          <w:lang w:val="en-US"/>
+        </w:rPr>
+        <w:t xml:space="preserve">: </w:t>
+      </w:r>
+      <w:r>
+        <w:t>н</w:t>
+      </w:r>
+      <w:proofErr w:type="spellStart"/>
+      <w:r>
+        <w:rPr>
+          <w:lang w:val="en-US"/>
+        </w:rPr>
+        <w:t>ет</w:t>
+      </w:r>
+      <w:proofErr w:type="spellEnd"/>
+      <w:r>
+        <w:rPr>
+          <w:lang w:val="en-US"/>
+        </w:rPr>
+        <w:t>.</w:t>
+      </w:r>
+    </w:p>
+    <w:p>
+      <w:pPr>
+        <w:pStyle w:val="a3"/>
+        <w:numPr>
+          <w:ilvl w:val="0"/>
+          <w:numId w:val="14"/>
+        </w:numPr>
+        <w:ind w:left="1134"/>
+        <w:rPr>
+          <w:lang w:val="en-US"/>
+        </w:rPr>
+      </w:pPr>
+      <w:proofErr w:type="spellStart"/>
+      <w:r>
+        <w:rPr>
+          <w:lang w:val="en-US"/>
+        </w:rPr>
+        <w:t>Множественный</w:t>
+      </w:r>
+      <w:proofErr w:type="spellEnd"/>
+      <w:r>
+        <w:rPr>
+          <w:lang w:val="en-US"/>
+        </w:rPr>
+        <w:t xml:space="preserve"> </w:t>
+      </w:r>
+      <w:proofErr w:type="spellStart"/>
+      <w:r>
+        <w:rPr>
+          <w:lang w:val="en-US"/>
+        </w:rPr>
+        <w:t>атрибут</w:t>
+      </w:r>
+      <w:proofErr w:type="spellEnd"/>
+      <w:r>
+        <w:rPr>
+          <w:lang w:val="en-US"/>
+        </w:rPr>
+        <w:t xml:space="preserve">: </w:t>
+      </w:r>
+      <w:r>
+        <w:t>н</w:t>
+      </w:r>
+      <w:proofErr w:type="spellStart"/>
+      <w:r>
+        <w:rPr>
+          <w:lang w:val="en-US"/>
+        </w:rPr>
+        <w:t>ет</w:t>
+      </w:r>
+      <w:proofErr w:type="spellEnd"/>
+      <w:r>
+        <w:rPr>
+          <w:lang w:val="en-US"/>
+        </w:rPr>
+        <w:t>.</w:t>
+      </w:r>
+    </w:p>
+    <w:p>
+      <w:pPr>
+        <w:pStyle w:val="a3"/>
+        <w:numPr>
+          <w:ilvl w:val="0"/>
+          <w:numId w:val="12"/>
+        </w:numPr>
+        <w:ind w:left="709"/>
+      </w:pPr>
+      <w:r>
+        <w:t>Стоимость</w:t>
+      </w:r>
+    </w:p>
+    <w:p>
+      <w:pPr>
+        <w:pStyle w:val="a3"/>
+        <w:numPr>
+          <w:ilvl w:val="0"/>
+          <w:numId w:val="15"/>
+        </w:numPr>
+        <w:ind w:left="1134"/>
+      </w:pPr>
+      <w:r>
+        <w:t xml:space="preserve">Описание: </w:t>
+      </w:r>
+      <w:r>
+        <w:t>с</w:t>
+      </w:r>
+      <w:r>
+        <w:t>тоимость аренды участка по договору.</w:t>
+      </w:r>
+    </w:p>
+    <w:p>
+      <w:pPr>
+        <w:pStyle w:val="a3"/>
+        <w:numPr>
+          <w:ilvl w:val="0"/>
+          <w:numId w:val="15"/>
+        </w:numPr>
+        <w:ind w:left="1134"/>
+      </w:pPr>
+      <w:r>
         <w:t xml:space="preserve">Синонимы: </w:t>
       </w:r>
       <w:r>
         <w:t>н</w:t>
       </w:r>
       <w:r>
-        <w:rPr>
-          <w:lang w:val="en-US"/>
-        </w:rPr>
         <w:t>ет.</w:t>
       </w:r>
     </w:p>
@@ -3335,51 +6723,202 @@
         <w:pStyle w:val="a3"/>
         <w:numPr>
           <w:ilvl w:val="0"/>
-          <w:numId w:val="5"/>
+          <w:numId w:val="15"/>
         </w:numPr>
         <w:ind w:left="1134"/>
       </w:pPr>
       <w:r>
-        <w:rPr>
-          <w:lang w:val="en-US"/>
-        </w:rPr>
         <w:t xml:space="preserve">Тип данных: </w:t>
       </w:r>
       <w:r>
+        <w:t>в</w:t>
+      </w:r>
+      <w:r>
+        <w:t>ещественное число (FLOAT).</w:t>
+      </w:r>
+    </w:p>
+    <w:p>
+      <w:pPr>
+        <w:pStyle w:val="a3"/>
+        <w:numPr>
+          <w:ilvl w:val="0"/>
+          <w:numId w:val="15"/>
+        </w:numPr>
+        <w:ind w:left="1134"/>
+      </w:pPr>
+      <w:r>
+        <w:t xml:space="preserve">Значение по умолчанию: </w:t>
+      </w:r>
+      <w:r>
+        <w:t>н</w:t>
+      </w:r>
+      <w:r>
+        <w:t>ет.</w:t>
+      </w:r>
+    </w:p>
+    <w:p>
+      <w:pPr>
+        <w:pStyle w:val="a3"/>
+        <w:numPr>
+          <w:ilvl w:val="0"/>
+          <w:numId w:val="15"/>
+        </w:numPr>
+        <w:ind w:left="1134"/>
+      </w:pPr>
+      <w:r>
+        <w:t>Обязательность</w:t>
+      </w:r>
+      <w:r>
+        <w:rPr>
+          <w:lang w:val="en-US"/>
+        </w:rPr>
+        <w:t xml:space="preserve">: </w:t>
+      </w:r>
+      <w:r>
+        <w:t>обязательный.</w:t>
+      </w:r>
+    </w:p>
+    <w:p>
+      <w:pPr>
+        <w:pStyle w:val="a3"/>
+        <w:numPr>
+          <w:ilvl w:val="0"/>
+          <w:numId w:val="15"/>
+        </w:numPr>
+        <w:ind w:left="1134"/>
+      </w:pPr>
+      <w:r>
+        <w:t xml:space="preserve">Составной атрибут: </w:t>
+      </w:r>
+      <w:r>
+        <w:t>н</w:t>
+      </w:r>
+      <w:r>
+        <w:t>ет.</w:t>
+      </w:r>
+    </w:p>
+    <w:p>
+      <w:pPr>
+        <w:pStyle w:val="a3"/>
+        <w:numPr>
+          <w:ilvl w:val="0"/>
+          <w:numId w:val="15"/>
+        </w:numPr>
+        <w:ind w:left="1134"/>
+      </w:pPr>
+      <w:r>
+        <w:t xml:space="preserve">Производный атрибут: </w:t>
+      </w:r>
+      <w:r>
+        <w:t>н</w:t>
+      </w:r>
+      <w:r>
+        <w:t>ет.</w:t>
+      </w:r>
+    </w:p>
+    <w:p>
+      <w:pPr>
+        <w:pStyle w:val="a3"/>
+        <w:numPr>
+          <w:ilvl w:val="0"/>
+          <w:numId w:val="15"/>
+        </w:numPr>
+        <w:ind w:left="1134"/>
+      </w:pPr>
+      <w:r>
+        <w:t xml:space="preserve">Множественный атрибут: </w:t>
+      </w:r>
+      <w:r>
+        <w:t>н</w:t>
+      </w:r>
+      <w:r>
+        <w:t>ет.</w:t>
+      </w:r>
+    </w:p>
+    <w:p>
+      <w:pPr>
+        <w:pStyle w:val="a3"/>
+        <w:numPr>
+          <w:ilvl w:val="0"/>
+          <w:numId w:val="12"/>
+        </w:numPr>
+        <w:ind w:left="709"/>
+      </w:pPr>
+      <w:proofErr w:type="spellStart"/>
+      <w:r>
+        <w:t>Срок_Договора</w:t>
+      </w:r>
+      <w:proofErr w:type="spellEnd"/>
+    </w:p>
+    <w:p>
+      <w:pPr>
+        <w:pStyle w:val="a3"/>
+        <w:numPr>
+          <w:ilvl w:val="0"/>
+          <w:numId w:val="16"/>
+        </w:numPr>
+      </w:pPr>
+      <w:r>
+        <w:t xml:space="preserve">Описание: </w:t>
+      </w:r>
+      <w:r>
         <w:t>с</w:t>
       </w:r>
       <w:r>
-        <w:rPr>
-          <w:lang w:val="en-US"/>
-        </w:rPr>
-        <w:t>трока (VARCHAR).</w:t>
-      </w:r>
-    </w:p>
-    <w:p>
-      <w:pPr>
-        <w:pStyle w:val="a3"/>
-        <w:numPr>
-          <w:ilvl w:val="0"/>
-          <w:numId w:val="5"/>
-        </w:numPr>
-        <w:ind w:left="1134"/>
-        <w:rPr>
-          <w:lang w:val="en-US"/>
-        </w:rPr>
-      </w:pPr>
-      <w:r>
-        <w:rPr>
-          <w:lang w:val="en-US"/>
-        </w:rPr>
+        <w:t>рок действия договора аренды (например, количество месяцев).</w:t>
+      </w:r>
+    </w:p>
+    <w:p>
+      <w:pPr>
+        <w:pStyle w:val="a3"/>
+        <w:numPr>
+          <w:ilvl w:val="0"/>
+          <w:numId w:val="16"/>
+        </w:numPr>
+      </w:pPr>
+      <w:r>
+        <w:t xml:space="preserve">Синонимы: </w:t>
+      </w:r>
+      <w:r>
+        <w:t>н</w:t>
+      </w:r>
+      <w:r>
+        <w:t>ет.</w:t>
+      </w:r>
+    </w:p>
+    <w:p>
+      <w:pPr>
+        <w:pStyle w:val="a3"/>
+        <w:numPr>
+          <w:ilvl w:val="0"/>
+          <w:numId w:val="16"/>
+        </w:numPr>
+      </w:pPr>
+      <w:r>
+        <w:t xml:space="preserve">Тип данных: </w:t>
+      </w:r>
+      <w:r>
+        <w:t>ц</w:t>
+      </w:r>
+      <w:r>
+        <w:t>елое число (INTEGER).</w:t>
+      </w:r>
+    </w:p>
+    <w:p>
+      <w:pPr>
+        <w:pStyle w:val="a3"/>
+        <w:numPr>
+          <w:ilvl w:val="0"/>
+          <w:numId w:val="16"/>
+        </w:numPr>
+      </w:pPr>
+      <w:r>
         <w:t xml:space="preserve">Значение по умолчанию: </w:t>
       </w:r>
       <w:r>
         <w:t>н</w:t>
       </w:r>
       <w:r>
-        <w:rPr>
-          <w:lang w:val="en-US"/>
-        </w:rPr>
         <w:t>ет.</w:t>
       </w:r>
     </w:p>
@@ -3388,17 +6927,10 @@
         <w:pStyle w:val="a3"/>
         <w:numPr>
           <w:ilvl w:val="0"/>
-          <w:numId w:val="5"/>
-        </w:numPr>
-        <w:ind w:left="1134"/>
-        <w:rPr>
-          <w:lang w:val="en-US"/>
-        </w:rPr>
-      </w:pPr>
-      <w:r>
-        <w:rPr>
-          <w:lang w:val="en-US"/>
-        </w:rPr>
+          <w:numId w:val="16"/>
+        </w:numPr>
+      </w:pPr>
+      <w:r>
         <w:t>Обязательность: обязательный.</w:t>
       </w:r>
     </w:p>
@@ -3407,26 +6939,16 @@
         <w:pStyle w:val="a3"/>
         <w:numPr>
           <w:ilvl w:val="0"/>
-          <w:numId w:val="5"/>
-        </w:numPr>
-        <w:ind w:left="1134"/>
-        <w:rPr>
-          <w:lang w:val="en-US"/>
-        </w:rPr>
-      </w:pPr>
-      <w:r>
-        <w:rPr>
-          <w:lang w:val="en-US"/>
-        </w:rPr>
+          <w:numId w:val="16"/>
+        </w:numPr>
+      </w:pPr>
+      <w:r>
         <w:t xml:space="preserve">Составной атрибут: </w:t>
       </w:r>
       <w:r>
         <w:t>н</w:t>
       </w:r>
       <w:r>
-        <w:rPr>
-          <w:lang w:val="en-US"/>
-        </w:rPr>
         <w:t>ет.</w:t>
       </w:r>
     </w:p>
@@ -3435,26 +6957,16 @@
         <w:pStyle w:val="a3"/>
         <w:numPr>
           <w:ilvl w:val="0"/>
-          <w:numId w:val="5"/>
-        </w:numPr>
-        <w:ind w:left="1134"/>
-        <w:rPr>
-          <w:lang w:val="en-US"/>
-        </w:rPr>
-      </w:pPr>
-      <w:r>
-        <w:rPr>
-          <w:lang w:val="en-US"/>
-        </w:rPr>
+          <w:numId w:val="16"/>
+        </w:numPr>
+      </w:pPr>
+      <w:r>
         <w:t xml:space="preserve">Производный атрибут: </w:t>
       </w:r>
       <w:r>
         <w:t>н</w:t>
       </w:r>
       <w:r>
-        <w:rPr>
-          <w:lang w:val="en-US"/>
-        </w:rPr>
         <w:t>ет.</w:t>
       </w:r>
     </w:p>
@@ -3463,26 +6975,16 @@
         <w:pStyle w:val="a3"/>
         <w:numPr>
           <w:ilvl w:val="0"/>
-          <w:numId w:val="5"/>
-        </w:numPr>
-        <w:ind w:left="1134"/>
-        <w:rPr>
-          <w:lang w:val="en-US"/>
-        </w:rPr>
-      </w:pPr>
-      <w:r>
-        <w:rPr>
-          <w:lang w:val="en-US"/>
-        </w:rPr>
+          <w:numId w:val="16"/>
+        </w:numPr>
+      </w:pPr>
+      <w:r>
         <w:t xml:space="preserve">Множественный атрибут: </w:t>
       </w:r>
       <w:r>
         <w:t>н</w:t>
       </w:r>
       <w:r>
-        <w:rPr>
-          <w:lang w:val="en-US"/>
-        </w:rPr>
         <w:t>ет.</w:t>
       </w:r>
     </w:p>
@@ -3491,87 +6993,205 @@
         <w:pStyle w:val="a3"/>
         <w:numPr>
           <w:ilvl w:val="0"/>
-          <w:numId w:val="21"/>
-        </w:numPr>
-        <w:ind w:left="709" w:hanging="414"/>
-      </w:pPr>
-      <w:r>
-        <w:t>Дата_Регистрации</w:t>
-      </w:r>
-    </w:p>
-    <w:p>
-      <w:pPr>
-        <w:pStyle w:val="a3"/>
-        <w:numPr>
-          <w:ilvl w:val="0"/>
-          <w:numId w:val="18"/>
-        </w:numPr>
-        <w:ind w:left="1134"/>
-      </w:pPr>
-      <w:r>
-        <w:t>Описание: Дата регистрации арендатора в системе.</w:t>
-      </w:r>
-    </w:p>
-    <w:p>
-      <w:pPr>
-        <w:pStyle w:val="a3"/>
-        <w:numPr>
-          <w:ilvl w:val="0"/>
-          <w:numId w:val="18"/>
-        </w:numPr>
-        <w:ind w:left="1134"/>
-      </w:pPr>
-      <w:r>
-        <w:t>Синонимы: Нет.</w:t>
-      </w:r>
-    </w:p>
-    <w:p>
-      <w:pPr>
-        <w:pStyle w:val="a3"/>
-        <w:numPr>
-          <w:ilvl w:val="0"/>
-          <w:numId w:val="18"/>
-        </w:numPr>
-        <w:ind w:left="1134"/>
-      </w:pPr>
-      <w:r>
-        <w:t>Тип данных: Дата (DATE).</w:t>
-      </w:r>
-    </w:p>
-    <w:p>
-      <w:pPr>
-        <w:pStyle w:val="a3"/>
-        <w:numPr>
-          <w:ilvl w:val="0"/>
-          <w:numId w:val="18"/>
-        </w:numPr>
-        <w:ind w:left="1134"/>
-      </w:pPr>
-      <w:r>
-        <w:t>Значение по умолчанию: Нет.</w:t>
-      </w:r>
-    </w:p>
-    <w:p>
-      <w:pPr>
-        <w:pStyle w:val="a3"/>
-        <w:numPr>
-          <w:ilvl w:val="0"/>
-          <w:numId w:val="18"/>
-        </w:numPr>
-        <w:ind w:left="1134"/>
-      </w:pPr>
-      <w:r>
-        <w:t>Обязательность: Да, обязательный.</w:t>
-      </w:r>
-    </w:p>
-    <w:p>
-      <w:pPr>
-        <w:pStyle w:val="a3"/>
-        <w:numPr>
-          <w:ilvl w:val="0"/>
-          <w:numId w:val="18"/>
-        </w:numPr>
-        <w:ind w:left="1134"/>
+          <w:numId w:val="12"/>
+        </w:numPr>
+        <w:ind w:left="709"/>
+      </w:pPr>
+      <w:r>
+        <w:t>Комментарий</w:t>
+      </w:r>
+    </w:p>
+    <w:p>
+      <w:pPr>
+        <w:pStyle w:val="a3"/>
+        <w:numPr>
+          <w:ilvl w:val="0"/>
+          <w:numId w:val="23"/>
+        </w:numPr>
+      </w:pPr>
+      <w:r>
+        <w:t>Описание: дополнительные комментарии или заметки к договору аренды.</w:t>
+      </w:r>
+    </w:p>
+    <w:p>
+      <w:pPr>
+        <w:pStyle w:val="a3"/>
+        <w:numPr>
+          <w:ilvl w:val="0"/>
+          <w:numId w:val="23"/>
+        </w:numPr>
+      </w:pPr>
+      <w:r>
+        <w:t>Синонимы: нет.</w:t>
+      </w:r>
+    </w:p>
+    <w:p>
+      <w:pPr>
+        <w:pStyle w:val="a3"/>
+        <w:numPr>
+          <w:ilvl w:val="0"/>
+          <w:numId w:val="23"/>
+        </w:numPr>
+      </w:pPr>
+      <w:r>
+        <w:t>Тип данных: текст (TEXT) или Строка (VARCHAR), в зависимости от размерности.</w:t>
+      </w:r>
+    </w:p>
+    <w:p>
+      <w:pPr>
+        <w:pStyle w:val="a3"/>
+        <w:numPr>
+          <w:ilvl w:val="0"/>
+          <w:numId w:val="23"/>
+        </w:numPr>
+      </w:pPr>
+      <w:r>
+        <w:t>Значение по умолчанию: нет.</w:t>
+      </w:r>
+    </w:p>
+    <w:p>
+      <w:pPr>
+        <w:pStyle w:val="a3"/>
+        <w:numPr>
+          <w:ilvl w:val="0"/>
+          <w:numId w:val="23"/>
+        </w:numPr>
+      </w:pPr>
+      <w:r>
+        <w:t>Обязательность: необязательный.</w:t>
+      </w:r>
+    </w:p>
+    <w:p>
+      <w:pPr>
+        <w:pStyle w:val="a3"/>
+        <w:numPr>
+          <w:ilvl w:val="0"/>
+          <w:numId w:val="23"/>
+        </w:numPr>
+      </w:pPr>
+      <w:r>
+        <w:t>Составной атрибут: нет.</w:t>
+      </w:r>
+    </w:p>
+    <w:p>
+      <w:pPr>
+        <w:pStyle w:val="a3"/>
+        <w:numPr>
+          <w:ilvl w:val="0"/>
+          <w:numId w:val="23"/>
+        </w:numPr>
+      </w:pPr>
+      <w:r>
+        <w:t>Производный атрибут: нет.</w:t>
+      </w:r>
+    </w:p>
+    <w:p>
+      <w:pPr>
+        <w:pStyle w:val="a3"/>
+        <w:numPr>
+          <w:ilvl w:val="0"/>
+          <w:numId w:val="23"/>
+        </w:numPr>
+      </w:pPr>
+      <w:r>
+        <w:t>Множественный атрибут: нет.</w:t>
+      </w:r>
+    </w:p>
+    <w:p>
+      <w:r>
+        <w:t>Оплата</w:t>
+      </w:r>
+      <w:r>
+        <w:t>:</w:t>
+      </w:r>
+    </w:p>
+    <w:p>
+      <w:pPr>
+        <w:pStyle w:val="a3"/>
+        <w:numPr>
+          <w:ilvl w:val="0"/>
+          <w:numId w:val="37"/>
+        </w:numPr>
+      </w:pPr>
+      <w:r>
+        <w:t xml:space="preserve"> Сумма</w:t>
+      </w:r>
+    </w:p>
+    <w:p>
+      <w:pPr>
+        <w:pStyle w:val="a3"/>
+        <w:numPr>
+          <w:ilvl w:val="0"/>
+          <w:numId w:val="23"/>
+        </w:numPr>
+      </w:pPr>
+      <w:r>
+        <w:t>Описание: Общая стоимость аренды или плата за использование участка.</w:t>
+      </w:r>
+    </w:p>
+    <w:p>
+      <w:pPr>
+        <w:pStyle w:val="a3"/>
+        <w:numPr>
+          <w:ilvl w:val="0"/>
+          <w:numId w:val="23"/>
+        </w:numPr>
+      </w:pPr>
+      <w:r>
+        <w:t>Синонимы: Цена, стоимость, оплата.</w:t>
+      </w:r>
+    </w:p>
+    <w:p>
+      <w:pPr>
+        <w:pStyle w:val="a3"/>
+        <w:numPr>
+          <w:ilvl w:val="0"/>
+          <w:numId w:val="23"/>
+        </w:numPr>
+      </w:pPr>
+      <w:r>
+        <w:t>Тип данных: Число с плавающей точкой (</w:t>
+      </w:r>
+      <w:proofErr w:type="spellStart"/>
+      <w:r>
+        <w:t>float</w:t>
+      </w:r>
+      <w:proofErr w:type="spellEnd"/>
+      <w:r>
+        <w:t>).</w:t>
+      </w:r>
+    </w:p>
+    <w:p>
+      <w:pPr>
+        <w:pStyle w:val="a3"/>
+        <w:numPr>
+          <w:ilvl w:val="0"/>
+          <w:numId w:val="23"/>
+        </w:numPr>
+      </w:pPr>
+      <w:r>
+        <w:t>Значение по умолчанию: Н/Д.</w:t>
+      </w:r>
+    </w:p>
+    <w:p>
+      <w:pPr>
+        <w:pStyle w:val="a3"/>
+        <w:numPr>
+          <w:ilvl w:val="0"/>
+          <w:numId w:val="23"/>
+        </w:numPr>
+      </w:pPr>
+      <w:r>
+        <w:t>Обязательность: Да.</w:t>
+      </w:r>
+    </w:p>
+    <w:p>
+      <w:pPr>
+        <w:pStyle w:val="a3"/>
+        <w:numPr>
+          <w:ilvl w:val="0"/>
+          <w:numId w:val="23"/>
+        </w:numPr>
       </w:pPr>
       <w:r>
         <w:t>Составной атрибут: Нет.</w:t>
@@ -3582,9 +7202,8 @@
         <w:pStyle w:val="a3"/>
         <w:numPr>
           <w:ilvl w:val="0"/>
-          <w:numId w:val="18"/>
-        </w:numPr>
-        <w:ind w:left="1134"/>
+          <w:numId w:val="23"/>
+        </w:numPr>
       </w:pPr>
       <w:r>
         <w:t>Производный атрибут: Нет.</w:t>
@@ -3595,3138 +7214,8 @@
         <w:pStyle w:val="a3"/>
         <w:numPr>
           <w:ilvl w:val="0"/>
-          <w:numId w:val="18"/>
-        </w:numPr>
-        <w:ind w:left="1134"/>
-      </w:pPr>
-      <w:r>
-        <w:t>Множественный атрибут: Нет.</w:t>
-      </w:r>
-    </w:p>
-    <w:p>
-      <w:pPr>
-        <w:pStyle w:val="a3"/>
-        <w:numPr>
-          <w:ilvl w:val="0"/>
-          <w:numId w:val="21"/>
-        </w:numPr>
-        <w:ind w:left="709"/>
-      </w:pPr>
-      <w:r>
-        <w:t>Email</w:t>
-      </w:r>
-    </w:p>
-    <w:p>
-      <w:pPr>
-        <w:pStyle w:val="a3"/>
-        <w:numPr>
-          <w:ilvl w:val="0"/>
-          <w:numId w:val="19"/>
-        </w:numPr>
-        <w:ind w:left="1134"/>
-      </w:pPr>
-      <w:r>
-        <w:t>Описание: адрес электронной почты арендатора.</w:t>
-      </w:r>
-    </w:p>
-    <w:p>
-      <w:pPr>
-        <w:pStyle w:val="a3"/>
-        <w:numPr>
-          <w:ilvl w:val="0"/>
-          <w:numId w:val="19"/>
-        </w:numPr>
-        <w:ind w:left="1134"/>
-      </w:pPr>
-      <w:r>
-        <w:t>Синонимы: нет.</w:t>
-      </w:r>
-    </w:p>
-    <w:p>
-      <w:pPr>
-        <w:pStyle w:val="a3"/>
-        <w:numPr>
-          <w:ilvl w:val="0"/>
-          <w:numId w:val="19"/>
-        </w:numPr>
-        <w:ind w:left="1134"/>
-      </w:pPr>
-      <w:r>
-        <w:t>Тип данных: строка (VARCHAR).</w:t>
-      </w:r>
-    </w:p>
-    <w:p>
-      <w:pPr>
-        <w:pStyle w:val="a3"/>
-        <w:numPr>
-          <w:ilvl w:val="0"/>
-          <w:numId w:val="19"/>
-        </w:numPr>
-        <w:ind w:left="1134"/>
-      </w:pPr>
-      <w:r>
-        <w:t>Значение по умолчанию: нет.</w:t>
-      </w:r>
-    </w:p>
-    <w:p>
-      <w:pPr>
-        <w:pStyle w:val="a3"/>
-        <w:numPr>
-          <w:ilvl w:val="0"/>
-          <w:numId w:val="19"/>
-        </w:numPr>
-        <w:ind w:left="1134"/>
-      </w:pPr>
-      <w:r>
-        <w:t>Обязательность: необязательный.</w:t>
-      </w:r>
-    </w:p>
-    <w:p>
-      <w:pPr>
-        <w:pStyle w:val="a3"/>
-        <w:numPr>
-          <w:ilvl w:val="0"/>
-          <w:numId w:val="19"/>
-        </w:numPr>
-        <w:ind w:left="1134"/>
-      </w:pPr>
-      <w:r>
-        <w:t>Составной атрибут: нет.</w:t>
-      </w:r>
-    </w:p>
-    <w:p>
-      <w:pPr>
-        <w:pStyle w:val="a3"/>
-        <w:numPr>
-          <w:ilvl w:val="0"/>
-          <w:numId w:val="19"/>
-        </w:numPr>
-        <w:ind w:left="1134"/>
-      </w:pPr>
-      <w:r>
-        <w:t>Производный атрибут: нет.</w:t>
-      </w:r>
-    </w:p>
-    <w:p>
-      <w:pPr>
-        <w:pStyle w:val="a3"/>
-        <w:numPr>
-          <w:ilvl w:val="0"/>
-          <w:numId w:val="19"/>
-        </w:numPr>
-        <w:ind w:left="1134"/>
-      </w:pPr>
-      <w:r>
-        <w:t>Множественный атрибут: нет.</w:t>
-      </w:r>
-    </w:p>
-    <w:p>
-      <w:pPr>
-        <w:pStyle w:val="a3"/>
-        <w:numPr>
-          <w:ilvl w:val="0"/>
-          <w:numId w:val="21"/>
-        </w:numPr>
-        <w:ind w:left="709"/>
-      </w:pPr>
-      <w:r>
-        <w:t>Номер_Телефона</w:t>
-      </w:r>
-    </w:p>
-    <w:p>
-      <w:pPr>
-        <w:pStyle w:val="a3"/>
-        <w:numPr>
-          <w:ilvl w:val="0"/>
-          <w:numId w:val="25"/>
-        </w:numPr>
-      </w:pPr>
-      <w:r>
-        <w:t>Описание: номер телефона арендатора.</w:t>
-      </w:r>
-    </w:p>
-    <w:p>
-      <w:pPr>
-        <w:pStyle w:val="a3"/>
-        <w:numPr>
-          <w:ilvl w:val="0"/>
-          <w:numId w:val="25"/>
-        </w:numPr>
-      </w:pPr>
-      <w:r>
-        <w:t>Синонимы: нет.</w:t>
-      </w:r>
-    </w:p>
-    <w:p>
-      <w:pPr>
-        <w:pStyle w:val="a3"/>
-        <w:numPr>
-          <w:ilvl w:val="0"/>
-          <w:numId w:val="25"/>
-        </w:numPr>
-      </w:pPr>
-      <w:r>
-        <w:t>Тип данных: строка (VARCHAR).</w:t>
-      </w:r>
-    </w:p>
-    <w:p>
-      <w:pPr>
-        <w:pStyle w:val="a3"/>
-        <w:numPr>
-          <w:ilvl w:val="0"/>
-          <w:numId w:val="25"/>
-        </w:numPr>
-      </w:pPr>
-      <w:r>
-        <w:t>Значение по умолчанию: нет.</w:t>
-      </w:r>
-    </w:p>
-    <w:p>
-      <w:pPr>
-        <w:pStyle w:val="a3"/>
-        <w:numPr>
-          <w:ilvl w:val="0"/>
-          <w:numId w:val="25"/>
-        </w:numPr>
-      </w:pPr>
-      <w:r>
-        <w:t>Обязательность: обязательный.</w:t>
-      </w:r>
-    </w:p>
-    <w:p>
-      <w:pPr>
-        <w:pStyle w:val="a3"/>
-        <w:numPr>
-          <w:ilvl w:val="0"/>
-          <w:numId w:val="25"/>
-        </w:numPr>
-      </w:pPr>
-      <w:r>
-        <w:t>Составной атрибут: нет.</w:t>
-      </w:r>
-    </w:p>
-    <w:p>
-      <w:pPr>
-        <w:pStyle w:val="a3"/>
-        <w:numPr>
-          <w:ilvl w:val="0"/>
-          <w:numId w:val="25"/>
-        </w:numPr>
-      </w:pPr>
-      <w:r>
-        <w:t>Производный атрибут: нет.</w:t>
-      </w:r>
-    </w:p>
-    <w:p>
-      <w:pPr>
-        <w:pStyle w:val="a3"/>
-        <w:numPr>
-          <w:ilvl w:val="0"/>
-          <w:numId w:val="25"/>
-        </w:numPr>
-      </w:pPr>
-      <w:r>
-        <w:t>Множественный атрибут: нет.</w:t>
-      </w:r>
-    </w:p>
-    <w:p>
-      <w:pPr>
-        <w:rPr>
-          <w:lang w:val="en-US"/>
-        </w:rPr>
-      </w:pPr>
-      <w:r>
-        <w:t>Участок</w:t>
-      </w:r>
-      <w:r>
-        <w:rPr>
-          <w:lang w:val="en-US"/>
-        </w:rPr>
-        <w:t>:</w:t>
-      </w:r>
-    </w:p>
-    <w:p>
-      <w:pPr>
-        <w:pStyle w:val="a3"/>
-        <w:numPr>
-          <w:ilvl w:val="0"/>
-          <w:numId w:val="9"/>
-        </w:numPr>
-        <w:rPr>
-          <w:lang w:val="en-US"/>
-        </w:rPr>
-      </w:pPr>
-      <w:r>
-        <w:t>Кадастровый_номер</w:t>
-      </w:r>
-    </w:p>
-    <w:p>
-      <w:pPr>
-        <w:pStyle w:val="a3"/>
-        <w:numPr>
-          <w:ilvl w:val="0"/>
-          <w:numId w:val="10"/>
-        </w:numPr>
-        <w:ind w:left="1134"/>
-      </w:pPr>
-      <w:r>
-        <w:t xml:space="preserve">Описание: </w:t>
-      </w:r>
-      <w:r>
-        <w:t>у</w:t>
-      </w:r>
-      <w:r>
-        <w:t>никальный идентификатор участка в базе данных.</w:t>
-      </w:r>
-    </w:p>
-    <w:p>
-      <w:pPr>
-        <w:pStyle w:val="a3"/>
-        <w:numPr>
-          <w:ilvl w:val="0"/>
-          <w:numId w:val="10"/>
-        </w:numPr>
-        <w:ind w:left="1134"/>
-        <w:rPr>
-          <w:lang w:val="en-US"/>
-        </w:rPr>
-      </w:pPr>
-      <w:r>
-        <w:rPr>
-          <w:lang w:val="en-US"/>
-        </w:rPr>
-        <w:t xml:space="preserve">Синонимы: </w:t>
-      </w:r>
-      <w:r>
-        <w:t>н</w:t>
-      </w:r>
-      <w:r>
-        <w:rPr>
-          <w:lang w:val="en-US"/>
-        </w:rPr>
-        <w:t>ет.</w:t>
-      </w:r>
-    </w:p>
-    <w:p>
-      <w:pPr>
-        <w:pStyle w:val="a3"/>
-        <w:numPr>
-          <w:ilvl w:val="0"/>
-          <w:numId w:val="10"/>
-        </w:numPr>
-        <w:ind w:left="1134"/>
-      </w:pPr>
-      <w:r>
-        <w:t xml:space="preserve">Тип данных: </w:t>
-      </w:r>
-      <w:r>
-        <w:t>ц</w:t>
-      </w:r>
-      <w:r>
-        <w:t>елое число (</w:t>
-      </w:r>
-      <w:r>
-        <w:rPr>
-          <w:lang w:val="en-US"/>
-        </w:rPr>
-        <w:t>INTEGER</w:t>
-      </w:r>
-      <w:r>
-        <w:t>).</w:t>
-      </w:r>
-    </w:p>
-    <w:p>
-      <w:pPr>
-        <w:pStyle w:val="a3"/>
-        <w:numPr>
-          <w:ilvl w:val="0"/>
-          <w:numId w:val="10"/>
-        </w:numPr>
-        <w:ind w:left="1134"/>
-        <w:rPr>
-          <w:lang w:val="en-US"/>
-        </w:rPr>
-      </w:pPr>
-      <w:r>
-        <w:rPr>
-          <w:lang w:val="en-US"/>
-        </w:rPr>
-        <w:t xml:space="preserve">Значение по умолчанию: </w:t>
-      </w:r>
-      <w:r>
-        <w:t>н</w:t>
-      </w:r>
-      <w:r>
-        <w:rPr>
-          <w:lang w:val="en-US"/>
-        </w:rPr>
-        <w:t>ет.</w:t>
-      </w:r>
-    </w:p>
-    <w:p>
-      <w:pPr>
-        <w:pStyle w:val="a3"/>
-        <w:numPr>
-          <w:ilvl w:val="0"/>
-          <w:numId w:val="10"/>
-        </w:numPr>
-        <w:ind w:left="1134"/>
-        <w:rPr>
-          <w:lang w:val="en-US"/>
-        </w:rPr>
-      </w:pPr>
-      <w:r>
-        <w:rPr>
-          <w:lang w:val="en-US"/>
-        </w:rPr>
-        <w:t>Обязательность: обязательный.</w:t>
-      </w:r>
-    </w:p>
-    <w:p>
-      <w:pPr>
-        <w:pStyle w:val="a3"/>
-        <w:numPr>
-          <w:ilvl w:val="0"/>
-          <w:numId w:val="10"/>
-        </w:numPr>
-        <w:ind w:left="1134"/>
-        <w:rPr>
-          <w:lang w:val="en-US"/>
-        </w:rPr>
-      </w:pPr>
-      <w:r>
-        <w:rPr>
-          <w:lang w:val="en-US"/>
-        </w:rPr>
-        <w:t xml:space="preserve">Составной атрибут: </w:t>
-      </w:r>
-      <w:r>
-        <w:t>н</w:t>
-      </w:r>
-      <w:r>
-        <w:rPr>
-          <w:lang w:val="en-US"/>
-        </w:rPr>
-        <w:t>ет.</w:t>
-      </w:r>
-    </w:p>
-    <w:p>
-      <w:pPr>
-        <w:pStyle w:val="a3"/>
-        <w:numPr>
-          <w:ilvl w:val="0"/>
-          <w:numId w:val="10"/>
-        </w:numPr>
-        <w:ind w:left="1134"/>
-        <w:rPr>
-          <w:lang w:val="en-US"/>
-        </w:rPr>
-      </w:pPr>
-      <w:r>
-        <w:rPr>
-          <w:lang w:val="en-US"/>
-        </w:rPr>
-        <w:lastRenderedPageBreak/>
-        <w:t xml:space="preserve">Производный атрибут: </w:t>
-      </w:r>
-      <w:r>
-        <w:t>н</w:t>
-      </w:r>
-      <w:r>
-        <w:rPr>
-          <w:lang w:val="en-US"/>
-        </w:rPr>
-        <w:t>ет.</w:t>
-      </w:r>
-    </w:p>
-    <w:p>
-      <w:pPr>
-        <w:pStyle w:val="a3"/>
-        <w:numPr>
-          <w:ilvl w:val="0"/>
-          <w:numId w:val="10"/>
-        </w:numPr>
-        <w:ind w:left="1134"/>
-        <w:rPr>
-          <w:lang w:val="en-US"/>
-        </w:rPr>
-      </w:pPr>
-      <w:r>
-        <w:rPr>
-          <w:lang w:val="en-US"/>
-        </w:rPr>
-        <w:t xml:space="preserve">Множественный атрибут: </w:t>
-      </w:r>
-      <w:r>
-        <w:t>н</w:t>
-      </w:r>
-      <w:r>
-        <w:rPr>
-          <w:lang w:val="en-US"/>
-        </w:rPr>
-        <w:t>ет.</w:t>
-      </w:r>
-    </w:p>
-    <w:p>
-      <w:pPr>
-        <w:pStyle w:val="a3"/>
-        <w:numPr>
-          <w:ilvl w:val="0"/>
-          <w:numId w:val="9"/>
-        </w:numPr>
-        <w:rPr>
-          <w:lang w:val="en-US"/>
-        </w:rPr>
-      </w:pPr>
-      <w:r>
-        <w:rPr>
-          <w:lang w:val="en-US"/>
-        </w:rPr>
-        <w:t>Площадь</w:t>
-      </w:r>
-    </w:p>
-    <w:p>
-      <w:pPr>
-        <w:pStyle w:val="a3"/>
-        <w:numPr>
-          <w:ilvl w:val="0"/>
-          <w:numId w:val="11"/>
-        </w:numPr>
-        <w:ind w:left="1134"/>
-      </w:pPr>
-      <w:r>
-        <w:t xml:space="preserve">Описание: </w:t>
-      </w:r>
-      <w:r>
-        <w:t>п</w:t>
-      </w:r>
-      <w:r>
-        <w:t>лощадь участка в квадратных метрах.</w:t>
-      </w:r>
-    </w:p>
-    <w:p>
-      <w:pPr>
-        <w:pStyle w:val="a3"/>
-        <w:numPr>
-          <w:ilvl w:val="0"/>
-          <w:numId w:val="11"/>
-        </w:numPr>
-        <w:ind w:left="1134"/>
-        <w:rPr>
-          <w:lang w:val="en-US"/>
-        </w:rPr>
-      </w:pPr>
-      <w:r>
-        <w:rPr>
-          <w:lang w:val="en-US"/>
-        </w:rPr>
-        <w:t xml:space="preserve">Синонимы: </w:t>
-      </w:r>
-      <w:r>
-        <w:t>н</w:t>
-      </w:r>
-      <w:r>
-        <w:rPr>
-          <w:lang w:val="en-US"/>
-        </w:rPr>
-        <w:t>ет.</w:t>
-      </w:r>
-    </w:p>
-    <w:p>
-      <w:pPr>
-        <w:pStyle w:val="a3"/>
-        <w:numPr>
-          <w:ilvl w:val="0"/>
-          <w:numId w:val="11"/>
-        </w:numPr>
-        <w:ind w:left="1134"/>
-      </w:pPr>
-      <w:r>
-        <w:t xml:space="preserve">Тип данных: </w:t>
-      </w:r>
-      <w:r>
-        <w:t>в</w:t>
-      </w:r>
-      <w:r>
-        <w:t>ещественное число (</w:t>
-      </w:r>
-      <w:r>
-        <w:rPr>
-          <w:lang w:val="en-US"/>
-        </w:rPr>
-        <w:t>FLOAT</w:t>
-      </w:r>
-      <w:r>
-        <w:t>).</w:t>
-      </w:r>
-    </w:p>
-    <w:p>
-      <w:pPr>
-        <w:pStyle w:val="a3"/>
-        <w:numPr>
-          <w:ilvl w:val="0"/>
-          <w:numId w:val="11"/>
-        </w:numPr>
-        <w:ind w:left="1134"/>
-        <w:rPr>
-          <w:lang w:val="en-US"/>
-        </w:rPr>
-      </w:pPr>
-      <w:r>
-        <w:rPr>
-          <w:lang w:val="en-US"/>
-        </w:rPr>
-        <w:t xml:space="preserve">Значение по умолчанию: </w:t>
-      </w:r>
-      <w:r>
-        <w:t>н</w:t>
-      </w:r>
-      <w:r>
-        <w:rPr>
-          <w:lang w:val="en-US"/>
-        </w:rPr>
-        <w:t>ет.</w:t>
-      </w:r>
-    </w:p>
-    <w:p>
-      <w:pPr>
-        <w:pStyle w:val="a3"/>
-        <w:numPr>
-          <w:ilvl w:val="0"/>
-          <w:numId w:val="11"/>
-        </w:numPr>
-        <w:ind w:left="1134"/>
-        <w:rPr>
-          <w:lang w:val="en-US"/>
-        </w:rPr>
-      </w:pPr>
-      <w:r>
-        <w:rPr>
-          <w:lang w:val="en-US"/>
-        </w:rPr>
-        <w:t>Обязательность: обязательный.</w:t>
-      </w:r>
-    </w:p>
-    <w:p>
-      <w:pPr>
-        <w:pStyle w:val="a3"/>
-        <w:numPr>
-          <w:ilvl w:val="0"/>
-          <w:numId w:val="11"/>
-        </w:numPr>
-        <w:ind w:left="1134"/>
-        <w:rPr>
-          <w:lang w:val="en-US"/>
-        </w:rPr>
-      </w:pPr>
-      <w:r>
-        <w:rPr>
-          <w:lang w:val="en-US"/>
-        </w:rPr>
-        <w:t xml:space="preserve">Составной атрибут: </w:t>
-      </w:r>
-      <w:r>
-        <w:t>н</w:t>
-      </w:r>
-      <w:r>
-        <w:rPr>
-          <w:lang w:val="en-US"/>
-        </w:rPr>
-        <w:t>ет.</w:t>
-      </w:r>
-    </w:p>
-    <w:p>
-      <w:pPr>
-        <w:pStyle w:val="a3"/>
-        <w:numPr>
-          <w:ilvl w:val="0"/>
-          <w:numId w:val="11"/>
-        </w:numPr>
-        <w:ind w:left="1134"/>
-        <w:rPr>
-          <w:lang w:val="en-US"/>
-        </w:rPr>
-      </w:pPr>
-      <w:r>
-        <w:rPr>
-          <w:lang w:val="en-US"/>
-        </w:rPr>
-        <w:t xml:space="preserve">Производный атрибут: </w:t>
-      </w:r>
-      <w:r>
-        <w:t>н</w:t>
-      </w:r>
-      <w:r>
-        <w:rPr>
-          <w:lang w:val="en-US"/>
-        </w:rPr>
-        <w:t>ет.</w:t>
-      </w:r>
-    </w:p>
-    <w:p>
-      <w:pPr>
-        <w:pStyle w:val="a3"/>
-        <w:numPr>
-          <w:ilvl w:val="0"/>
-          <w:numId w:val="11"/>
-        </w:numPr>
-        <w:ind w:left="1134"/>
-        <w:rPr>
-          <w:lang w:val="en-US"/>
-        </w:rPr>
-      </w:pPr>
-      <w:r>
-        <w:rPr>
-          <w:lang w:val="en-US"/>
-        </w:rPr>
-        <w:t xml:space="preserve">Множественный атрибут: </w:t>
-      </w:r>
-      <w:r>
-        <w:t>н</w:t>
-      </w:r>
-      <w:r>
-        <w:rPr>
-          <w:lang w:val="en-US"/>
-        </w:rPr>
-        <w:t>ет.</w:t>
-      </w:r>
-    </w:p>
-    <w:p>
-      <w:pPr>
-        <w:pStyle w:val="a3"/>
-        <w:numPr>
-          <w:ilvl w:val="0"/>
-          <w:numId w:val="9"/>
-        </w:numPr>
-      </w:pPr>
-      <w:r>
-        <w:t>Статус_Участка</w:t>
-      </w:r>
-    </w:p>
-    <w:p>
-      <w:pPr>
-        <w:pStyle w:val="a3"/>
-        <w:numPr>
-          <w:ilvl w:val="0"/>
-          <w:numId w:val="17"/>
-        </w:numPr>
-        <w:ind w:left="1134"/>
-      </w:pPr>
-      <w:r>
-        <w:t xml:space="preserve">Описание: текущий статус участка (свободен, арендован и т. </w:t>
-      </w:r>
-      <w:r>
-        <w:t>Д</w:t>
-      </w:r>
-      <w:r>
-        <w:t>.).</w:t>
-      </w:r>
-    </w:p>
-    <w:p>
-      <w:pPr>
-        <w:pStyle w:val="a3"/>
-        <w:numPr>
-          <w:ilvl w:val="0"/>
-          <w:numId w:val="17"/>
-        </w:numPr>
-        <w:ind w:left="1134"/>
-      </w:pPr>
-      <w:r>
-        <w:t>Синонимы: нет.</w:t>
-      </w:r>
-    </w:p>
-    <w:p>
-      <w:pPr>
-        <w:pStyle w:val="a3"/>
-        <w:numPr>
-          <w:ilvl w:val="0"/>
-          <w:numId w:val="17"/>
-        </w:numPr>
-        <w:ind w:left="1134"/>
-      </w:pPr>
-      <w:r>
-        <w:t>Тип данных: строка (VARCHAR).</w:t>
-      </w:r>
-    </w:p>
-    <w:p>
-      <w:pPr>
-        <w:pStyle w:val="a3"/>
-        <w:numPr>
-          <w:ilvl w:val="0"/>
-          <w:numId w:val="17"/>
-        </w:numPr>
-        <w:ind w:left="1134"/>
-      </w:pPr>
-      <w:r>
-        <w:t>Значение по умолчанию: нет.</w:t>
-      </w:r>
-    </w:p>
-    <w:p>
-      <w:pPr>
-        <w:pStyle w:val="a3"/>
-        <w:numPr>
-          <w:ilvl w:val="0"/>
-          <w:numId w:val="17"/>
-        </w:numPr>
-        <w:ind w:left="1134"/>
-      </w:pPr>
-      <w:r>
-        <w:t>Обязательность: обязательный.</w:t>
-      </w:r>
-    </w:p>
-    <w:p>
-      <w:pPr>
-        <w:pStyle w:val="a3"/>
-        <w:numPr>
-          <w:ilvl w:val="0"/>
-          <w:numId w:val="17"/>
-        </w:numPr>
-        <w:ind w:left="1134"/>
-      </w:pPr>
-      <w:r>
-        <w:t>Составной атрибут: нет.</w:t>
-      </w:r>
-    </w:p>
-    <w:p>
-      <w:pPr>
-        <w:pStyle w:val="a3"/>
-        <w:numPr>
-          <w:ilvl w:val="0"/>
-          <w:numId w:val="17"/>
-        </w:numPr>
-        <w:ind w:left="1134"/>
-      </w:pPr>
-      <w:r>
-        <w:t>Производный атрибут: нет.</w:t>
-      </w:r>
-    </w:p>
-    <w:p>
-      <w:pPr>
-        <w:pStyle w:val="a3"/>
-        <w:numPr>
-          <w:ilvl w:val="0"/>
-          <w:numId w:val="17"/>
-        </w:numPr>
-        <w:ind w:left="1134"/>
-      </w:pPr>
-      <w:r>
-        <w:t>Множественный атрибут: нет.</w:t>
-      </w:r>
-    </w:p>
-    <w:p>
-      <w:pPr>
-        <w:pStyle w:val="a3"/>
-        <w:numPr>
-          <w:ilvl w:val="0"/>
-          <w:numId w:val="9"/>
-        </w:numPr>
-      </w:pPr>
-      <w:r>
-        <w:t>Описание</w:t>
-      </w:r>
-    </w:p>
-    <w:p>
-      <w:pPr>
-        <w:pStyle w:val="a3"/>
-        <w:numPr>
-          <w:ilvl w:val="0"/>
-          <w:numId w:val="22"/>
-        </w:numPr>
-        <w:ind w:left="1134"/>
-      </w:pPr>
-      <w:r>
-        <w:t>Описание: краткое описание участка.</w:t>
-      </w:r>
-    </w:p>
-    <w:p>
-      <w:pPr>
-        <w:pStyle w:val="a3"/>
-        <w:numPr>
-          <w:ilvl w:val="0"/>
-          <w:numId w:val="22"/>
-        </w:numPr>
-        <w:ind w:left="1134"/>
-      </w:pPr>
-      <w:r>
-        <w:t>Синонимы: нет.</w:t>
-      </w:r>
-    </w:p>
-    <w:p>
-      <w:pPr>
-        <w:pStyle w:val="a3"/>
-        <w:numPr>
-          <w:ilvl w:val="0"/>
-          <w:numId w:val="22"/>
-        </w:numPr>
-        <w:ind w:left="1134"/>
-      </w:pPr>
-      <w:r>
-        <w:t>Тип данных: текст (TEXT) или Строка (VARCHAR), в зависимости от размерности.</w:t>
-      </w:r>
-    </w:p>
-    <w:p>
-      <w:pPr>
-        <w:pStyle w:val="a3"/>
-        <w:numPr>
-          <w:ilvl w:val="0"/>
-          <w:numId w:val="22"/>
-        </w:numPr>
-        <w:ind w:left="1134"/>
-      </w:pPr>
-      <w:r>
-        <w:t>Значение по умолчанию: нет.</w:t>
-      </w:r>
-    </w:p>
-    <w:p>
-      <w:pPr>
-        <w:pStyle w:val="a3"/>
-        <w:numPr>
-          <w:ilvl w:val="0"/>
-          <w:numId w:val="22"/>
-        </w:numPr>
-        <w:ind w:left="1134"/>
-      </w:pPr>
-      <w:r>
-        <w:t>Обязательность: необязательный.</w:t>
-      </w:r>
-    </w:p>
-    <w:p>
-      <w:pPr>
-        <w:pStyle w:val="a3"/>
-        <w:numPr>
-          <w:ilvl w:val="0"/>
-          <w:numId w:val="22"/>
-        </w:numPr>
-        <w:ind w:left="1134"/>
-      </w:pPr>
-      <w:r>
-        <w:t>Составной атрибут: нет.</w:t>
-      </w:r>
-    </w:p>
-    <w:p>
-      <w:pPr>
-        <w:pStyle w:val="a3"/>
-        <w:numPr>
-          <w:ilvl w:val="0"/>
-          <w:numId w:val="22"/>
-        </w:numPr>
-        <w:ind w:left="1134"/>
-      </w:pPr>
-      <w:r>
-        <w:t>Производный атрибут: нет.</w:t>
-      </w:r>
-    </w:p>
-    <w:p>
-      <w:pPr>
-        <w:pStyle w:val="a3"/>
-        <w:numPr>
-          <w:ilvl w:val="0"/>
-          <w:numId w:val="22"/>
-        </w:numPr>
-        <w:ind w:left="1134"/>
-      </w:pPr>
-      <w:r>
-        <w:t>Множественный атрибут: нет.</w:t>
-      </w:r>
-    </w:p>
-    <w:p>
-      <w:pPr>
-        <w:pStyle w:val="a3"/>
-        <w:numPr>
-          <w:ilvl w:val="0"/>
-          <w:numId w:val="9"/>
-        </w:numPr>
-      </w:pPr>
-      <w:r>
-        <w:t>Адрес_участка</w:t>
-      </w:r>
-    </w:p>
-    <w:p>
-      <w:pPr>
-        <w:pStyle w:val="a3"/>
-        <w:numPr>
-          <w:ilvl w:val="0"/>
-          <w:numId w:val="28"/>
-        </w:numPr>
-        <w:ind w:left="1134"/>
-      </w:pPr>
-      <w:r>
-        <w:t>Описание: полный адрес участка.</w:t>
-      </w:r>
-    </w:p>
-    <w:p>
-      <w:pPr>
-        <w:pStyle w:val="a3"/>
-        <w:numPr>
-          <w:ilvl w:val="0"/>
-          <w:numId w:val="28"/>
-        </w:numPr>
-        <w:ind w:left="1134"/>
-      </w:pPr>
-      <w:r>
-        <w:t>Синонимы: нет.</w:t>
-      </w:r>
-    </w:p>
-    <w:p>
-      <w:pPr>
-        <w:pStyle w:val="a3"/>
-        <w:numPr>
-          <w:ilvl w:val="0"/>
-          <w:numId w:val="28"/>
-        </w:numPr>
-        <w:ind w:left="1134"/>
-      </w:pPr>
-      <w:r>
-        <w:t>Тип данных: строка (VARCHAR).</w:t>
-      </w:r>
-    </w:p>
-    <w:p>
-      <w:pPr>
-        <w:pStyle w:val="a3"/>
-        <w:numPr>
-          <w:ilvl w:val="0"/>
-          <w:numId w:val="28"/>
-        </w:numPr>
-        <w:ind w:left="1134"/>
-      </w:pPr>
-      <w:r>
-        <w:t>Размерность: длина строки может варьироваться в зависимости от введенных данных.</w:t>
-      </w:r>
-    </w:p>
-    <w:p>
-      <w:pPr>
-        <w:pStyle w:val="a3"/>
-        <w:numPr>
-          <w:ilvl w:val="0"/>
-          <w:numId w:val="28"/>
-        </w:numPr>
-        <w:ind w:left="1134"/>
-      </w:pPr>
-      <w:r>
-        <w:t>Значение по умолчанию: нет.</w:t>
-      </w:r>
-    </w:p>
-    <w:p>
-      <w:pPr>
-        <w:pStyle w:val="a3"/>
-        <w:numPr>
-          <w:ilvl w:val="0"/>
-          <w:numId w:val="28"/>
-        </w:numPr>
-        <w:ind w:left="1134"/>
-      </w:pPr>
-      <w:r>
-        <w:t>Обязательность: обязательный.</w:t>
-      </w:r>
-    </w:p>
-    <w:p>
-      <w:pPr>
-        <w:pStyle w:val="a3"/>
-        <w:numPr>
-          <w:ilvl w:val="0"/>
-          <w:numId w:val="28"/>
-        </w:numPr>
-        <w:ind w:left="1134"/>
-      </w:pPr>
-      <w:r>
-        <w:t>Составной атрибут: нет.</w:t>
-      </w:r>
-    </w:p>
-    <w:p>
-      <w:pPr>
-        <w:pStyle w:val="a3"/>
-        <w:numPr>
-          <w:ilvl w:val="0"/>
-          <w:numId w:val="28"/>
-        </w:numPr>
-        <w:ind w:left="1134"/>
-      </w:pPr>
-      <w:r>
-        <w:t>Производный атрибут: нет.</w:t>
-      </w:r>
-    </w:p>
-    <w:p>
-      <w:pPr>
-        <w:pStyle w:val="a3"/>
-        <w:numPr>
-          <w:ilvl w:val="0"/>
-          <w:numId w:val="28"/>
-        </w:numPr>
-        <w:ind w:left="1134"/>
-      </w:pPr>
-      <w:r>
-        <w:t>Множественный атрибут: нет.</w:t>
-      </w:r>
-    </w:p>
-    <w:p>
-      <w:pPr>
-        <w:rPr>
-          <w:lang w:val="en-US"/>
-        </w:rPr>
-      </w:pPr>
-      <w:r>
-        <w:t>Договор аренды</w:t>
-      </w:r>
-      <w:r>
-        <w:rPr>
-          <w:lang w:val="en-US"/>
-        </w:rPr>
-        <w:t>:</w:t>
-      </w:r>
-    </w:p>
-    <w:p>
-      <w:pPr>
-        <w:pStyle w:val="a3"/>
-        <w:numPr>
-          <w:ilvl w:val="0"/>
-          <w:numId w:val="12"/>
-        </w:numPr>
-        <w:ind w:left="709"/>
-        <w:rPr>
-          <w:lang w:val="en-US"/>
-        </w:rPr>
-      </w:pPr>
-      <w:r>
-        <w:rPr>
-          <w:lang w:val="en-US"/>
-        </w:rPr>
-        <w:t>ID_Договора</w:t>
-      </w:r>
-    </w:p>
-    <w:p>
-      <w:pPr>
-        <w:pStyle w:val="a3"/>
-        <w:numPr>
-          <w:ilvl w:val="0"/>
-          <w:numId w:val="13"/>
-        </w:numPr>
-        <w:ind w:left="1134"/>
-      </w:pPr>
-      <w:r>
-        <w:t xml:space="preserve">Описание: </w:t>
-      </w:r>
-      <w:r>
-        <w:t>у</w:t>
-      </w:r>
-      <w:r>
-        <w:t>никальный идентификатор договора аренды в базе данных.</w:t>
-      </w:r>
-    </w:p>
-    <w:p>
-      <w:pPr>
-        <w:pStyle w:val="a3"/>
-        <w:numPr>
-          <w:ilvl w:val="0"/>
-          <w:numId w:val="13"/>
-        </w:numPr>
-        <w:ind w:left="1134"/>
-        <w:rPr>
-          <w:lang w:val="en-US"/>
-        </w:rPr>
-      </w:pPr>
-      <w:r>
-        <w:rPr>
-          <w:lang w:val="en-US"/>
-        </w:rPr>
-        <w:t xml:space="preserve">Синонимы: </w:t>
-      </w:r>
-      <w:r>
-        <w:t>н</w:t>
-      </w:r>
-      <w:r>
-        <w:rPr>
-          <w:lang w:val="en-US"/>
-        </w:rPr>
-        <w:t>ет.</w:t>
-      </w:r>
-    </w:p>
-    <w:p>
-      <w:pPr>
-        <w:pStyle w:val="a3"/>
-        <w:numPr>
-          <w:ilvl w:val="0"/>
-          <w:numId w:val="13"/>
-        </w:numPr>
-        <w:ind w:left="1134"/>
-      </w:pPr>
-      <w:r>
-        <w:t xml:space="preserve">Тип данных: </w:t>
-      </w:r>
-      <w:r>
-        <w:t>ц</w:t>
-      </w:r>
-      <w:r>
-        <w:t>елое число (</w:t>
-      </w:r>
-      <w:r>
-        <w:rPr>
-          <w:lang w:val="en-US"/>
-        </w:rPr>
-        <w:t>INTEGER</w:t>
-      </w:r>
-      <w:r>
-        <w:t>).</w:t>
-      </w:r>
-    </w:p>
-    <w:p>
-      <w:pPr>
-        <w:pStyle w:val="a3"/>
-        <w:numPr>
-          <w:ilvl w:val="0"/>
-          <w:numId w:val="13"/>
-        </w:numPr>
-        <w:ind w:left="1134"/>
-        <w:rPr>
-          <w:lang w:val="en-US"/>
-        </w:rPr>
-      </w:pPr>
-      <w:r>
-        <w:rPr>
-          <w:lang w:val="en-US"/>
-        </w:rPr>
-        <w:t xml:space="preserve">Значение по умолчанию: </w:t>
-      </w:r>
-      <w:r>
-        <w:t>н</w:t>
-      </w:r>
-      <w:r>
-        <w:rPr>
-          <w:lang w:val="en-US"/>
-        </w:rPr>
-        <w:t>ет.</w:t>
-      </w:r>
-    </w:p>
-    <w:p>
-      <w:pPr>
-        <w:pStyle w:val="a3"/>
-        <w:numPr>
-          <w:ilvl w:val="0"/>
-          <w:numId w:val="13"/>
-        </w:numPr>
-        <w:ind w:left="1134"/>
-        <w:rPr>
-          <w:lang w:val="en-US"/>
-        </w:rPr>
-      </w:pPr>
-      <w:r>
-        <w:rPr>
-          <w:lang w:val="en-US"/>
-        </w:rPr>
-        <w:t>Обязательность: обязательный.</w:t>
-      </w:r>
-    </w:p>
-    <w:p>
-      <w:pPr>
-        <w:pStyle w:val="a3"/>
-        <w:numPr>
-          <w:ilvl w:val="0"/>
-          <w:numId w:val="13"/>
-        </w:numPr>
-        <w:ind w:left="1134"/>
-        <w:rPr>
-          <w:lang w:val="en-US"/>
-        </w:rPr>
-      </w:pPr>
-      <w:r>
-        <w:rPr>
-          <w:lang w:val="en-US"/>
-        </w:rPr>
-        <w:t xml:space="preserve">Составной атрибут: </w:t>
-      </w:r>
-      <w:r>
-        <w:t>н</w:t>
-      </w:r>
-      <w:r>
-        <w:rPr>
-          <w:lang w:val="en-US"/>
-        </w:rPr>
-        <w:t>ет.</w:t>
-      </w:r>
-    </w:p>
-    <w:p>
-      <w:pPr>
-        <w:pStyle w:val="a3"/>
-        <w:numPr>
-          <w:ilvl w:val="0"/>
-          <w:numId w:val="13"/>
-        </w:numPr>
-        <w:ind w:left="1134"/>
-        <w:rPr>
-          <w:lang w:val="en-US"/>
-        </w:rPr>
-      </w:pPr>
-      <w:r>
-        <w:rPr>
-          <w:lang w:val="en-US"/>
-        </w:rPr>
-        <w:lastRenderedPageBreak/>
-        <w:t xml:space="preserve">Производный атрибут: </w:t>
-      </w:r>
-      <w:r>
-        <w:t>н</w:t>
-      </w:r>
-      <w:r>
-        <w:rPr>
-          <w:lang w:val="en-US"/>
-        </w:rPr>
-        <w:t>ет.</w:t>
-      </w:r>
-    </w:p>
-    <w:p>
-      <w:pPr>
-        <w:pStyle w:val="a3"/>
-        <w:numPr>
-          <w:ilvl w:val="0"/>
-          <w:numId w:val="13"/>
-        </w:numPr>
-        <w:ind w:left="1134"/>
-        <w:rPr>
-          <w:lang w:val="en-US"/>
-        </w:rPr>
-      </w:pPr>
-      <w:r>
-        <w:rPr>
-          <w:lang w:val="en-US"/>
-        </w:rPr>
-        <w:t xml:space="preserve">Множественный атрибут: </w:t>
-      </w:r>
-      <w:r>
-        <w:t>н</w:t>
-      </w:r>
-      <w:r>
-        <w:rPr>
-          <w:lang w:val="en-US"/>
-        </w:rPr>
-        <w:t>ет.</w:t>
-      </w:r>
-    </w:p>
-    <w:p>
-      <w:pPr>
-        <w:pStyle w:val="a3"/>
-        <w:numPr>
-          <w:ilvl w:val="0"/>
-          <w:numId w:val="12"/>
-        </w:numPr>
-        <w:ind w:left="709"/>
-        <w:rPr>
-          <w:lang w:val="en-US"/>
-        </w:rPr>
-      </w:pPr>
-      <w:r>
-        <w:rPr>
-          <w:lang w:val="en-US"/>
-        </w:rPr>
-        <w:t>Дата_Начала</w:t>
-      </w:r>
-      <w:r>
-        <w:t>_Договора</w:t>
-      </w:r>
-    </w:p>
-    <w:p>
-      <w:pPr>
-        <w:pStyle w:val="a3"/>
-        <w:numPr>
-          <w:ilvl w:val="0"/>
-          <w:numId w:val="14"/>
-        </w:numPr>
-        <w:ind w:left="1134"/>
-      </w:pPr>
-      <w:r>
-        <w:t xml:space="preserve">Описание: </w:t>
-      </w:r>
-      <w:r>
-        <w:t>д</w:t>
-      </w:r>
-      <w:r>
-        <w:t>ата начала действия договора аренды.</w:t>
-      </w:r>
-    </w:p>
-    <w:p>
-      <w:pPr>
-        <w:pStyle w:val="a3"/>
-        <w:numPr>
-          <w:ilvl w:val="0"/>
-          <w:numId w:val="14"/>
-        </w:numPr>
-        <w:ind w:left="1134"/>
-        <w:rPr>
-          <w:lang w:val="en-US"/>
-        </w:rPr>
-      </w:pPr>
-      <w:r>
-        <w:rPr>
-          <w:lang w:val="en-US"/>
-        </w:rPr>
-        <w:t xml:space="preserve">Синонимы: </w:t>
-      </w:r>
-      <w:r>
-        <w:t>н</w:t>
-      </w:r>
-      <w:r>
-        <w:rPr>
-          <w:lang w:val="en-US"/>
-        </w:rPr>
-        <w:t>ет.</w:t>
-      </w:r>
-    </w:p>
-    <w:p>
-      <w:pPr>
-        <w:pStyle w:val="a3"/>
-        <w:numPr>
-          <w:ilvl w:val="0"/>
-          <w:numId w:val="14"/>
-        </w:numPr>
-        <w:ind w:left="1134"/>
-        <w:rPr>
-          <w:lang w:val="en-US"/>
-        </w:rPr>
-      </w:pPr>
-      <w:r>
-        <w:rPr>
-          <w:lang w:val="en-US"/>
-        </w:rPr>
-        <w:t xml:space="preserve">Тип данных: </w:t>
-      </w:r>
-      <w:r>
-        <w:t>д</w:t>
-      </w:r>
-      <w:r>
-        <w:rPr>
-          <w:lang w:val="en-US"/>
-        </w:rPr>
-        <w:t>ата (DATE).</w:t>
-      </w:r>
-    </w:p>
-    <w:p>
-      <w:pPr>
-        <w:pStyle w:val="a3"/>
-        <w:numPr>
-          <w:ilvl w:val="0"/>
-          <w:numId w:val="14"/>
-        </w:numPr>
-        <w:ind w:left="1134"/>
-        <w:rPr>
-          <w:lang w:val="en-US"/>
-        </w:rPr>
-      </w:pPr>
-      <w:r>
-        <w:rPr>
-          <w:lang w:val="en-US"/>
-        </w:rPr>
-        <w:t xml:space="preserve">Значение по умолчанию: </w:t>
-      </w:r>
-      <w:r>
-        <w:t>н</w:t>
-      </w:r>
-      <w:r>
-        <w:rPr>
-          <w:lang w:val="en-US"/>
-        </w:rPr>
-        <w:t>ет.</w:t>
-      </w:r>
-    </w:p>
-    <w:p>
-      <w:pPr>
-        <w:pStyle w:val="a3"/>
-        <w:numPr>
-          <w:ilvl w:val="0"/>
-          <w:numId w:val="14"/>
-        </w:numPr>
-        <w:ind w:left="1134"/>
-        <w:rPr>
-          <w:lang w:val="en-US"/>
-        </w:rPr>
-      </w:pPr>
-      <w:r>
-        <w:rPr>
-          <w:lang w:val="en-US"/>
-        </w:rPr>
-        <w:t>Обязательность: обязательный.</w:t>
-      </w:r>
-    </w:p>
-    <w:p>
-      <w:pPr>
-        <w:pStyle w:val="a3"/>
-        <w:numPr>
-          <w:ilvl w:val="0"/>
-          <w:numId w:val="14"/>
-        </w:numPr>
-        <w:ind w:left="1134"/>
-        <w:rPr>
-          <w:lang w:val="en-US"/>
-        </w:rPr>
-      </w:pPr>
-      <w:r>
-        <w:rPr>
-          <w:lang w:val="en-US"/>
-        </w:rPr>
-        <w:t xml:space="preserve">Составной атрибут: </w:t>
-      </w:r>
-      <w:r>
-        <w:t>н</w:t>
-      </w:r>
-      <w:r>
-        <w:rPr>
-          <w:lang w:val="en-US"/>
-        </w:rPr>
-        <w:t>ет.</w:t>
-      </w:r>
-    </w:p>
-    <w:p>
-      <w:pPr>
-        <w:pStyle w:val="a3"/>
-        <w:numPr>
-          <w:ilvl w:val="0"/>
-          <w:numId w:val="14"/>
-        </w:numPr>
-        <w:ind w:left="1134"/>
-        <w:rPr>
-          <w:lang w:val="en-US"/>
-        </w:rPr>
-      </w:pPr>
-      <w:r>
-        <w:rPr>
-          <w:lang w:val="en-US"/>
-        </w:rPr>
-        <w:t xml:space="preserve">Производный атрибут: </w:t>
-      </w:r>
-      <w:r>
-        <w:t>н</w:t>
-      </w:r>
-      <w:r>
-        <w:rPr>
-          <w:lang w:val="en-US"/>
-        </w:rPr>
-        <w:t>ет.</w:t>
-      </w:r>
-    </w:p>
-    <w:p>
-      <w:pPr>
-        <w:pStyle w:val="a3"/>
-        <w:numPr>
-          <w:ilvl w:val="0"/>
-          <w:numId w:val="14"/>
-        </w:numPr>
-        <w:ind w:left="1134"/>
-        <w:rPr>
-          <w:lang w:val="en-US"/>
-        </w:rPr>
-      </w:pPr>
-      <w:r>
-        <w:rPr>
-          <w:lang w:val="en-US"/>
-        </w:rPr>
-        <w:t xml:space="preserve">Множественный атрибут: </w:t>
-      </w:r>
-      <w:r>
-        <w:t>н</w:t>
-      </w:r>
-      <w:r>
-        <w:rPr>
-          <w:lang w:val="en-US"/>
-        </w:rPr>
-        <w:t>ет.</w:t>
-      </w:r>
-    </w:p>
-    <w:p>
-      <w:pPr>
-        <w:pStyle w:val="a3"/>
-        <w:numPr>
-          <w:ilvl w:val="0"/>
-          <w:numId w:val="12"/>
-        </w:numPr>
-        <w:ind w:left="709"/>
-      </w:pPr>
-      <w:r>
-        <w:t>Стоимость</w:t>
-      </w:r>
-    </w:p>
-    <w:p>
-      <w:pPr>
-        <w:pStyle w:val="a3"/>
-        <w:numPr>
-          <w:ilvl w:val="0"/>
-          <w:numId w:val="15"/>
-        </w:numPr>
-        <w:ind w:left="1134"/>
-      </w:pPr>
-      <w:r>
-        <w:t xml:space="preserve">Описание: </w:t>
-      </w:r>
-      <w:r>
-        <w:t>с</w:t>
-      </w:r>
-      <w:r>
-        <w:t>тоимость аренды участка по договору.</w:t>
-      </w:r>
-    </w:p>
-    <w:p>
-      <w:pPr>
-        <w:pStyle w:val="a3"/>
-        <w:numPr>
-          <w:ilvl w:val="0"/>
-          <w:numId w:val="15"/>
-        </w:numPr>
-        <w:ind w:left="1134"/>
-      </w:pPr>
-      <w:r>
-        <w:t xml:space="preserve">Синонимы: </w:t>
-      </w:r>
-      <w:r>
-        <w:t>н</w:t>
-      </w:r>
-      <w:r>
-        <w:t>ет.</w:t>
-      </w:r>
-    </w:p>
-    <w:p>
-      <w:pPr>
-        <w:pStyle w:val="a3"/>
-        <w:numPr>
-          <w:ilvl w:val="0"/>
-          <w:numId w:val="15"/>
-        </w:numPr>
-        <w:ind w:left="1134"/>
-      </w:pPr>
-      <w:r>
-        <w:t xml:space="preserve">Тип данных: </w:t>
-      </w:r>
-      <w:r>
-        <w:t>в</w:t>
-      </w:r>
-      <w:r>
-        <w:t>ещественное число (FLOAT).</w:t>
-      </w:r>
-    </w:p>
-    <w:p>
-      <w:pPr>
-        <w:pStyle w:val="a3"/>
-        <w:numPr>
-          <w:ilvl w:val="0"/>
-          <w:numId w:val="15"/>
-        </w:numPr>
-        <w:ind w:left="1134"/>
-      </w:pPr>
-      <w:r>
-        <w:t xml:space="preserve">Значение по умолчанию: </w:t>
-      </w:r>
-      <w:r>
-        <w:t>н</w:t>
-      </w:r>
-      <w:r>
-        <w:t>ет.</w:t>
-      </w:r>
-    </w:p>
-    <w:p>
-      <w:pPr>
-        <w:pStyle w:val="a3"/>
-        <w:numPr>
-          <w:ilvl w:val="0"/>
-          <w:numId w:val="15"/>
-        </w:numPr>
-        <w:ind w:left="1134"/>
-      </w:pPr>
-      <w:r>
-        <w:t>Обязательность</w:t>
-      </w:r>
-      <w:r>
-        <w:rPr>
-          <w:lang w:val="en-US"/>
-        </w:rPr>
-        <w:t xml:space="preserve">: </w:t>
-      </w:r>
-      <w:r>
-        <w:t>обязательный.</w:t>
-      </w:r>
-    </w:p>
-    <w:p>
-      <w:pPr>
-        <w:pStyle w:val="a3"/>
-        <w:numPr>
-          <w:ilvl w:val="0"/>
-          <w:numId w:val="15"/>
-        </w:numPr>
-        <w:ind w:left="1134"/>
-      </w:pPr>
-      <w:r>
-        <w:t xml:space="preserve">Составной атрибут: </w:t>
-      </w:r>
-      <w:r>
-        <w:t>н</w:t>
-      </w:r>
-      <w:r>
-        <w:t>ет.</w:t>
-      </w:r>
-    </w:p>
-    <w:p>
-      <w:pPr>
-        <w:pStyle w:val="a3"/>
-        <w:numPr>
-          <w:ilvl w:val="0"/>
-          <w:numId w:val="15"/>
-        </w:numPr>
-        <w:ind w:left="1134"/>
-      </w:pPr>
-      <w:r>
-        <w:t xml:space="preserve">Производный атрибут: </w:t>
-      </w:r>
-      <w:r>
-        <w:t>н</w:t>
-      </w:r>
-      <w:r>
-        <w:t>ет.</w:t>
-      </w:r>
-    </w:p>
-    <w:p>
-      <w:pPr>
-        <w:pStyle w:val="a3"/>
-        <w:numPr>
-          <w:ilvl w:val="0"/>
-          <w:numId w:val="15"/>
-        </w:numPr>
-        <w:ind w:left="1134"/>
-      </w:pPr>
-      <w:r>
-        <w:t xml:space="preserve">Множественный атрибут: </w:t>
-      </w:r>
-      <w:r>
-        <w:t>н</w:t>
-      </w:r>
-      <w:r>
-        <w:t>ет.</w:t>
-      </w:r>
-    </w:p>
-    <w:p>
-      <w:pPr>
-        <w:pStyle w:val="a3"/>
-        <w:numPr>
-          <w:ilvl w:val="0"/>
-          <w:numId w:val="12"/>
-        </w:numPr>
-        <w:ind w:left="709"/>
-      </w:pPr>
-      <w:r>
-        <w:t>Срок_Договора</w:t>
-      </w:r>
-    </w:p>
-    <w:p>
-      <w:pPr>
-        <w:pStyle w:val="a3"/>
-        <w:numPr>
-          <w:ilvl w:val="0"/>
-          <w:numId w:val="16"/>
-        </w:numPr>
-      </w:pPr>
-      <w:r>
-        <w:t xml:space="preserve">Описание: </w:t>
-      </w:r>
-      <w:r>
-        <w:t>с</w:t>
-      </w:r>
-      <w:r>
-        <w:t>рок действия договора аренды (например, количество месяцев).</w:t>
-      </w:r>
-    </w:p>
-    <w:p>
-      <w:pPr>
-        <w:pStyle w:val="a3"/>
-        <w:numPr>
-          <w:ilvl w:val="0"/>
-          <w:numId w:val="16"/>
-        </w:numPr>
-      </w:pPr>
-      <w:r>
-        <w:t xml:space="preserve">Синонимы: </w:t>
-      </w:r>
-      <w:r>
-        <w:t>н</w:t>
-      </w:r>
-      <w:r>
-        <w:t>ет.</w:t>
-      </w:r>
-    </w:p>
-    <w:p>
-      <w:pPr>
-        <w:pStyle w:val="a3"/>
-        <w:numPr>
-          <w:ilvl w:val="0"/>
-          <w:numId w:val="16"/>
-        </w:numPr>
-      </w:pPr>
-      <w:r>
-        <w:t xml:space="preserve">Тип данных: </w:t>
-      </w:r>
-      <w:r>
-        <w:t>ц</w:t>
-      </w:r>
-      <w:r>
-        <w:t>елое число (INTEGER).</w:t>
-      </w:r>
-    </w:p>
-    <w:p>
-      <w:pPr>
-        <w:pStyle w:val="a3"/>
-        <w:numPr>
-          <w:ilvl w:val="0"/>
-          <w:numId w:val="16"/>
-        </w:numPr>
-      </w:pPr>
-      <w:r>
-        <w:t xml:space="preserve">Значение по умолчанию: </w:t>
-      </w:r>
-      <w:r>
-        <w:t>н</w:t>
-      </w:r>
-      <w:r>
-        <w:t>ет.</w:t>
-      </w:r>
-    </w:p>
-    <w:p>
-      <w:pPr>
-        <w:pStyle w:val="a3"/>
-        <w:numPr>
-          <w:ilvl w:val="0"/>
-          <w:numId w:val="16"/>
-        </w:numPr>
-      </w:pPr>
-      <w:r>
-        <w:t>Обязательность: обязательный.</w:t>
-      </w:r>
-    </w:p>
-    <w:p>
-      <w:pPr>
-        <w:pStyle w:val="a3"/>
-        <w:numPr>
-          <w:ilvl w:val="0"/>
-          <w:numId w:val="16"/>
-        </w:numPr>
-      </w:pPr>
-      <w:r>
-        <w:t xml:space="preserve">Составной атрибут: </w:t>
-      </w:r>
-      <w:r>
-        <w:t>н</w:t>
-      </w:r>
-      <w:r>
-        <w:t>ет.</w:t>
-      </w:r>
-    </w:p>
-    <w:p>
-      <w:pPr>
-        <w:pStyle w:val="a3"/>
-        <w:numPr>
-          <w:ilvl w:val="0"/>
-          <w:numId w:val="16"/>
-        </w:numPr>
-      </w:pPr>
-      <w:r>
-        <w:t xml:space="preserve">Производный атрибут: </w:t>
-      </w:r>
-      <w:r>
-        <w:t>н</w:t>
-      </w:r>
-      <w:r>
-        <w:t>ет.</w:t>
-      </w:r>
-    </w:p>
-    <w:p>
-      <w:pPr>
-        <w:pStyle w:val="a3"/>
-        <w:numPr>
-          <w:ilvl w:val="0"/>
-          <w:numId w:val="16"/>
-        </w:numPr>
-      </w:pPr>
-      <w:r>
-        <w:t xml:space="preserve">Множественный атрибут: </w:t>
-      </w:r>
-      <w:r>
-        <w:t>н</w:t>
-      </w:r>
-      <w:r>
-        <w:t>ет.</w:t>
-      </w:r>
-    </w:p>
-    <w:p>
-      <w:pPr>
-        <w:pStyle w:val="a3"/>
-        <w:numPr>
-          <w:ilvl w:val="0"/>
-          <w:numId w:val="12"/>
-        </w:numPr>
-        <w:ind w:left="709"/>
-      </w:pPr>
-      <w:r>
-        <w:t>Комментарий</w:t>
-      </w:r>
-    </w:p>
-    <w:p>
-      <w:pPr>
-        <w:pStyle w:val="a3"/>
-        <w:numPr>
-          <w:ilvl w:val="0"/>
           <w:numId w:val="23"/>
         </w:numPr>
-      </w:pPr>
-      <w:r>
-        <w:t>Описание: дополнительные комментарии или заметки к договору аренды.</w:t>
-      </w:r>
-    </w:p>
-    <w:p>
-      <w:pPr>
-        <w:pStyle w:val="a3"/>
-        <w:numPr>
-          <w:ilvl w:val="0"/>
-          <w:numId w:val="23"/>
-        </w:numPr>
-      </w:pPr>
-      <w:r>
-        <w:t>Синонимы: нет.</w:t>
-      </w:r>
-    </w:p>
-    <w:p>
-      <w:pPr>
-        <w:pStyle w:val="a3"/>
-        <w:numPr>
-          <w:ilvl w:val="0"/>
-          <w:numId w:val="23"/>
-        </w:numPr>
-      </w:pPr>
-      <w:r>
-        <w:t>Тип данных: текст (TEXT) или Строка (VARCHAR), в зависимости от размерности.</w:t>
-      </w:r>
-    </w:p>
-    <w:p>
-      <w:pPr>
-        <w:pStyle w:val="a3"/>
-        <w:numPr>
-          <w:ilvl w:val="0"/>
-          <w:numId w:val="23"/>
-        </w:numPr>
-      </w:pPr>
-      <w:r>
-        <w:t>Значение по умолчанию: нет.</w:t>
-      </w:r>
-    </w:p>
-    <w:p>
-      <w:pPr>
-        <w:pStyle w:val="a3"/>
-        <w:numPr>
-          <w:ilvl w:val="0"/>
-          <w:numId w:val="23"/>
-        </w:numPr>
-      </w:pPr>
-      <w:r>
-        <w:t>Обязательность: необязательный.</w:t>
-      </w:r>
-    </w:p>
-    <w:p>
-      <w:pPr>
-        <w:pStyle w:val="a3"/>
-        <w:numPr>
-          <w:ilvl w:val="0"/>
-          <w:numId w:val="23"/>
-        </w:numPr>
-      </w:pPr>
-      <w:r>
-        <w:t>Составной атрибут: нет.</w:t>
-      </w:r>
-    </w:p>
-    <w:p>
-      <w:pPr>
-        <w:pStyle w:val="a3"/>
-        <w:numPr>
-          <w:ilvl w:val="0"/>
-          <w:numId w:val="23"/>
-        </w:numPr>
-      </w:pPr>
-      <w:r>
-        <w:t>Производный атрибут: нет.</w:t>
-      </w:r>
-    </w:p>
-    <w:p>
-      <w:pPr>
-        <w:pStyle w:val="a3"/>
-        <w:numPr>
-          <w:ilvl w:val="0"/>
-          <w:numId w:val="23"/>
-        </w:numPr>
-      </w:pPr>
-      <w:r>
-        <w:t>Множественный атрибут: нет.</w:t>
-      </w:r>
-    </w:p>
-    <w:p>
-      <w:r>
-        <w:t>Оплата</w:t>
-      </w:r>
-      <w:r>
-        <w:t>:</w:t>
-      </w:r>
-    </w:p>
-    <w:p>
-      <w:pPr>
-        <w:pStyle w:val="a3"/>
-        <w:numPr>
-          <w:ilvl w:val="0"/>
-          <w:numId w:val="37"/>
-        </w:numPr>
-      </w:pPr>
-      <w:r>
-        <w:t xml:space="preserve"> Сумма</w:t>
-      </w:r>
-    </w:p>
-    <w:p>
-      <w:pPr>
-        <w:pStyle w:val="a3"/>
-        <w:numPr>
-          <w:ilvl w:val="0"/>
-          <w:numId w:val="23"/>
-        </w:numPr>
-      </w:pPr>
-      <w:r>
-        <w:t>Описание: Общая стоимость аренды или плата за использование участка.</w:t>
-      </w:r>
-    </w:p>
-    <w:p>
-      <w:pPr>
-        <w:pStyle w:val="a3"/>
-        <w:numPr>
-          <w:ilvl w:val="0"/>
-          <w:numId w:val="23"/>
-        </w:numPr>
-      </w:pPr>
-      <w:r>
-        <w:t>Синонимы: Цена, стоимость, оплата.</w:t>
-      </w:r>
-    </w:p>
-    <w:p>
-      <w:pPr>
-        <w:pStyle w:val="a3"/>
-        <w:numPr>
-          <w:ilvl w:val="0"/>
-          <w:numId w:val="23"/>
-        </w:numPr>
-      </w:pPr>
-      <w:r>
-        <w:t>Тип данных: Число с плавающей точкой (float).</w:t>
-      </w:r>
-    </w:p>
-    <w:p>
-      <w:pPr>
-        <w:pStyle w:val="a3"/>
-        <w:numPr>
-          <w:ilvl w:val="0"/>
-          <w:numId w:val="23"/>
-        </w:numPr>
-      </w:pPr>
-      <w:r>
-        <w:t>Размерность: Валюта (например, доллары, евро и т.д.).</w:t>
-      </w:r>
-    </w:p>
-    <w:p>
-      <w:pPr>
-        <w:pStyle w:val="a3"/>
-        <w:numPr>
-          <w:ilvl w:val="0"/>
-          <w:numId w:val="23"/>
-        </w:numPr>
-      </w:pPr>
-      <w:r>
-        <w:t>Значение по умолчанию: Н/Д.</w:t>
-      </w:r>
-    </w:p>
-    <w:p>
-      <w:pPr>
-        <w:pStyle w:val="a3"/>
-        <w:numPr>
-          <w:ilvl w:val="0"/>
-          <w:numId w:val="23"/>
-        </w:numPr>
-      </w:pPr>
-      <w:r>
-        <w:t>Обязательность: Да.</w:t>
-      </w:r>
-    </w:p>
-    <w:p>
-      <w:pPr>
-        <w:pStyle w:val="a3"/>
-        <w:numPr>
-          <w:ilvl w:val="0"/>
-          <w:numId w:val="23"/>
-        </w:numPr>
-      </w:pPr>
-      <w:r>
-        <w:t>Составной атрибут: Нет.</w:t>
-      </w:r>
-    </w:p>
-    <w:p>
-      <w:pPr>
-        <w:pStyle w:val="a3"/>
-        <w:numPr>
-          <w:ilvl w:val="0"/>
-          <w:numId w:val="23"/>
-        </w:numPr>
-      </w:pPr>
-      <w:r>
-        <w:lastRenderedPageBreak/>
-        <w:t>Производный атрибут: Нет.</w:t>
-      </w:r>
-    </w:p>
-    <w:p>
-      <w:pPr>
-        <w:pStyle w:val="a3"/>
-        <w:numPr>
-          <w:ilvl w:val="0"/>
-          <w:numId w:val="23"/>
-        </w:numPr>
-      </w:pPr>
-      <w:r>
-        <w:t>Множественный: Нет.</w:t>
-      </w:r>
-    </w:p>
-    <w:p>
-      <w:pPr>
-        <w:ind w:left="426"/>
-      </w:pPr>
-      <w:r>
-        <w:t>2.  Дата оплаты</w:t>
-      </w:r>
-    </w:p>
-    <w:p>
-      <w:pPr>
-        <w:pStyle w:val="a3"/>
-        <w:numPr>
-          <w:ilvl w:val="0"/>
-          <w:numId w:val="38"/>
-        </w:numPr>
-        <w:ind w:left="426" w:firstLine="283"/>
-      </w:pPr>
-      <w:r>
-        <w:t>Описание: Дата, когда оплата была произведена.</w:t>
-      </w:r>
-    </w:p>
-    <w:p>
-      <w:pPr>
-        <w:pStyle w:val="a3"/>
-        <w:numPr>
-          <w:ilvl w:val="0"/>
-          <w:numId w:val="38"/>
-        </w:numPr>
-        <w:ind w:left="426" w:firstLine="283"/>
-      </w:pPr>
-      <w:r>
-        <w:t>Синонимы: Дата платежа, дата транзакции.</w:t>
-      </w:r>
-    </w:p>
-    <w:p>
-      <w:pPr>
-        <w:pStyle w:val="a3"/>
-        <w:numPr>
-          <w:ilvl w:val="0"/>
-          <w:numId w:val="38"/>
-        </w:numPr>
-        <w:ind w:left="426" w:firstLine="283"/>
-      </w:pPr>
-      <w:r>
-        <w:t>Тип данных: Дата и время (datetime).</w:t>
-      </w:r>
-    </w:p>
-    <w:p>
-      <w:pPr>
-        <w:pStyle w:val="a3"/>
-        <w:numPr>
-          <w:ilvl w:val="0"/>
-          <w:numId w:val="38"/>
-        </w:numPr>
-        <w:ind w:left="426" w:firstLine="283"/>
-      </w:pPr>
-      <w:r>
-        <w:t>Размерность: День, месяц, год, час, минута.</w:t>
-      </w:r>
-    </w:p>
-    <w:p>
-      <w:pPr>
-        <w:pStyle w:val="a3"/>
-        <w:numPr>
-          <w:ilvl w:val="0"/>
-          <w:numId w:val="38"/>
-        </w:numPr>
-        <w:ind w:left="426" w:firstLine="283"/>
-      </w:pPr>
-      <w:r>
-        <w:t>Значение по умолчанию: Сегодняшняя дата.</w:t>
-      </w:r>
-    </w:p>
-    <w:p>
-      <w:pPr>
-        <w:pStyle w:val="a3"/>
-        <w:numPr>
-          <w:ilvl w:val="0"/>
-          <w:numId w:val="38"/>
-        </w:numPr>
-        <w:ind w:left="426" w:firstLine="283"/>
-      </w:pPr>
-      <w:r>
-        <w:t>Обязательность: Да.</w:t>
-      </w:r>
-    </w:p>
-    <w:p>
-      <w:pPr>
-        <w:pStyle w:val="a3"/>
-        <w:numPr>
-          <w:ilvl w:val="0"/>
-          <w:numId w:val="38"/>
-        </w:numPr>
-        <w:ind w:left="426" w:firstLine="283"/>
-      </w:pPr>
-      <w:r>
-        <w:t>Составной атрибут: Нет.</w:t>
-      </w:r>
-    </w:p>
-    <w:p>
-      <w:pPr>
-        <w:pStyle w:val="a3"/>
-        <w:numPr>
-          <w:ilvl w:val="0"/>
-          <w:numId w:val="38"/>
-        </w:numPr>
-        <w:ind w:left="426" w:firstLine="283"/>
-      </w:pPr>
-      <w:r>
-        <w:t>Производный атрибут: Нет.</w:t>
-      </w:r>
-    </w:p>
-    <w:p>
-      <w:pPr>
-        <w:pStyle w:val="a3"/>
-        <w:numPr>
-          <w:ilvl w:val="0"/>
-          <w:numId w:val="38"/>
-        </w:numPr>
-        <w:ind w:left="426" w:firstLine="283"/>
-      </w:pPr>
-      <w:r>
-        <w:t>Множественный: Нет.</w:t>
-      </w:r>
-    </w:p>
-    <w:p>
-      <w:pPr>
-        <w:ind w:left="426"/>
-      </w:pPr>
-      <w:r>
-        <w:t>3. Способ оплаты</w:t>
-      </w:r>
-    </w:p>
-    <w:p>
-      <w:pPr>
-        <w:pStyle w:val="a3"/>
-        <w:numPr>
-          <w:ilvl w:val="0"/>
-          <w:numId w:val="39"/>
-        </w:numPr>
-        <w:ind w:left="709" w:firstLine="0"/>
-      </w:pPr>
-      <w:r>
-        <w:t>Описание: Способ, которым была произведена оплата.</w:t>
-      </w:r>
-    </w:p>
-    <w:p>
-      <w:pPr>
-        <w:pStyle w:val="a3"/>
-        <w:numPr>
-          <w:ilvl w:val="0"/>
-          <w:numId w:val="39"/>
-        </w:numPr>
-        <w:ind w:left="709" w:firstLine="0"/>
-      </w:pPr>
-      <w:r>
-        <w:t>Синонимы: Метод оплаты, форма оплаты.</w:t>
-      </w:r>
-    </w:p>
-    <w:p>
-      <w:pPr>
-        <w:pStyle w:val="a3"/>
-        <w:numPr>
-          <w:ilvl w:val="0"/>
-          <w:numId w:val="39"/>
-        </w:numPr>
-        <w:ind w:left="709" w:firstLine="0"/>
-      </w:pPr>
-      <w:r>
-        <w:t>Тип данных: Строка (string).</w:t>
-      </w:r>
-    </w:p>
-    <w:p>
-      <w:pPr>
-        <w:pStyle w:val="a3"/>
-        <w:numPr>
-          <w:ilvl w:val="0"/>
-          <w:numId w:val="39"/>
-        </w:numPr>
-        <w:ind w:left="709" w:firstLine="0"/>
-      </w:pPr>
-      <w:r>
-        <w:t>Размерность: Н/Д.</w:t>
-      </w:r>
-    </w:p>
-    <w:p>
-      <w:pPr>
-        <w:pStyle w:val="a3"/>
-        <w:numPr>
-          <w:ilvl w:val="0"/>
-          <w:numId w:val="39"/>
-        </w:numPr>
-        <w:ind w:left="709" w:firstLine="0"/>
-      </w:pPr>
-      <w:r>
-        <w:t>Значение по умолчанию: Н/Д.</w:t>
-      </w:r>
-    </w:p>
-    <w:p>
-      <w:pPr>
-        <w:pStyle w:val="a3"/>
-        <w:numPr>
-          <w:ilvl w:val="0"/>
-          <w:numId w:val="39"/>
-        </w:numPr>
-        <w:ind w:left="709" w:firstLine="0"/>
-      </w:pPr>
-      <w:r>
-        <w:t>Обязательность: Да.</w:t>
-      </w:r>
-    </w:p>
-    <w:p>
-      <w:pPr>
-        <w:pStyle w:val="a3"/>
-        <w:numPr>
-          <w:ilvl w:val="0"/>
-          <w:numId w:val="39"/>
-        </w:numPr>
-        <w:ind w:left="709" w:firstLine="0"/>
-      </w:pPr>
-      <w:r>
-        <w:t>Составной атрибут: Нет.</w:t>
-      </w:r>
-    </w:p>
-    <w:p>
-      <w:pPr>
-        <w:pStyle w:val="a3"/>
-        <w:numPr>
-          <w:ilvl w:val="0"/>
-          <w:numId w:val="39"/>
-        </w:numPr>
-        <w:ind w:left="709" w:firstLine="0"/>
-      </w:pPr>
-      <w:r>
-        <w:t>Производный атрибут: Нет.</w:t>
-      </w:r>
-    </w:p>
-    <w:p>
-      <w:pPr>
-        <w:pStyle w:val="a3"/>
-        <w:numPr>
-          <w:ilvl w:val="0"/>
-          <w:numId w:val="39"/>
-        </w:numPr>
-        <w:ind w:left="709" w:firstLine="0"/>
-      </w:pPr>
-      <w:r>
-        <w:t>Множественный: Нет.</w:t>
-      </w:r>
-    </w:p>
-    <w:p>
-      <w:pPr>
-        <w:ind w:left="426"/>
-      </w:pPr>
-      <w:r>
-        <w:t>4. Статус оплаты</w:t>
-      </w:r>
-    </w:p>
-    <w:p>
-      <w:pPr>
-        <w:pStyle w:val="a3"/>
-        <w:numPr>
-          <w:ilvl w:val="0"/>
-          <w:numId w:val="40"/>
-        </w:numPr>
-        <w:ind w:hanging="11"/>
-      </w:pPr>
-      <w:r>
-        <w:t>Описание: Текущий статус оплаты.</w:t>
-      </w:r>
-    </w:p>
-    <w:p>
-      <w:pPr>
-        <w:pStyle w:val="a3"/>
-        <w:numPr>
-          <w:ilvl w:val="0"/>
-          <w:numId w:val="40"/>
-        </w:numPr>
-        <w:ind w:hanging="11"/>
-      </w:pPr>
-      <w:r>
-        <w:t>Синонимы: Состояние оплаты, статус транзакции.</w:t>
-      </w:r>
-    </w:p>
-    <w:p>
-      <w:pPr>
-        <w:pStyle w:val="a3"/>
-        <w:numPr>
-          <w:ilvl w:val="0"/>
-          <w:numId w:val="40"/>
-        </w:numPr>
-        <w:ind w:hanging="11"/>
-      </w:pPr>
-      <w:r>
-        <w:t>Тип данных: Строка (string).</w:t>
-      </w:r>
-    </w:p>
-    <w:p>
-      <w:pPr>
-        <w:pStyle w:val="a3"/>
-        <w:numPr>
-          <w:ilvl w:val="0"/>
-          <w:numId w:val="40"/>
-        </w:numPr>
-        <w:ind w:hanging="11"/>
-      </w:pPr>
-      <w:r>
-        <w:t>Размерность: Н/Д.</w:t>
-      </w:r>
-    </w:p>
-    <w:p>
-      <w:pPr>
-        <w:pStyle w:val="a3"/>
-        <w:numPr>
-          <w:ilvl w:val="0"/>
-          <w:numId w:val="40"/>
-        </w:numPr>
-        <w:ind w:hanging="11"/>
-      </w:pPr>
-      <w:r>
-        <w:t>Значение по умолчанию: Ожидает оплаты.</w:t>
-      </w:r>
-    </w:p>
-    <w:p>
-      <w:pPr>
-        <w:pStyle w:val="a3"/>
-        <w:numPr>
-          <w:ilvl w:val="0"/>
-          <w:numId w:val="40"/>
-        </w:numPr>
-        <w:ind w:hanging="11"/>
-      </w:pPr>
-      <w:r>
-        <w:t>Обязательность: Да.</w:t>
-      </w:r>
-    </w:p>
-    <w:p>
-      <w:pPr>
-        <w:pStyle w:val="a3"/>
-        <w:numPr>
-          <w:ilvl w:val="0"/>
-          <w:numId w:val="40"/>
-        </w:numPr>
-        <w:ind w:hanging="11"/>
-      </w:pPr>
-      <w:r>
-        <w:t>Составной атрибут: Нет.</w:t>
-      </w:r>
-    </w:p>
-    <w:p>
-      <w:pPr>
-        <w:pStyle w:val="a3"/>
-        <w:numPr>
-          <w:ilvl w:val="0"/>
-          <w:numId w:val="40"/>
-        </w:numPr>
-        <w:ind w:hanging="11"/>
-      </w:pPr>
-      <w:r>
-        <w:t>Производный атрибут: Нет.</w:t>
-      </w:r>
-    </w:p>
-    <w:p>
-      <w:pPr>
-        <w:pStyle w:val="a3"/>
-        <w:numPr>
-          <w:ilvl w:val="0"/>
-          <w:numId w:val="40"/>
-        </w:numPr>
-        <w:ind w:hanging="11"/>
-      </w:pPr>
-      <w:r>
-        <w:t>Множественный: Нет.</w:t>
-      </w:r>
-    </w:p>
-    <w:p>
-      <w:pPr>
-        <w:ind w:left="426"/>
-      </w:pPr>
-      <w:r>
-        <w:t xml:space="preserve">5. </w:t>
-      </w:r>
-      <w:r>
-        <w:rPr>
-          <w:lang w:val="en-US"/>
-        </w:rPr>
-        <w:t>ID_</w:t>
-      </w:r>
-      <w:r>
-        <w:t>оплаты</w:t>
-      </w:r>
-    </w:p>
-    <w:p>
-      <w:pPr>
-        <w:pStyle w:val="a3"/>
-        <w:numPr>
-          <w:ilvl w:val="0"/>
-          <w:numId w:val="41"/>
-        </w:numPr>
-        <w:ind w:hanging="11"/>
-      </w:pPr>
-      <w:r>
-        <w:t>Описание: Уникальный идентификатор транзакции.</w:t>
-      </w:r>
-    </w:p>
-    <w:p>
-      <w:pPr>
-        <w:pStyle w:val="a3"/>
-        <w:numPr>
-          <w:ilvl w:val="0"/>
-          <w:numId w:val="41"/>
-        </w:numPr>
-        <w:ind w:hanging="11"/>
-      </w:pPr>
-      <w:r>
-        <w:t>Синонимы: Идентификатор транзакции, номер платежа.</w:t>
-      </w:r>
-    </w:p>
-    <w:p>
-      <w:pPr>
-        <w:pStyle w:val="a3"/>
-        <w:numPr>
-          <w:ilvl w:val="0"/>
-          <w:numId w:val="41"/>
-        </w:numPr>
-        <w:ind w:hanging="11"/>
-      </w:pPr>
-      <w:r>
-        <w:t>Тип данных: Строка (string) или целое число (integer), в зависимости от формата идентификатора.</w:t>
-      </w:r>
-    </w:p>
-    <w:p>
-      <w:pPr>
-        <w:pStyle w:val="a3"/>
-        <w:numPr>
-          <w:ilvl w:val="0"/>
-          <w:numId w:val="41"/>
-        </w:numPr>
-        <w:ind w:hanging="11"/>
-      </w:pPr>
-      <w:r>
-        <w:t>Размерность: Н/Д.</w:t>
-      </w:r>
-    </w:p>
-    <w:p>
-      <w:pPr>
-        <w:pStyle w:val="a3"/>
-        <w:numPr>
-          <w:ilvl w:val="0"/>
-          <w:numId w:val="41"/>
-        </w:numPr>
-        <w:ind w:hanging="11"/>
-      </w:pPr>
-      <w:r>
-        <w:t>Значение по умолчанию: Н/Д.</w:t>
-      </w:r>
-    </w:p>
-    <w:p>
-      <w:pPr>
-        <w:pStyle w:val="a3"/>
-        <w:numPr>
-          <w:ilvl w:val="0"/>
-          <w:numId w:val="41"/>
-        </w:numPr>
-        <w:ind w:hanging="11"/>
-      </w:pPr>
-      <w:r>
-        <w:t>Обязательность: Нет (может быть отсутствующим).</w:t>
-      </w:r>
-    </w:p>
-    <w:p>
-      <w:pPr>
-        <w:pStyle w:val="a3"/>
-        <w:numPr>
-          <w:ilvl w:val="0"/>
-          <w:numId w:val="41"/>
-        </w:numPr>
-        <w:ind w:hanging="11"/>
-      </w:pPr>
-      <w:r>
-        <w:t>Составной атрибут: Нет.</w:t>
-      </w:r>
-    </w:p>
-    <w:p>
-      <w:pPr>
-        <w:pStyle w:val="a3"/>
-        <w:numPr>
-          <w:ilvl w:val="0"/>
-          <w:numId w:val="41"/>
-        </w:numPr>
-        <w:ind w:hanging="11"/>
-      </w:pPr>
-      <w:r>
-        <w:t>Производный атрибут: Нет.</w:t>
-      </w:r>
-    </w:p>
-    <w:p>
-      <w:pPr>
-        <w:pStyle w:val="a3"/>
-        <w:numPr>
-          <w:ilvl w:val="0"/>
-          <w:numId w:val="41"/>
-        </w:numPr>
-        <w:ind w:hanging="11"/>
-      </w:pPr>
-      <w:r>
-        <w:t>Множественный: Нет.</w:t>
-      </w:r>
-    </w:p>
-    <w:p>
-      <w:pPr>
-        <w:rPr>
-          <w:lang w:val="en-US"/>
-        </w:rPr>
-      </w:pPr>
-      <w:r>
-        <w:lastRenderedPageBreak/>
-        <w:t>Строка прейскуранта</w:t>
-      </w:r>
-      <w:r>
-        <w:rPr>
-          <w:lang w:val="en-US"/>
-        </w:rPr>
-        <w:t>:</w:t>
-      </w:r>
-    </w:p>
-    <w:p>
-      <w:pPr>
-        <w:pStyle w:val="a3"/>
-        <w:numPr>
-          <w:ilvl w:val="0"/>
-          <w:numId w:val="42"/>
-        </w:numPr>
-        <w:ind w:hanging="294"/>
-      </w:pPr>
-      <w:r>
-        <w:t>Цена</w:t>
-      </w:r>
-    </w:p>
-    <w:p>
-      <w:pPr>
-        <w:pStyle w:val="a3"/>
-        <w:numPr>
-          <w:ilvl w:val="0"/>
-          <w:numId w:val="43"/>
-        </w:numPr>
-        <w:ind w:hanging="11"/>
-      </w:pPr>
-      <w:r>
-        <w:t>Описание: Цена за единицу услуги или товара.</w:t>
-      </w:r>
-    </w:p>
-    <w:p>
-      <w:pPr>
-        <w:pStyle w:val="a3"/>
-        <w:numPr>
-          <w:ilvl w:val="0"/>
-          <w:numId w:val="43"/>
-        </w:numPr>
-        <w:ind w:hanging="11"/>
-      </w:pPr>
-      <w:r>
-        <w:t>Синонимы: Стоимость, тариф.</w:t>
-      </w:r>
-    </w:p>
-    <w:p>
-      <w:pPr>
-        <w:pStyle w:val="a3"/>
-        <w:numPr>
-          <w:ilvl w:val="0"/>
-          <w:numId w:val="43"/>
-        </w:numPr>
-        <w:ind w:hanging="11"/>
-      </w:pPr>
-      <w:r>
-        <w:t>Тип данных: Число с плавающей точкой (</w:t>
-      </w:r>
-      <w:r>
-        <w:rPr>
-          <w:lang w:val="en-US"/>
-        </w:rPr>
-        <w:t>float</w:t>
-      </w:r>
-      <w:r>
-        <w:t>).</w:t>
-      </w:r>
-    </w:p>
-    <w:p>
-      <w:pPr>
-        <w:pStyle w:val="a3"/>
-        <w:numPr>
-          <w:ilvl w:val="0"/>
-          <w:numId w:val="43"/>
-        </w:numPr>
-        <w:ind w:hanging="11"/>
-      </w:pPr>
-      <w:r>
-        <w:t>Размерность: Валюта (например, доллары, евро и т.д.).</w:t>
-      </w:r>
-    </w:p>
-    <w:p>
-      <w:pPr>
-        <w:pStyle w:val="a3"/>
-        <w:numPr>
-          <w:ilvl w:val="0"/>
-          <w:numId w:val="43"/>
-        </w:numPr>
-        <w:ind w:hanging="11"/>
-      </w:pPr>
-      <w:r>
-        <w:t>Значение по умолчанию: Н/Д.</w:t>
-      </w:r>
-    </w:p>
-    <w:p>
-      <w:pPr>
-        <w:pStyle w:val="a3"/>
-        <w:numPr>
-          <w:ilvl w:val="0"/>
-          <w:numId w:val="43"/>
-        </w:numPr>
-        <w:ind w:hanging="11"/>
-      </w:pPr>
-      <w:r>
-        <w:t>Обязательность: Да.</w:t>
-      </w:r>
-    </w:p>
-    <w:p>
-      <w:pPr>
-        <w:pStyle w:val="a3"/>
-        <w:numPr>
-          <w:ilvl w:val="0"/>
-          <w:numId w:val="43"/>
-        </w:numPr>
-        <w:ind w:hanging="11"/>
-      </w:pPr>
-      <w:r>
-        <w:t>Составной атрибут: Нет.</w:t>
-      </w:r>
-    </w:p>
-    <w:p>
-      <w:pPr>
-        <w:pStyle w:val="a3"/>
-        <w:numPr>
-          <w:ilvl w:val="0"/>
-          <w:numId w:val="43"/>
-        </w:numPr>
-        <w:ind w:hanging="11"/>
-      </w:pPr>
-      <w:r>
-        <w:t>Производный атрибут: Нет.</w:t>
-      </w:r>
-    </w:p>
-    <w:p>
-      <w:pPr>
-        <w:pStyle w:val="a3"/>
-        <w:numPr>
-          <w:ilvl w:val="0"/>
-          <w:numId w:val="43"/>
-        </w:numPr>
-        <w:ind w:hanging="11"/>
-      </w:pPr>
-      <w:r>
-        <w:t>Множественный: Нет.</w:t>
-      </w:r>
-    </w:p>
-    <w:p>
-      <w:pPr>
-        <w:pStyle w:val="a3"/>
-        <w:numPr>
-          <w:ilvl w:val="0"/>
-          <w:numId w:val="42"/>
-        </w:numPr>
-      </w:pPr>
-      <w:r>
-        <w:t>Строка прейскуранта</w:t>
-      </w:r>
-    </w:p>
-    <w:p>
-      <w:pPr>
-        <w:pStyle w:val="a3"/>
-        <w:numPr>
-          <w:ilvl w:val="0"/>
-          <w:numId w:val="44"/>
-        </w:numPr>
-        <w:ind w:left="1418" w:hanging="709"/>
-      </w:pPr>
-      <w:r>
-        <w:t>Описание: Уникальная строка, идентифицирующая конкретную позицию в прейскуранте, связанную с определенной услугой или товаром.</w:t>
-      </w:r>
-    </w:p>
-    <w:p>
-      <w:pPr>
-        <w:pStyle w:val="a3"/>
-        <w:numPr>
-          <w:ilvl w:val="0"/>
-          <w:numId w:val="44"/>
-        </w:numPr>
-        <w:ind w:left="1418" w:hanging="709"/>
-      </w:pPr>
-      <w:r>
-        <w:t>Синонимы: Позиция, код услуги/товара.</w:t>
-      </w:r>
-    </w:p>
-    <w:p>
-      <w:pPr>
-        <w:pStyle w:val="a3"/>
-        <w:numPr>
-          <w:ilvl w:val="0"/>
-          <w:numId w:val="44"/>
-        </w:numPr>
-        <w:ind w:left="1418" w:hanging="709"/>
-      </w:pPr>
-      <w:r>
-        <w:t>Тип данных: Строка (string) или целое число (integer), в зависимости от того, какой тип идентификатора используется.</w:t>
-      </w:r>
-    </w:p>
-    <w:p>
-      <w:pPr>
-        <w:pStyle w:val="a3"/>
-        <w:numPr>
-          <w:ilvl w:val="0"/>
-          <w:numId w:val="44"/>
-        </w:numPr>
-        <w:ind w:left="1418" w:hanging="709"/>
-      </w:pPr>
-      <w:r>
-        <w:t>Размерность: Н/Д.</w:t>
-      </w:r>
-    </w:p>
-    <w:p>
-      <w:pPr>
-        <w:pStyle w:val="a3"/>
-        <w:numPr>
-          <w:ilvl w:val="0"/>
-          <w:numId w:val="44"/>
-        </w:numPr>
-        <w:ind w:left="1418" w:hanging="709"/>
-      </w:pPr>
-      <w:r>
-        <w:t>Значение по умолчанию: Н/Д.</w:t>
-      </w:r>
-    </w:p>
-    <w:p>
-      <w:pPr>
-        <w:pStyle w:val="a3"/>
-        <w:numPr>
-          <w:ilvl w:val="0"/>
-          <w:numId w:val="44"/>
-        </w:numPr>
-        <w:ind w:left="1418" w:hanging="709"/>
-      </w:pPr>
-      <w:r>
-        <w:t>Обязательность: Да.</w:t>
-      </w:r>
-    </w:p>
-    <w:p>
-      <w:pPr>
-        <w:pStyle w:val="a3"/>
-        <w:numPr>
-          <w:ilvl w:val="0"/>
-          <w:numId w:val="44"/>
-        </w:numPr>
-        <w:ind w:left="1418" w:hanging="709"/>
-      </w:pPr>
-      <w:r>
-        <w:t>Составной атрибут: Нет.</w:t>
-      </w:r>
-    </w:p>
-    <w:p>
-      <w:pPr>
-        <w:pStyle w:val="a3"/>
-        <w:numPr>
-          <w:ilvl w:val="0"/>
-          <w:numId w:val="44"/>
-        </w:numPr>
-        <w:ind w:left="1418" w:hanging="709"/>
-      </w:pPr>
-      <w:r>
-        <w:t>Производный атрибут: Нет.</w:t>
-      </w:r>
-    </w:p>
-    <w:p>
-      <w:pPr>
-        <w:pStyle w:val="a3"/>
-        <w:numPr>
-          <w:ilvl w:val="0"/>
-          <w:numId w:val="44"/>
-        </w:numPr>
-        <w:ind w:left="1418" w:hanging="709"/>
-      </w:pPr>
-      <w:r>
-        <w:t>Множественный: Нет.</w:t>
-      </w:r>
-    </w:p>
-    <w:p>
-      <w:r>
-        <w:t>Прейскурант</w:t>
-      </w:r>
-      <w:r>
-        <w:t>:</w:t>
-      </w:r>
-      <w:r>
-        <w:br/>
-      </w:r>
-      <w:r>
-        <w:t>1. Прейскурант</w:t>
-      </w:r>
-    </w:p>
-    <w:p>
-      <w:pPr>
-        <w:pStyle w:val="a3"/>
-        <w:numPr>
-          <w:ilvl w:val="0"/>
-          <w:numId w:val="45"/>
-        </w:numPr>
-        <w:ind w:hanging="11"/>
-      </w:pPr>
-      <w:r>
-        <w:t>Описание: Уникальный идентификатор прейскуранта, который используется для идентификации конкретного набора услуг или товаров и их цен.</w:t>
-      </w:r>
-    </w:p>
-    <w:p>
-      <w:pPr>
-        <w:pStyle w:val="a3"/>
-        <w:numPr>
-          <w:ilvl w:val="0"/>
-          <w:numId w:val="45"/>
-        </w:numPr>
-        <w:ind w:hanging="11"/>
-      </w:pPr>
-      <w:r>
-        <w:t>Синонимы: Код прейскуранта, идентификатор тарифа.</w:t>
-      </w:r>
-    </w:p>
-    <w:p>
-      <w:pPr>
-        <w:pStyle w:val="a3"/>
-        <w:numPr>
-          <w:ilvl w:val="0"/>
-          <w:numId w:val="45"/>
-        </w:numPr>
-        <w:ind w:hanging="11"/>
-      </w:pPr>
-      <w:r>
-        <w:t>Тип данных: Строка (string) или целое число (integer), в зависимости от используемой системы идентификации.</w:t>
-      </w:r>
-    </w:p>
-    <w:p>
-      <w:pPr>
-        <w:pStyle w:val="a3"/>
-        <w:numPr>
-          <w:ilvl w:val="0"/>
-          <w:numId w:val="45"/>
-        </w:numPr>
-        <w:ind w:hanging="11"/>
-      </w:pPr>
-      <w:r>
-        <w:t>Размерность: Н/Д.</w:t>
-      </w:r>
-    </w:p>
-    <w:p>
-      <w:pPr>
-        <w:pStyle w:val="a3"/>
-        <w:numPr>
-          <w:ilvl w:val="0"/>
-          <w:numId w:val="45"/>
-        </w:numPr>
-        <w:ind w:hanging="11"/>
-      </w:pPr>
-      <w:r>
-        <w:t>Значение по умолчанию: Н/Д.</w:t>
-      </w:r>
-    </w:p>
-    <w:p>
-      <w:pPr>
-        <w:pStyle w:val="a3"/>
-        <w:numPr>
-          <w:ilvl w:val="0"/>
-          <w:numId w:val="45"/>
-        </w:numPr>
-        <w:ind w:hanging="11"/>
-      </w:pPr>
-      <w:r>
-        <w:t>Обязательность: Да.</w:t>
-      </w:r>
-    </w:p>
-    <w:p>
-      <w:pPr>
-        <w:pStyle w:val="a3"/>
-        <w:numPr>
-          <w:ilvl w:val="0"/>
-          <w:numId w:val="45"/>
-        </w:numPr>
-        <w:ind w:hanging="11"/>
-      </w:pPr>
-      <w:r>
-        <w:t>Составной атрибут: Нет.</w:t>
-      </w:r>
-    </w:p>
-    <w:p>
-      <w:pPr>
-        <w:pStyle w:val="a3"/>
-        <w:numPr>
-          <w:ilvl w:val="0"/>
-          <w:numId w:val="45"/>
-        </w:numPr>
-        <w:ind w:hanging="11"/>
-      </w:pPr>
-      <w:r>
-        <w:t>Производный атрибут: Нет.</w:t>
-      </w:r>
-    </w:p>
-    <w:p>
-      <w:pPr>
-        <w:pStyle w:val="a3"/>
-        <w:numPr>
-          <w:ilvl w:val="0"/>
-          <w:numId w:val="45"/>
-        </w:numPr>
-        <w:ind w:hanging="11"/>
-      </w:pPr>
-      <w:r>
-        <w:t>Множественный: Нет.</w:t>
-      </w:r>
-    </w:p>
-    <w:p>
-      <w:r>
-        <w:t>2. Имя прейскуранта</w:t>
-      </w:r>
-    </w:p>
-    <w:p>
-      <w:pPr>
-        <w:pStyle w:val="a3"/>
-        <w:numPr>
-          <w:ilvl w:val="0"/>
-          <w:numId w:val="46"/>
-        </w:numPr>
-        <w:ind w:hanging="11"/>
-      </w:pPr>
-      <w:r>
-        <w:t>Описание: Название прейскуранта, которое обычно отражает его назначение или содержание.</w:t>
-      </w:r>
-    </w:p>
-    <w:p>
-      <w:pPr>
-        <w:pStyle w:val="a3"/>
-        <w:numPr>
-          <w:ilvl w:val="0"/>
-          <w:numId w:val="46"/>
-        </w:numPr>
-        <w:ind w:hanging="11"/>
-      </w:pPr>
-      <w:r>
-        <w:t>Синонимы: Название тарифа, описание тарифа.</w:t>
-      </w:r>
-    </w:p>
-    <w:p>
-      <w:pPr>
-        <w:pStyle w:val="a3"/>
-        <w:numPr>
-          <w:ilvl w:val="0"/>
-          <w:numId w:val="46"/>
-        </w:numPr>
-        <w:ind w:hanging="11"/>
-      </w:pPr>
-      <w:r>
-        <w:t>Тип данных: Строка (string).</w:t>
-      </w:r>
-    </w:p>
-    <w:p>
-      <w:pPr>
-        <w:pStyle w:val="a3"/>
-        <w:numPr>
-          <w:ilvl w:val="0"/>
-          <w:numId w:val="46"/>
-        </w:numPr>
-        <w:ind w:hanging="11"/>
-      </w:pPr>
-      <w:r>
-        <w:t>Размерность: Н/Д.</w:t>
-      </w:r>
-    </w:p>
-    <w:p>
-      <w:pPr>
-        <w:pStyle w:val="a3"/>
-        <w:numPr>
-          <w:ilvl w:val="0"/>
-          <w:numId w:val="46"/>
-        </w:numPr>
-        <w:ind w:hanging="11"/>
-      </w:pPr>
-      <w:r>
-        <w:t>Значение по умолчанию: Н/Д.</w:t>
-      </w:r>
-    </w:p>
-    <w:p>
-      <w:pPr>
-        <w:pStyle w:val="a3"/>
-        <w:numPr>
-          <w:ilvl w:val="0"/>
-          <w:numId w:val="46"/>
-        </w:numPr>
-        <w:ind w:hanging="11"/>
-      </w:pPr>
-      <w:r>
-        <w:t>Обязательность: Да.</w:t>
-      </w:r>
-    </w:p>
-    <w:p>
-      <w:pPr>
-        <w:pStyle w:val="a3"/>
-        <w:numPr>
-          <w:ilvl w:val="0"/>
-          <w:numId w:val="46"/>
-        </w:numPr>
-        <w:ind w:hanging="11"/>
-      </w:pPr>
-      <w:r>
-        <w:t>Составной атрибут: Нет.</w:t>
-      </w:r>
-    </w:p>
-    <w:p>
-      <w:pPr>
-        <w:pStyle w:val="a3"/>
-        <w:numPr>
-          <w:ilvl w:val="0"/>
-          <w:numId w:val="46"/>
-        </w:numPr>
-        <w:ind w:hanging="11"/>
-      </w:pPr>
-      <w:r>
-        <w:t>Производный атрибут: Нет.</w:t>
-      </w:r>
-    </w:p>
-    <w:p>
-      <w:pPr>
-        <w:pStyle w:val="a3"/>
-        <w:numPr>
-          <w:ilvl w:val="0"/>
-          <w:numId w:val="46"/>
-        </w:numPr>
-        <w:ind w:hanging="11"/>
       </w:pPr>
       <w:r>
         <w:lastRenderedPageBreak/>
@@ -6734,6 +7223,1029 @@
       </w:r>
     </w:p>
     <w:p>
+      <w:pPr>
+        <w:ind w:left="426"/>
+      </w:pPr>
+      <w:r>
+        <w:t>2.  Дата оплаты</w:t>
+      </w:r>
+    </w:p>
+    <w:p>
+      <w:pPr>
+        <w:pStyle w:val="a3"/>
+        <w:numPr>
+          <w:ilvl w:val="0"/>
+          <w:numId w:val="38"/>
+        </w:numPr>
+        <w:ind w:left="426" w:firstLine="283"/>
+      </w:pPr>
+      <w:r>
+        <w:t>Описание: Дата, когда оплата была произведена.</w:t>
+      </w:r>
+    </w:p>
+    <w:p>
+      <w:pPr>
+        <w:pStyle w:val="a3"/>
+        <w:numPr>
+          <w:ilvl w:val="0"/>
+          <w:numId w:val="38"/>
+        </w:numPr>
+        <w:ind w:left="426" w:firstLine="283"/>
+      </w:pPr>
+      <w:r>
+        <w:t>Синонимы: Дата платежа, дата транзакции.</w:t>
+      </w:r>
+    </w:p>
+    <w:p>
+      <w:pPr>
+        <w:pStyle w:val="a3"/>
+        <w:numPr>
+          <w:ilvl w:val="0"/>
+          <w:numId w:val="38"/>
+        </w:numPr>
+        <w:ind w:left="426" w:firstLine="283"/>
+      </w:pPr>
+      <w:r>
+        <w:t>Тип данных: Дата и время (</w:t>
+      </w:r>
+      <w:proofErr w:type="spellStart"/>
+      <w:r>
+        <w:t>datetime</w:t>
+      </w:r>
+      <w:proofErr w:type="spellEnd"/>
+      <w:r>
+        <w:t>).</w:t>
+      </w:r>
+    </w:p>
+    <w:p>
+      <w:pPr>
+        <w:pStyle w:val="a3"/>
+        <w:numPr>
+          <w:ilvl w:val="0"/>
+          <w:numId w:val="38"/>
+        </w:numPr>
+        <w:ind w:left="426" w:firstLine="283"/>
+      </w:pPr>
+      <w:r>
+        <w:t>Значение по умолчанию: Сегодняшняя дата.</w:t>
+      </w:r>
+    </w:p>
+    <w:p>
+      <w:pPr>
+        <w:pStyle w:val="a3"/>
+        <w:numPr>
+          <w:ilvl w:val="0"/>
+          <w:numId w:val="38"/>
+        </w:numPr>
+        <w:ind w:left="426" w:firstLine="283"/>
+      </w:pPr>
+      <w:r>
+        <w:t>Обязательность: Да.</w:t>
+      </w:r>
+    </w:p>
+    <w:p>
+      <w:pPr>
+        <w:pStyle w:val="a3"/>
+        <w:numPr>
+          <w:ilvl w:val="0"/>
+          <w:numId w:val="38"/>
+        </w:numPr>
+        <w:ind w:left="426" w:firstLine="283"/>
+      </w:pPr>
+      <w:r>
+        <w:t>Составной атрибут: Нет.</w:t>
+      </w:r>
+    </w:p>
+    <w:p>
+      <w:pPr>
+        <w:pStyle w:val="a3"/>
+        <w:numPr>
+          <w:ilvl w:val="0"/>
+          <w:numId w:val="38"/>
+        </w:numPr>
+        <w:ind w:left="426" w:firstLine="283"/>
+      </w:pPr>
+      <w:r>
+        <w:t>Производный атрибут: Нет.</w:t>
+      </w:r>
+    </w:p>
+    <w:p>
+      <w:pPr>
+        <w:pStyle w:val="a3"/>
+        <w:numPr>
+          <w:ilvl w:val="0"/>
+          <w:numId w:val="38"/>
+        </w:numPr>
+        <w:ind w:left="426" w:firstLine="283"/>
+      </w:pPr>
+      <w:r>
+        <w:t>Множественный: Нет.</w:t>
+      </w:r>
+    </w:p>
+    <w:p>
+      <w:pPr>
+        <w:ind w:left="426"/>
+      </w:pPr>
+      <w:r>
+        <w:t>3. Способ оплаты</w:t>
+      </w:r>
+    </w:p>
+    <w:p>
+      <w:pPr>
+        <w:pStyle w:val="a3"/>
+        <w:numPr>
+          <w:ilvl w:val="0"/>
+          <w:numId w:val="39"/>
+        </w:numPr>
+        <w:ind w:left="709" w:firstLine="0"/>
+      </w:pPr>
+      <w:r>
+        <w:t>Описание: Способ, которым была произведена оплата.</w:t>
+      </w:r>
+    </w:p>
+    <w:p>
+      <w:pPr>
+        <w:pStyle w:val="a3"/>
+        <w:numPr>
+          <w:ilvl w:val="0"/>
+          <w:numId w:val="39"/>
+        </w:numPr>
+        <w:ind w:left="709" w:firstLine="0"/>
+      </w:pPr>
+      <w:r>
+        <w:t>Синонимы: Метод оплаты, форма оплаты.</w:t>
+      </w:r>
+    </w:p>
+    <w:p>
+      <w:pPr>
+        <w:pStyle w:val="a3"/>
+        <w:numPr>
+          <w:ilvl w:val="0"/>
+          <w:numId w:val="39"/>
+        </w:numPr>
+        <w:ind w:left="709" w:firstLine="0"/>
+      </w:pPr>
+      <w:r>
+        <w:t>Тип данных: Строка (</w:t>
+      </w:r>
+      <w:proofErr w:type="spellStart"/>
+      <w:r>
+        <w:t>string</w:t>
+      </w:r>
+      <w:proofErr w:type="spellEnd"/>
+      <w:r>
+        <w:t>).</w:t>
+      </w:r>
+    </w:p>
+    <w:p>
+      <w:pPr>
+        <w:pStyle w:val="a3"/>
+        <w:numPr>
+          <w:ilvl w:val="0"/>
+          <w:numId w:val="39"/>
+        </w:numPr>
+        <w:ind w:left="709" w:firstLine="0"/>
+      </w:pPr>
+      <w:r>
+        <w:t>Значение по умолчанию: Н/Д.</w:t>
+      </w:r>
+    </w:p>
+    <w:p>
+      <w:pPr>
+        <w:pStyle w:val="a3"/>
+        <w:numPr>
+          <w:ilvl w:val="0"/>
+          <w:numId w:val="39"/>
+        </w:numPr>
+        <w:ind w:left="709" w:firstLine="0"/>
+      </w:pPr>
+      <w:r>
+        <w:t>Обязательность: Да.</w:t>
+      </w:r>
+    </w:p>
+    <w:p>
+      <w:pPr>
+        <w:pStyle w:val="a3"/>
+        <w:numPr>
+          <w:ilvl w:val="0"/>
+          <w:numId w:val="39"/>
+        </w:numPr>
+        <w:ind w:left="709" w:firstLine="0"/>
+      </w:pPr>
+      <w:r>
+        <w:t>Составной атрибут: Нет.</w:t>
+      </w:r>
+    </w:p>
+    <w:p>
+      <w:pPr>
+        <w:pStyle w:val="a3"/>
+        <w:numPr>
+          <w:ilvl w:val="0"/>
+          <w:numId w:val="39"/>
+        </w:numPr>
+        <w:ind w:left="709" w:firstLine="0"/>
+      </w:pPr>
+      <w:r>
+        <w:t>Производный атрибут: Нет.</w:t>
+      </w:r>
+    </w:p>
+    <w:p>
+      <w:pPr>
+        <w:pStyle w:val="a3"/>
+        <w:numPr>
+          <w:ilvl w:val="0"/>
+          <w:numId w:val="39"/>
+        </w:numPr>
+        <w:ind w:left="709" w:firstLine="0"/>
+      </w:pPr>
+      <w:r>
+        <w:t>Множественный: Нет.</w:t>
+      </w:r>
+    </w:p>
+    <w:p>
+      <w:pPr>
+        <w:ind w:left="426"/>
+      </w:pPr>
+      <w:r>
+        <w:t>4. Статус оплаты</w:t>
+      </w:r>
+    </w:p>
+    <w:p>
+      <w:pPr>
+        <w:pStyle w:val="a3"/>
+        <w:numPr>
+          <w:ilvl w:val="0"/>
+          <w:numId w:val="40"/>
+        </w:numPr>
+        <w:ind w:hanging="11"/>
+      </w:pPr>
+      <w:r>
+        <w:t>Описание: Текущий статус оплаты.</w:t>
+      </w:r>
+    </w:p>
+    <w:p>
+      <w:pPr>
+        <w:pStyle w:val="a3"/>
+        <w:numPr>
+          <w:ilvl w:val="0"/>
+          <w:numId w:val="40"/>
+        </w:numPr>
+        <w:ind w:hanging="11"/>
+      </w:pPr>
+      <w:r>
+        <w:t>Синонимы: Состояние оплаты, статус транзакции.</w:t>
+      </w:r>
+    </w:p>
+    <w:p>
+      <w:pPr>
+        <w:pStyle w:val="a3"/>
+        <w:numPr>
+          <w:ilvl w:val="0"/>
+          <w:numId w:val="40"/>
+        </w:numPr>
+        <w:ind w:hanging="11"/>
+      </w:pPr>
+      <w:r>
+        <w:t>Тип данных: Строка (</w:t>
+      </w:r>
+      <w:proofErr w:type="spellStart"/>
+      <w:r>
+        <w:t>string</w:t>
+      </w:r>
+      <w:proofErr w:type="spellEnd"/>
+      <w:r>
+        <w:t>).</w:t>
+      </w:r>
+    </w:p>
+    <w:p>
+      <w:pPr>
+        <w:pStyle w:val="a3"/>
+        <w:numPr>
+          <w:ilvl w:val="0"/>
+          <w:numId w:val="40"/>
+        </w:numPr>
+        <w:ind w:hanging="11"/>
+      </w:pPr>
+      <w:r>
+        <w:t>Значение по умолчанию: Ожидает оплаты.</w:t>
+      </w:r>
+    </w:p>
+    <w:p>
+      <w:pPr>
+        <w:pStyle w:val="a3"/>
+        <w:numPr>
+          <w:ilvl w:val="0"/>
+          <w:numId w:val="40"/>
+        </w:numPr>
+        <w:ind w:hanging="11"/>
+      </w:pPr>
+      <w:r>
+        <w:t>Обязательность: Да.</w:t>
+      </w:r>
+    </w:p>
+    <w:p>
+      <w:pPr>
+        <w:pStyle w:val="a3"/>
+        <w:numPr>
+          <w:ilvl w:val="0"/>
+          <w:numId w:val="40"/>
+        </w:numPr>
+        <w:ind w:hanging="11"/>
+      </w:pPr>
+      <w:r>
+        <w:t>Составной атрибут: Нет.</w:t>
+      </w:r>
+    </w:p>
+    <w:p>
+      <w:pPr>
+        <w:pStyle w:val="a3"/>
+        <w:numPr>
+          <w:ilvl w:val="0"/>
+          <w:numId w:val="40"/>
+        </w:numPr>
+        <w:ind w:hanging="11"/>
+      </w:pPr>
+      <w:r>
+        <w:t>Производный атрибут: Нет.</w:t>
+      </w:r>
+    </w:p>
+    <w:p>
+      <w:pPr>
+        <w:pStyle w:val="a3"/>
+        <w:numPr>
+          <w:ilvl w:val="0"/>
+          <w:numId w:val="40"/>
+        </w:numPr>
+        <w:ind w:hanging="11"/>
+      </w:pPr>
+      <w:r>
+        <w:t>Множественный: Нет.</w:t>
+      </w:r>
+    </w:p>
+    <w:p>
+      <w:pPr>
+        <w:ind w:left="426"/>
+      </w:pPr>
+      <w:r>
+        <w:t xml:space="preserve">5. </w:t>
+      </w:r>
+      <w:r>
+        <w:rPr>
+          <w:lang w:val="en-US"/>
+        </w:rPr>
+        <w:t>ID_</w:t>
+      </w:r>
+      <w:r>
+        <w:t>оплаты</w:t>
+      </w:r>
+    </w:p>
+    <w:p>
+      <w:pPr>
+        <w:pStyle w:val="a3"/>
+        <w:numPr>
+          <w:ilvl w:val="0"/>
+          <w:numId w:val="41"/>
+        </w:numPr>
+        <w:ind w:hanging="11"/>
+      </w:pPr>
+      <w:r>
+        <w:t>Описание: Уникальный идентификатор транзакции.</w:t>
+      </w:r>
+    </w:p>
+    <w:p>
+      <w:pPr>
+        <w:pStyle w:val="a3"/>
+        <w:numPr>
+          <w:ilvl w:val="0"/>
+          <w:numId w:val="41"/>
+        </w:numPr>
+        <w:ind w:hanging="11"/>
+      </w:pPr>
+      <w:r>
+        <w:t>Синонимы: Идентификатор транзакции, номер платежа.</w:t>
+      </w:r>
+    </w:p>
+    <w:p>
+      <w:pPr>
+        <w:pStyle w:val="a3"/>
+        <w:numPr>
+          <w:ilvl w:val="0"/>
+          <w:numId w:val="41"/>
+        </w:numPr>
+        <w:ind w:hanging="11"/>
+      </w:pPr>
+      <w:r>
+        <w:t>Тип данных: Строка (</w:t>
+      </w:r>
+      <w:proofErr w:type="spellStart"/>
+      <w:r>
+        <w:t>string</w:t>
+      </w:r>
+      <w:proofErr w:type="spellEnd"/>
+      <w:r>
+        <w:t>) или целое число (</w:t>
+      </w:r>
+      <w:proofErr w:type="spellStart"/>
+      <w:r>
+        <w:t>integer</w:t>
+      </w:r>
+      <w:proofErr w:type="spellEnd"/>
+      <w:r>
+        <w:t>), в зависимости от формата идентификатора.</w:t>
+      </w:r>
+    </w:p>
+    <w:p>
+      <w:pPr>
+        <w:pStyle w:val="a3"/>
+        <w:numPr>
+          <w:ilvl w:val="0"/>
+          <w:numId w:val="41"/>
+        </w:numPr>
+        <w:ind w:hanging="11"/>
+      </w:pPr>
+      <w:r>
+        <w:t>Значение по умолчанию: Н/Д.</w:t>
+      </w:r>
+    </w:p>
+    <w:p>
+      <w:pPr>
+        <w:pStyle w:val="a3"/>
+        <w:numPr>
+          <w:ilvl w:val="0"/>
+          <w:numId w:val="41"/>
+        </w:numPr>
+        <w:ind w:hanging="11"/>
+      </w:pPr>
+      <w:r>
+        <w:t>Обязательность: Нет (может быть отсутствующим).</w:t>
+      </w:r>
+    </w:p>
+    <w:p>
+      <w:pPr>
+        <w:pStyle w:val="a3"/>
+        <w:numPr>
+          <w:ilvl w:val="0"/>
+          <w:numId w:val="41"/>
+        </w:numPr>
+        <w:ind w:hanging="11"/>
+      </w:pPr>
+      <w:r>
+        <w:t>Составной атрибут: Нет.</w:t>
+      </w:r>
+    </w:p>
+    <w:p>
+      <w:pPr>
+        <w:pStyle w:val="a3"/>
+        <w:numPr>
+          <w:ilvl w:val="0"/>
+          <w:numId w:val="41"/>
+        </w:numPr>
+        <w:ind w:hanging="11"/>
+      </w:pPr>
+      <w:r>
+        <w:t>Производный атрибут: Нет.</w:t>
+      </w:r>
+    </w:p>
+    <w:p>
+      <w:pPr>
+        <w:pStyle w:val="a3"/>
+        <w:numPr>
+          <w:ilvl w:val="0"/>
+          <w:numId w:val="41"/>
+        </w:numPr>
+        <w:ind w:hanging="11"/>
+      </w:pPr>
+      <w:r>
+        <w:t>Множественный: Нет.</w:t>
+      </w:r>
+    </w:p>
+    <w:p>
+      <w:pPr>
+        <w:rPr>
+          <w:lang w:val="en-US"/>
+        </w:rPr>
+      </w:pPr>
+      <w:r>
+        <w:t>Строка прейскуранта</w:t>
+      </w:r>
+      <w:r>
+        <w:rPr>
+          <w:lang w:val="en-US"/>
+        </w:rPr>
+        <w:t>:</w:t>
+      </w:r>
+    </w:p>
+    <w:p>
+      <w:pPr>
+        <w:pStyle w:val="a3"/>
+        <w:numPr>
+          <w:ilvl w:val="0"/>
+          <w:numId w:val="42"/>
+        </w:numPr>
+        <w:ind w:hanging="294"/>
+      </w:pPr>
+      <w:r>
+        <w:t>Цена</w:t>
+      </w:r>
+    </w:p>
+    <w:p>
+      <w:pPr>
+        <w:pStyle w:val="a3"/>
+        <w:numPr>
+          <w:ilvl w:val="0"/>
+          <w:numId w:val="43"/>
+        </w:numPr>
+        <w:ind w:hanging="11"/>
+      </w:pPr>
+      <w:r>
+        <w:t>Описание: Цена за единицу услуги или товара.</w:t>
+      </w:r>
+    </w:p>
+    <w:p>
+      <w:pPr>
+        <w:pStyle w:val="a3"/>
+        <w:numPr>
+          <w:ilvl w:val="0"/>
+          <w:numId w:val="43"/>
+        </w:numPr>
+        <w:ind w:hanging="11"/>
+      </w:pPr>
+      <w:r>
+        <w:t>Синонимы: Стоимость, тариф.</w:t>
+      </w:r>
+    </w:p>
+    <w:p>
+      <w:pPr>
+        <w:pStyle w:val="a3"/>
+        <w:numPr>
+          <w:ilvl w:val="0"/>
+          <w:numId w:val="43"/>
+        </w:numPr>
+        <w:ind w:hanging="11"/>
+      </w:pPr>
+      <w:r>
+        <w:t>Тип данных: Число с плавающей точкой (</w:t>
+      </w:r>
+      <w:r>
+        <w:rPr>
+          <w:lang w:val="en-US"/>
+        </w:rPr>
+        <w:t>float</w:t>
+      </w:r>
+      <w:r>
+        <w:t>).</w:t>
+      </w:r>
+    </w:p>
+    <w:p>
+      <w:pPr>
+        <w:pStyle w:val="a3"/>
+        <w:numPr>
+          <w:ilvl w:val="0"/>
+          <w:numId w:val="43"/>
+        </w:numPr>
+        <w:ind w:hanging="11"/>
+      </w:pPr>
+      <w:r>
+        <w:lastRenderedPageBreak/>
+        <w:t>Значение по умолчанию: Н/Д.</w:t>
+      </w:r>
+    </w:p>
+    <w:p>
+      <w:pPr>
+        <w:pStyle w:val="a3"/>
+        <w:numPr>
+          <w:ilvl w:val="0"/>
+          <w:numId w:val="43"/>
+        </w:numPr>
+        <w:ind w:hanging="11"/>
+      </w:pPr>
+      <w:r>
+        <w:t>Обязательность: Да.</w:t>
+      </w:r>
+    </w:p>
+    <w:p>
+      <w:pPr>
+        <w:pStyle w:val="a3"/>
+        <w:numPr>
+          <w:ilvl w:val="0"/>
+          <w:numId w:val="43"/>
+        </w:numPr>
+        <w:ind w:hanging="11"/>
+      </w:pPr>
+      <w:r>
+        <w:t>Составной атрибут: Нет.</w:t>
+      </w:r>
+    </w:p>
+    <w:p>
+      <w:pPr>
+        <w:pStyle w:val="a3"/>
+        <w:numPr>
+          <w:ilvl w:val="0"/>
+          <w:numId w:val="43"/>
+        </w:numPr>
+        <w:ind w:hanging="11"/>
+      </w:pPr>
+      <w:r>
+        <w:t>Производный атрибут: Нет.</w:t>
+      </w:r>
+    </w:p>
+    <w:p>
+      <w:pPr>
+        <w:pStyle w:val="a3"/>
+        <w:numPr>
+          <w:ilvl w:val="0"/>
+          <w:numId w:val="43"/>
+        </w:numPr>
+        <w:ind w:hanging="11"/>
+      </w:pPr>
+      <w:r>
+        <w:t>Множественный: Нет.</w:t>
+      </w:r>
+    </w:p>
+    <w:p>
+      <w:pPr>
+        <w:pStyle w:val="a3"/>
+        <w:numPr>
+          <w:ilvl w:val="0"/>
+          <w:numId w:val="42"/>
+        </w:numPr>
+      </w:pPr>
+      <w:r>
+        <w:t>Строка прейскуранта</w:t>
+      </w:r>
+    </w:p>
+    <w:p>
+      <w:pPr>
+        <w:pStyle w:val="a3"/>
+        <w:numPr>
+          <w:ilvl w:val="0"/>
+          <w:numId w:val="44"/>
+        </w:numPr>
+        <w:ind w:left="1418" w:hanging="709"/>
+      </w:pPr>
+      <w:r>
+        <w:t>Описание: Уникальная строка, идентифицирующая конкретную позицию в прейскуранте, связанную с определенной услугой или товаром.</w:t>
+      </w:r>
+    </w:p>
+    <w:p>
+      <w:pPr>
+        <w:pStyle w:val="a3"/>
+        <w:numPr>
+          <w:ilvl w:val="0"/>
+          <w:numId w:val="44"/>
+        </w:numPr>
+        <w:ind w:left="1418" w:hanging="709"/>
+      </w:pPr>
+      <w:r>
+        <w:t>Синонимы: Позиция, код услуги/товара.</w:t>
+      </w:r>
+    </w:p>
+    <w:p>
+      <w:pPr>
+        <w:pStyle w:val="a3"/>
+        <w:numPr>
+          <w:ilvl w:val="0"/>
+          <w:numId w:val="44"/>
+        </w:numPr>
+        <w:ind w:left="1418" w:hanging="709"/>
+      </w:pPr>
+      <w:r>
+        <w:t>Тип данных: Строка (</w:t>
+      </w:r>
+      <w:proofErr w:type="spellStart"/>
+      <w:r>
+        <w:t>string</w:t>
+      </w:r>
+      <w:proofErr w:type="spellEnd"/>
+      <w:r>
+        <w:t>) или целое число (</w:t>
+      </w:r>
+      <w:proofErr w:type="spellStart"/>
+      <w:r>
+        <w:t>integer</w:t>
+      </w:r>
+      <w:proofErr w:type="spellEnd"/>
+      <w:r>
+        <w:t>), в зависимости от того, какой тип идентификатора используется.</w:t>
+      </w:r>
+    </w:p>
+    <w:p>
+      <w:pPr>
+        <w:pStyle w:val="a3"/>
+        <w:numPr>
+          <w:ilvl w:val="0"/>
+          <w:numId w:val="44"/>
+        </w:numPr>
+        <w:ind w:left="1418" w:hanging="709"/>
+      </w:pPr>
+      <w:r>
+        <w:t>Значение по умолчанию: Н/Д.</w:t>
+      </w:r>
+    </w:p>
+    <w:p>
+      <w:pPr>
+        <w:pStyle w:val="a3"/>
+        <w:numPr>
+          <w:ilvl w:val="0"/>
+          <w:numId w:val="44"/>
+        </w:numPr>
+        <w:ind w:left="1418" w:hanging="709"/>
+      </w:pPr>
+      <w:r>
+        <w:t>Обязательность: Да.</w:t>
+      </w:r>
+    </w:p>
+    <w:p>
+      <w:pPr>
+        <w:pStyle w:val="a3"/>
+        <w:numPr>
+          <w:ilvl w:val="0"/>
+          <w:numId w:val="44"/>
+        </w:numPr>
+        <w:ind w:left="1418" w:hanging="709"/>
+      </w:pPr>
+      <w:r>
+        <w:t>Составной атрибут: Нет.</w:t>
+      </w:r>
+    </w:p>
+    <w:p>
+      <w:pPr>
+        <w:pStyle w:val="a3"/>
+        <w:numPr>
+          <w:ilvl w:val="0"/>
+          <w:numId w:val="44"/>
+        </w:numPr>
+        <w:ind w:left="1418" w:hanging="709"/>
+      </w:pPr>
+      <w:r>
+        <w:t>Производный атрибут: Нет.</w:t>
+      </w:r>
+    </w:p>
+    <w:p>
+      <w:pPr>
+        <w:pStyle w:val="a3"/>
+        <w:numPr>
+          <w:ilvl w:val="0"/>
+          <w:numId w:val="44"/>
+        </w:numPr>
+        <w:ind w:left="1418" w:hanging="709"/>
+      </w:pPr>
+      <w:r>
+        <w:t>Множественный: Нет.</w:t>
+      </w:r>
+    </w:p>
+    <w:p>
+      <w:r>
+        <w:t>Прейскурант</w:t>
+      </w:r>
+      <w:r>
+        <w:t>:</w:t>
+      </w:r>
+      <w:r>
+        <w:br/>
+      </w:r>
+      <w:r>
+        <w:t>1. Прейскурант</w:t>
+      </w:r>
+    </w:p>
+    <w:p>
+      <w:pPr>
+        <w:pStyle w:val="a3"/>
+        <w:numPr>
+          <w:ilvl w:val="0"/>
+          <w:numId w:val="45"/>
+        </w:numPr>
+        <w:ind w:hanging="11"/>
+      </w:pPr>
+      <w:r>
+        <w:t>Описание: Уникальный идентификатор прейскуранта, который используется для идентификации конкретного набора услуг или товаров и их цен.</w:t>
+      </w:r>
+    </w:p>
+    <w:p>
+      <w:pPr>
+        <w:pStyle w:val="a3"/>
+        <w:numPr>
+          <w:ilvl w:val="0"/>
+          <w:numId w:val="45"/>
+        </w:numPr>
+        <w:ind w:hanging="11"/>
+      </w:pPr>
+      <w:r>
+        <w:t>Синонимы: Код прейскуранта, идентификатор тарифа.</w:t>
+      </w:r>
+    </w:p>
+    <w:p>
+      <w:pPr>
+        <w:pStyle w:val="a3"/>
+        <w:numPr>
+          <w:ilvl w:val="0"/>
+          <w:numId w:val="45"/>
+        </w:numPr>
+        <w:ind w:hanging="11"/>
+      </w:pPr>
+      <w:r>
+        <w:t>Тип данных: Строка (</w:t>
+      </w:r>
+      <w:proofErr w:type="spellStart"/>
+      <w:r>
+        <w:t>string</w:t>
+      </w:r>
+      <w:proofErr w:type="spellEnd"/>
+      <w:r>
+        <w:t>) или целое число (</w:t>
+      </w:r>
+      <w:proofErr w:type="spellStart"/>
+      <w:r>
+        <w:t>integer</w:t>
+      </w:r>
+      <w:proofErr w:type="spellEnd"/>
+      <w:r>
+        <w:t>), в зависимости от используемой системы идентификации.</w:t>
+      </w:r>
+    </w:p>
+    <w:p>
+      <w:pPr>
+        <w:pStyle w:val="a3"/>
+        <w:numPr>
+          <w:ilvl w:val="0"/>
+          <w:numId w:val="45"/>
+        </w:numPr>
+        <w:ind w:hanging="11"/>
+      </w:pPr>
+      <w:r>
+        <w:t>Значение по умолчанию: Н/Д.</w:t>
+      </w:r>
+    </w:p>
+    <w:p>
+      <w:pPr>
+        <w:pStyle w:val="a3"/>
+        <w:numPr>
+          <w:ilvl w:val="0"/>
+          <w:numId w:val="45"/>
+        </w:numPr>
+        <w:ind w:hanging="11"/>
+      </w:pPr>
+      <w:r>
+        <w:t>Обязательность: Да.</w:t>
+      </w:r>
+    </w:p>
+    <w:p>
+      <w:pPr>
+        <w:pStyle w:val="a3"/>
+        <w:numPr>
+          <w:ilvl w:val="0"/>
+          <w:numId w:val="45"/>
+        </w:numPr>
+        <w:ind w:hanging="11"/>
+      </w:pPr>
+      <w:r>
+        <w:t>Составной атрибут: Нет.</w:t>
+      </w:r>
+    </w:p>
+    <w:p>
+      <w:pPr>
+        <w:pStyle w:val="a3"/>
+        <w:numPr>
+          <w:ilvl w:val="0"/>
+          <w:numId w:val="45"/>
+        </w:numPr>
+        <w:ind w:hanging="11"/>
+      </w:pPr>
+      <w:r>
+        <w:t>Производный атрибут: Нет.</w:t>
+      </w:r>
+    </w:p>
+    <w:p>
+      <w:pPr>
+        <w:pStyle w:val="a3"/>
+        <w:numPr>
+          <w:ilvl w:val="0"/>
+          <w:numId w:val="45"/>
+        </w:numPr>
+        <w:ind w:hanging="11"/>
+      </w:pPr>
+      <w:r>
+        <w:t>Множественный: Нет.</w:t>
+      </w:r>
+    </w:p>
+    <w:p>
+      <w:r>
+        <w:t>2. Имя прейскуранта</w:t>
+      </w:r>
+    </w:p>
+    <w:p>
+      <w:pPr>
+        <w:pStyle w:val="a3"/>
+        <w:numPr>
+          <w:ilvl w:val="0"/>
+          <w:numId w:val="46"/>
+        </w:numPr>
+        <w:ind w:hanging="11"/>
+      </w:pPr>
+      <w:r>
+        <w:t>Описание: Название прейскуранта, которое обычно отражает его назначение или содержание.</w:t>
+      </w:r>
+    </w:p>
+    <w:p>
+      <w:pPr>
+        <w:pStyle w:val="a3"/>
+        <w:numPr>
+          <w:ilvl w:val="0"/>
+          <w:numId w:val="46"/>
+        </w:numPr>
+        <w:ind w:hanging="11"/>
+      </w:pPr>
+      <w:r>
+        <w:t>Синонимы: Название тарифа, описание тарифа.</w:t>
+      </w:r>
+    </w:p>
+    <w:p>
+      <w:pPr>
+        <w:pStyle w:val="a3"/>
+        <w:numPr>
+          <w:ilvl w:val="0"/>
+          <w:numId w:val="46"/>
+        </w:numPr>
+        <w:ind w:hanging="11"/>
+      </w:pPr>
+      <w:r>
+        <w:t>Тип данных: Строка (</w:t>
+      </w:r>
+      <w:proofErr w:type="spellStart"/>
+      <w:r>
+        <w:t>string</w:t>
+      </w:r>
+      <w:proofErr w:type="spellEnd"/>
+      <w:r>
+        <w:t>).</w:t>
+      </w:r>
+    </w:p>
+    <w:p>
+      <w:pPr>
+        <w:pStyle w:val="a3"/>
+        <w:numPr>
+          <w:ilvl w:val="0"/>
+          <w:numId w:val="46"/>
+        </w:numPr>
+        <w:ind w:hanging="11"/>
+      </w:pPr>
+      <w:r>
+        <w:t>Значение по умолчанию: Н/Д.</w:t>
+      </w:r>
+    </w:p>
+    <w:p>
+      <w:pPr>
+        <w:pStyle w:val="a3"/>
+        <w:numPr>
+          <w:ilvl w:val="0"/>
+          <w:numId w:val="46"/>
+        </w:numPr>
+        <w:ind w:hanging="11"/>
+      </w:pPr>
+      <w:r>
+        <w:t>Обязательность: Да.</w:t>
+      </w:r>
+    </w:p>
+    <w:p>
+      <w:pPr>
+        <w:pStyle w:val="a3"/>
+        <w:numPr>
+          <w:ilvl w:val="0"/>
+          <w:numId w:val="46"/>
+        </w:numPr>
+        <w:ind w:hanging="11"/>
+      </w:pPr>
+      <w:r>
+        <w:t>Составной атрибут: Нет.</w:t>
+      </w:r>
+    </w:p>
+    <w:p>
+      <w:pPr>
+        <w:pStyle w:val="a3"/>
+        <w:numPr>
+          <w:ilvl w:val="0"/>
+          <w:numId w:val="46"/>
+        </w:numPr>
+        <w:ind w:hanging="11"/>
+      </w:pPr>
+      <w:r>
+        <w:t>Производный атрибут: Нет.</w:t>
+      </w:r>
+    </w:p>
+    <w:p>
+      <w:pPr>
+        <w:pStyle w:val="a3"/>
+        <w:numPr>
+          <w:ilvl w:val="0"/>
+          <w:numId w:val="46"/>
+        </w:numPr>
+        <w:ind w:hanging="11"/>
+      </w:pPr>
+      <w:r>
+        <w:t>Множественный: Нет.</w:t>
+      </w:r>
+    </w:p>
+    <w:p>
       <w:r>
         <w:t>3. От какой даты</w:t>
       </w:r>
@@ -6774,7 +8286,15 @@
         <w:ind w:hanging="11"/>
       </w:pPr>
       <w:r>
-        <w:t>Тип данных: Дата и время (datetime).</w:t>
+        <w:t>Тип данных: Дата и время (</w:t>
+      </w:r>
+      <w:proofErr w:type="spellStart"/>
+      <w:r>
+        <w:t>datetime</w:t>
+      </w:r>
+      <w:proofErr w:type="spellEnd"/>
+      <w:r>
+        <w:t>).</w:t>
       </w:r>
     </w:p>
     <w:p>
@@ -6787,7 +8307,7 @@
         <w:ind w:hanging="11"/>
       </w:pPr>
       <w:r>
-        <w:t>Размерность: День, месяц, год, час, минута.</w:t>
+        <w:t>Значение по умолчанию: Сегодняшняя дата.</w:t>
       </w:r>
     </w:p>
     <w:p>
@@ -6800,7 +8320,7 @@
         <w:ind w:hanging="11"/>
       </w:pPr>
       <w:r>
-        <w:t>Значение по умолчанию: Сегодняшняя дата.</w:t>
+        <w:t>Обязательность: Да.</w:t>
       </w:r>
     </w:p>
     <w:p>
@@ -6813,7 +8333,8 @@
         <w:ind w:hanging="11"/>
       </w:pPr>
       <w:r>
-        <w:t>Обязательность: Да.</w:t>
+        <w:lastRenderedPageBreak/>
+        <w:t>Составной атрибут: Нет.</w:t>
       </w:r>
     </w:p>
     <w:p>
@@ -6826,6 +8347,110 @@
         <w:ind w:hanging="11"/>
       </w:pPr>
       <w:r>
+        <w:t>Производный атрибут: Нет.</w:t>
+      </w:r>
+    </w:p>
+    <w:p>
+      <w:pPr>
+        <w:pStyle w:val="a3"/>
+        <w:numPr>
+          <w:ilvl w:val="0"/>
+          <w:numId w:val="47"/>
+        </w:numPr>
+        <w:ind w:hanging="11"/>
+      </w:pPr>
+      <w:r>
+        <w:t>Множественный: Нет.</w:t>
+      </w:r>
+    </w:p>
+    <w:p>
+      <w:r>
+        <w:t>4. До какой даты</w:t>
+      </w:r>
+    </w:p>
+    <w:p>
+      <w:pPr>
+        <w:pStyle w:val="a3"/>
+        <w:numPr>
+          <w:ilvl w:val="0"/>
+          <w:numId w:val="48"/>
+        </w:numPr>
+        <w:ind w:hanging="11"/>
+      </w:pPr>
+      <w:r>
+        <w:t>Описание: Дата окончания действия прейскуранта, когда его цены и условия перестают быть действительными.</w:t>
+      </w:r>
+    </w:p>
+    <w:p>
+      <w:pPr>
+        <w:pStyle w:val="a3"/>
+        <w:numPr>
+          <w:ilvl w:val="0"/>
+          <w:numId w:val="48"/>
+        </w:numPr>
+        <w:ind w:hanging="11"/>
+      </w:pPr>
+      <w:r>
+        <w:t>Синонимы: Дата окончания, дата завершения действия.</w:t>
+      </w:r>
+    </w:p>
+    <w:p>
+      <w:pPr>
+        <w:pStyle w:val="a3"/>
+        <w:numPr>
+          <w:ilvl w:val="0"/>
+          <w:numId w:val="48"/>
+        </w:numPr>
+        <w:ind w:hanging="11"/>
+      </w:pPr>
+      <w:r>
+        <w:t>Тип данных: Дата и время (</w:t>
+      </w:r>
+      <w:proofErr w:type="spellStart"/>
+      <w:r>
+        <w:t>datetime</w:t>
+      </w:r>
+      <w:proofErr w:type="spellEnd"/>
+      <w:r>
+        <w:t>).</w:t>
+      </w:r>
+    </w:p>
+    <w:p>
+      <w:pPr>
+        <w:pStyle w:val="a3"/>
+        <w:numPr>
+          <w:ilvl w:val="0"/>
+          <w:numId w:val="48"/>
+        </w:numPr>
+        <w:ind w:hanging="11"/>
+      </w:pPr>
+      <w:r>
+        <w:t>Значение по умолчанию: Н/Д (если прейскурант не имеет ограничения по времени действия).</w:t>
+      </w:r>
+    </w:p>
+    <w:p>
+      <w:pPr>
+        <w:pStyle w:val="a3"/>
+        <w:numPr>
+          <w:ilvl w:val="0"/>
+          <w:numId w:val="48"/>
+        </w:numPr>
+        <w:ind w:hanging="11"/>
+      </w:pPr>
+      <w:r>
+        <w:t>Обязательность: Нет (может быть отсутствующим, если прейскурант действует бессрочно).</w:t>
+      </w:r>
+    </w:p>
+    <w:p>
+      <w:pPr>
+        <w:pStyle w:val="a3"/>
+        <w:numPr>
+          <w:ilvl w:val="0"/>
+          <w:numId w:val="48"/>
+        </w:numPr>
+        <w:ind w:hanging="11"/>
+      </w:pPr>
+      <w:r>
         <w:t>Составной атрибут: Нет.</w:t>
       </w:r>
     </w:p>
@@ -6834,7 +8459,7 @@
         <w:pStyle w:val="a3"/>
         <w:numPr>
           <w:ilvl w:val="0"/>
-          <w:numId w:val="47"/>
+          <w:numId w:val="48"/>
         </w:numPr>
         <w:ind w:hanging="11"/>
       </w:pPr>
@@ -6847,7 +8472,7 @@
         <w:pStyle w:val="a3"/>
         <w:numPr>
           <w:ilvl w:val="0"/>
-          <w:numId w:val="47"/>
+          <w:numId w:val="48"/>
         </w:numPr>
         <w:ind w:hanging="11"/>
       </w:pPr>
@@ -6856,128 +8481,6 @@
       </w:r>
     </w:p>
     <w:p>
-      <w:r>
-        <w:t>4. До какой даты</w:t>
-      </w:r>
-    </w:p>
-    <w:p>
-      <w:pPr>
-        <w:pStyle w:val="a3"/>
-        <w:numPr>
-          <w:ilvl w:val="0"/>
-          <w:numId w:val="48"/>
-        </w:numPr>
-        <w:ind w:hanging="11"/>
-      </w:pPr>
-      <w:r>
-        <w:t>Описание: Дата окончания действия прейскуранта, когда его цены и условия перестают быть действительными.</w:t>
-      </w:r>
-    </w:p>
-    <w:p>
-      <w:pPr>
-        <w:pStyle w:val="a3"/>
-        <w:numPr>
-          <w:ilvl w:val="0"/>
-          <w:numId w:val="48"/>
-        </w:numPr>
-        <w:ind w:hanging="11"/>
-      </w:pPr>
-      <w:r>
-        <w:t>Синонимы: Дата окончания, дата завершения действия.</w:t>
-      </w:r>
-    </w:p>
-    <w:p>
-      <w:pPr>
-        <w:pStyle w:val="a3"/>
-        <w:numPr>
-          <w:ilvl w:val="0"/>
-          <w:numId w:val="48"/>
-        </w:numPr>
-        <w:ind w:hanging="11"/>
-      </w:pPr>
-      <w:r>
-        <w:t>Тип данных: Дата и время (datetime).</w:t>
-      </w:r>
-    </w:p>
-    <w:p>
-      <w:pPr>
-        <w:pStyle w:val="a3"/>
-        <w:numPr>
-          <w:ilvl w:val="0"/>
-          <w:numId w:val="48"/>
-        </w:numPr>
-        <w:ind w:hanging="11"/>
-      </w:pPr>
-      <w:r>
-        <w:t>Размерность: День, месяц, год, час, минута.</w:t>
-      </w:r>
-    </w:p>
-    <w:p>
-      <w:pPr>
-        <w:pStyle w:val="a3"/>
-        <w:numPr>
-          <w:ilvl w:val="0"/>
-          <w:numId w:val="48"/>
-        </w:numPr>
-        <w:ind w:hanging="11"/>
-      </w:pPr>
-      <w:r>
-        <w:t>Значение по умолчанию: Н/Д (если прейскурант не имеет ограничения по времени действия).</w:t>
-      </w:r>
-    </w:p>
-    <w:p>
-      <w:pPr>
-        <w:pStyle w:val="a3"/>
-        <w:numPr>
-          <w:ilvl w:val="0"/>
-          <w:numId w:val="48"/>
-        </w:numPr>
-        <w:ind w:hanging="11"/>
-      </w:pPr>
-      <w:r>
-        <w:t>Обязательность: Нет (может быть отсутствующим, если прейскурант действует бессрочно).</w:t>
-      </w:r>
-    </w:p>
-    <w:p>
-      <w:pPr>
-        <w:pStyle w:val="a3"/>
-        <w:numPr>
-          <w:ilvl w:val="0"/>
-          <w:numId w:val="48"/>
-        </w:numPr>
-        <w:ind w:hanging="11"/>
-      </w:pPr>
-      <w:r>
-        <w:t>Составной атрибут: Нет.</w:t>
-      </w:r>
-    </w:p>
-    <w:p>
-      <w:pPr>
-        <w:pStyle w:val="a3"/>
-        <w:numPr>
-          <w:ilvl w:val="0"/>
-          <w:numId w:val="48"/>
-        </w:numPr>
-        <w:ind w:hanging="11"/>
-      </w:pPr>
-      <w:r>
-        <w:t>Производный атрибут: Нет.</w:t>
-      </w:r>
-    </w:p>
-    <w:p>
-      <w:pPr>
-        <w:pStyle w:val="a3"/>
-        <w:numPr>
-          <w:ilvl w:val="0"/>
-          <w:numId w:val="48"/>
-        </w:numPr>
-        <w:ind w:hanging="11"/>
-      </w:pPr>
-      <w:r>
-        <w:t>Множественный: Нет.</w:t>
-      </w:r>
-    </w:p>
-    <w:p>
       <w:pPr>
         <w:jc w:val="center"/>
       </w:pPr>
@@ -7009,9 +8512,11 @@
           <w:numId w:val="24"/>
         </w:numPr>
       </w:pPr>
+      <w:proofErr w:type="spellStart"/>
       <w:r>
         <w:t>ID_Арендатора</w:t>
       </w:r>
+      <w:proofErr w:type="spellEnd"/>
     </w:p>
     <w:p>
       <w:pPr>
@@ -7102,9 +8607,11 @@
           <w:numId w:val="26"/>
         </w:numPr>
       </w:pPr>
+      <w:proofErr w:type="spellStart"/>
       <w:r>
         <w:t>ID_Арендодателя</w:t>
       </w:r>
+      <w:proofErr w:type="spellEnd"/>
     </w:p>
     <w:p>
       <w:pPr>
@@ -7161,7 +8668,15 @@
         </w:rPr>
       </w:pPr>
       <w:r>
-        <w:t>Первичный ключ - ID_Арендодателя.</w:t>
+        <w:t xml:space="preserve">Первичный ключ - </w:t>
+      </w:r>
+      <w:proofErr w:type="spellStart"/>
+      <w:r>
+        <w:t>ID_Арендодателя</w:t>
+      </w:r>
+      <w:proofErr w:type="spellEnd"/>
+      <w:r>
+        <w:t>.</w:t>
       </w:r>
     </w:p>
     <w:p>
@@ -7191,9 +8706,11 @@
           <w:lang w:val="en-US"/>
         </w:rPr>
       </w:pPr>
+      <w:proofErr w:type="spellStart"/>
       <w:r>
         <w:t>Кадастровый_номер</w:t>
       </w:r>
+      <w:proofErr w:type="spellEnd"/>
     </w:p>
     <w:p>
       <w:pPr>
@@ -7206,115 +8723,125 @@
           <w:lang w:val="en-US"/>
         </w:rPr>
       </w:pPr>
+      <w:proofErr w:type="spellStart"/>
       <w:r>
         <w:t>Адрес_участка</w:t>
       </w:r>
-    </w:p>
-    <w:p>
+      <w:proofErr w:type="spellEnd"/>
+    </w:p>
+    <w:p>
+      <w:r>
+        <w:t xml:space="preserve">Первичный ключ - </w:t>
+      </w:r>
+      <w:proofErr w:type="spellStart"/>
+      <w:r>
+        <w:t>Кадастровый_номер</w:t>
+      </w:r>
+      <w:proofErr w:type="spellEnd"/>
+    </w:p>
+    <w:p>
+      <w:pPr>
+        <w:rPr>
+          <w:lang w:val="en-US"/>
+        </w:rPr>
+      </w:pPr>
+    </w:p>
+    <w:p>
+      <w:pPr>
+        <w:rPr>
+          <w:lang w:val="en-US"/>
+        </w:rPr>
+      </w:pPr>
+      <w:r>
+        <w:t>Договор участка</w:t>
+      </w:r>
+      <w:r>
+        <w:rPr>
+          <w:lang w:val="en-US"/>
+        </w:rPr>
+        <w:t>:</w:t>
+      </w:r>
+    </w:p>
+    <w:p>
+      <w:pPr>
+        <w:pStyle w:val="a3"/>
+        <w:numPr>
+          <w:ilvl w:val="0"/>
+          <w:numId w:val="29"/>
+        </w:numPr>
+        <w:rPr>
+          <w:lang w:val="en-US"/>
+        </w:rPr>
+      </w:pPr>
+      <w:proofErr w:type="spellStart"/>
+      <w:r>
+        <w:rPr>
+          <w:lang w:val="en-US"/>
+        </w:rPr>
+        <w:t>ID_Договора</w:t>
+      </w:r>
+      <w:proofErr w:type="spellEnd"/>
+    </w:p>
+    <w:p>
+      <w:pPr>
+        <w:pStyle w:val="a3"/>
+        <w:numPr>
+          <w:ilvl w:val="0"/>
+          <w:numId w:val="29"/>
+        </w:numPr>
+      </w:pPr>
+      <w:proofErr w:type="spellStart"/>
+      <w:r>
+        <w:t>Срок_Договора</w:t>
+      </w:r>
+      <w:proofErr w:type="spellEnd"/>
+    </w:p>
+    <w:p>
+      <w:pPr>
+        <w:pStyle w:val="a3"/>
+        <w:numPr>
+          <w:ilvl w:val="0"/>
+          <w:numId w:val="29"/>
+        </w:numPr>
+        <w:rPr>
+          <w:lang w:val="en-US"/>
+        </w:rPr>
+      </w:pPr>
+      <w:proofErr w:type="spellStart"/>
+      <w:r>
+        <w:rPr>
+          <w:lang w:val="en-US"/>
+        </w:rPr>
+        <w:t>Дата_Начала</w:t>
+      </w:r>
+      <w:proofErr w:type="spellEnd"/>
+      <w:r>
+        <w:t>_Договора</w:t>
+      </w:r>
+    </w:p>
+    <w:p>
+      <w:r>
+        <w:t xml:space="preserve">Первичный ключ – </w:t>
+      </w:r>
+      <w:r>
+        <w:rPr>
+          <w:lang w:val="en-US"/>
+        </w:rPr>
+        <w:t>ID_</w:t>
+      </w:r>
+      <w:r>
+        <w:t>Договора.</w:t>
+      </w:r>
+    </w:p>
+    <w:p/>
+    <w:p>
+      <w:pPr>
+        <w:rPr>
+          <w:lang w:val="en-US"/>
+        </w:rPr>
+      </w:pPr>
       <w:r>
         <w:lastRenderedPageBreak/>
-        <w:t xml:space="preserve">Первичный ключ - </w:t>
-      </w:r>
-      <w:r>
-        <w:t>Кадастровый_номер</w:t>
-      </w:r>
-    </w:p>
-    <w:p>
-      <w:pPr>
-        <w:rPr>
-          <w:lang w:val="en-US"/>
-        </w:rPr>
-      </w:pPr>
-    </w:p>
-    <w:p>
-      <w:pPr>
-        <w:rPr>
-          <w:lang w:val="en-US"/>
-        </w:rPr>
-      </w:pPr>
-      <w:r>
-        <w:t>Договор участка</w:t>
-      </w:r>
-      <w:r>
-        <w:rPr>
-          <w:lang w:val="en-US"/>
-        </w:rPr>
-        <w:t>:</w:t>
-      </w:r>
-    </w:p>
-    <w:p>
-      <w:pPr>
-        <w:pStyle w:val="a3"/>
-        <w:numPr>
-          <w:ilvl w:val="0"/>
-          <w:numId w:val="29"/>
-        </w:numPr>
-        <w:rPr>
-          <w:lang w:val="en-US"/>
-        </w:rPr>
-      </w:pPr>
-      <w:r>
-        <w:rPr>
-          <w:lang w:val="en-US"/>
-        </w:rPr>
-        <w:t>ID_Договора</w:t>
-      </w:r>
-    </w:p>
-    <w:p>
-      <w:pPr>
-        <w:pStyle w:val="a3"/>
-        <w:numPr>
-          <w:ilvl w:val="0"/>
-          <w:numId w:val="29"/>
-        </w:numPr>
-      </w:pPr>
-      <w:r>
-        <w:t>Срок_Договора</w:t>
-      </w:r>
-    </w:p>
-    <w:p>
-      <w:pPr>
-        <w:pStyle w:val="a3"/>
-        <w:numPr>
-          <w:ilvl w:val="0"/>
-          <w:numId w:val="29"/>
-        </w:numPr>
-        <w:rPr>
-          <w:lang w:val="en-US"/>
-        </w:rPr>
-      </w:pPr>
-      <w:r>
-        <w:rPr>
-          <w:lang w:val="en-US"/>
-        </w:rPr>
-        <w:t>Дата_Начала</w:t>
-      </w:r>
-      <w:r>
-        <w:t>_Договора</w:t>
-      </w:r>
-    </w:p>
-    <w:p>
-      <w:r>
-        <w:t xml:space="preserve">Первичный ключ – </w:t>
-      </w:r>
-      <w:r>
-        <w:rPr>
-          <w:lang w:val="en-US"/>
-        </w:rPr>
-        <w:t>ID_</w:t>
-      </w:r>
-      <w:r>
-        <w:t>Договора.</w:t>
-      </w:r>
-    </w:p>
-    <w:p/>
-    <w:p>
-      <w:pPr>
-        <w:rPr>
-          <w:lang w:val="en-US"/>
-        </w:rPr>
-      </w:pPr>
-      <w:r>
         <w:t>Оплата</w:t>
       </w:r>
       <w:r>
@@ -7666,7 +9193,6 @@
         <w:rPr>
           <w:lang w:eastAsia="ru-RU"/>
         </w:rPr>
-        <w:lastRenderedPageBreak/>
         <w:t xml:space="preserve">Один </w:t>
       </w:r>
       <w:r>
@@ -7891,6 +9417,7 @@
         </w:numPr>
       </w:pPr>
       <w:r>
+        <w:lastRenderedPageBreak/>
         <w:t>Все атрибуты таблиц являются атомарными(не допускают множественных значений).</w:t>
       </w:r>
     </w:p>
@@ -7931,7 +9458,15 @@
         </w:numPr>
       </w:pPr>
       <w:r>
-        <w:t>Все неключевые атрибуты сущностей зависят от первичного ключа.</w:t>
+        <w:t xml:space="preserve">Все </w:t>
+      </w:r>
+      <w:proofErr w:type="spellStart"/>
+      <w:r>
+        <w:t>неключевые</w:t>
+      </w:r>
+      <w:proofErr w:type="spellEnd"/>
+      <w:r>
+        <w:t xml:space="preserve"> атрибуты сущностей зависят от первичного ключа.</w:t>
       </w:r>
     </w:p>
     <w:p>
@@ -7961,8 +9496,21 @@
       <w:r>
         <w:t>В сущностях отсутствует транзитивная зависимость(</w:t>
       </w:r>
-      <w:r>
-        <w:t>неключевые столбцы зависят от значений других неключевых столбцов</w:t>
+      <w:proofErr w:type="spellStart"/>
+      <w:r>
+        <w:t>неключевые</w:t>
+      </w:r>
+      <w:proofErr w:type="spellEnd"/>
+      <w:r>
+        <w:t xml:space="preserve"> столбцы зависят от значений других </w:t>
+      </w:r>
+      <w:proofErr w:type="spellStart"/>
+      <w:r>
+        <w:t>неключевых</w:t>
+      </w:r>
+      <w:proofErr w:type="spellEnd"/>
+      <w:r>
+        <w:t xml:space="preserve"> столбцов</w:t>
       </w:r>
       <w:r>
         <w:t>)</w:t>
@@ -8474,7 +10022,6 @@
                 <w:sz w:val="20"/>
                 <w:szCs w:val="20"/>
               </w:rPr>
-              <w:lastRenderedPageBreak/>
               <w:t>№</w:t>
             </w:r>
           </w:p>
@@ -8687,6 +10234,7 @@
           </w:tcPr>
           <w:p>
             <w:r>
+              <w:lastRenderedPageBreak/>
               <w:t>2</w:t>
             </w:r>
           </w:p>
@@ -9245,7 +10793,15 @@
               <w:t xml:space="preserve">Not </w:t>
             </w:r>
             <w:r>
-              <w:t>([Сумма] &gt;= [Сумма_залога])</w:t>
+              <w:t>([Сумма] &gt;= [</w:t>
+            </w:r>
+            <w:proofErr w:type="spellStart"/>
+            <w:r>
+              <w:t>Сумма_залога</w:t>
+            </w:r>
+            <w:proofErr w:type="spellEnd"/>
+            <w:r>
+              <w:t>])</w:t>
             </w:r>
           </w:p>
         </w:tc>
@@ -9286,7 +10842,6 @@
           <w:b/>
           <w:bCs/>
         </w:rPr>
-        <w:lastRenderedPageBreak/>
         <w:t>Полученная логическая модель</w:t>
       </w:r>
       <w:r>
@@ -9343,6 +10898,7 @@
     </w:p>
     <w:p>
       <w:r>
+        <w:lastRenderedPageBreak/>
         <w:t>Так выглядит диаграмма функциональных зависимостей для сущности Арендодатель</w:t>
       </w:r>
       <w:r>
@@ -9352,6 +10908,9 @@
         <w:br/>
       </w:r>
       <w:r>
+        <w:rPr>
+          <w:noProof/>
+        </w:rPr>
         <w:drawing>
           <wp:inline distT="0" distB="0" distL="0" distR="0" wp14:anchorId="1EC1BE94" wp14:editId="09B8F70E">
             <wp:extent cx="4816257" cy="5486875"/>
@@ -9401,6 +10960,9 @@
         <w:br/>
       </w:r>
       <w:r>
+        <w:rPr>
+          <w:noProof/>
+        </w:rPr>
         <w:drawing>
           <wp:inline distT="0" distB="0" distL="0" distR="0" wp14:anchorId="5F0DAD4E" wp14:editId="2ABE705D">
             <wp:extent cx="5159187" cy="5692633"/>
@@ -9449,18 +11011,20 @@
         <w:t>email</w:t>
       </w:r>
       <w:r>
-        <w:t xml:space="preserve"> и Номер_телефона связаны только с частью составного ключа.</w:t>
-      </w:r>
-    </w:p>
-    <w:p>
-      <w:r>
-        <w:t xml:space="preserve">Диаграмма функциональных зависимостей, не приведенная к </w:t>
-      </w:r>
-      <w:r>
-        <w:t>3</w:t>
-      </w:r>
-      <w:r>
-        <w:t>нф</w:t>
+        <w:t xml:space="preserve"> и </w:t>
+      </w:r>
+      <w:proofErr w:type="spellStart"/>
+      <w:r>
+        <w:t>Номер_телефона</w:t>
+      </w:r>
+      <w:proofErr w:type="spellEnd"/>
+      <w:r>
+        <w:t xml:space="preserve"> связаны только с частью составного ключа.</w:t>
+      </w:r>
+    </w:p>
+    <w:p>
+      <w:r>
+        <w:t>Диаграмма функциональных зависимостей, не приведенная к 3нф</w:t>
       </w:r>
       <w:r>
         <w:t>:</w:t>
@@ -9468,6 +11032,9 @@
     </w:p>
     <w:p>
       <w:r>
+        <w:rPr>
+          <w:noProof/>
+        </w:rPr>
         <w:lastRenderedPageBreak/>
         <w:drawing>
           <wp:inline distT="0" distB="0" distL="0" distR="0" wp14:anchorId="41FA7177" wp14:editId="09370D02">
@@ -9534,17 +11101,24 @@
       <w:r>
         <w:t xml:space="preserve"> -&gt; </w:t>
       </w:r>
+      <w:proofErr w:type="spellStart"/>
       <w:r>
         <w:rPr>
           <w:lang w:val="en-US"/>
         </w:rPr>
         <w:t>emai</w:t>
       </w:r>
+      <w:proofErr w:type="spellEnd"/>
       <w:r>
         <w:t>(</w:t>
       </w:r>
-      <w:r>
-        <w:t>Номер_телефона)</w:t>
+      <w:proofErr w:type="spellStart"/>
+      <w:r>
+        <w:t>Номер_телефона</w:t>
+      </w:r>
+      <w:proofErr w:type="spellEnd"/>
+      <w:r>
+        <w:t>)</w:t>
       </w:r>
       <w:r>
         <w:t>, что является нарушением 3нф</w:t>
